--- a/vgjohn/weights_ratio/module/weight_ratio_worksheet_SOLUTIONS.docx
+++ b/vgjohn/weights_ratio/module/weight_ratio_worksheet_SOLUTIONS.docx
@@ -865,22 +865,267 @@
           <w:rFonts w:asciiTheme="minorHAnsi" w:hAnsiTheme="minorHAnsi" w:cstheme="minorHAnsi"/>
           <w:b/>
           <w:bCs/>
+        </w:rPr>
+        <w:lastRenderedPageBreak/>
+        <w:t xml:space="preserve">6. Based </w:t>
+      </w:r>
+      <w:r>
+        <w:rPr>
+          <w:rFonts w:asciiTheme="minorHAnsi" w:hAnsiTheme="minorHAnsi" w:cstheme="minorHAnsi"/>
+          <w:b/>
+          <w:bCs/>
+        </w:rPr>
+        <w:t xml:space="preserve">on the IQR and using the “1.5 IQR Rule” for outliers, are there any discernable outliers in this dataset? </w:t>
+      </w:r>
+    </w:p>
+    <w:p>
+      <w:pPr>
+        <w:tabs>
+          <w:tab w:val="left" w:pos="7229"/>
+        </w:tabs>
+        <w:rPr>
+          <w:rFonts w:asciiTheme="minorHAnsi" w:hAnsiTheme="minorHAnsi" w:cstheme="minorHAnsi"/>
+          <w:sz w:val="20"/>
+          <w:szCs w:val="20"/>
+        </w:rPr>
+      </w:pPr>
+      <w:r>
+        <w:rPr>
+          <w:rFonts w:asciiTheme="minorHAnsi" w:hAnsiTheme="minorHAnsi" w:cstheme="minorHAnsi"/>
+          <w:sz w:val="20"/>
+          <w:szCs w:val="20"/>
+        </w:rPr>
+        <w:t xml:space="preserve">      </w:t>
+      </w:r>
+    </w:p>
+    <w:p>
+      <w:pPr>
+        <w:pStyle w:val="HTMLPreformatted"/>
+        <w:shd w:val="clear" w:color="auto" w:fill="FFFFFF"/>
+        <w:ind w:left="720"/>
+        <w:rPr>
+          <w:rFonts w:asciiTheme="minorHAnsi" w:hAnsiTheme="minorHAnsi" w:cstheme="minorHAnsi"/>
+          <w:color w:val="FF0000"/>
+        </w:rPr>
+      </w:pPr>
+      <w:r>
+        <w:rPr>
+          <w:rFonts w:asciiTheme="minorHAnsi" w:hAnsiTheme="minorHAnsi" w:cstheme="minorHAnsi"/>
+          <w:color w:val="FF0000"/>
+        </w:rPr>
+        <w:t xml:space="preserve">Low outliers below Q1 – IQR = anything below </w:t>
+      </w:r>
+      <w:r>
+        <w:rPr>
+          <w:rFonts w:asciiTheme="minorHAnsi" w:hAnsiTheme="minorHAnsi" w:cstheme="minorHAnsi"/>
+          <w:color w:val="FF0000"/>
+        </w:rPr>
+        <w:t>0.6650</w:t>
+      </w:r>
+      <w:r>
+        <w:rPr>
+          <w:rFonts w:asciiTheme="minorHAnsi" w:hAnsiTheme="minorHAnsi" w:cstheme="minorHAnsi"/>
+          <w:color w:val="FF0000"/>
+        </w:rPr>
+        <w:t xml:space="preserve"> - </w:t>
+      </w:r>
+      <w:r>
+        <w:rPr>
+          <w:rFonts w:asciiTheme="minorHAnsi" w:hAnsiTheme="minorHAnsi" w:cstheme="minorHAnsi"/>
+          <w:color w:val="FF0000"/>
+        </w:rPr>
+        <w:t>0.137</w:t>
+      </w:r>
+      <w:r>
+        <w:rPr>
+          <w:rFonts w:asciiTheme="minorHAnsi" w:hAnsiTheme="minorHAnsi" w:cstheme="minorHAnsi"/>
+          <w:color w:val="FF0000"/>
+        </w:rPr>
+        <w:t xml:space="preserve"> = 0.528 </w:t>
+      </w:r>
+    </w:p>
+    <w:p>
+      <w:pPr>
+        <w:pStyle w:val="HTMLPreformatted"/>
+        <w:shd w:val="clear" w:color="auto" w:fill="FFFFFF"/>
+        <w:ind w:left="720"/>
+        <w:rPr>
+          <w:rFonts w:asciiTheme="minorHAnsi" w:hAnsiTheme="minorHAnsi" w:cstheme="minorHAnsi"/>
+          <w:color w:val="FF0000"/>
+        </w:rPr>
+      </w:pPr>
+      <w:r>
+        <w:rPr>
+          <w:rFonts w:asciiTheme="minorHAnsi" w:hAnsiTheme="minorHAnsi" w:cstheme="minorHAnsi"/>
+          <w:color w:val="FF0000"/>
+        </w:rPr>
+        <w:t xml:space="preserve">There are no low outliers because there are no observations below 0.528 </w:t>
+      </w:r>
+    </w:p>
+    <w:p>
+      <w:pPr>
+        <w:pStyle w:val="HTMLPreformatted"/>
+        <w:shd w:val="clear" w:color="auto" w:fill="FFFFFF"/>
+        <w:ind w:left="720"/>
+        <w:rPr>
+          <w:rFonts w:asciiTheme="minorHAnsi" w:hAnsiTheme="minorHAnsi" w:cstheme="minorHAnsi"/>
+          <w:color w:val="FF0000"/>
+        </w:rPr>
+      </w:pPr>
+    </w:p>
+    <w:p>
+      <w:pPr>
+        <w:pStyle w:val="HTMLPreformatted"/>
+        <w:shd w:val="clear" w:color="auto" w:fill="FFFFFF"/>
+        <w:ind w:left="720"/>
+        <w:rPr>
+          <w:rFonts w:asciiTheme="minorHAnsi" w:hAnsiTheme="minorHAnsi" w:cstheme="minorHAnsi"/>
+          <w:color w:val="FF0000"/>
+        </w:rPr>
+      </w:pPr>
+      <w:r>
+        <w:rPr>
+          <w:rFonts w:asciiTheme="minorHAnsi" w:hAnsiTheme="minorHAnsi" w:cstheme="minorHAnsi"/>
+          <w:color w:val="FF0000"/>
+        </w:rPr>
+        <w:t xml:space="preserve">High outliers above Q3 + IQR = anything above </w:t>
+      </w:r>
+      <w:r>
+        <w:rPr>
+          <w:rFonts w:asciiTheme="minorHAnsi" w:hAnsiTheme="minorHAnsi" w:cstheme="minorHAnsi"/>
+          <w:color w:val="FF0000"/>
+        </w:rPr>
+        <w:t>0.8020</w:t>
+      </w:r>
+      <w:r>
+        <w:rPr>
+          <w:rFonts w:asciiTheme="minorHAnsi" w:hAnsiTheme="minorHAnsi" w:cstheme="minorHAnsi"/>
+          <w:color w:val="FF0000"/>
+        </w:rPr>
+        <w:t xml:space="preserve"> + </w:t>
+      </w:r>
+      <w:r>
+        <w:rPr>
+          <w:rFonts w:asciiTheme="minorHAnsi" w:hAnsiTheme="minorHAnsi" w:cstheme="minorHAnsi"/>
+          <w:color w:val="FF0000"/>
+        </w:rPr>
+        <w:t>0.137</w:t>
+      </w:r>
+      <w:r>
+        <w:rPr>
+          <w:rFonts w:asciiTheme="minorHAnsi" w:hAnsiTheme="minorHAnsi" w:cstheme="minorHAnsi"/>
+          <w:color w:val="FF0000"/>
+        </w:rPr>
+        <w:t xml:space="preserve"> = 0.939</w:t>
+      </w:r>
+    </w:p>
+    <w:p>
+      <w:pPr>
+        <w:pStyle w:val="HTMLPreformatted"/>
+        <w:shd w:val="clear" w:color="auto" w:fill="FFFFFF"/>
+        <w:ind w:left="720"/>
+        <w:rPr>
+          <w:rFonts w:asciiTheme="minorHAnsi" w:hAnsiTheme="minorHAnsi" w:cstheme="minorHAnsi"/>
+          <w:color w:val="FF0000"/>
+        </w:rPr>
+      </w:pPr>
+      <w:r>
+        <w:rPr>
+          <w:rFonts w:asciiTheme="minorHAnsi" w:hAnsiTheme="minorHAnsi" w:cstheme="minorHAnsi"/>
+          <w:color w:val="FF0000"/>
+        </w:rPr>
+        <w:t>There are no high outliers because there are no observations above 0.939</w:t>
+      </w:r>
+    </w:p>
+    <w:p>
+      <w:pPr>
+        <w:tabs>
+          <w:tab w:val="left" w:pos="7229"/>
+        </w:tabs>
+        <w:rPr>
+          <w:rFonts w:asciiTheme="minorHAnsi" w:hAnsiTheme="minorHAnsi" w:cstheme="minorHAnsi"/>
+          <w:color w:val="FF0000"/>
+          <w:sz w:val="20"/>
+          <w:szCs w:val="20"/>
+        </w:rPr>
+      </w:pPr>
+    </w:p>
+    <w:p>
+      <w:pPr>
+        <w:rPr>
+          <w:rFonts w:asciiTheme="minorHAnsi" w:hAnsiTheme="minorHAnsi" w:cstheme="minorHAnsi"/>
+          <w:b/>
+          <w:bCs/>
+          <w:sz w:val="20"/>
+          <w:szCs w:val="20"/>
+        </w:rPr>
+      </w:pPr>
+      <w:r>
+        <w:rPr>
+          <w:rFonts w:asciiTheme="minorHAnsi" w:hAnsiTheme="minorHAnsi" w:cstheme="minorHAnsi"/>
+          <w:b/>
+          <w:bCs/>
+          <w:sz w:val="20"/>
+          <w:szCs w:val="20"/>
+        </w:rPr>
+        <w:tab/>
+      </w:r>
+    </w:p>
+    <w:p>
+      <w:pPr>
+        <w:pStyle w:val="ListParagraph"/>
+        <w:rPr>
+          <w:rFonts w:asciiTheme="minorHAnsi" w:hAnsiTheme="minorHAnsi" w:cstheme="minorHAnsi"/>
+          <w:b/>
+          <w:bCs/>
+          <w:sz w:val="20"/>
+          <w:szCs w:val="20"/>
+        </w:rPr>
+      </w:pPr>
+    </w:p>
+    <w:p>
+      <w:pPr>
+        <w:pStyle w:val="ListParagraph"/>
+        <w:rPr>
+          <w:rFonts w:asciiTheme="minorHAnsi" w:hAnsiTheme="minorHAnsi" w:cstheme="minorHAnsi"/>
+          <w:b/>
+          <w:bCs/>
+          <w:sz w:val="20"/>
+          <w:szCs w:val="20"/>
+        </w:rPr>
+      </w:pPr>
+    </w:p>
+    <w:p>
+      <w:pPr>
+        <w:pStyle w:val="ListParagraph"/>
+        <w:rPr>
+          <w:rFonts w:asciiTheme="minorHAnsi" w:hAnsiTheme="minorHAnsi" w:cstheme="minorHAnsi"/>
+          <w:b/>
+          <w:bCs/>
+          <w:sz w:val="20"/>
+          <w:szCs w:val="20"/>
+        </w:rPr>
+      </w:pPr>
+      <w:r>
+        <w:rPr>
+          <w:rFonts w:asciiTheme="minorHAnsi" w:hAnsiTheme="minorHAnsi" w:cstheme="minorHAnsi"/>
+          <w:b/>
+          <w:bCs/>
           <w:noProof/>
         </w:rPr>
-        <w:lastRenderedPageBreak/>
         <w:drawing>
-          <wp:anchor distT="0" distB="0" distL="114300" distR="114300" simplePos="0" relativeHeight="251660288" behindDoc="0" locked="0" layoutInCell="1" allowOverlap="1" wp14:anchorId="08163E22" wp14:editId="4AD63BBB">
+          <wp:anchor distT="0" distB="0" distL="114300" distR="114300" simplePos="0" relativeHeight="251663360" behindDoc="0" locked="0" layoutInCell="1" allowOverlap="1" wp14:anchorId="721DD910" wp14:editId="7E1D3431">
             <wp:simplePos x="0" y="0"/>
             <wp:positionH relativeFrom="column">
               <wp:posOffset>3275330</wp:posOffset>
             </wp:positionH>
             <wp:positionV relativeFrom="paragraph">
-              <wp:posOffset>0</wp:posOffset>
+              <wp:posOffset>53699</wp:posOffset>
             </wp:positionV>
             <wp:extent cx="3312160" cy="2033905"/>
             <wp:effectExtent l="0" t="0" r="2540" b="0"/>
             <wp:wrapSquare wrapText="bothSides"/>
-            <wp:docPr id="4" name="Picture 4" descr="A graph of a bar graph&#10;&#10;Description automatically generated"/>
+            <wp:docPr id="1" name="Picture 1" descr="A graph of a bar graph&#10;&#10;Description automatically generated"/>
             <wp:cNvGraphicFramePr>
               <a:graphicFrameLocks xmlns:a="http://schemas.openxmlformats.org/drawingml/2006/main" noChangeAspect="1"/>
             </wp:cNvGraphicFramePr>
@@ -929,32 +1174,50 @@
           <w:rFonts w:asciiTheme="minorHAnsi" w:hAnsiTheme="minorHAnsi" w:cstheme="minorHAnsi"/>
           <w:b/>
           <w:bCs/>
-        </w:rPr>
-        <w:t>6</w:t>
-      </w:r>
-      <w:r>
-        <w:rPr>
-          <w:rFonts w:asciiTheme="minorHAnsi" w:hAnsiTheme="minorHAnsi" w:cstheme="minorHAnsi"/>
-          <w:b/>
-          <w:bCs/>
-        </w:rPr>
-        <w:t>. Based on the histogram, how many weightlifters had ratios above 0.</w:t>
-      </w:r>
-      <w:r>
-        <w:rPr>
-          <w:rFonts w:asciiTheme="minorHAnsi" w:hAnsiTheme="minorHAnsi" w:cstheme="minorHAnsi"/>
-          <w:b/>
-          <w:bCs/>
-        </w:rPr>
-        <w:t>7</w:t>
-      </w:r>
-      <w:r>
-        <w:rPr>
-          <w:rFonts w:asciiTheme="minorHAnsi" w:hAnsiTheme="minorHAnsi" w:cstheme="minorHAnsi"/>
-          <w:b/>
-          <w:bCs/>
-        </w:rPr>
-        <w:t xml:space="preserve">? How many weightlifters had ratios below? </w:t>
+          <w:sz w:val="20"/>
+          <w:szCs w:val="20"/>
+        </w:rPr>
+        <w:t xml:space="preserve">7. </w:t>
+      </w:r>
+      <w:r>
+        <w:rPr>
+          <w:rFonts w:asciiTheme="minorHAnsi" w:hAnsiTheme="minorHAnsi" w:cstheme="minorHAnsi"/>
+          <w:b/>
+          <w:bCs/>
+          <w:sz w:val="20"/>
+          <w:szCs w:val="20"/>
+        </w:rPr>
+        <w:t xml:space="preserve">The graph to the right shows a histogram of the data. </w:t>
+      </w:r>
+      <w:r>
+        <w:rPr>
+          <w:rFonts w:asciiTheme="minorHAnsi" w:hAnsiTheme="minorHAnsi" w:cstheme="minorHAnsi"/>
+          <w:b/>
+          <w:bCs/>
+          <w:sz w:val="20"/>
+          <w:szCs w:val="20"/>
+        </w:rPr>
+        <w:t>Approximately what percentage of the weightlifters observed have a ratio of 0.</w:t>
+      </w:r>
+      <w:r>
+        <w:rPr>
+          <w:rFonts w:asciiTheme="minorHAnsi" w:hAnsiTheme="minorHAnsi" w:cstheme="minorHAnsi"/>
+          <w:b/>
+          <w:bCs/>
+          <w:sz w:val="20"/>
+          <w:szCs w:val="20"/>
+        </w:rPr>
+        <w:t xml:space="preserve">7 </w:t>
+      </w:r>
+      <w:r>
+        <w:rPr>
+          <w:rFonts w:asciiTheme="minorHAnsi" w:hAnsiTheme="minorHAnsi" w:cstheme="minorHAnsi"/>
+          <w:b/>
+          <w:bCs/>
+          <w:sz w:val="20"/>
+          <w:szCs w:val="20"/>
+        </w:rPr>
+        <w:t xml:space="preserve">or above? </w:t>
       </w:r>
     </w:p>
     <w:p>
@@ -968,6 +1231,33 @@
           <w:szCs w:val="20"/>
         </w:rPr>
       </w:pPr>
+      <w:r>
+        <w:rPr>
+          <w:rFonts w:asciiTheme="minorHAnsi" w:hAnsiTheme="minorHAnsi" w:cstheme="minorHAnsi"/>
+          <w:sz w:val="20"/>
+          <w:szCs w:val="20"/>
+        </w:rPr>
+        <w:tab/>
+      </w:r>
+      <w:r>
+        <w:rPr>
+          <w:rFonts w:asciiTheme="minorHAnsi" w:hAnsiTheme="minorHAnsi" w:cstheme="minorHAnsi"/>
+          <w:sz w:val="20"/>
+          <w:szCs w:val="20"/>
+        </w:rPr>
+        <w:tab/>
+      </w:r>
+    </w:p>
+    <w:p>
+      <w:pPr>
+        <w:rPr>
+          <w:rFonts w:asciiTheme="minorHAnsi" w:hAnsiTheme="minorHAnsi" w:cstheme="minorHAnsi"/>
+          <w:b/>
+          <w:bCs/>
+          <w:sz w:val="20"/>
+          <w:szCs w:val="20"/>
+        </w:rPr>
+      </w:pPr>
     </w:p>
     <w:p>
       <w:pPr>
@@ -981,31 +1271,30 @@
           <w:szCs w:val="20"/>
         </w:rPr>
       </w:pPr>
+      <w:r>
+        <w:rPr>
+          <w:rFonts w:asciiTheme="minorHAnsi" w:hAnsiTheme="minorHAnsi" w:cstheme="minorHAnsi"/>
+          <w:color w:val="FF0000"/>
+          <w:sz w:val="20"/>
+          <w:szCs w:val="20"/>
+        </w:rPr>
+        <w:t xml:space="preserve">             </w:t>
+      </w:r>
+      <w:r>
+        <w:rPr>
+          <w:rFonts w:asciiTheme="minorHAnsi" w:hAnsiTheme="minorHAnsi" w:cstheme="minorHAnsi"/>
+          <w:color w:val="FF0000"/>
+          <w:sz w:val="20"/>
+          <w:szCs w:val="20"/>
+        </w:rPr>
+        <w:t xml:space="preserve">    12/18 = 2/3 = 66%</w:t>
+      </w:r>
     </w:p>
     <w:p>
       <w:pPr>
         <w:pStyle w:val="ListParagraph"/>
         <w:rPr>
           <w:rFonts w:asciiTheme="minorHAnsi" w:hAnsiTheme="minorHAnsi" w:cstheme="minorHAnsi"/>
-          <w:color w:val="FF0000"/>
-          <w:sz w:val="20"/>
-          <w:szCs w:val="20"/>
-        </w:rPr>
-      </w:pPr>
-      <w:r>
-        <w:rPr>
-          <w:rFonts w:asciiTheme="minorHAnsi" w:hAnsiTheme="minorHAnsi" w:cstheme="minorHAnsi"/>
-          <w:color w:val="FF0000"/>
-          <w:sz w:val="20"/>
-          <w:szCs w:val="20"/>
-        </w:rPr>
-        <w:t xml:space="preserve">8 above 6 below </w:t>
-      </w:r>
-    </w:p>
-    <w:p>
-      <w:pPr>
-        <w:rPr>
-          <w:rFonts w:asciiTheme="minorHAnsi" w:hAnsiTheme="minorHAnsi" w:cstheme="minorHAnsi"/>
           <w:b/>
           <w:bCs/>
           <w:sz w:val="20"/>
@@ -1048,116 +1337,6 @@
           <w:szCs w:val="20"/>
         </w:rPr>
       </w:pPr>
-      <w:r>
-        <w:rPr>
-          <w:rFonts w:asciiTheme="minorHAnsi" w:hAnsiTheme="minorHAnsi" w:cstheme="minorHAnsi"/>
-          <w:b/>
-          <w:bCs/>
-          <w:sz w:val="20"/>
-          <w:szCs w:val="20"/>
-        </w:rPr>
-        <w:t>7</w:t>
-      </w:r>
-      <w:r>
-        <w:rPr>
-          <w:rFonts w:asciiTheme="minorHAnsi" w:hAnsiTheme="minorHAnsi" w:cstheme="minorHAnsi"/>
-          <w:b/>
-          <w:bCs/>
-          <w:sz w:val="20"/>
-          <w:szCs w:val="20"/>
-        </w:rPr>
-        <w:t>. Approximately what percentage of the weightlifters observed have a ratio of 0.</w:t>
-      </w:r>
-      <w:r>
-        <w:rPr>
-          <w:rFonts w:asciiTheme="minorHAnsi" w:hAnsiTheme="minorHAnsi" w:cstheme="minorHAnsi"/>
-          <w:b/>
-          <w:bCs/>
-          <w:sz w:val="20"/>
-          <w:szCs w:val="20"/>
-        </w:rPr>
-        <w:t xml:space="preserve">7 </w:t>
-      </w:r>
-      <w:r>
-        <w:rPr>
-          <w:rFonts w:asciiTheme="minorHAnsi" w:hAnsiTheme="minorHAnsi" w:cstheme="minorHAnsi"/>
-          <w:b/>
-          <w:bCs/>
-          <w:sz w:val="20"/>
-          <w:szCs w:val="20"/>
-        </w:rPr>
-        <w:t xml:space="preserve">or above? </w:t>
-      </w:r>
-    </w:p>
-    <w:p>
-      <w:pPr>
-        <w:tabs>
-          <w:tab w:val="left" w:pos="7229"/>
-        </w:tabs>
-        <w:rPr>
-          <w:rFonts w:asciiTheme="minorHAnsi" w:hAnsiTheme="minorHAnsi" w:cstheme="minorHAnsi"/>
-          <w:sz w:val="20"/>
-          <w:szCs w:val="20"/>
-        </w:rPr>
-      </w:pPr>
-      <w:r>
-        <w:rPr>
-          <w:rFonts w:asciiTheme="minorHAnsi" w:hAnsiTheme="minorHAnsi" w:cstheme="minorHAnsi"/>
-          <w:sz w:val="20"/>
-          <w:szCs w:val="20"/>
-        </w:rPr>
-        <w:tab/>
-      </w:r>
-      <w:r>
-        <w:rPr>
-          <w:rFonts w:asciiTheme="minorHAnsi" w:hAnsiTheme="minorHAnsi" w:cstheme="minorHAnsi"/>
-          <w:sz w:val="20"/>
-          <w:szCs w:val="20"/>
-        </w:rPr>
-        <w:tab/>
-      </w:r>
-    </w:p>
-    <w:p>
-      <w:pPr>
-        <w:tabs>
-          <w:tab w:val="left" w:pos="7229"/>
-        </w:tabs>
-        <w:rPr>
-          <w:rFonts w:asciiTheme="minorHAnsi" w:hAnsiTheme="minorHAnsi" w:cstheme="minorHAnsi"/>
-          <w:color w:val="FF0000"/>
-          <w:sz w:val="20"/>
-          <w:szCs w:val="20"/>
-        </w:rPr>
-      </w:pPr>
-      <w:r>
-        <w:rPr>
-          <w:rFonts w:asciiTheme="minorHAnsi" w:hAnsiTheme="minorHAnsi" w:cstheme="minorHAnsi"/>
-          <w:color w:val="FF0000"/>
-          <w:sz w:val="20"/>
-          <w:szCs w:val="20"/>
-        </w:rPr>
-        <w:t xml:space="preserve">             </w:t>
-      </w:r>
-      <w:r>
-        <w:rPr>
-          <w:rFonts w:asciiTheme="minorHAnsi" w:hAnsiTheme="minorHAnsi" w:cstheme="minorHAnsi"/>
-          <w:color w:val="FF0000"/>
-          <w:sz w:val="20"/>
-          <w:szCs w:val="20"/>
-        </w:rPr>
-        <w:t xml:space="preserve">    12/18 = 2/3 = 66%</w:t>
-      </w:r>
-    </w:p>
-    <w:p>
-      <w:pPr>
-        <w:rPr>
-          <w:rFonts w:asciiTheme="minorHAnsi" w:hAnsiTheme="minorHAnsi" w:cstheme="minorHAnsi"/>
-          <w:b/>
-          <w:bCs/>
-          <w:sz w:val="20"/>
-          <w:szCs w:val="20"/>
-        </w:rPr>
-      </w:pPr>
     </w:p>
     <w:p>
       <w:pPr>
@@ -1202,7 +1381,27 @@
           <w:sz w:val="20"/>
           <w:szCs w:val="20"/>
         </w:rPr>
-        <w:t>8.  The graph to the right shows a histogram of the data. Based on the graph, what could be a concern and what is a possible solution.</w:t>
+        <w:t xml:space="preserve">8.  </w:t>
+      </w:r>
+      <w:r>
+        <w:rPr>
+          <w:rFonts w:asciiTheme="minorHAnsi" w:hAnsiTheme="minorHAnsi" w:cstheme="minorHAnsi"/>
+          <w:b/>
+          <w:bCs/>
+          <w:sz w:val="20"/>
+          <w:szCs w:val="20"/>
+        </w:rPr>
+        <w:t xml:space="preserve">Based on the graph above </w:t>
+      </w:r>
+      <w:r>
+        <w:rPr>
+          <w:rFonts w:asciiTheme="minorHAnsi" w:hAnsiTheme="minorHAnsi" w:cstheme="minorHAnsi"/>
+          <w:b/>
+          <w:bCs/>
+          <w:sz w:val="20"/>
+          <w:szCs w:val="20"/>
+        </w:rPr>
+        <w:t xml:space="preserve">and the specific observations, what could be a concern regarding the spread of the data, and what is a possible solution. </w:t>
       </w:r>
     </w:p>
     <w:p>
@@ -1217,6 +1416,17 @@
         <w:ind w:left="720"/>
         <w:rPr>
           <w:rFonts w:asciiTheme="minorHAnsi" w:hAnsiTheme="minorHAnsi" w:cstheme="minorHAnsi"/>
+          <w:color w:val="FF0000"/>
+          <w:sz w:val="20"/>
+          <w:szCs w:val="20"/>
+        </w:rPr>
+      </w:pPr>
+    </w:p>
+    <w:p>
+      <w:pPr>
+        <w:ind w:left="720"/>
+        <w:rPr>
+          <w:rFonts w:asciiTheme="minorHAnsi" w:hAnsiTheme="minorHAnsi" w:cstheme="minorHAnsi"/>
           <w:sz w:val="20"/>
           <w:szCs w:val="20"/>
         </w:rPr>
@@ -1230,6 +1440,45 @@
         </w:rPr>
         <w:t>The small sample size means it is hard to get a full picture of what the data means and can tell you because there is a lot that isn’t being explained. The solution would be to gather more data points so you can get a better idea and a better distribution.</w:t>
       </w:r>
+      <w:r>
+        <w:rPr>
+          <w:rFonts w:asciiTheme="minorHAnsi" w:hAnsiTheme="minorHAnsi" w:cstheme="minorHAnsi"/>
+          <w:sz w:val="20"/>
+          <w:szCs w:val="20"/>
+        </w:rPr>
+        <w:t xml:space="preserve"> </w:t>
+      </w:r>
+    </w:p>
+    <w:p>
+      <w:pPr>
+        <w:rPr>
+          <w:rFonts w:asciiTheme="minorHAnsi" w:hAnsiTheme="minorHAnsi" w:cstheme="minorHAnsi"/>
+          <w:color w:val="FF0000"/>
+          <w:sz w:val="20"/>
+          <w:szCs w:val="20"/>
+        </w:rPr>
+      </w:pPr>
+    </w:p>
+    <w:p>
+      <w:pPr>
+        <w:ind w:left="720"/>
+        <w:rPr>
+          <w:rFonts w:asciiTheme="minorHAnsi" w:hAnsiTheme="minorHAnsi" w:cstheme="minorHAnsi"/>
+          <w:color w:val="FF0000"/>
+          <w:sz w:val="20"/>
+          <w:szCs w:val="20"/>
+        </w:rPr>
+      </w:pPr>
+    </w:p>
+    <w:p>
+      <w:pPr>
+        <w:ind w:left="720"/>
+        <w:rPr>
+          <w:rFonts w:asciiTheme="minorHAnsi" w:hAnsiTheme="minorHAnsi" w:cstheme="minorHAnsi"/>
+          <w:sz w:val="20"/>
+          <w:szCs w:val="20"/>
+        </w:rPr>
+      </w:pPr>
       <w:r>
         <w:rPr>
           <w:rFonts w:asciiTheme="minorHAnsi" w:hAnsiTheme="minorHAnsi" w:cstheme="minorHAnsi"/>
@@ -1276,6 +1525,17 @@
     </w:p>
     <w:p>
       <w:pPr>
+        <w:pStyle w:val="HTMLPreformatted"/>
+        <w:shd w:val="clear" w:color="auto" w:fill="FFFFFF"/>
+        <w:rPr>
+          <w:rFonts w:asciiTheme="minorHAnsi" w:hAnsiTheme="minorHAnsi" w:cstheme="minorHAnsi"/>
+          <w:b/>
+          <w:bCs/>
+        </w:rPr>
+      </w:pPr>
+    </w:p>
+    <w:p>
+      <w:pPr>
         <w:ind w:left="720"/>
         <w:rPr>
           <w:rFonts w:asciiTheme="minorHAnsi" w:hAnsiTheme="minorHAnsi" w:cstheme="minorHAnsi"/>
@@ -1296,31 +1556,59 @@
     </w:p>
     <w:p>
       <w:pPr>
+        <w:pStyle w:val="HTMLPreformatted"/>
+        <w:shd w:val="clear" w:color="auto" w:fill="FFFFFF"/>
+        <w:rPr>
+          <w:rFonts w:asciiTheme="minorHAnsi" w:hAnsiTheme="minorHAnsi" w:cstheme="minorHAnsi"/>
+          <w:b/>
+          <w:bCs/>
+        </w:rPr>
+      </w:pPr>
+    </w:p>
+    <w:p>
+      <w:pPr>
+        <w:pStyle w:val="HTMLPreformatted"/>
+        <w:shd w:val="clear" w:color="auto" w:fill="FFFFFF"/>
+        <w:rPr>
+          <w:rFonts w:asciiTheme="minorHAnsi" w:hAnsiTheme="minorHAnsi" w:cstheme="minorHAnsi"/>
+          <w:b/>
+          <w:bCs/>
+        </w:rPr>
+      </w:pPr>
+    </w:p>
+    <w:p>
+      <w:pPr>
+        <w:pStyle w:val="HTMLPreformatted"/>
+        <w:shd w:val="clear" w:color="auto" w:fill="FFFFFF"/>
         <w:ind w:left="720"/>
         <w:rPr>
           <w:rFonts w:asciiTheme="minorHAnsi" w:hAnsiTheme="minorHAnsi" w:cstheme="minorHAnsi"/>
-          <w:sz w:val="20"/>
-          <w:szCs w:val="20"/>
-        </w:rPr>
-      </w:pPr>
-    </w:p>
-    <w:p>
-      <w:pPr>
+          <w:b/>
+          <w:bCs/>
+        </w:rPr>
+      </w:pPr>
+    </w:p>
+    <w:p>
+      <w:pPr>
+        <w:pStyle w:val="HTMLPreformatted"/>
+        <w:shd w:val="clear" w:color="auto" w:fill="FFFFFF"/>
         <w:ind w:left="720"/>
         <w:rPr>
           <w:rFonts w:asciiTheme="minorHAnsi" w:hAnsiTheme="minorHAnsi" w:cstheme="minorHAnsi"/>
-          <w:sz w:val="20"/>
-          <w:szCs w:val="20"/>
-        </w:rPr>
-      </w:pPr>
-    </w:p>
-    <w:p>
-      <w:pPr>
+          <w:b/>
+          <w:bCs/>
+        </w:rPr>
+      </w:pPr>
+    </w:p>
+    <w:p>
+      <w:pPr>
+        <w:pStyle w:val="HTMLPreformatted"/>
+        <w:shd w:val="clear" w:color="auto" w:fill="FFFFFF"/>
         <w:ind w:left="720"/>
         <w:rPr>
           <w:rFonts w:asciiTheme="minorHAnsi" w:hAnsiTheme="minorHAnsi" w:cstheme="minorHAnsi"/>
-          <w:sz w:val="20"/>
-          <w:szCs w:val="20"/>
+          <w:b/>
+          <w:bCs/>
         </w:rPr>
       </w:pPr>
     </w:p>

--- a/vgjohn/weights_ratio/module/weight_ratio_worksheet_SOLUTIONS.docx
+++ b/vgjohn/weights_ratio/module/weight_ratio_worksheet_SOLUTIONS.docx
@@ -83,50 +83,18 @@
       <w:r>
         <w:rPr>
           <w:rFonts w:asciiTheme="minorHAnsi" w:hAnsiTheme="minorHAnsi" w:cstheme="minorHAnsi"/>
-          <w:b/>
-          <w:bCs/>
-          <w:sz w:val="20"/>
-          <w:szCs w:val="20"/>
-        </w:rPr>
-        <w:t>Below is a dataset with observations from 18 weightlifters and their corresponding ratio</w:t>
-      </w:r>
-      <w:r>
-        <w:rPr>
-          <w:rFonts w:asciiTheme="minorHAnsi" w:hAnsiTheme="minorHAnsi" w:cstheme="minorHAnsi"/>
-          <w:b/>
-          <w:bCs/>
-          <w:sz w:val="20"/>
-          <w:szCs w:val="20"/>
-        </w:rPr>
-        <w:t xml:space="preserve">. </w:t>
-      </w:r>
-    </w:p>
-    <w:p>
-      <w:pPr>
-        <w:pStyle w:val="ListParagraph"/>
-        <w:rPr>
-          <w:rFonts w:asciiTheme="minorHAnsi" w:hAnsiTheme="minorHAnsi" w:cstheme="minorHAnsi"/>
-          <w:b/>
-          <w:bCs/>
-          <w:sz w:val="20"/>
-          <w:szCs w:val="20"/>
-        </w:rPr>
-      </w:pPr>
-      <w:r>
-        <w:rPr>
-          <w:rFonts w:asciiTheme="minorHAnsi" w:hAnsiTheme="minorHAnsi" w:cstheme="minorHAnsi"/>
           <w:noProof/>
           <w:sz w:val="20"/>
           <w:szCs w:val="20"/>
         </w:rPr>
         <w:drawing>
-          <wp:anchor distT="0" distB="0" distL="114300" distR="114300" simplePos="0" relativeHeight="251661312" behindDoc="0" locked="0" layoutInCell="1" allowOverlap="1" wp14:anchorId="5FA25E37" wp14:editId="49F73D5F">
+          <wp:anchor distT="0" distB="0" distL="114300" distR="114300" simplePos="0" relativeHeight="251661312" behindDoc="0" locked="0" layoutInCell="1" allowOverlap="1" wp14:anchorId="5FA25E37" wp14:editId="65C3F50D">
             <wp:simplePos x="0" y="0"/>
             <wp:positionH relativeFrom="column">
-              <wp:posOffset>19685</wp:posOffset>
+              <wp:posOffset>-39950</wp:posOffset>
             </wp:positionH>
             <wp:positionV relativeFrom="paragraph">
-              <wp:posOffset>37106</wp:posOffset>
+              <wp:posOffset>170787</wp:posOffset>
             </wp:positionV>
             <wp:extent cx="985520" cy="3532505"/>
             <wp:effectExtent l="0" t="0" r="5080" b="0"/>
@@ -183,6 +151,38 @@
           <w:sz w:val="20"/>
           <w:szCs w:val="20"/>
         </w:rPr>
+        <w:t>Below is a dataset with observations from 18 weightlifters and their corresponding ratio</w:t>
+      </w:r>
+      <w:r>
+        <w:rPr>
+          <w:rFonts w:asciiTheme="minorHAnsi" w:hAnsiTheme="minorHAnsi" w:cstheme="minorHAnsi"/>
+          <w:b/>
+          <w:bCs/>
+          <w:sz w:val="20"/>
+          <w:szCs w:val="20"/>
+        </w:rPr>
+        <w:t xml:space="preserve">. </w:t>
+      </w:r>
+    </w:p>
+    <w:p>
+      <w:pPr>
+        <w:pStyle w:val="ListParagraph"/>
+        <w:rPr>
+          <w:rFonts w:asciiTheme="minorHAnsi" w:hAnsiTheme="minorHAnsi" w:cstheme="minorHAnsi"/>
+          <w:b/>
+          <w:bCs/>
+          <w:sz w:val="20"/>
+          <w:szCs w:val="20"/>
+        </w:rPr>
+      </w:pPr>
+      <w:r>
+        <w:rPr>
+          <w:rFonts w:asciiTheme="minorHAnsi" w:hAnsiTheme="minorHAnsi" w:cstheme="minorHAnsi"/>
+          <w:b/>
+          <w:bCs/>
+          <w:sz w:val="20"/>
+          <w:szCs w:val="20"/>
+        </w:rPr>
         <w:t xml:space="preserve">1. </w:t>
       </w:r>
       <w:r>
@@ -568,75 +568,13 @@
     </w:p>
     <w:p>
       <w:pPr>
-        <w:rPr>
-          <w:rFonts w:asciiTheme="minorHAnsi" w:hAnsiTheme="minorHAnsi" w:cstheme="minorHAnsi"/>
-        </w:rPr>
-      </w:pPr>
-    </w:p>
-    <w:p>
-      <w:pPr>
-        <w:pStyle w:val="ListParagraph"/>
-        <w:rPr>
-          <w:rFonts w:asciiTheme="minorHAnsi" w:hAnsiTheme="minorHAnsi" w:cstheme="minorHAnsi"/>
-          <w:b/>
-          <w:bCs/>
-          <w:sz w:val="20"/>
-          <w:szCs w:val="20"/>
-        </w:rPr>
-      </w:pPr>
-      <w:r>
-        <w:rPr>
-          <w:rFonts w:asciiTheme="minorHAnsi" w:hAnsiTheme="minorHAnsi" w:cstheme="minorHAnsi"/>
-          <w:b/>
-          <w:bCs/>
-          <w:sz w:val="20"/>
-          <w:szCs w:val="20"/>
-        </w:rPr>
-        <w:t xml:space="preserve">4. Create a 95% confidence interval for the mean ratio between dumbbell press and flat bench press and interpret it. </w:t>
-      </w:r>
-    </w:p>
-    <w:p>
-      <w:pPr>
-        <w:pStyle w:val="ListParagraph"/>
-        <w:rPr>
-          <w:rFonts w:asciiTheme="minorHAnsi" w:hAnsiTheme="minorHAnsi" w:cstheme="minorHAnsi"/>
-          <w:b/>
-          <w:bCs/>
-          <w:sz w:val="20"/>
-          <w:szCs w:val="20"/>
-        </w:rPr>
-      </w:pPr>
-    </w:p>
-    <w:p>
-      <w:pPr>
         <w:pStyle w:val="HTMLPreformatted"/>
         <w:shd w:val="clear" w:color="auto" w:fill="FFFFFF"/>
         <w:ind w:left="720"/>
         <w:rPr>
-          <w:rFonts w:ascii="Monaco" w:hAnsi="Monaco"/>
-          <w:color w:val="FF0000"/>
-          <w:sz w:val="18"/>
-          <w:szCs w:val="18"/>
-        </w:rPr>
-      </w:pPr>
-      <w:r>
-        <w:rPr>
-          <w:rFonts w:ascii="Monaco" w:hAnsi="Monaco"/>
-          <w:color w:val="FF0000"/>
-          <w:sz w:val="18"/>
-          <w:szCs w:val="18"/>
-        </w:rPr>
-        <w:t>0.6822360 and 0.7690974</w:t>
-      </w:r>
-    </w:p>
-    <w:p>
-      <w:pPr>
-        <w:ind w:left="1440"/>
-        <w:rPr>
-          <w:rFonts w:asciiTheme="minorHAnsi" w:hAnsiTheme="minorHAnsi" w:cstheme="minorHAnsi"/>
-          <w:color w:val="FF0000"/>
-          <w:sz w:val="20"/>
-          <w:szCs w:val="20"/>
+          <w:rFonts w:asciiTheme="minorHAnsi" w:hAnsiTheme="minorHAnsi" w:cstheme="minorHAnsi"/>
+          <w:b/>
+          <w:bCs/>
         </w:rPr>
       </w:pPr>
     </w:p>
@@ -646,207 +584,11 @@
         <w:shd w:val="clear" w:color="auto" w:fill="FFFFFF"/>
         <w:ind w:left="720"/>
         <w:rPr>
-          <w:rFonts w:ascii="Monaco" w:hAnsi="Monaco"/>
-          <w:color w:val="FF0000"/>
-          <w:sz w:val="18"/>
-          <w:szCs w:val="18"/>
-        </w:rPr>
-      </w:pPr>
-      <w:r>
-        <w:rPr>
-          <w:rFonts w:asciiTheme="minorHAnsi" w:hAnsiTheme="minorHAnsi" w:cstheme="minorHAnsi"/>
-          <w:color w:val="FF0000"/>
-        </w:rPr>
-        <w:t xml:space="preserve">We can say with 95% confidence that the population mean ratio between dumbbell press and flat bench press will be </w:t>
-      </w:r>
-      <w:proofErr w:type="gramStart"/>
-      <w:r>
-        <w:rPr>
-          <w:rFonts w:asciiTheme="minorHAnsi" w:hAnsiTheme="minorHAnsi" w:cstheme="minorHAnsi"/>
-          <w:color w:val="FF0000"/>
-        </w:rPr>
-        <w:t xml:space="preserve">between </w:t>
-      </w:r>
-      <w:r>
-        <w:rPr>
-          <w:rFonts w:ascii="Monaco" w:hAnsi="Monaco"/>
-          <w:color w:val="FF0000"/>
-          <w:sz w:val="18"/>
-          <w:szCs w:val="18"/>
-        </w:rPr>
-        <w:t xml:space="preserve"> 0.6822360</w:t>
-      </w:r>
-      <w:proofErr w:type="gramEnd"/>
-      <w:r>
-        <w:rPr>
-          <w:rFonts w:ascii="Monaco" w:hAnsi="Monaco"/>
-          <w:color w:val="FF0000"/>
-          <w:sz w:val="18"/>
-          <w:szCs w:val="18"/>
-        </w:rPr>
-        <w:t xml:space="preserve"> and 0.7690974</w:t>
-      </w:r>
-    </w:p>
-    <w:p>
-      <w:pPr>
-        <w:ind w:left="1440"/>
-        <w:rPr>
-          <w:rFonts w:asciiTheme="minorHAnsi" w:hAnsiTheme="minorHAnsi" w:cstheme="minorHAnsi"/>
-          <w:color w:val="FF0000"/>
-          <w:sz w:val="20"/>
-          <w:szCs w:val="20"/>
-        </w:rPr>
-      </w:pPr>
-      <w:r>
-        <w:rPr>
-          <w:rFonts w:asciiTheme="minorHAnsi" w:hAnsiTheme="minorHAnsi" w:cstheme="minorHAnsi"/>
-          <w:color w:val="FF0000"/>
-          <w:sz w:val="20"/>
-          <w:szCs w:val="20"/>
-        </w:rPr>
-        <w:t xml:space="preserve"> </w:t>
-      </w:r>
-    </w:p>
-    <w:p>
-      <w:pPr>
-        <w:rPr>
-          <w:rFonts w:asciiTheme="minorHAnsi" w:hAnsiTheme="minorHAnsi" w:cstheme="minorHAnsi"/>
-          <w:b/>
-          <w:bCs/>
-          <w:sz w:val="20"/>
-          <w:szCs w:val="20"/>
-        </w:rPr>
-      </w:pPr>
-    </w:p>
-    <w:p>
-      <w:pPr>
-        <w:pStyle w:val="ListParagraph"/>
-        <w:rPr>
-          <w:rFonts w:asciiTheme="minorHAnsi" w:hAnsiTheme="minorHAnsi" w:cstheme="minorHAnsi"/>
-          <w:b/>
-          <w:bCs/>
-          <w:sz w:val="20"/>
-          <w:szCs w:val="20"/>
-        </w:rPr>
-      </w:pPr>
-    </w:p>
-    <w:p>
-      <w:pPr>
-        <w:pStyle w:val="ListParagraph"/>
-        <w:rPr>
-          <w:rFonts w:asciiTheme="minorHAnsi" w:hAnsiTheme="minorHAnsi" w:cstheme="minorHAnsi"/>
-          <w:b/>
-          <w:bCs/>
-          <w:sz w:val="20"/>
-          <w:szCs w:val="20"/>
-        </w:rPr>
-      </w:pPr>
-    </w:p>
-    <w:p>
-      <w:pPr>
-        <w:pStyle w:val="ListParagraph"/>
-        <w:rPr>
-          <w:rFonts w:asciiTheme="minorHAnsi" w:hAnsiTheme="minorHAnsi" w:cstheme="minorHAnsi"/>
-          <w:b/>
-          <w:bCs/>
-          <w:sz w:val="20"/>
-          <w:szCs w:val="20"/>
-        </w:rPr>
-      </w:pPr>
-      <w:r>
-        <w:rPr>
-          <w:rFonts w:asciiTheme="minorHAnsi" w:hAnsiTheme="minorHAnsi" w:cstheme="minorHAnsi"/>
-          <w:b/>
-          <w:bCs/>
-          <w:sz w:val="20"/>
-          <w:szCs w:val="20"/>
-        </w:rPr>
-        <w:t>5</w:t>
-      </w:r>
-      <w:r>
-        <w:rPr>
-          <w:rFonts w:asciiTheme="minorHAnsi" w:hAnsiTheme="minorHAnsi" w:cstheme="minorHAnsi"/>
-          <w:b/>
-          <w:bCs/>
-          <w:sz w:val="20"/>
-          <w:szCs w:val="20"/>
-        </w:rPr>
-        <w:t xml:space="preserve">. Create a 99% confidence interval for the mean ratio between dumbbell press and flat bench press and interpret it. </w:t>
-      </w:r>
-    </w:p>
-    <w:p>
-      <w:pPr>
-        <w:pStyle w:val="ListParagraph"/>
-        <w:rPr>
-          <w:rFonts w:asciiTheme="minorHAnsi" w:hAnsiTheme="minorHAnsi" w:cstheme="minorHAnsi"/>
-          <w:b/>
-          <w:bCs/>
-          <w:sz w:val="20"/>
-          <w:szCs w:val="20"/>
-        </w:rPr>
-      </w:pPr>
-    </w:p>
-    <w:p>
-      <w:pPr>
-        <w:pStyle w:val="HTMLPreformatted"/>
-        <w:shd w:val="clear" w:color="auto" w:fill="FFFFFF"/>
-        <w:ind w:left="720"/>
-        <w:rPr>
-          <w:rFonts w:ascii="Monaco" w:hAnsi="Monaco"/>
-          <w:color w:val="FF0000"/>
-          <w:sz w:val="18"/>
-          <w:szCs w:val="18"/>
-        </w:rPr>
-      </w:pPr>
-      <w:r>
-        <w:rPr>
-          <w:rFonts w:ascii="Monaco" w:hAnsi="Monaco"/>
-          <w:color w:val="FF0000"/>
-          <w:sz w:val="18"/>
-          <w:szCs w:val="18"/>
-        </w:rPr>
-        <w:t>0.6660064 and 0.7853269</w:t>
-      </w:r>
-    </w:p>
-    <w:p>
-      <w:pPr>
-        <w:pStyle w:val="HTMLPreformatted"/>
-        <w:shd w:val="clear" w:color="auto" w:fill="FFFFFF"/>
-        <w:ind w:left="1440"/>
-        <w:rPr>
-          <w:rFonts w:asciiTheme="minorHAnsi" w:hAnsiTheme="minorHAnsi" w:cstheme="minorHAnsi"/>
-          <w:color w:val="FF0000"/>
-        </w:rPr>
-      </w:pPr>
-    </w:p>
-    <w:p>
-      <w:pPr>
-        <w:pStyle w:val="HTMLPreformatted"/>
-        <w:shd w:val="clear" w:color="auto" w:fill="FFFFFF"/>
-        <w:ind w:left="720"/>
-        <w:rPr>
-          <w:rFonts w:ascii="Monaco" w:hAnsi="Monaco"/>
-          <w:color w:val="FF0000"/>
-          <w:sz w:val="18"/>
-          <w:szCs w:val="18"/>
-        </w:rPr>
-      </w:pPr>
-      <w:r>
-        <w:rPr>
-          <w:rFonts w:asciiTheme="minorHAnsi" w:hAnsiTheme="minorHAnsi" w:cstheme="minorHAnsi"/>
-          <w:color w:val="FF0000"/>
-        </w:rPr>
-        <w:t xml:space="preserve">We can say with 99% confidence that the population mean ratio between dumbbell press and flat bench press will be between </w:t>
-      </w:r>
-      <w:r>
-        <w:rPr>
-          <w:rFonts w:ascii="Monaco" w:hAnsi="Monaco"/>
-          <w:color w:val="FF0000"/>
-          <w:sz w:val="18"/>
-          <w:szCs w:val="18"/>
-        </w:rPr>
-        <w:t>0.6660064 and 0.7853269</w:t>
-      </w:r>
+          <w:rFonts w:asciiTheme="minorHAnsi" w:hAnsiTheme="minorHAnsi" w:cstheme="minorHAnsi"/>
+          <w:b/>
+          <w:bCs/>
+        </w:rPr>
+      </w:pPr>
     </w:p>
     <w:p>
       <w:pPr>
@@ -866,8 +608,15 @@
           <w:b/>
           <w:bCs/>
         </w:rPr>
-        <w:lastRenderedPageBreak/>
-        <w:t xml:space="preserve">6. Based </w:t>
+        <w:t>4</w:t>
+      </w:r>
+      <w:r>
+        <w:rPr>
+          <w:rFonts w:asciiTheme="minorHAnsi" w:hAnsiTheme="minorHAnsi" w:cstheme="minorHAnsi"/>
+          <w:b/>
+          <w:bCs/>
+        </w:rPr>
+        <w:t xml:space="preserve">. Based </w:t>
       </w:r>
       <w:r>
         <w:rPr>
@@ -913,35 +662,7 @@
           <w:rFonts w:asciiTheme="minorHAnsi" w:hAnsiTheme="minorHAnsi" w:cstheme="minorHAnsi"/>
           <w:color w:val="FF0000"/>
         </w:rPr>
-        <w:t xml:space="preserve">Low outliers below Q1 – IQR = anything below </w:t>
-      </w:r>
-      <w:r>
-        <w:rPr>
-          <w:rFonts w:asciiTheme="minorHAnsi" w:hAnsiTheme="minorHAnsi" w:cstheme="minorHAnsi"/>
-          <w:color w:val="FF0000"/>
-        </w:rPr>
-        <w:t>0.6650</w:t>
-      </w:r>
-      <w:r>
-        <w:rPr>
-          <w:rFonts w:asciiTheme="minorHAnsi" w:hAnsiTheme="minorHAnsi" w:cstheme="minorHAnsi"/>
-          <w:color w:val="FF0000"/>
-        </w:rPr>
-        <w:t xml:space="preserve"> - </w:t>
-      </w:r>
-      <w:r>
-        <w:rPr>
-          <w:rFonts w:asciiTheme="minorHAnsi" w:hAnsiTheme="minorHAnsi" w:cstheme="minorHAnsi"/>
-          <w:color w:val="FF0000"/>
-        </w:rPr>
-        <w:t>0.137</w:t>
-      </w:r>
-      <w:r>
-        <w:rPr>
-          <w:rFonts w:asciiTheme="minorHAnsi" w:hAnsiTheme="minorHAnsi" w:cstheme="minorHAnsi"/>
-          <w:color w:val="FF0000"/>
-        </w:rPr>
-        <w:t xml:space="preserve"> = 0.528 </w:t>
+        <w:t xml:space="preserve">Low outliers below Q1 – IQR = anything below 0.6650 - 0.137 = 0.528 </w:t>
       </w:r>
     </w:p>
     <w:p>
@@ -988,35 +709,7 @@
           <w:rFonts w:asciiTheme="minorHAnsi" w:hAnsiTheme="minorHAnsi" w:cstheme="minorHAnsi"/>
           <w:color w:val="FF0000"/>
         </w:rPr>
-        <w:t xml:space="preserve">High outliers above Q3 + IQR = anything above </w:t>
-      </w:r>
-      <w:r>
-        <w:rPr>
-          <w:rFonts w:asciiTheme="minorHAnsi" w:hAnsiTheme="minorHAnsi" w:cstheme="minorHAnsi"/>
-          <w:color w:val="FF0000"/>
-        </w:rPr>
-        <w:t>0.8020</w:t>
-      </w:r>
-      <w:r>
-        <w:rPr>
-          <w:rFonts w:asciiTheme="minorHAnsi" w:hAnsiTheme="minorHAnsi" w:cstheme="minorHAnsi"/>
-          <w:color w:val="FF0000"/>
-        </w:rPr>
-        <w:t xml:space="preserve"> + </w:t>
-      </w:r>
-      <w:r>
-        <w:rPr>
-          <w:rFonts w:asciiTheme="minorHAnsi" w:hAnsiTheme="minorHAnsi" w:cstheme="minorHAnsi"/>
-          <w:color w:val="FF0000"/>
-        </w:rPr>
-        <w:t>0.137</w:t>
-      </w:r>
-      <w:r>
-        <w:rPr>
-          <w:rFonts w:asciiTheme="minorHAnsi" w:hAnsiTheme="minorHAnsi" w:cstheme="minorHAnsi"/>
-          <w:color w:val="FF0000"/>
-        </w:rPr>
-        <w:t xml:space="preserve"> = 0.939</w:t>
+        <w:t>High outliers above Q3 + IQR = anything above 0.8020 + 0.137 = 0.939</w:t>
       </w:r>
     </w:p>
     <w:p>
@@ -1035,6 +728,426 @@
           <w:color w:val="FF0000"/>
         </w:rPr>
         <w:t>There are no high outliers because there are no observations above 0.939</w:t>
+      </w:r>
+    </w:p>
+    <w:p>
+      <w:pPr>
+        <w:pStyle w:val="HTMLPreformatted"/>
+        <w:shd w:val="clear" w:color="auto" w:fill="FFFFFF"/>
+        <w:ind w:left="720"/>
+        <w:rPr>
+          <w:rFonts w:asciiTheme="minorHAnsi" w:hAnsiTheme="minorHAnsi" w:cstheme="minorHAnsi"/>
+          <w:color w:val="FF0000"/>
+        </w:rPr>
+      </w:pPr>
+    </w:p>
+    <w:p>
+      <w:pPr>
+        <w:pStyle w:val="HTMLPreformatted"/>
+        <w:shd w:val="clear" w:color="auto" w:fill="FFFFFF"/>
+        <w:ind w:left="720"/>
+        <w:rPr>
+          <w:rFonts w:asciiTheme="minorHAnsi" w:hAnsiTheme="minorHAnsi" w:cstheme="minorHAnsi"/>
+          <w:color w:val="FF0000"/>
+        </w:rPr>
+      </w:pPr>
+    </w:p>
+    <w:p>
+      <w:pPr>
+        <w:pStyle w:val="ListParagraph"/>
+        <w:rPr>
+          <w:rFonts w:asciiTheme="minorHAnsi" w:hAnsiTheme="minorHAnsi" w:cstheme="minorHAnsi"/>
+          <w:b/>
+          <w:bCs/>
+          <w:sz w:val="20"/>
+          <w:szCs w:val="20"/>
+        </w:rPr>
+      </w:pPr>
+      <w:r>
+        <w:rPr>
+          <w:rFonts w:asciiTheme="minorHAnsi" w:hAnsiTheme="minorHAnsi" w:cstheme="minorHAnsi"/>
+          <w:b/>
+          <w:bCs/>
+          <w:sz w:val="20"/>
+          <w:szCs w:val="20"/>
+        </w:rPr>
+        <w:t xml:space="preserve">4. </w:t>
+      </w:r>
+      <w:r>
+        <w:rPr>
+          <w:rFonts w:asciiTheme="minorHAnsi" w:hAnsiTheme="minorHAnsi" w:cstheme="minorHAnsi"/>
+          <w:b/>
+          <w:bCs/>
+          <w:sz w:val="20"/>
+          <w:szCs w:val="20"/>
+        </w:rPr>
+        <w:t>The standard deviation of this dataset is 0.0873. Using this, c</w:t>
+      </w:r>
+      <w:r>
+        <w:rPr>
+          <w:rFonts w:asciiTheme="minorHAnsi" w:hAnsiTheme="minorHAnsi" w:cstheme="minorHAnsi"/>
+          <w:b/>
+          <w:bCs/>
+          <w:sz w:val="20"/>
+          <w:szCs w:val="20"/>
+        </w:rPr>
+        <w:t>reate a 95% confidence interval for the mean ratio between</w:t>
+      </w:r>
+      <w:r>
+        <w:rPr>
+          <w:rFonts w:asciiTheme="minorHAnsi" w:hAnsiTheme="minorHAnsi" w:cstheme="minorHAnsi"/>
+          <w:b/>
+          <w:bCs/>
+          <w:sz w:val="20"/>
+          <w:szCs w:val="20"/>
+        </w:rPr>
+        <w:t xml:space="preserve"> flat</w:t>
+      </w:r>
+      <w:r>
+        <w:rPr>
+          <w:rFonts w:asciiTheme="minorHAnsi" w:hAnsiTheme="minorHAnsi" w:cstheme="minorHAnsi"/>
+          <w:b/>
+          <w:bCs/>
+          <w:sz w:val="20"/>
+          <w:szCs w:val="20"/>
+        </w:rPr>
+        <w:t xml:space="preserve"> dumbbell press and</w:t>
+      </w:r>
+      <w:r>
+        <w:rPr>
+          <w:rFonts w:asciiTheme="minorHAnsi" w:hAnsiTheme="minorHAnsi" w:cstheme="minorHAnsi"/>
+          <w:b/>
+          <w:bCs/>
+          <w:sz w:val="20"/>
+          <w:szCs w:val="20"/>
+        </w:rPr>
+        <w:t xml:space="preserve"> barbell</w:t>
+      </w:r>
+      <w:r>
+        <w:rPr>
+          <w:rFonts w:asciiTheme="minorHAnsi" w:hAnsiTheme="minorHAnsi" w:cstheme="minorHAnsi"/>
+          <w:b/>
+          <w:bCs/>
+          <w:sz w:val="20"/>
+          <w:szCs w:val="20"/>
+        </w:rPr>
+        <w:t xml:space="preserve"> bench press and interpret it. </w:t>
+      </w:r>
+    </w:p>
+    <w:p>
+      <w:pPr>
+        <w:pStyle w:val="ListParagraph"/>
+        <w:rPr>
+          <w:rFonts w:asciiTheme="minorHAnsi" w:hAnsiTheme="minorHAnsi" w:cstheme="minorHAnsi"/>
+          <w:b/>
+          <w:bCs/>
+          <w:sz w:val="20"/>
+          <w:szCs w:val="20"/>
+        </w:rPr>
+      </w:pPr>
+    </w:p>
+    <w:p>
+      <w:pPr>
+        <w:pStyle w:val="HTMLPreformatted"/>
+        <w:shd w:val="clear" w:color="auto" w:fill="FFFFFF"/>
+        <w:ind w:left="720"/>
+        <w:rPr>
+          <w:rFonts w:ascii="Monaco" w:hAnsi="Monaco"/>
+          <w:color w:val="FF0000"/>
+          <w:sz w:val="18"/>
+          <w:szCs w:val="18"/>
+        </w:rPr>
+      </w:pPr>
+      <w:r>
+        <w:rPr>
+          <w:rFonts w:ascii="Monaco" w:hAnsi="Monaco"/>
+          <w:color w:val="FF0000"/>
+          <w:sz w:val="18"/>
+          <w:szCs w:val="18"/>
+        </w:rPr>
+        <w:t>0.6822360 and 0.7690974</w:t>
+      </w:r>
+    </w:p>
+    <w:p>
+      <w:pPr>
+        <w:ind w:left="1440"/>
+        <w:rPr>
+          <w:rFonts w:asciiTheme="minorHAnsi" w:hAnsiTheme="minorHAnsi" w:cstheme="minorHAnsi"/>
+          <w:color w:val="FF0000"/>
+          <w:sz w:val="20"/>
+          <w:szCs w:val="20"/>
+        </w:rPr>
+      </w:pPr>
+    </w:p>
+    <w:p>
+      <w:pPr>
+        <w:pStyle w:val="HTMLPreformatted"/>
+        <w:shd w:val="clear" w:color="auto" w:fill="FFFFFF"/>
+        <w:ind w:left="720"/>
+        <w:rPr>
+          <w:rFonts w:ascii="Monaco" w:hAnsi="Monaco"/>
+          <w:color w:val="FF0000"/>
+          <w:sz w:val="18"/>
+          <w:szCs w:val="18"/>
+        </w:rPr>
+      </w:pPr>
+      <w:r>
+        <w:rPr>
+          <w:rFonts w:asciiTheme="minorHAnsi" w:hAnsiTheme="minorHAnsi" w:cstheme="minorHAnsi"/>
+          <w:color w:val="FF0000"/>
+        </w:rPr>
+        <w:t xml:space="preserve">We can say with 95% confidence that the population mean ratio between dumbbell press and flat bench press will be between </w:t>
+      </w:r>
+      <w:r>
+        <w:rPr>
+          <w:rFonts w:ascii="Monaco" w:hAnsi="Monaco"/>
+          <w:color w:val="FF0000"/>
+          <w:sz w:val="18"/>
+          <w:szCs w:val="18"/>
+        </w:rPr>
+        <w:t>0.6822360 and 0.7690974</w:t>
+      </w:r>
+    </w:p>
+    <w:p>
+      <w:pPr>
+        <w:ind w:left="1440"/>
+        <w:rPr>
+          <w:rFonts w:asciiTheme="minorHAnsi" w:hAnsiTheme="minorHAnsi" w:cstheme="minorHAnsi"/>
+          <w:color w:val="FF0000"/>
+          <w:sz w:val="20"/>
+          <w:szCs w:val="20"/>
+        </w:rPr>
+      </w:pPr>
+      <w:r>
+        <w:rPr>
+          <w:rFonts w:asciiTheme="minorHAnsi" w:hAnsiTheme="minorHAnsi" w:cstheme="minorHAnsi"/>
+          <w:color w:val="FF0000"/>
+          <w:sz w:val="20"/>
+          <w:szCs w:val="20"/>
+        </w:rPr>
+        <w:t xml:space="preserve"> </w:t>
+      </w:r>
+    </w:p>
+    <w:p>
+      <w:pPr>
+        <w:pStyle w:val="ListParagraph"/>
+        <w:rPr>
+          <w:rFonts w:asciiTheme="minorHAnsi" w:hAnsiTheme="minorHAnsi" w:cstheme="minorHAnsi"/>
+          <w:b/>
+          <w:bCs/>
+          <w:sz w:val="20"/>
+          <w:szCs w:val="20"/>
+        </w:rPr>
+      </w:pPr>
+      <w:r>
+        <w:rPr>
+          <w:rFonts w:asciiTheme="minorHAnsi" w:hAnsiTheme="minorHAnsi" w:cstheme="minorHAnsi"/>
+          <w:b/>
+          <w:bCs/>
+          <w:sz w:val="20"/>
+          <w:szCs w:val="20"/>
+        </w:rPr>
+        <w:lastRenderedPageBreak/>
+        <w:t>5</w:t>
+      </w:r>
+      <w:r>
+        <w:rPr>
+          <w:rFonts w:asciiTheme="minorHAnsi" w:hAnsiTheme="minorHAnsi" w:cstheme="minorHAnsi"/>
+          <w:b/>
+          <w:bCs/>
+          <w:sz w:val="20"/>
+          <w:szCs w:val="20"/>
+        </w:rPr>
+        <w:t xml:space="preserve">. </w:t>
+      </w:r>
+      <w:r>
+        <w:rPr>
+          <w:rFonts w:asciiTheme="minorHAnsi" w:hAnsiTheme="minorHAnsi" w:cstheme="minorHAnsi"/>
+          <w:b/>
+          <w:bCs/>
+          <w:sz w:val="20"/>
+          <w:szCs w:val="20"/>
+        </w:rPr>
+        <w:t xml:space="preserve">The standard deviation of this dataset is 0.0873. </w:t>
+      </w:r>
+      <w:r>
+        <w:rPr>
+          <w:rFonts w:asciiTheme="minorHAnsi" w:hAnsiTheme="minorHAnsi" w:cstheme="minorHAnsi"/>
+          <w:b/>
+          <w:bCs/>
+          <w:sz w:val="20"/>
+          <w:szCs w:val="20"/>
+        </w:rPr>
+        <w:t xml:space="preserve">Create a 99% confidence interval for the mean ratio between </w:t>
+      </w:r>
+      <w:r>
+        <w:rPr>
+          <w:rFonts w:asciiTheme="minorHAnsi" w:hAnsiTheme="minorHAnsi" w:cstheme="minorHAnsi"/>
+          <w:b/>
+          <w:bCs/>
+          <w:sz w:val="20"/>
+          <w:szCs w:val="20"/>
+        </w:rPr>
+        <w:t xml:space="preserve">flat </w:t>
+      </w:r>
+      <w:r>
+        <w:rPr>
+          <w:rFonts w:asciiTheme="minorHAnsi" w:hAnsiTheme="minorHAnsi" w:cstheme="minorHAnsi"/>
+          <w:b/>
+          <w:bCs/>
+          <w:sz w:val="20"/>
+          <w:szCs w:val="20"/>
+        </w:rPr>
+        <w:t xml:space="preserve">dumbbell press and </w:t>
+      </w:r>
+      <w:r>
+        <w:rPr>
+          <w:rFonts w:asciiTheme="minorHAnsi" w:hAnsiTheme="minorHAnsi" w:cstheme="minorHAnsi"/>
+          <w:b/>
+          <w:bCs/>
+          <w:sz w:val="20"/>
+          <w:szCs w:val="20"/>
+        </w:rPr>
+        <w:t>barbell</w:t>
+      </w:r>
+      <w:r>
+        <w:rPr>
+          <w:rFonts w:asciiTheme="minorHAnsi" w:hAnsiTheme="minorHAnsi" w:cstheme="minorHAnsi"/>
+          <w:b/>
+          <w:bCs/>
+          <w:sz w:val="20"/>
+          <w:szCs w:val="20"/>
+        </w:rPr>
+        <w:t xml:space="preserve"> bench press and interpret it. </w:t>
+      </w:r>
+    </w:p>
+    <w:p>
+      <w:pPr>
+        <w:pStyle w:val="ListParagraph"/>
+        <w:rPr>
+          <w:rFonts w:asciiTheme="minorHAnsi" w:hAnsiTheme="minorHAnsi" w:cstheme="minorHAnsi"/>
+          <w:b/>
+          <w:bCs/>
+          <w:sz w:val="20"/>
+          <w:szCs w:val="20"/>
+        </w:rPr>
+      </w:pPr>
+    </w:p>
+    <w:p>
+      <w:pPr>
+        <w:pStyle w:val="HTMLPreformatted"/>
+        <w:shd w:val="clear" w:color="auto" w:fill="FFFFFF"/>
+        <w:ind w:left="720"/>
+        <w:rPr>
+          <w:rFonts w:ascii="Monaco" w:hAnsi="Monaco"/>
+          <w:color w:val="FF0000"/>
+          <w:sz w:val="18"/>
+          <w:szCs w:val="18"/>
+        </w:rPr>
+      </w:pPr>
+      <w:r>
+        <w:rPr>
+          <w:rFonts w:ascii="Monaco" w:hAnsi="Monaco"/>
+          <w:color w:val="FF0000"/>
+          <w:sz w:val="18"/>
+          <w:szCs w:val="18"/>
+        </w:rPr>
+        <w:t>0.6660064 and 0.7853269</w:t>
+      </w:r>
+    </w:p>
+    <w:p>
+      <w:pPr>
+        <w:pStyle w:val="HTMLPreformatted"/>
+        <w:shd w:val="clear" w:color="auto" w:fill="FFFFFF"/>
+        <w:ind w:left="1440"/>
+        <w:rPr>
+          <w:rFonts w:asciiTheme="minorHAnsi" w:hAnsiTheme="minorHAnsi" w:cstheme="minorHAnsi"/>
+          <w:color w:val="FF0000"/>
+        </w:rPr>
+      </w:pPr>
+    </w:p>
+    <w:p>
+      <w:pPr>
+        <w:pStyle w:val="HTMLPreformatted"/>
+        <w:shd w:val="clear" w:color="auto" w:fill="FFFFFF"/>
+        <w:ind w:left="720"/>
+        <w:rPr>
+          <w:rFonts w:ascii="Monaco" w:hAnsi="Monaco"/>
+          <w:color w:val="FF0000"/>
+          <w:sz w:val="18"/>
+          <w:szCs w:val="18"/>
+        </w:rPr>
+      </w:pPr>
+      <w:r>
+        <w:rPr>
+          <w:rFonts w:asciiTheme="minorHAnsi" w:hAnsiTheme="minorHAnsi" w:cstheme="minorHAnsi"/>
+          <w:color w:val="FF0000"/>
+        </w:rPr>
+        <w:t xml:space="preserve">We can say with 99% confidence that the population mean ratio between dumbbell press and flat bench press will be between </w:t>
+      </w:r>
+      <w:r>
+        <w:rPr>
+          <w:rFonts w:ascii="Monaco" w:hAnsi="Monaco"/>
+          <w:color w:val="FF0000"/>
+          <w:sz w:val="18"/>
+          <w:szCs w:val="18"/>
+        </w:rPr>
+        <w:t>0.6660064 and 0.7853269</w:t>
+      </w:r>
+    </w:p>
+    <w:p>
+      <w:pPr>
+        <w:pStyle w:val="HTMLPreformatted"/>
+        <w:shd w:val="clear" w:color="auto" w:fill="FFFFFF"/>
+        <w:ind w:left="720"/>
+        <w:rPr>
+          <w:rFonts w:ascii="Monaco" w:hAnsi="Monaco"/>
+          <w:color w:val="FF0000"/>
+          <w:sz w:val="18"/>
+          <w:szCs w:val="18"/>
+        </w:rPr>
+      </w:pPr>
+    </w:p>
+    <w:p>
+      <w:pPr>
+        <w:pStyle w:val="HTMLPreformatted"/>
+        <w:shd w:val="clear" w:color="auto" w:fill="FFFFFF"/>
+        <w:ind w:left="720"/>
+        <w:rPr>
+          <w:rFonts w:ascii="Monaco" w:hAnsi="Monaco"/>
+          <w:color w:val="FF0000"/>
+          <w:sz w:val="18"/>
+          <w:szCs w:val="18"/>
+        </w:rPr>
+      </w:pPr>
+    </w:p>
+    <w:p>
+      <w:pPr>
+        <w:pStyle w:val="HTMLPreformatted"/>
+        <w:shd w:val="clear" w:color="auto" w:fill="FFFFFF"/>
+        <w:ind w:left="720"/>
+        <w:rPr>
+          <w:rFonts w:ascii="Monaco" w:hAnsi="Monaco"/>
+          <w:color w:val="000000"/>
+          <w:sz w:val="18"/>
+          <w:szCs w:val="18"/>
+        </w:rPr>
+      </w:pPr>
+      <w:r>
+        <w:rPr>
+          <w:rFonts w:asciiTheme="minorHAnsi" w:hAnsiTheme="minorHAnsi" w:cstheme="minorHAnsi"/>
+          <w:b/>
+          <w:bCs/>
+        </w:rPr>
+        <w:t xml:space="preserve">6. Based </w:t>
+      </w:r>
+      <w:r>
+        <w:rPr>
+          <w:rFonts w:asciiTheme="minorHAnsi" w:hAnsiTheme="minorHAnsi" w:cstheme="minorHAnsi"/>
+          <w:b/>
+          <w:bCs/>
+        </w:rPr>
+        <w:t xml:space="preserve">on the IQR and using the “1.5 IQR Rule” for outliers, are there any discernable outliers in this dataset? </w:t>
       </w:r>
     </w:p>
     <w:p>
@@ -1044,11 +1157,101 @@
         </w:tabs>
         <w:rPr>
           <w:rFonts w:asciiTheme="minorHAnsi" w:hAnsiTheme="minorHAnsi" w:cstheme="minorHAnsi"/>
-          <w:color w:val="FF0000"/>
-          <w:sz w:val="20"/>
-          <w:szCs w:val="20"/>
-        </w:rPr>
-      </w:pPr>
+          <w:sz w:val="20"/>
+          <w:szCs w:val="20"/>
+        </w:rPr>
+      </w:pPr>
+      <w:r>
+        <w:rPr>
+          <w:rFonts w:asciiTheme="minorHAnsi" w:hAnsiTheme="minorHAnsi" w:cstheme="minorHAnsi"/>
+          <w:sz w:val="20"/>
+          <w:szCs w:val="20"/>
+        </w:rPr>
+        <w:t xml:space="preserve">      </w:t>
+      </w:r>
+    </w:p>
+    <w:p>
+      <w:pPr>
+        <w:pStyle w:val="HTMLPreformatted"/>
+        <w:shd w:val="clear" w:color="auto" w:fill="FFFFFF"/>
+        <w:ind w:left="720"/>
+        <w:rPr>
+          <w:rFonts w:asciiTheme="minorHAnsi" w:hAnsiTheme="minorHAnsi" w:cstheme="minorHAnsi"/>
+          <w:color w:val="FF0000"/>
+        </w:rPr>
+      </w:pPr>
+      <w:r>
+        <w:rPr>
+          <w:rFonts w:asciiTheme="minorHAnsi" w:hAnsiTheme="minorHAnsi" w:cstheme="minorHAnsi"/>
+          <w:color w:val="FF0000"/>
+        </w:rPr>
+        <w:t xml:space="preserve">Low outliers below Q1 – IQR = anything below 0.6650 - 0.137 = 0.528 </w:t>
+      </w:r>
+    </w:p>
+    <w:p>
+      <w:pPr>
+        <w:pStyle w:val="HTMLPreformatted"/>
+        <w:shd w:val="clear" w:color="auto" w:fill="FFFFFF"/>
+        <w:ind w:left="720"/>
+        <w:rPr>
+          <w:rFonts w:asciiTheme="minorHAnsi" w:hAnsiTheme="minorHAnsi" w:cstheme="minorHAnsi"/>
+          <w:color w:val="FF0000"/>
+        </w:rPr>
+      </w:pPr>
+      <w:r>
+        <w:rPr>
+          <w:rFonts w:asciiTheme="minorHAnsi" w:hAnsiTheme="minorHAnsi" w:cstheme="minorHAnsi"/>
+          <w:color w:val="FF0000"/>
+        </w:rPr>
+        <w:t xml:space="preserve">There are no low outliers because there are no observations below 0.528 </w:t>
+      </w:r>
+    </w:p>
+    <w:p>
+      <w:pPr>
+        <w:pStyle w:val="HTMLPreformatted"/>
+        <w:shd w:val="clear" w:color="auto" w:fill="FFFFFF"/>
+        <w:ind w:left="720"/>
+        <w:rPr>
+          <w:rFonts w:asciiTheme="minorHAnsi" w:hAnsiTheme="minorHAnsi" w:cstheme="minorHAnsi"/>
+          <w:color w:val="FF0000"/>
+        </w:rPr>
+      </w:pPr>
+    </w:p>
+    <w:p>
+      <w:pPr>
+        <w:pStyle w:val="HTMLPreformatted"/>
+        <w:shd w:val="clear" w:color="auto" w:fill="FFFFFF"/>
+        <w:ind w:left="720"/>
+        <w:rPr>
+          <w:rFonts w:asciiTheme="minorHAnsi" w:hAnsiTheme="minorHAnsi" w:cstheme="minorHAnsi"/>
+          <w:color w:val="FF0000"/>
+        </w:rPr>
+      </w:pPr>
+      <w:r>
+        <w:rPr>
+          <w:rFonts w:asciiTheme="minorHAnsi" w:hAnsiTheme="minorHAnsi" w:cstheme="minorHAnsi"/>
+          <w:color w:val="FF0000"/>
+        </w:rPr>
+        <w:t>High outliers above Q3 + IQR = anything above 0.8020 + 0.137 = 0.939</w:t>
+      </w:r>
+    </w:p>
+    <w:p>
+      <w:pPr>
+        <w:pStyle w:val="HTMLPreformatted"/>
+        <w:shd w:val="clear" w:color="auto" w:fill="FFFFFF"/>
+        <w:ind w:left="720"/>
+        <w:rPr>
+          <w:rFonts w:asciiTheme="minorHAnsi" w:hAnsiTheme="minorHAnsi" w:cstheme="minorHAnsi"/>
+          <w:color w:val="FF0000"/>
+        </w:rPr>
+      </w:pPr>
+      <w:r>
+        <w:rPr>
+          <w:rFonts w:asciiTheme="minorHAnsi" w:hAnsiTheme="minorHAnsi" w:cstheme="minorHAnsi"/>
+          <w:color w:val="FF0000"/>
+        </w:rPr>
+        <w:t>There are no high outliers because there are no observations above 0.939</w:t>
+      </w:r>
     </w:p>
     <w:p>
       <w:pPr>
@@ -1250,17 +1453,6 @@
     </w:p>
     <w:p>
       <w:pPr>
-        <w:rPr>
-          <w:rFonts w:asciiTheme="minorHAnsi" w:hAnsiTheme="minorHAnsi" w:cstheme="minorHAnsi"/>
-          <w:b/>
-          <w:bCs/>
-          <w:sz w:val="20"/>
-          <w:szCs w:val="20"/>
-        </w:rPr>
-      </w:pPr>
-    </w:p>
-    <w:p>
-      <w:pPr>
         <w:tabs>
           <w:tab w:val="left" w:pos="7229"/>
         </w:tabs>
@@ -1361,18 +1553,6 @@
           <w:szCs w:val="20"/>
         </w:rPr>
       </w:pPr>
-    </w:p>
-    <w:p>
-      <w:pPr>
-        <w:pStyle w:val="ListParagraph"/>
-        <w:rPr>
-          <w:rFonts w:asciiTheme="minorHAnsi" w:hAnsiTheme="minorHAnsi" w:cstheme="minorHAnsi"/>
-          <w:b/>
-          <w:bCs/>
-          <w:sz w:val="20"/>
-          <w:szCs w:val="20"/>
-        </w:rPr>
-      </w:pPr>
       <w:r>
         <w:rPr>
           <w:rFonts w:asciiTheme="minorHAnsi" w:hAnsiTheme="minorHAnsi" w:cstheme="minorHAnsi"/>
@@ -1461,32 +1641,12 @@
     </w:p>
     <w:p>
       <w:pPr>
-        <w:ind w:left="720"/>
-        <w:rPr>
-          <w:rFonts w:asciiTheme="minorHAnsi" w:hAnsiTheme="minorHAnsi" w:cstheme="minorHAnsi"/>
-          <w:color w:val="FF0000"/>
-          <w:sz w:val="20"/>
-          <w:szCs w:val="20"/>
-        </w:rPr>
-      </w:pPr>
-    </w:p>
-    <w:p>
-      <w:pPr>
-        <w:ind w:left="720"/>
-        <w:rPr>
-          <w:rFonts w:asciiTheme="minorHAnsi" w:hAnsiTheme="minorHAnsi" w:cstheme="minorHAnsi"/>
-          <w:sz w:val="20"/>
-          <w:szCs w:val="20"/>
-        </w:rPr>
-      </w:pPr>
-      <w:r>
-        <w:rPr>
-          <w:rFonts w:asciiTheme="minorHAnsi" w:hAnsiTheme="minorHAnsi" w:cstheme="minorHAnsi"/>
-          <w:sz w:val="20"/>
-          <w:szCs w:val="20"/>
-        </w:rPr>
-        <w:t xml:space="preserve"> </w:t>
-      </w:r>
+        <w:rPr>
+          <w:rFonts w:asciiTheme="minorHAnsi" w:hAnsiTheme="minorHAnsi" w:cstheme="minorHAnsi"/>
+          <w:sz w:val="20"/>
+          <w:szCs w:val="20"/>
+        </w:rPr>
+      </w:pPr>
     </w:p>
     <w:p>
       <w:pPr>
@@ -1551,87 +1711,7 @@
           <w:sz w:val="20"/>
           <w:szCs w:val="20"/>
         </w:rPr>
-        <w:t xml:space="preserve">Since the data was based on self-reporting and from an online open forum such as Reddit, we can’t guarantee that the data is 100% correct or reflective of the entire population. There is bound to be bias and noise in the data as people who are looking at this reddit thread are already involved in the weightlifting community and part of the target audience. They might have higher ratios compared to the average person. </w:t>
-      </w:r>
-    </w:p>
-    <w:p>
-      <w:pPr>
-        <w:pStyle w:val="HTMLPreformatted"/>
-        <w:shd w:val="clear" w:color="auto" w:fill="FFFFFF"/>
-        <w:rPr>
-          <w:rFonts w:asciiTheme="minorHAnsi" w:hAnsiTheme="minorHAnsi" w:cstheme="minorHAnsi"/>
-          <w:b/>
-          <w:bCs/>
-        </w:rPr>
-      </w:pPr>
-    </w:p>
-    <w:p>
-      <w:pPr>
-        <w:pStyle w:val="HTMLPreformatted"/>
-        <w:shd w:val="clear" w:color="auto" w:fill="FFFFFF"/>
-        <w:rPr>
-          <w:rFonts w:asciiTheme="minorHAnsi" w:hAnsiTheme="minorHAnsi" w:cstheme="minorHAnsi"/>
-          <w:b/>
-          <w:bCs/>
-        </w:rPr>
-      </w:pPr>
-    </w:p>
-    <w:p>
-      <w:pPr>
-        <w:pStyle w:val="HTMLPreformatted"/>
-        <w:shd w:val="clear" w:color="auto" w:fill="FFFFFF"/>
-        <w:ind w:left="720"/>
-        <w:rPr>
-          <w:rFonts w:asciiTheme="minorHAnsi" w:hAnsiTheme="minorHAnsi" w:cstheme="minorHAnsi"/>
-          <w:b/>
-          <w:bCs/>
-        </w:rPr>
-      </w:pPr>
-    </w:p>
-    <w:p>
-      <w:pPr>
-        <w:pStyle w:val="HTMLPreformatted"/>
-        <w:shd w:val="clear" w:color="auto" w:fill="FFFFFF"/>
-        <w:ind w:left="720"/>
-        <w:rPr>
-          <w:rFonts w:asciiTheme="minorHAnsi" w:hAnsiTheme="minorHAnsi" w:cstheme="minorHAnsi"/>
-          <w:b/>
-          <w:bCs/>
-        </w:rPr>
-      </w:pPr>
-    </w:p>
-    <w:p>
-      <w:pPr>
-        <w:pStyle w:val="HTMLPreformatted"/>
-        <w:shd w:val="clear" w:color="auto" w:fill="FFFFFF"/>
-        <w:ind w:left="720"/>
-        <w:rPr>
-          <w:rFonts w:asciiTheme="minorHAnsi" w:hAnsiTheme="minorHAnsi" w:cstheme="minorHAnsi"/>
-          <w:b/>
-          <w:bCs/>
-        </w:rPr>
-      </w:pPr>
-    </w:p>
-    <w:p>
-      <w:pPr>
-        <w:tabs>
-          <w:tab w:val="left" w:pos="7229"/>
-        </w:tabs>
-        <w:rPr>
-          <w:rFonts w:asciiTheme="minorHAnsi" w:hAnsiTheme="minorHAnsi" w:cstheme="minorHAnsi"/>
-          <w:color w:val="FF0000"/>
-          <w:sz w:val="20"/>
-          <w:szCs w:val="20"/>
-        </w:rPr>
-      </w:pPr>
-      <w:r>
-        <w:rPr>
-          <w:rFonts w:asciiTheme="minorHAnsi" w:hAnsiTheme="minorHAnsi" w:cstheme="minorHAnsi"/>
-          <w:color w:val="FF0000"/>
-          <w:sz w:val="20"/>
-          <w:szCs w:val="20"/>
-        </w:rPr>
-        <w:t xml:space="preserve"> </w:t>
+        <w:t>Since the data was based on self-reporting and from an online open forum such as Reddit, we can’t guarantee that the data is 100% correct or reflective of the entire population. There is bound to be bias and noise in the data as people who are looking at this reddit thread are already involved in the weightlifting community and part of the target audience. They might have higher ratios compared to the average person.</w:t>
       </w:r>
     </w:p>
     <w:sectPr>

--- a/vgjohn/weights_ratio/module/weight_ratio_worksheet_SOLUTIONS.docx
+++ b/vgjohn/weights_ratio/module/weight_ratio_worksheet_SOLUTIONS.docx
@@ -44,7 +44,57 @@
           <w:sz w:val="20"/>
           <w:szCs w:val="20"/>
         </w:rPr>
-        <w:t>Many weightlifters wish to track the ratio between the weight they use for dumbbell press (using two, equal size dumbbells), compared to flat bench press, (using a bar and equal size plates on either side</w:t>
+        <w:t xml:space="preserve">Many weightlifters wish to track the ratio between the weight they use for </w:t>
+      </w:r>
+      <w:r>
+        <w:rPr>
+          <w:rFonts w:asciiTheme="minorHAnsi" w:hAnsiTheme="minorHAnsi" w:cstheme="minorHAnsi"/>
+          <w:b/>
+          <w:bCs/>
+          <w:sz w:val="20"/>
+          <w:szCs w:val="20"/>
+        </w:rPr>
+        <w:t xml:space="preserve">flat </w:t>
+      </w:r>
+      <w:r>
+        <w:rPr>
+          <w:rFonts w:asciiTheme="minorHAnsi" w:hAnsiTheme="minorHAnsi" w:cstheme="minorHAnsi"/>
+          <w:b/>
+          <w:bCs/>
+          <w:sz w:val="20"/>
+          <w:szCs w:val="20"/>
+        </w:rPr>
+        <w:t xml:space="preserve">dumbbell press (using two, equal size dumbbells), compared to </w:t>
+      </w:r>
+      <w:r>
+        <w:rPr>
+          <w:rFonts w:asciiTheme="minorHAnsi" w:hAnsiTheme="minorHAnsi" w:cstheme="minorHAnsi"/>
+          <w:b/>
+          <w:bCs/>
+          <w:sz w:val="20"/>
+          <w:szCs w:val="20"/>
+        </w:rPr>
+        <w:t>barbell</w:t>
+      </w:r>
+      <w:r>
+        <w:rPr>
+          <w:rFonts w:asciiTheme="minorHAnsi" w:hAnsiTheme="minorHAnsi" w:cstheme="minorHAnsi"/>
+          <w:b/>
+          <w:bCs/>
+          <w:sz w:val="20"/>
+          <w:szCs w:val="20"/>
+        </w:rPr>
+        <w:t xml:space="preserve"> bench press, (using a bar and equal size plates on either side).</w:t>
+      </w:r>
+      <w:r>
+        <w:rPr>
+          <w:rFonts w:asciiTheme="minorHAnsi" w:hAnsiTheme="minorHAnsi" w:cstheme="minorHAnsi"/>
+          <w:b/>
+          <w:bCs/>
+          <w:sz w:val="20"/>
+          <w:szCs w:val="20"/>
+        </w:rPr>
+        <w:t xml:space="preserve"> </w:t>
       </w:r>
       <w:proofErr w:type="gramStart"/>
       <w:r>
@@ -55,7 +105,7 @@
           <w:sz w:val="20"/>
           <w:szCs w:val="20"/>
         </w:rPr>
-        <w:t>).The</w:t>
+        <w:t>The</w:t>
       </w:r>
       <w:proofErr w:type="gramEnd"/>
       <w:r>
@@ -171,15 +221,17 @@
           <w:rFonts w:asciiTheme="minorHAnsi" w:hAnsiTheme="minorHAnsi" w:cstheme="minorHAnsi"/>
           <w:b/>
           <w:bCs/>
-          <w:sz w:val="20"/>
-          <w:szCs w:val="20"/>
-        </w:rPr>
-      </w:pPr>
-      <w:r>
-        <w:rPr>
-          <w:rFonts w:asciiTheme="minorHAnsi" w:hAnsiTheme="minorHAnsi" w:cstheme="minorHAnsi"/>
-          <w:b/>
-          <w:bCs/>
+          <w:color w:val="000000" w:themeColor="text1"/>
+          <w:sz w:val="20"/>
+          <w:szCs w:val="20"/>
+        </w:rPr>
+      </w:pPr>
+      <w:r>
+        <w:rPr>
+          <w:rFonts w:asciiTheme="minorHAnsi" w:hAnsiTheme="minorHAnsi" w:cstheme="minorHAnsi"/>
+          <w:b/>
+          <w:bCs/>
+          <w:color w:val="000000" w:themeColor="text1"/>
           <w:sz w:val="20"/>
           <w:szCs w:val="20"/>
         </w:rPr>
@@ -190,10 +242,55 @@
           <w:rFonts w:asciiTheme="minorHAnsi" w:hAnsiTheme="minorHAnsi" w:cstheme="minorHAnsi"/>
           <w:b/>
           <w:bCs/>
-          <w:sz w:val="20"/>
-          <w:szCs w:val="20"/>
-        </w:rPr>
-        <w:t>What is the average ratio between dumbbell press and flat bench press?</w:t>
+          <w:color w:val="000000" w:themeColor="text1"/>
+          <w:sz w:val="20"/>
+          <w:szCs w:val="20"/>
+        </w:rPr>
+        <w:t xml:space="preserve">What is the average ratio between </w:t>
+      </w:r>
+      <w:r>
+        <w:rPr>
+          <w:rFonts w:asciiTheme="minorHAnsi" w:hAnsiTheme="minorHAnsi" w:cstheme="minorHAnsi"/>
+          <w:b/>
+          <w:bCs/>
+          <w:color w:val="000000" w:themeColor="text1"/>
+          <w:sz w:val="20"/>
+          <w:szCs w:val="20"/>
+        </w:rPr>
+        <w:t xml:space="preserve">flat </w:t>
+      </w:r>
+      <w:r>
+        <w:rPr>
+          <w:rFonts w:asciiTheme="minorHAnsi" w:hAnsiTheme="minorHAnsi" w:cstheme="minorHAnsi"/>
+          <w:b/>
+          <w:bCs/>
+          <w:color w:val="000000" w:themeColor="text1"/>
+          <w:sz w:val="20"/>
+          <w:szCs w:val="20"/>
+        </w:rPr>
+        <w:t xml:space="preserve">dumbbell press and </w:t>
+      </w:r>
+      <w:r>
+        <w:rPr>
+          <w:rFonts w:asciiTheme="minorHAnsi" w:hAnsiTheme="minorHAnsi" w:cstheme="minorHAnsi"/>
+          <w:b/>
+          <w:bCs/>
+          <w:color w:val="000000" w:themeColor="text1"/>
+          <w:sz w:val="20"/>
+          <w:szCs w:val="20"/>
+        </w:rPr>
+        <w:t xml:space="preserve">barbell </w:t>
+      </w:r>
+      <w:r>
+        <w:rPr>
+          <w:rFonts w:asciiTheme="minorHAnsi" w:hAnsiTheme="minorHAnsi" w:cstheme="minorHAnsi"/>
+          <w:b/>
+          <w:bCs/>
+          <w:color w:val="000000" w:themeColor="text1"/>
+          <w:sz w:val="20"/>
+          <w:szCs w:val="20"/>
+        </w:rPr>
+        <w:t>bench press?</w:t>
       </w:r>
     </w:p>
     <w:p>
@@ -252,15 +349,17 @@
           <w:rFonts w:asciiTheme="minorHAnsi" w:hAnsiTheme="minorHAnsi" w:cstheme="minorHAnsi"/>
           <w:b/>
           <w:bCs/>
-          <w:sz w:val="20"/>
-          <w:szCs w:val="20"/>
-        </w:rPr>
-      </w:pPr>
-      <w:r>
-        <w:rPr>
-          <w:rFonts w:asciiTheme="minorHAnsi" w:hAnsiTheme="minorHAnsi" w:cstheme="minorHAnsi"/>
-          <w:b/>
-          <w:bCs/>
+          <w:color w:val="000000" w:themeColor="text1"/>
+          <w:sz w:val="20"/>
+          <w:szCs w:val="20"/>
+        </w:rPr>
+      </w:pPr>
+      <w:r>
+        <w:rPr>
+          <w:rFonts w:asciiTheme="minorHAnsi" w:hAnsiTheme="minorHAnsi" w:cstheme="minorHAnsi"/>
+          <w:b/>
+          <w:bCs/>
+          <w:color w:val="000000" w:themeColor="text1"/>
           <w:sz w:val="20"/>
           <w:szCs w:val="20"/>
         </w:rPr>
@@ -455,19 +554,32 @@
           <w:rFonts w:asciiTheme="minorHAnsi" w:hAnsiTheme="minorHAnsi" w:cstheme="minorHAnsi"/>
           <w:b/>
           <w:bCs/>
-          <w:sz w:val="20"/>
-          <w:szCs w:val="20"/>
-        </w:rPr>
-      </w:pPr>
-      <w:r>
-        <w:rPr>
-          <w:rFonts w:asciiTheme="minorHAnsi" w:hAnsiTheme="minorHAnsi" w:cstheme="minorHAnsi"/>
-          <w:b/>
-          <w:bCs/>
-          <w:sz w:val="20"/>
-          <w:szCs w:val="20"/>
-        </w:rPr>
-        <w:t xml:space="preserve">3. Find the interquartile range (IQR) for the 18 weightlifters </w:t>
+          <w:color w:val="000000" w:themeColor="text1"/>
+          <w:sz w:val="20"/>
+          <w:szCs w:val="20"/>
+        </w:rPr>
+      </w:pPr>
+      <w:r>
+        <w:rPr>
+          <w:rFonts w:asciiTheme="minorHAnsi" w:hAnsiTheme="minorHAnsi" w:cstheme="minorHAnsi"/>
+          <w:b/>
+          <w:bCs/>
+          <w:color w:val="000000" w:themeColor="text1"/>
+          <w:sz w:val="20"/>
+          <w:szCs w:val="20"/>
+        </w:rPr>
+        <w:t>3. Find the interquartile range (IQR) for the 18 weightlifters</w:t>
+      </w:r>
+      <w:r>
+        <w:rPr>
+          <w:rFonts w:asciiTheme="minorHAnsi" w:hAnsiTheme="minorHAnsi" w:cstheme="minorHAnsi"/>
+          <w:b/>
+          <w:bCs/>
+          <w:color w:val="000000" w:themeColor="text1"/>
+          <w:sz w:val="20"/>
+          <w:szCs w:val="20"/>
+        </w:rPr>
+        <w:t xml:space="preserve">. </w:t>
       </w:r>
     </w:p>
     <w:p>
@@ -624,7 +736,23 @@
           <w:b/>
           <w:bCs/>
         </w:rPr>
-        <w:t xml:space="preserve">on the IQR and using the “1.5 IQR Rule” for outliers, are there any discernable outliers in this dataset? </w:t>
+        <w:t>on the IQR and using the “1.5 IQR Rule</w:t>
+      </w:r>
+      <w:r>
+        <w:rPr>
+          <w:rFonts w:asciiTheme="minorHAnsi" w:hAnsiTheme="minorHAnsi" w:cstheme="minorHAnsi"/>
+          <w:b/>
+          <w:bCs/>
+        </w:rPr>
+        <w:t>,” are</w:t>
+      </w:r>
+      <w:r>
+        <w:rPr>
+          <w:rFonts w:asciiTheme="minorHAnsi" w:hAnsiTheme="minorHAnsi" w:cstheme="minorHAnsi"/>
+          <w:b/>
+          <w:bCs/>
+        </w:rPr>
+        <w:t xml:space="preserve"> there any discernable outliers in this dataset? </w:t>
       </w:r>
     </w:p>
     <w:p>
@@ -1110,169 +1238,15 @@
     </w:p>
     <w:p>
       <w:pPr>
-        <w:pStyle w:val="HTMLPreformatted"/>
-        <w:shd w:val="clear" w:color="auto" w:fill="FFFFFF"/>
-        <w:ind w:left="720"/>
-        <w:rPr>
-          <w:rFonts w:ascii="Monaco" w:hAnsi="Monaco"/>
-          <w:color w:val="FF0000"/>
-          <w:sz w:val="18"/>
-          <w:szCs w:val="18"/>
-        </w:rPr>
-      </w:pPr>
-    </w:p>
-    <w:p>
-      <w:pPr>
-        <w:pStyle w:val="HTMLPreformatted"/>
-        <w:shd w:val="clear" w:color="auto" w:fill="FFFFFF"/>
-        <w:ind w:left="720"/>
-        <w:rPr>
-          <w:rFonts w:ascii="Monaco" w:hAnsi="Monaco"/>
-          <w:color w:val="000000"/>
-          <w:sz w:val="18"/>
-          <w:szCs w:val="18"/>
-        </w:rPr>
-      </w:pPr>
-      <w:r>
-        <w:rPr>
-          <w:rFonts w:asciiTheme="minorHAnsi" w:hAnsiTheme="minorHAnsi" w:cstheme="minorHAnsi"/>
-          <w:b/>
-          <w:bCs/>
-        </w:rPr>
-        <w:t xml:space="preserve">6. Based </w:t>
-      </w:r>
-      <w:r>
-        <w:rPr>
-          <w:rFonts w:asciiTheme="minorHAnsi" w:hAnsiTheme="minorHAnsi" w:cstheme="minorHAnsi"/>
-          <w:b/>
-          <w:bCs/>
-        </w:rPr>
-        <w:t xml:space="preserve">on the IQR and using the “1.5 IQR Rule” for outliers, are there any discernable outliers in this dataset? </w:t>
-      </w:r>
-    </w:p>
-    <w:p>
-      <w:pPr>
-        <w:tabs>
-          <w:tab w:val="left" w:pos="7229"/>
-        </w:tabs>
-        <w:rPr>
-          <w:rFonts w:asciiTheme="minorHAnsi" w:hAnsiTheme="minorHAnsi" w:cstheme="minorHAnsi"/>
-          <w:sz w:val="20"/>
-          <w:szCs w:val="20"/>
-        </w:rPr>
-      </w:pPr>
-      <w:r>
-        <w:rPr>
-          <w:rFonts w:asciiTheme="minorHAnsi" w:hAnsiTheme="minorHAnsi" w:cstheme="minorHAnsi"/>
-          <w:sz w:val="20"/>
-          <w:szCs w:val="20"/>
-        </w:rPr>
-        <w:t xml:space="preserve">      </w:t>
-      </w:r>
-    </w:p>
-    <w:p>
-      <w:pPr>
-        <w:pStyle w:val="HTMLPreformatted"/>
-        <w:shd w:val="clear" w:color="auto" w:fill="FFFFFF"/>
-        <w:ind w:left="720"/>
-        <w:rPr>
-          <w:rFonts w:asciiTheme="minorHAnsi" w:hAnsiTheme="minorHAnsi" w:cstheme="minorHAnsi"/>
-          <w:color w:val="FF0000"/>
-        </w:rPr>
-      </w:pPr>
-      <w:r>
-        <w:rPr>
-          <w:rFonts w:asciiTheme="minorHAnsi" w:hAnsiTheme="minorHAnsi" w:cstheme="minorHAnsi"/>
-          <w:color w:val="FF0000"/>
-        </w:rPr>
-        <w:t xml:space="preserve">Low outliers below Q1 – IQR = anything below 0.6650 - 0.137 = 0.528 </w:t>
-      </w:r>
-    </w:p>
-    <w:p>
-      <w:pPr>
-        <w:pStyle w:val="HTMLPreformatted"/>
-        <w:shd w:val="clear" w:color="auto" w:fill="FFFFFF"/>
-        <w:ind w:left="720"/>
-        <w:rPr>
-          <w:rFonts w:asciiTheme="minorHAnsi" w:hAnsiTheme="minorHAnsi" w:cstheme="minorHAnsi"/>
-          <w:color w:val="FF0000"/>
-        </w:rPr>
-      </w:pPr>
-      <w:r>
-        <w:rPr>
-          <w:rFonts w:asciiTheme="minorHAnsi" w:hAnsiTheme="minorHAnsi" w:cstheme="minorHAnsi"/>
-          <w:color w:val="FF0000"/>
-        </w:rPr>
-        <w:t xml:space="preserve">There are no low outliers because there are no observations below 0.528 </w:t>
-      </w:r>
-    </w:p>
-    <w:p>
-      <w:pPr>
-        <w:pStyle w:val="HTMLPreformatted"/>
-        <w:shd w:val="clear" w:color="auto" w:fill="FFFFFF"/>
-        <w:ind w:left="720"/>
-        <w:rPr>
-          <w:rFonts w:asciiTheme="minorHAnsi" w:hAnsiTheme="minorHAnsi" w:cstheme="minorHAnsi"/>
-          <w:color w:val="FF0000"/>
-        </w:rPr>
-      </w:pPr>
-    </w:p>
-    <w:p>
-      <w:pPr>
-        <w:pStyle w:val="HTMLPreformatted"/>
-        <w:shd w:val="clear" w:color="auto" w:fill="FFFFFF"/>
-        <w:ind w:left="720"/>
-        <w:rPr>
-          <w:rFonts w:asciiTheme="minorHAnsi" w:hAnsiTheme="minorHAnsi" w:cstheme="minorHAnsi"/>
-          <w:color w:val="FF0000"/>
-        </w:rPr>
-      </w:pPr>
-      <w:r>
-        <w:rPr>
-          <w:rFonts w:asciiTheme="minorHAnsi" w:hAnsiTheme="minorHAnsi" w:cstheme="minorHAnsi"/>
-          <w:color w:val="FF0000"/>
-        </w:rPr>
-        <w:t>High outliers above Q3 + IQR = anything above 0.8020 + 0.137 = 0.939</w:t>
-      </w:r>
-    </w:p>
-    <w:p>
-      <w:pPr>
-        <w:pStyle w:val="HTMLPreformatted"/>
-        <w:shd w:val="clear" w:color="auto" w:fill="FFFFFF"/>
-        <w:ind w:left="720"/>
-        <w:rPr>
-          <w:rFonts w:asciiTheme="minorHAnsi" w:hAnsiTheme="minorHAnsi" w:cstheme="minorHAnsi"/>
-          <w:color w:val="FF0000"/>
-        </w:rPr>
-      </w:pPr>
-      <w:r>
-        <w:rPr>
-          <w:rFonts w:asciiTheme="minorHAnsi" w:hAnsiTheme="minorHAnsi" w:cstheme="minorHAnsi"/>
-          <w:color w:val="FF0000"/>
-        </w:rPr>
-        <w:t>There are no high outliers because there are no observations above 0.939</w:t>
-      </w:r>
-    </w:p>
-    <w:p>
-      <w:pPr>
-        <w:rPr>
-          <w:rFonts w:asciiTheme="minorHAnsi" w:hAnsiTheme="minorHAnsi" w:cstheme="minorHAnsi"/>
-          <w:b/>
-          <w:bCs/>
-          <w:sz w:val="20"/>
-          <w:szCs w:val="20"/>
-        </w:rPr>
-      </w:pPr>
-      <w:r>
-        <w:rPr>
-          <w:rFonts w:asciiTheme="minorHAnsi" w:hAnsiTheme="minorHAnsi" w:cstheme="minorHAnsi"/>
-          <w:b/>
-          <w:bCs/>
-          <w:sz w:val="20"/>
-          <w:szCs w:val="20"/>
-        </w:rPr>
-        <w:tab/>
-      </w:r>
+        <w:pStyle w:val="ListParagraph"/>
+        <w:rPr>
+          <w:rFonts w:asciiTheme="minorHAnsi" w:hAnsiTheme="minorHAnsi" w:cstheme="minorHAnsi"/>
+          <w:b/>
+          <w:bCs/>
+          <w:sz w:val="20"/>
+          <w:szCs w:val="20"/>
+        </w:rPr>
+      </w:pPr>
     </w:p>
     <w:p>
       <w:pPr>
@@ -1400,7 +1374,17 @@
           <w:sz w:val="20"/>
           <w:szCs w:val="20"/>
         </w:rPr>
-        <w:t>Approximately what percentage of the weightlifters observed have a ratio of 0.</w:t>
+        <w:t>What</w:t>
+      </w:r>
+      <w:r>
+        <w:rPr>
+          <w:rFonts w:asciiTheme="minorHAnsi" w:hAnsiTheme="minorHAnsi" w:cstheme="minorHAnsi"/>
+          <w:b/>
+          <w:bCs/>
+          <w:sz w:val="20"/>
+          <w:szCs w:val="20"/>
+        </w:rPr>
+        <w:t xml:space="preserve"> percentage of the weightlifters observed have a ratio of 0.</w:t>
       </w:r>
       <w:r>
         <w:rPr>

--- a/vgjohn/weights_ratio/module/weight_ratio_worksheet_SOLUTIONS.docx
+++ b/vgjohn/weights_ratio/module/weight_ratio_worksheet_SOLUTIONS.docx
@@ -135,23 +135,19 @@
         <w:pStyle w:val="NormalWeb"/>
         <w:rPr>
           <w:rFonts w:asciiTheme="minorHAnsi" w:hAnsiTheme="minorHAnsi" w:cstheme="minorHAnsi"/>
-          <w:b/>
-          <w:bCs/>
-          <w:color w:val="000000" w:themeColor="text1"/>
-          <w:sz w:val="20"/>
-          <w:szCs w:val="20"/>
-        </w:rPr>
-      </w:pPr>
-      <w:r>
-        <w:rPr>
-          <w:rFonts w:asciiTheme="minorHAnsi" w:hAnsiTheme="minorHAnsi" w:cstheme="minorHAnsi"/>
-          <w:b/>
-          <w:bCs/>
-          <w:color w:val="000000" w:themeColor="text1"/>
-          <w:sz w:val="20"/>
-          <w:szCs w:val="20"/>
-        </w:rPr>
-        <w:t>The goal of the ratio is to compare how much someone is lifting two dumbbells versus how much they are able to lift the weighted barbell. You obtain the ratio by multiplying the weight of one dumbbell by 2 (to account for the two weights that the person would hold) and dividing that weight by the amount someone is able to barbell bench press.</w:t>
+          <w:color w:val="000000" w:themeColor="text1"/>
+          <w:sz w:val="20"/>
+          <w:szCs w:val="20"/>
+        </w:rPr>
+      </w:pPr>
+      <w:r>
+        <w:rPr>
+          <w:rFonts w:asciiTheme="minorHAnsi" w:hAnsiTheme="minorHAnsi" w:cstheme="minorHAnsi"/>
+          <w:color w:val="000000" w:themeColor="text1"/>
+          <w:sz w:val="20"/>
+          <w:szCs w:val="20"/>
+        </w:rPr>
+        <w:t>Say Melissa is able to flat dumbbell press two 30 lbs dumbbells. The total amount she can flat dumbbell press is 60 lbs (one dumbbell for each arm). On flat bench press, she can lift 75 lbs. Her ratio would be calculated by dividing flat dumbbell press by barbell bench press (60/75) which equals 0.8, meaning that Melissa can lift two dumbbells up to 80% as heavy as she can bench press the barbell.</w:t>
       </w:r>
     </w:p>
     <w:p>
@@ -159,75 +155,6 @@
         <w:pStyle w:val="NormalWeb"/>
         <w:rPr>
           <w:rFonts w:asciiTheme="minorHAnsi" w:hAnsiTheme="minorHAnsi" w:cstheme="minorHAnsi"/>
-          <w:b/>
-          <w:bCs/>
-          <w:color w:val="000000" w:themeColor="text1"/>
-          <w:sz w:val="20"/>
-          <w:szCs w:val="20"/>
-        </w:rPr>
-      </w:pPr>
-      <w:r>
-        <w:rPr>
-          <w:rFonts w:asciiTheme="minorHAnsi" w:hAnsiTheme="minorHAnsi" w:cstheme="minorHAnsi"/>
-          <w:b/>
-          <w:bCs/>
-          <w:color w:val="000000" w:themeColor="text1"/>
-          <w:sz w:val="20"/>
-          <w:szCs w:val="20"/>
-        </w:rPr>
-        <w:t>The data is sourced from a self-reported Reddit open forum</w:t>
-      </w:r>
-      <w:r>
-        <w:rPr>
-          <w:rStyle w:val="FootnoteReference"/>
-          <w:rFonts w:asciiTheme="minorHAnsi" w:hAnsiTheme="minorHAnsi" w:cstheme="minorHAnsi"/>
-          <w:b/>
-          <w:bCs/>
-          <w:color w:val="000000" w:themeColor="text1"/>
-          <w:sz w:val="20"/>
-          <w:szCs w:val="20"/>
-        </w:rPr>
-        <w:footnoteReference w:id="1"/>
-      </w:r>
-      <w:r>
-        <w:rPr>
-          <w:rFonts w:asciiTheme="minorHAnsi" w:hAnsiTheme="minorHAnsi" w:cstheme="minorHAnsi"/>
-          <w:b/>
-          <w:bCs/>
-          <w:color w:val="000000" w:themeColor="text1"/>
-          <w:sz w:val="20"/>
-          <w:szCs w:val="20"/>
-        </w:rPr>
-        <w:t>.</w:t>
-      </w:r>
-      <w:r>
-        <w:rPr>
-          <w:rFonts w:asciiTheme="minorHAnsi" w:hAnsiTheme="minorHAnsi" w:cstheme="minorHAnsi"/>
-          <w:b/>
-          <w:bCs/>
-          <w:color w:val="000000" w:themeColor="text1"/>
-          <w:sz w:val="20"/>
-          <w:szCs w:val="20"/>
-        </w:rPr>
-        <w:t xml:space="preserve"> </w:t>
-      </w:r>
-      <w:r>
-        <w:rPr>
-          <w:rFonts w:asciiTheme="minorHAnsi" w:hAnsiTheme="minorHAnsi" w:cstheme="minorHAnsi"/>
-          <w:b/>
-          <w:bCs/>
-          <w:color w:val="000000" w:themeColor="text1"/>
-          <w:sz w:val="20"/>
-          <w:szCs w:val="20"/>
-        </w:rPr>
-        <w:t>Users provided their weight for both a flat dumbbell press and a barbell bench press, and it was compiled by another user into the corresponding weight ratio. It is important to note that as this is a self-reported open forum, biases may be introduced that wouldn't otherwise be present.</w:t>
-      </w:r>
-    </w:p>
-    <w:p>
-      <w:pPr>
-        <w:pStyle w:val="NormalWeb"/>
-        <w:rPr>
-          <w:rFonts w:asciiTheme="minorHAnsi" w:hAnsiTheme="minorHAnsi" w:cstheme="minorHAnsi"/>
           <w:color w:val="000000" w:themeColor="text1"/>
           <w:sz w:val="20"/>
           <w:szCs w:val="20"/>
@@ -242,16 +169,16 @@
           <w:szCs w:val="20"/>
         </w:rPr>
         <w:drawing>
-          <wp:anchor distT="0" distB="0" distL="114300" distR="114300" simplePos="0" relativeHeight="251659264" behindDoc="0" locked="0" layoutInCell="1" allowOverlap="1" wp14:anchorId="6AC48301" wp14:editId="0FE2A2E5">
+          <wp:anchor distT="0" distB="0" distL="114300" distR="114300" simplePos="0" relativeHeight="251659264" behindDoc="0" locked="0" layoutInCell="1" allowOverlap="1" wp14:anchorId="41B5C622" wp14:editId="757ECECE">
             <wp:simplePos x="0" y="0"/>
             <wp:positionH relativeFrom="column">
-              <wp:posOffset>71180</wp:posOffset>
+              <wp:posOffset>-33020</wp:posOffset>
             </wp:positionH>
             <wp:positionV relativeFrom="paragraph">
-              <wp:posOffset>-13215</wp:posOffset>
+              <wp:posOffset>735057</wp:posOffset>
             </wp:positionV>
-            <wp:extent cx="1069975" cy="3835400"/>
-            <wp:effectExtent l="0" t="0" r="0" b="0"/>
+            <wp:extent cx="1028700" cy="3689985"/>
+            <wp:effectExtent l="0" t="0" r="0" b="5715"/>
             <wp:wrapSquare wrapText="bothSides"/>
             <wp:docPr id="5" name="Picture 5" descr="A screenshot of a calculator&#10;&#10;Description automatically generated"/>
             <wp:cNvGraphicFramePr>
@@ -279,7 +206,7 @@
                   <pic:spPr>
                     <a:xfrm>
                       <a:off x="0" y="0"/>
-                      <a:ext cx="1069975" cy="3835400"/>
+                      <a:ext cx="1028700" cy="3689985"/>
                     </a:xfrm>
                     <a:prstGeom prst="rect">
                       <a:avLst/>
@@ -304,6 +231,95 @@
           <w:sz w:val="20"/>
           <w:szCs w:val="20"/>
         </w:rPr>
+        <w:t>The goal of the ratio is to compare how much someone is lifting two dumbbells versus how much they are able to lift the weighted barbell. You obtain the ratio by multiplying the weight of one dumbbell by 2 (to account for the two weights that the person would hold) and dividing that weight by the amount someone is able to barbell bench press.</w:t>
+      </w:r>
+    </w:p>
+    <w:p>
+      <w:pPr>
+        <w:pStyle w:val="NormalWeb"/>
+        <w:rPr>
+          <w:rFonts w:asciiTheme="minorHAnsi" w:hAnsiTheme="minorHAnsi" w:cstheme="minorHAnsi"/>
+          <w:b/>
+          <w:bCs/>
+          <w:color w:val="000000" w:themeColor="text1"/>
+          <w:sz w:val="20"/>
+          <w:szCs w:val="20"/>
+        </w:rPr>
+      </w:pPr>
+      <w:r>
+        <w:rPr>
+          <w:rFonts w:asciiTheme="minorHAnsi" w:hAnsiTheme="minorHAnsi" w:cstheme="minorHAnsi"/>
+          <w:b/>
+          <w:bCs/>
+          <w:color w:val="000000" w:themeColor="text1"/>
+          <w:sz w:val="20"/>
+          <w:szCs w:val="20"/>
+        </w:rPr>
+        <w:t>The data is sourced from a self-reported Reddit open forum</w:t>
+      </w:r>
+      <w:r>
+        <w:rPr>
+          <w:rStyle w:val="FootnoteReference"/>
+          <w:rFonts w:asciiTheme="minorHAnsi" w:hAnsiTheme="minorHAnsi" w:cstheme="minorHAnsi"/>
+          <w:b/>
+          <w:bCs/>
+          <w:color w:val="000000" w:themeColor="text1"/>
+          <w:sz w:val="20"/>
+          <w:szCs w:val="20"/>
+        </w:rPr>
+        <w:footnoteReference w:id="1"/>
+      </w:r>
+      <w:r>
+        <w:rPr>
+          <w:rFonts w:asciiTheme="minorHAnsi" w:hAnsiTheme="minorHAnsi" w:cstheme="minorHAnsi"/>
+          <w:b/>
+          <w:bCs/>
+          <w:color w:val="000000" w:themeColor="text1"/>
+          <w:sz w:val="20"/>
+          <w:szCs w:val="20"/>
+        </w:rPr>
+        <w:t>.</w:t>
+      </w:r>
+      <w:r>
+        <w:rPr>
+          <w:rFonts w:asciiTheme="minorHAnsi" w:hAnsiTheme="minorHAnsi" w:cstheme="minorHAnsi"/>
+          <w:b/>
+          <w:bCs/>
+          <w:color w:val="000000" w:themeColor="text1"/>
+          <w:sz w:val="20"/>
+          <w:szCs w:val="20"/>
+        </w:rPr>
+        <w:t xml:space="preserve"> </w:t>
+      </w:r>
+      <w:r>
+        <w:rPr>
+          <w:rFonts w:asciiTheme="minorHAnsi" w:hAnsiTheme="minorHAnsi" w:cstheme="minorHAnsi"/>
+          <w:b/>
+          <w:bCs/>
+          <w:color w:val="000000" w:themeColor="text1"/>
+          <w:sz w:val="20"/>
+          <w:szCs w:val="20"/>
+        </w:rPr>
+        <w:t>Users provided their weight for both a flat dumbbell press and a barbell bench press, and it was compiled by another user into the corresponding weight ratio. It is important to note that as this is a self-reported open forum, biases may be introduced that wouldn't otherwise be present.</w:t>
+      </w:r>
+    </w:p>
+    <w:p>
+      <w:pPr>
+        <w:pStyle w:val="NormalWeb"/>
+        <w:rPr>
+          <w:rFonts w:asciiTheme="minorHAnsi" w:hAnsiTheme="minorHAnsi" w:cstheme="minorHAnsi"/>
+          <w:color w:val="000000" w:themeColor="text1"/>
+          <w:sz w:val="20"/>
+          <w:szCs w:val="20"/>
+        </w:rPr>
+      </w:pPr>
+      <w:r>
+        <w:rPr>
+          <w:rFonts w:asciiTheme="minorHAnsi" w:hAnsiTheme="minorHAnsi" w:cstheme="minorHAnsi"/>
+          <w:color w:val="000000" w:themeColor="text1"/>
+          <w:sz w:val="20"/>
+          <w:szCs w:val="20"/>
+        </w:rPr>
         <w:t>Below is a dataset with observations from 18 weightlifters and their corresponding ratio</w:t>
       </w:r>
       <w:r>
@@ -322,16 +338,16 @@
           <w:sz w:val="20"/>
           <w:szCs w:val="20"/>
         </w:rPr>
-        <w:t xml:space="preserve"> as well as summary statistics and visualizations for the data</w:t>
-      </w:r>
-      <w:r>
-        <w:rPr>
-          <w:rFonts w:asciiTheme="majorHAnsi" w:hAnsiTheme="majorHAnsi" w:cstheme="majorHAnsi"/>
-          <w:color w:val="000000" w:themeColor="text1"/>
-          <w:sz w:val="20"/>
-          <w:szCs w:val="20"/>
-        </w:rPr>
-        <w:t>.</w:t>
+        <w:t xml:space="preserve"> as well as summary statistics and </w:t>
+      </w:r>
+      <w:r>
+        <w:rPr>
+          <w:rFonts w:asciiTheme="minorHAnsi" w:hAnsiTheme="minorHAnsi" w:cstheme="minorHAnsi"/>
+          <w:color w:val="000000" w:themeColor="text1"/>
+          <w:sz w:val="20"/>
+          <w:szCs w:val="20"/>
+        </w:rPr>
+        <w:t xml:space="preserve">a dot plot. </w:t>
       </w:r>
       <w:r>
         <w:rPr>
@@ -355,41 +371,27 @@
           <w:szCs w:val="20"/>
         </w:rPr>
       </w:pPr>
-    </w:p>
-    <w:p>
-      <w:pPr>
-        <w:rPr>
-          <w:rFonts w:asciiTheme="minorHAnsi" w:hAnsiTheme="minorHAnsi" w:cstheme="minorHAnsi"/>
-          <w:b/>
-          <w:bCs/>
-          <w:color w:val="000000" w:themeColor="text1"/>
-          <w:sz w:val="20"/>
-          <w:szCs w:val="20"/>
-        </w:rPr>
-      </w:pPr>
-      <w:r>
-        <w:rPr>
-          <w:rFonts w:asciiTheme="minorHAnsi" w:hAnsiTheme="minorHAnsi" w:cstheme="minorHAnsi"/>
-          <w:b/>
-          <w:bCs/>
+      <w:r>
+        <w:rPr>
+          <w:rFonts w:asciiTheme="minorHAnsi" w:hAnsiTheme="minorHAnsi" w:cstheme="minorHAnsi"/>
           <w:noProof/>
           <w:color w:val="000000" w:themeColor="text1"/>
           <w:sz w:val="20"/>
           <w:szCs w:val="20"/>
         </w:rPr>
         <w:drawing>
-          <wp:anchor distT="0" distB="0" distL="114300" distR="114300" simplePos="0" relativeHeight="251662336" behindDoc="0" locked="0" layoutInCell="1" allowOverlap="1" wp14:anchorId="048FE377" wp14:editId="1F160F85">
+          <wp:anchor distT="0" distB="0" distL="114300" distR="114300" simplePos="0" relativeHeight="251661312" behindDoc="0" locked="0" layoutInCell="1" allowOverlap="1" wp14:anchorId="1CD0A77B" wp14:editId="0BB5C9DE">
             <wp:simplePos x="0" y="0"/>
             <wp:positionH relativeFrom="column">
-              <wp:posOffset>1236540</wp:posOffset>
+              <wp:posOffset>2603500</wp:posOffset>
             </wp:positionH>
             <wp:positionV relativeFrom="paragraph">
-              <wp:posOffset>304800</wp:posOffset>
+              <wp:posOffset>309938</wp:posOffset>
             </wp:positionV>
-            <wp:extent cx="3256915" cy="1714500"/>
-            <wp:effectExtent l="0" t="0" r="0" b="0"/>
+            <wp:extent cx="3782060" cy="851535"/>
+            <wp:effectExtent l="0" t="0" r="2540" b="0"/>
             <wp:wrapSquare wrapText="bothSides"/>
-            <wp:docPr id="9" name="Picture 9" descr="A graph with a bar&#10;&#10;Description automatically generated"/>
+            <wp:docPr id="1" name="Picture 1" descr="A graph with numbers and dots&#10;&#10;Description automatically generated with medium confidence"/>
             <wp:cNvGraphicFramePr>
               <a:graphicFrameLocks xmlns:a="http://schemas.openxmlformats.org/drawingml/2006/main" noChangeAspect="1"/>
             </wp:cNvGraphicFramePr>
@@ -397,11 +399,11 @@
               <a:graphicData uri="http://schemas.openxmlformats.org/drawingml/2006/picture">
                 <pic:pic xmlns:pic="http://schemas.openxmlformats.org/drawingml/2006/picture">
                   <pic:nvPicPr>
-                    <pic:cNvPr id="9" name="Picture 9" descr="A graph with a bar&#10;&#10;Description automatically generated"/>
+                    <pic:cNvPr id="1" name="Picture 1" descr="A graph with numbers and dots&#10;&#10;Description automatically generated with medium confidence"/>
                     <pic:cNvPicPr/>
                   </pic:nvPicPr>
                   <pic:blipFill>
-                    <a:blip r:embed="rId8" cstate="print">
+                    <a:blip r:embed="rId8">
                       <a:extLst>
                         <a:ext uri="{28A0092B-C50C-407E-A947-70E740481C1C}">
                           <a14:useLocalDpi xmlns:a14="http://schemas.microsoft.com/office/drawing/2010/main" val="0"/>
@@ -415,7 +417,7 @@
                   <pic:spPr>
                     <a:xfrm>
                       <a:off x="0" y="0"/>
-                      <a:ext cx="3256915" cy="1714500"/>
+                      <a:ext cx="3782060" cy="851535"/>
                     </a:xfrm>
                     <a:prstGeom prst="rect">
                       <a:avLst/>
@@ -454,16 +456,16 @@
           <w:szCs w:val="20"/>
         </w:rPr>
         <w:drawing>
-          <wp:anchor distT="0" distB="0" distL="114300" distR="114300" simplePos="0" relativeHeight="251660288" behindDoc="0" locked="0" layoutInCell="1" allowOverlap="1" wp14:anchorId="2C5E1924" wp14:editId="30F739EB">
+          <wp:anchor distT="0" distB="0" distL="114300" distR="114300" simplePos="0" relativeHeight="251660288" behindDoc="0" locked="0" layoutInCell="1" allowOverlap="1" wp14:anchorId="580DF541" wp14:editId="2A86B3E1">
             <wp:simplePos x="0" y="0"/>
             <wp:positionH relativeFrom="column">
-              <wp:posOffset>4755515</wp:posOffset>
+              <wp:posOffset>1134745</wp:posOffset>
             </wp:positionH>
             <wp:positionV relativeFrom="paragraph">
-              <wp:posOffset>201930</wp:posOffset>
+              <wp:posOffset>151823</wp:posOffset>
             </wp:positionV>
-            <wp:extent cx="1375410" cy="1591310"/>
-            <wp:effectExtent l="0" t="0" r="0" b="0"/>
+            <wp:extent cx="1261110" cy="1459230"/>
+            <wp:effectExtent l="0" t="0" r="0" b="1270"/>
             <wp:wrapSquare wrapText="bothSides"/>
             <wp:docPr id="7" name="Picture 7" descr="A screenshot of a cell phone&#10;&#10;Description automatically generated"/>
             <wp:cNvGraphicFramePr>
@@ -491,7 +493,7 @@
                   <pic:spPr>
                     <a:xfrm>
                       <a:off x="0" y="0"/>
-                      <a:ext cx="1375410" cy="1591310"/>
+                      <a:ext cx="1261110" cy="1459230"/>
                     </a:xfrm>
                     <a:prstGeom prst="rect">
                       <a:avLst/>
@@ -586,18 +588,6 @@
       <w:pPr>
         <w:rPr>
           <w:rFonts w:asciiTheme="minorHAnsi" w:hAnsiTheme="minorHAnsi" w:cstheme="minorHAnsi"/>
-          <w:b/>
-          <w:bCs/>
-          <w:color w:val="000000" w:themeColor="text1"/>
-          <w:sz w:val="20"/>
-          <w:szCs w:val="20"/>
-        </w:rPr>
-      </w:pPr>
-    </w:p>
-    <w:p>
-      <w:pPr>
-        <w:rPr>
-          <w:rFonts w:asciiTheme="minorHAnsi" w:hAnsiTheme="minorHAnsi" w:cstheme="minorHAnsi"/>
           <w:color w:val="000000" w:themeColor="text1"/>
           <w:sz w:val="16"/>
           <w:szCs w:val="16"/>
@@ -608,77 +598,11 @@
           <w:rFonts w:asciiTheme="minorHAnsi" w:hAnsiTheme="minorHAnsi" w:cstheme="minorHAnsi"/>
           <w:b/>
           <w:bCs/>
-          <w:noProof/>
           <w:color w:val="000000" w:themeColor="text1"/>
           <w:sz w:val="20"/>
           <w:szCs w:val="20"/>
         </w:rPr>
         <w:lastRenderedPageBreak/>
-        <w:drawing>
-          <wp:anchor distT="0" distB="0" distL="114300" distR="114300" simplePos="0" relativeHeight="251661312" behindDoc="0" locked="0" layoutInCell="1" allowOverlap="1" wp14:anchorId="1775BCEC" wp14:editId="1ADD6754">
-            <wp:simplePos x="0" y="0"/>
-            <wp:positionH relativeFrom="column">
-              <wp:posOffset>3106420</wp:posOffset>
-            </wp:positionH>
-            <wp:positionV relativeFrom="paragraph">
-              <wp:posOffset>0</wp:posOffset>
-            </wp:positionV>
-            <wp:extent cx="3460115" cy="1898650"/>
-            <wp:effectExtent l="0" t="0" r="0" b="6350"/>
-            <wp:wrapSquare wrapText="bothSides"/>
-            <wp:docPr id="8" name="Picture 8" descr="A graph with blue lines&#10;&#10;Description automatically generated"/>
-            <wp:cNvGraphicFramePr>
-              <a:graphicFrameLocks xmlns:a="http://schemas.openxmlformats.org/drawingml/2006/main" noChangeAspect="1"/>
-            </wp:cNvGraphicFramePr>
-            <a:graphic xmlns:a="http://schemas.openxmlformats.org/drawingml/2006/main">
-              <a:graphicData uri="http://schemas.openxmlformats.org/drawingml/2006/picture">
-                <pic:pic xmlns:pic="http://schemas.openxmlformats.org/drawingml/2006/picture">
-                  <pic:nvPicPr>
-                    <pic:cNvPr id="8" name="Picture 8" descr="A graph with blue lines&#10;&#10;Description automatically generated"/>
-                    <pic:cNvPicPr/>
-                  </pic:nvPicPr>
-                  <pic:blipFill>
-                    <a:blip r:embed="rId10" cstate="print">
-                      <a:extLst>
-                        <a:ext uri="{28A0092B-C50C-407E-A947-70E740481C1C}">
-                          <a14:useLocalDpi xmlns:a14="http://schemas.microsoft.com/office/drawing/2010/main" val="0"/>
-                        </a:ext>
-                      </a:extLst>
-                    </a:blip>
-                    <a:stretch>
-                      <a:fillRect/>
-                    </a:stretch>
-                  </pic:blipFill>
-                  <pic:spPr>
-                    <a:xfrm>
-                      <a:off x="0" y="0"/>
-                      <a:ext cx="3460115" cy="1898650"/>
-                    </a:xfrm>
-                    <a:prstGeom prst="rect">
-                      <a:avLst/>
-                    </a:prstGeom>
-                  </pic:spPr>
-                </pic:pic>
-              </a:graphicData>
-            </a:graphic>
-            <wp14:sizeRelH relativeFrom="page">
-              <wp14:pctWidth>0</wp14:pctWidth>
-            </wp14:sizeRelH>
-            <wp14:sizeRelV relativeFrom="page">
-              <wp14:pctHeight>0</wp14:pctHeight>
-            </wp14:sizeRelV>
-          </wp:anchor>
-        </w:drawing>
-      </w:r>
-      <w:r>
-        <w:rPr>
-          <w:rFonts w:asciiTheme="minorHAnsi" w:hAnsiTheme="minorHAnsi" w:cstheme="minorHAnsi"/>
-          <w:b/>
-          <w:bCs/>
-          <w:color w:val="000000" w:themeColor="text1"/>
-          <w:sz w:val="20"/>
-          <w:szCs w:val="20"/>
-        </w:rPr>
         <w:t xml:space="preserve">1.  </w:t>
       </w:r>
       <w:r>
@@ -688,7 +612,25 @@
           <w:sz w:val="20"/>
           <w:szCs w:val="20"/>
         </w:rPr>
-        <w:t xml:space="preserve">The graph to the right shows a histogram of the collected data. Based on the histogram and the </w:t>
+        <w:t xml:space="preserve">Based on the </w:t>
+      </w:r>
+      <w:r>
+        <w:rPr>
+          <w:rFonts w:asciiTheme="minorHAnsi" w:hAnsiTheme="minorHAnsi" w:cstheme="minorHAnsi"/>
+          <w:color w:val="000000" w:themeColor="text1"/>
+          <w:sz w:val="20"/>
+          <w:szCs w:val="20"/>
+        </w:rPr>
+        <w:t>dot plot</w:t>
+      </w:r>
+      <w:r>
+        <w:rPr>
+          <w:rFonts w:asciiTheme="minorHAnsi" w:hAnsiTheme="minorHAnsi" w:cstheme="minorHAnsi"/>
+          <w:color w:val="000000" w:themeColor="text1"/>
+          <w:sz w:val="20"/>
+          <w:szCs w:val="20"/>
+        </w:rPr>
+        <w:t xml:space="preserve"> and the </w:t>
       </w:r>
       <w:r>
         <w:rPr>
@@ -708,166 +650,227 @@
         </w:rPr>
         <w:t>, what could be a concern regarding the spread of the data, and what is a possible solution.</w:t>
       </w:r>
-      <w:r>
-        <w:rPr>
-          <w:rFonts w:asciiTheme="minorHAnsi" w:hAnsiTheme="minorHAnsi" w:cstheme="minorHAnsi"/>
-          <w:b/>
-          <w:bCs/>
-          <w:color w:val="000000" w:themeColor="text1"/>
+    </w:p>
+    <w:p>
+      <w:pPr>
+        <w:rPr>
+          <w:rFonts w:asciiTheme="minorHAnsi" w:hAnsiTheme="minorHAnsi" w:cstheme="minorHAnsi"/>
+          <w:color w:val="FF0000"/>
+          <w:sz w:val="20"/>
+          <w:szCs w:val="20"/>
+        </w:rPr>
+      </w:pPr>
+    </w:p>
+    <w:p>
+      <w:pPr>
+        <w:rPr>
+          <w:rFonts w:asciiTheme="minorHAnsi" w:hAnsiTheme="minorHAnsi" w:cstheme="minorHAnsi"/>
+          <w:color w:val="FF0000"/>
+          <w:sz w:val="20"/>
+          <w:szCs w:val="20"/>
+        </w:rPr>
+      </w:pPr>
+      <w:r>
+        <w:rPr>
+          <w:rFonts w:asciiTheme="minorHAnsi" w:hAnsiTheme="minorHAnsi" w:cstheme="minorHAnsi"/>
+          <w:color w:val="FF0000"/>
+          <w:sz w:val="20"/>
+          <w:szCs w:val="20"/>
+        </w:rPr>
+        <w:t xml:space="preserve">The </w:t>
+      </w:r>
+      <w:r>
+        <w:rPr>
+          <w:rFonts w:asciiTheme="minorHAnsi" w:hAnsiTheme="minorHAnsi" w:cstheme="minorHAnsi"/>
+          <w:color w:val="FF0000"/>
+          <w:sz w:val="20"/>
+          <w:szCs w:val="20"/>
+        </w:rPr>
+        <w:t>dot plot</w:t>
+      </w:r>
+      <w:r>
+        <w:rPr>
+          <w:rFonts w:asciiTheme="minorHAnsi" w:hAnsiTheme="minorHAnsi" w:cstheme="minorHAnsi"/>
+          <w:color w:val="FF0000"/>
+          <w:sz w:val="20"/>
+          <w:szCs w:val="20"/>
+        </w:rPr>
+        <w:t xml:space="preserve"> shows that there is a lot of missing data resulting from a small sample size. From the data we have, </w:t>
+      </w:r>
+      <w:r>
+        <w:rPr>
+          <w:rFonts w:asciiTheme="minorHAnsi" w:hAnsiTheme="minorHAnsi" w:cstheme="minorHAnsi"/>
+          <w:color w:val="FF0000"/>
+          <w:sz w:val="20"/>
+          <w:szCs w:val="20"/>
+        </w:rPr>
+        <w:t>not knowing the spread / what distributio</w:t>
+      </w:r>
+      <w:r>
+        <w:rPr>
+          <w:rFonts w:asciiTheme="minorHAnsi" w:hAnsiTheme="minorHAnsi" w:cstheme="minorHAnsi"/>
+          <w:color w:val="FF0000"/>
+          <w:sz w:val="20"/>
+          <w:szCs w:val="20"/>
+        </w:rPr>
+        <w:t>n</w:t>
+      </w:r>
+      <w:r>
+        <w:rPr>
+          <w:rFonts w:asciiTheme="minorHAnsi" w:hAnsiTheme="minorHAnsi" w:cstheme="minorHAnsi"/>
+          <w:color w:val="FF0000"/>
+          <w:sz w:val="20"/>
+          <w:szCs w:val="20"/>
+        </w:rPr>
+        <w:t xml:space="preserve"> the data follows could be a concern</w:t>
+      </w:r>
+      <w:r>
+        <w:rPr>
+          <w:rFonts w:asciiTheme="minorHAnsi" w:hAnsiTheme="minorHAnsi" w:cstheme="minorHAnsi"/>
+          <w:color w:val="FF0000"/>
+          <w:sz w:val="20"/>
+          <w:szCs w:val="20"/>
+        </w:rPr>
+        <w:t xml:space="preserve">. </w:t>
+      </w:r>
+      <w:r>
+        <w:rPr>
+          <w:rFonts w:asciiTheme="minorHAnsi" w:hAnsiTheme="minorHAnsi" w:cstheme="minorHAnsi"/>
+          <w:color w:val="FF0000"/>
+          <w:sz w:val="20"/>
+          <w:szCs w:val="20"/>
+        </w:rPr>
+        <w:t xml:space="preserve">While we can guess that the data follows a normal distribution, we can’t confirm it with this small of a sample size. </w:t>
+      </w:r>
+      <w:r>
+        <w:rPr>
+          <w:rFonts w:asciiTheme="minorHAnsi" w:hAnsiTheme="minorHAnsi" w:cstheme="minorHAnsi"/>
+          <w:color w:val="FF0000"/>
+          <w:sz w:val="20"/>
+          <w:szCs w:val="20"/>
+        </w:rPr>
+        <w:t xml:space="preserve">Because of the small sample size, getting a full picture of the actual spread of the data is difficult as not everything is being explained. The solution would be to gather more data points from a more diverse audience to get a better idea of the distribution and if the data is actually skewed or not. </w:t>
+      </w:r>
+    </w:p>
+    <w:p>
+      <w:pPr>
+        <w:rPr>
+          <w:rFonts w:asciiTheme="minorHAnsi" w:hAnsiTheme="minorHAnsi" w:cstheme="minorHAnsi"/>
+          <w:color w:val="FF0000"/>
+          <w:sz w:val="20"/>
+          <w:szCs w:val="20"/>
+        </w:rPr>
+      </w:pPr>
+    </w:p>
+    <w:p>
+      <w:pPr>
+        <w:pStyle w:val="NormalWeb"/>
+        <w:rPr>
+          <w:rFonts w:asciiTheme="minorHAnsi" w:hAnsiTheme="minorHAnsi" w:cstheme="minorHAnsi"/>
+          <w:b/>
+          <w:bCs/>
+          <w:color w:val="000000" w:themeColor="text1"/>
+          <w:sz w:val="20"/>
+          <w:szCs w:val="20"/>
+        </w:rPr>
+      </w:pPr>
+    </w:p>
+    <w:p>
+      <w:pPr>
+        <w:pStyle w:val="NormalWeb"/>
+        <w:rPr>
+          <w:rFonts w:asciiTheme="minorHAnsi" w:hAnsiTheme="minorHAnsi" w:cstheme="minorHAnsi"/>
+          <w:color w:val="000000" w:themeColor="text1"/>
+          <w:sz w:val="20"/>
+          <w:szCs w:val="20"/>
+        </w:rPr>
+      </w:pPr>
+      <w:r>
+        <w:rPr>
+          <w:rFonts w:asciiTheme="minorHAnsi" w:hAnsiTheme="minorHAnsi" w:cstheme="minorHAnsi"/>
+          <w:b/>
+          <w:bCs/>
+          <w:color w:val="000000" w:themeColor="text1"/>
+          <w:sz w:val="20"/>
+          <w:szCs w:val="20"/>
+        </w:rPr>
+        <w:t>2</w:t>
+      </w:r>
+      <w:r>
+        <w:rPr>
+          <w:rFonts w:asciiTheme="minorHAnsi" w:hAnsiTheme="minorHAnsi" w:cstheme="minorHAnsi"/>
+          <w:b/>
+          <w:bCs/>
+          <w:color w:val="000000" w:themeColor="text1"/>
+          <w:sz w:val="20"/>
+          <w:szCs w:val="20"/>
+        </w:rPr>
+        <w:t xml:space="preserve">. </w:t>
+      </w:r>
+      <w:r>
+        <w:rPr>
+          <w:rFonts w:asciiTheme="minorHAnsi" w:hAnsiTheme="minorHAnsi" w:cstheme="minorHAnsi"/>
+          <w:color w:val="000000" w:themeColor="text1"/>
+          <w:sz w:val="20"/>
+          <w:szCs w:val="20"/>
+        </w:rPr>
+        <w:t>What potential problems could arise from the way the data was collected?</w:t>
+      </w:r>
+    </w:p>
+    <w:p>
+      <w:pPr>
+        <w:rPr>
+          <w:rFonts w:asciiTheme="minorHAnsi" w:hAnsiTheme="minorHAnsi" w:cstheme="minorHAnsi"/>
+          <w:color w:val="FF0000"/>
+          <w:sz w:val="20"/>
+          <w:szCs w:val="20"/>
+        </w:rPr>
+      </w:pPr>
+      <w:r>
+        <w:rPr>
+          <w:rFonts w:asciiTheme="minorHAnsi" w:hAnsiTheme="minorHAnsi" w:cstheme="minorHAnsi"/>
+          <w:color w:val="FF0000"/>
+          <w:sz w:val="20"/>
+          <w:szCs w:val="20"/>
+        </w:rPr>
+        <w:t xml:space="preserve">Since the data was based on self-reporting and from an online open forum such as Reddit, we can’t guarantee that the data is 100% correct or reflective of the entire population. </w:t>
+      </w:r>
+      <w:r>
+        <w:rPr>
+          <w:rFonts w:asciiTheme="minorHAnsi" w:hAnsiTheme="minorHAnsi" w:cstheme="minorHAnsi"/>
+          <w:color w:val="FF0000"/>
+          <w:sz w:val="20"/>
+          <w:szCs w:val="20"/>
+        </w:rPr>
+        <w:t>When self-reporting, t</w:t>
+      </w:r>
+      <w:r>
+        <w:rPr>
+          <w:rFonts w:asciiTheme="minorHAnsi" w:hAnsiTheme="minorHAnsi" w:cstheme="minorHAnsi"/>
+          <w:color w:val="FF0000"/>
+          <w:sz w:val="20"/>
+          <w:szCs w:val="20"/>
+        </w:rPr>
+        <w:t>here is bound to be bias and noise in the data</w:t>
+      </w:r>
+      <w:r>
+        <w:rPr>
+          <w:rFonts w:asciiTheme="minorHAnsi" w:hAnsiTheme="minorHAnsi" w:cstheme="minorHAnsi"/>
+          <w:color w:val="FF0000"/>
+          <w:sz w:val="20"/>
+          <w:szCs w:val="20"/>
+        </w:rPr>
+        <w:t>.</w:t>
+      </w:r>
+      <w:r>
+        <w:rPr>
+          <w:rFonts w:asciiTheme="minorHAnsi" w:hAnsiTheme="minorHAnsi" w:cstheme="minorHAnsi"/>
+          <w:color w:val="FF0000"/>
           <w:sz w:val="20"/>
           <w:szCs w:val="20"/>
         </w:rPr>
         <w:t xml:space="preserve"> </w:t>
       </w:r>
-    </w:p>
-    <w:p>
-      <w:pPr>
-        <w:rPr>
-          <w:rFonts w:asciiTheme="minorHAnsi" w:hAnsiTheme="minorHAnsi" w:cstheme="minorHAnsi"/>
-          <w:color w:val="FF0000"/>
-          <w:sz w:val="20"/>
-          <w:szCs w:val="20"/>
-        </w:rPr>
-      </w:pPr>
-    </w:p>
-    <w:p>
-      <w:pPr>
-        <w:rPr>
-          <w:rFonts w:asciiTheme="minorHAnsi" w:hAnsiTheme="minorHAnsi" w:cstheme="minorHAnsi"/>
-          <w:color w:val="FF0000"/>
-          <w:sz w:val="20"/>
-          <w:szCs w:val="20"/>
-        </w:rPr>
-      </w:pPr>
-      <w:r>
-        <w:rPr>
-          <w:rFonts w:asciiTheme="minorHAnsi" w:hAnsiTheme="minorHAnsi" w:cstheme="minorHAnsi"/>
-          <w:color w:val="FF0000"/>
-          <w:sz w:val="20"/>
-          <w:szCs w:val="20"/>
-        </w:rPr>
-        <w:t xml:space="preserve">The histogram shows that there is a lot of missing data resulting from a small sample size. From the data we have, the histogram being skewed right could be a concern. Because of the small sample size, getting a full picture of the actual spread of the data is difficult as not everything is being explained. The solution would be to gather more data points from a more diverse audience to get a better idea of the distribution and if the data is actually skewed or not. </w:t>
-      </w:r>
-    </w:p>
-    <w:p>
-      <w:pPr>
-        <w:rPr>
-          <w:rFonts w:asciiTheme="minorHAnsi" w:hAnsiTheme="minorHAnsi" w:cstheme="minorHAnsi"/>
-          <w:color w:val="FF0000"/>
-          <w:sz w:val="20"/>
-          <w:szCs w:val="20"/>
-        </w:rPr>
-      </w:pPr>
-    </w:p>
-    <w:p>
-      <w:pPr>
-        <w:pStyle w:val="NormalWeb"/>
-        <w:rPr>
-          <w:rFonts w:asciiTheme="minorHAnsi" w:hAnsiTheme="minorHAnsi" w:cstheme="minorHAnsi"/>
-          <w:b/>
-          <w:bCs/>
-          <w:color w:val="000000" w:themeColor="text1"/>
-          <w:sz w:val="20"/>
-          <w:szCs w:val="20"/>
-        </w:rPr>
-      </w:pPr>
-    </w:p>
-    <w:p>
-      <w:pPr>
-        <w:pStyle w:val="NormalWeb"/>
-        <w:rPr>
-          <w:rFonts w:asciiTheme="minorHAnsi" w:hAnsiTheme="minorHAnsi" w:cstheme="minorHAnsi"/>
-          <w:color w:val="000000" w:themeColor="text1"/>
-          <w:sz w:val="20"/>
-          <w:szCs w:val="20"/>
-        </w:rPr>
-      </w:pPr>
-      <w:r>
-        <w:rPr>
-          <w:rFonts w:asciiTheme="minorHAnsi" w:hAnsiTheme="minorHAnsi" w:cstheme="minorHAnsi"/>
-          <w:b/>
-          <w:bCs/>
-          <w:color w:val="000000" w:themeColor="text1"/>
-          <w:sz w:val="20"/>
-          <w:szCs w:val="20"/>
-        </w:rPr>
-        <w:t>2</w:t>
-      </w:r>
-      <w:r>
-        <w:rPr>
-          <w:rFonts w:asciiTheme="minorHAnsi" w:hAnsiTheme="minorHAnsi" w:cstheme="minorHAnsi"/>
-          <w:b/>
-          <w:bCs/>
-          <w:color w:val="000000" w:themeColor="text1"/>
-          <w:sz w:val="20"/>
-          <w:szCs w:val="20"/>
-        </w:rPr>
-        <w:t xml:space="preserve">. </w:t>
-      </w:r>
-      <w:r>
-        <w:rPr>
-          <w:rFonts w:asciiTheme="minorHAnsi" w:hAnsiTheme="minorHAnsi" w:cstheme="minorHAnsi"/>
-          <w:color w:val="000000" w:themeColor="text1"/>
-          <w:sz w:val="20"/>
-          <w:szCs w:val="20"/>
-        </w:rPr>
-        <w:t>What potential problems could arise from the way the data was collected?</w:t>
-      </w:r>
-    </w:p>
-    <w:p>
-      <w:pPr>
-        <w:rPr>
-          <w:rFonts w:asciiTheme="minorHAnsi" w:hAnsiTheme="minorHAnsi" w:cstheme="minorHAnsi"/>
-          <w:color w:val="FF0000"/>
-          <w:sz w:val="20"/>
-          <w:szCs w:val="20"/>
-        </w:rPr>
-      </w:pPr>
-      <w:r>
-        <w:rPr>
-          <w:rFonts w:asciiTheme="minorHAnsi" w:hAnsiTheme="minorHAnsi" w:cstheme="minorHAnsi"/>
-          <w:color w:val="FF0000"/>
-          <w:sz w:val="20"/>
-          <w:szCs w:val="20"/>
-        </w:rPr>
-        <w:t xml:space="preserve">Since the data was based on self-reporting and from an online open forum such as Reddit, we can’t guarantee that the data is 100% correct or reflective of the entire population. </w:t>
-      </w:r>
-      <w:r>
-        <w:rPr>
-          <w:rFonts w:asciiTheme="minorHAnsi" w:hAnsiTheme="minorHAnsi" w:cstheme="minorHAnsi"/>
-          <w:color w:val="FF0000"/>
-          <w:sz w:val="20"/>
-          <w:szCs w:val="20"/>
-        </w:rPr>
-        <w:t>When self-reporting, t</w:t>
-      </w:r>
-      <w:r>
-        <w:rPr>
-          <w:rFonts w:asciiTheme="minorHAnsi" w:hAnsiTheme="minorHAnsi" w:cstheme="minorHAnsi"/>
-          <w:color w:val="FF0000"/>
-          <w:sz w:val="20"/>
-          <w:szCs w:val="20"/>
-        </w:rPr>
-        <w:t>here is bound to be bias and noise in the data</w:t>
-      </w:r>
-      <w:r>
-        <w:rPr>
-          <w:rFonts w:asciiTheme="minorHAnsi" w:hAnsiTheme="minorHAnsi" w:cstheme="minorHAnsi"/>
-          <w:color w:val="FF0000"/>
-          <w:sz w:val="20"/>
-          <w:szCs w:val="20"/>
-        </w:rPr>
-        <w:t>.</w:t>
-      </w:r>
-      <w:r>
-        <w:rPr>
-          <w:rFonts w:asciiTheme="minorHAnsi" w:hAnsiTheme="minorHAnsi" w:cstheme="minorHAnsi"/>
-          <w:color w:val="FF0000"/>
-          <w:sz w:val="20"/>
-          <w:szCs w:val="20"/>
-        </w:rPr>
-        <w:t xml:space="preserve"> </w:t>
-      </w:r>
       <w:r>
         <w:rPr>
           <w:rFonts w:asciiTheme="minorHAnsi" w:hAnsiTheme="minorHAnsi" w:cstheme="minorHAnsi"/>
@@ -895,129 +898,6 @@
         </w:rPr>
         <w:t xml:space="preserve"> This could lead to skewed data and inhibit us from seeing the whole picture. </w:t>
       </w:r>
-    </w:p>
-    <w:p>
-      <w:pPr>
-        <w:pStyle w:val="NormalWeb"/>
-        <w:rPr>
-          <w:rFonts w:asciiTheme="minorHAnsi" w:hAnsiTheme="minorHAnsi" w:cstheme="minorHAnsi"/>
-          <w:color w:val="000000" w:themeColor="text1"/>
-          <w:sz w:val="20"/>
-          <w:szCs w:val="20"/>
-        </w:rPr>
-      </w:pPr>
-    </w:p>
-    <w:p>
-      <w:pPr>
-        <w:pStyle w:val="NormalWeb"/>
-        <w:rPr>
-          <w:rFonts w:asciiTheme="minorHAnsi" w:hAnsiTheme="minorHAnsi" w:cstheme="minorHAnsi"/>
-          <w:color w:val="000000" w:themeColor="text1"/>
-          <w:sz w:val="20"/>
-          <w:szCs w:val="20"/>
-        </w:rPr>
-      </w:pPr>
-    </w:p>
-    <w:p>
-      <w:pPr>
-        <w:pStyle w:val="NormalWeb"/>
-        <w:rPr>
-          <w:rFonts w:asciiTheme="minorHAnsi" w:hAnsiTheme="minorHAnsi" w:cstheme="minorHAnsi"/>
-          <w:color w:val="000000" w:themeColor="text1"/>
-          <w:sz w:val="20"/>
-          <w:szCs w:val="20"/>
-        </w:rPr>
-      </w:pPr>
-    </w:p>
-    <w:p>
-      <w:pPr>
-        <w:rPr>
-          <w:rFonts w:asciiTheme="minorHAnsi" w:hAnsiTheme="minorHAnsi" w:cstheme="minorHAnsi"/>
-          <w:color w:val="000000" w:themeColor="text1"/>
-          <w:sz w:val="20"/>
-          <w:szCs w:val="20"/>
-        </w:rPr>
-      </w:pPr>
-      <w:r>
-        <w:rPr>
-          <w:rFonts w:asciiTheme="minorHAnsi" w:hAnsiTheme="minorHAnsi" w:cstheme="minorHAnsi"/>
-          <w:b/>
-          <w:bCs/>
-          <w:color w:val="000000" w:themeColor="text1"/>
-          <w:sz w:val="20"/>
-          <w:szCs w:val="20"/>
-        </w:rPr>
-        <w:t>3</w:t>
-      </w:r>
-      <w:r>
-        <w:rPr>
-          <w:rFonts w:asciiTheme="minorHAnsi" w:hAnsiTheme="minorHAnsi" w:cstheme="minorHAnsi"/>
-          <w:b/>
-          <w:bCs/>
-          <w:color w:val="000000" w:themeColor="text1"/>
-          <w:sz w:val="20"/>
-          <w:szCs w:val="20"/>
-        </w:rPr>
-        <w:t xml:space="preserve">. </w:t>
-      </w:r>
-      <w:r>
-        <w:rPr>
-          <w:rFonts w:asciiTheme="minorHAnsi" w:hAnsiTheme="minorHAnsi" w:cstheme="minorHAnsi"/>
-          <w:color w:val="000000" w:themeColor="text1"/>
-          <w:sz w:val="20"/>
-          <w:szCs w:val="20"/>
-        </w:rPr>
-        <w:t xml:space="preserve">Find the interquartile range (IQR) for the 18 weightlifters. </w:t>
-      </w:r>
-    </w:p>
-    <w:p>
-      <w:pPr>
-        <w:rPr>
-          <w:rFonts w:asciiTheme="minorHAnsi" w:hAnsiTheme="minorHAnsi" w:cstheme="minorHAnsi"/>
-          <w:color w:val="000000" w:themeColor="text1"/>
-          <w:sz w:val="20"/>
-          <w:szCs w:val="20"/>
-        </w:rPr>
-      </w:pPr>
-    </w:p>
-    <w:p>
-      <w:pPr>
-        <w:rPr>
-          <w:rFonts w:asciiTheme="minorHAnsi" w:hAnsiTheme="minorHAnsi" w:cstheme="minorHAnsi"/>
-          <w:color w:val="000000" w:themeColor="text1"/>
-          <w:sz w:val="20"/>
-          <w:szCs w:val="20"/>
-        </w:rPr>
-      </w:pPr>
-      <w:r>
-        <w:rPr>
-          <w:rFonts w:asciiTheme="minorHAnsi" w:hAnsiTheme="minorHAnsi" w:cstheme="minorHAnsi"/>
-          <w:color w:val="FF0000"/>
-          <w:sz w:val="20"/>
-          <w:szCs w:val="20"/>
-        </w:rPr>
-        <w:t>0.8020 –0.6650 = 0.137</w:t>
-      </w:r>
-    </w:p>
-    <w:p>
-      <w:pPr>
-        <w:rPr>
-          <w:rFonts w:asciiTheme="minorHAnsi" w:hAnsiTheme="minorHAnsi" w:cstheme="minorHAnsi"/>
-          <w:color w:val="000000" w:themeColor="text1"/>
-          <w:sz w:val="20"/>
-          <w:szCs w:val="20"/>
-        </w:rPr>
-      </w:pPr>
-    </w:p>
-    <w:p>
-      <w:pPr>
-        <w:rPr>
-          <w:rFonts w:asciiTheme="minorHAnsi" w:hAnsiTheme="minorHAnsi" w:cstheme="minorHAnsi"/>
-          <w:color w:val="000000" w:themeColor="text1"/>
-          <w:sz w:val="20"/>
-          <w:szCs w:val="20"/>
-        </w:rPr>
-      </w:pPr>
     </w:p>
     <w:p>
       <w:pPr>
@@ -1045,45 +925,188 @@
     </w:p>
     <w:p>
       <w:pPr>
+        <w:rPr>
+          <w:rFonts w:asciiTheme="minorHAnsi" w:hAnsiTheme="minorHAnsi" w:cstheme="minorHAnsi"/>
+          <w:b/>
+          <w:bCs/>
+          <w:color w:val="000000" w:themeColor="text1"/>
+          <w:sz w:val="20"/>
+          <w:szCs w:val="20"/>
+        </w:rPr>
+      </w:pPr>
+    </w:p>
+    <w:p>
+      <w:pPr>
+        <w:rPr>
+          <w:rFonts w:asciiTheme="minorHAnsi" w:hAnsiTheme="minorHAnsi" w:cstheme="minorHAnsi"/>
+          <w:b/>
+          <w:bCs/>
+          <w:color w:val="000000" w:themeColor="text1"/>
+          <w:sz w:val="20"/>
+          <w:szCs w:val="20"/>
+        </w:rPr>
+      </w:pPr>
+    </w:p>
+    <w:p>
+      <w:pPr>
+        <w:rPr>
+          <w:rFonts w:asciiTheme="minorHAnsi" w:hAnsiTheme="minorHAnsi" w:cstheme="minorHAnsi"/>
+          <w:b/>
+          <w:bCs/>
+          <w:color w:val="000000" w:themeColor="text1"/>
+          <w:sz w:val="20"/>
+          <w:szCs w:val="20"/>
+        </w:rPr>
+      </w:pPr>
+      <w:r>
+        <w:rPr>
+          <w:rFonts w:asciiTheme="minorHAnsi" w:hAnsiTheme="minorHAnsi" w:cstheme="minorHAnsi"/>
+          <w:b/>
+          <w:bCs/>
+          <w:color w:val="000000" w:themeColor="text1"/>
+          <w:sz w:val="20"/>
+          <w:szCs w:val="20"/>
+        </w:rPr>
+        <w:t>3</w:t>
+      </w:r>
+      <w:r>
+        <w:rPr>
+          <w:rFonts w:asciiTheme="minorHAnsi" w:hAnsiTheme="minorHAnsi" w:cstheme="minorHAnsi"/>
+          <w:b/>
+          <w:bCs/>
+          <w:color w:val="000000" w:themeColor="text1"/>
+          <w:sz w:val="20"/>
+          <w:szCs w:val="20"/>
+        </w:rPr>
+        <w:t xml:space="preserve">. </w:t>
+      </w:r>
+      <w:r>
+        <w:rPr>
+          <w:rFonts w:asciiTheme="minorHAnsi" w:hAnsiTheme="minorHAnsi" w:cstheme="minorHAnsi"/>
+          <w:color w:val="000000" w:themeColor="text1"/>
+          <w:sz w:val="20"/>
+          <w:szCs w:val="20"/>
+        </w:rPr>
+        <w:t>Create a 95% confidence interval for the mean ratio between flat dumbbell press and barbell bench press.</w:t>
+      </w:r>
+      <w:r>
+        <w:rPr>
+          <w:rFonts w:asciiTheme="minorHAnsi" w:hAnsiTheme="minorHAnsi" w:cstheme="minorHAnsi"/>
+          <w:b/>
+          <w:bCs/>
+          <w:color w:val="000000" w:themeColor="text1"/>
+          <w:sz w:val="20"/>
+          <w:szCs w:val="20"/>
+        </w:rPr>
+        <w:t xml:space="preserve"> </w:t>
+      </w:r>
+    </w:p>
+    <w:p>
+      <w:pPr>
+        <w:rPr>
+          <w:rFonts w:asciiTheme="minorHAnsi" w:hAnsiTheme="minorHAnsi" w:cstheme="minorHAnsi"/>
+          <w:b/>
+          <w:bCs/>
+          <w:color w:val="000000" w:themeColor="text1"/>
+          <w:sz w:val="20"/>
+          <w:szCs w:val="20"/>
+        </w:rPr>
+      </w:pPr>
+    </w:p>
+    <w:p>
+      <w:pPr>
         <w:pStyle w:val="HTMLPreformatted"/>
         <w:shd w:val="clear" w:color="auto" w:fill="FFFFFF"/>
         <w:rPr>
           <w:rFonts w:asciiTheme="minorHAnsi" w:hAnsiTheme="minorHAnsi" w:cstheme="minorHAnsi"/>
-          <w:b/>
-          <w:bCs/>
-          <w:color w:val="000000" w:themeColor="text1"/>
-        </w:rPr>
-      </w:pPr>
-    </w:p>
-    <w:p>
-      <w:pPr>
-        <w:pStyle w:val="HTMLPreformatted"/>
-        <w:shd w:val="clear" w:color="auto" w:fill="FFFFFF"/>
-        <w:rPr>
-          <w:rFonts w:asciiTheme="minorHAnsi" w:hAnsiTheme="minorHAnsi" w:cstheme="minorHAnsi"/>
-          <w:b/>
-          <w:bCs/>
-          <w:color w:val="000000" w:themeColor="text1"/>
-        </w:rPr>
-      </w:pPr>
-    </w:p>
-    <w:p>
-      <w:pPr>
-        <w:pStyle w:val="HTMLPreformatted"/>
-        <w:shd w:val="clear" w:color="auto" w:fill="FFFFFF"/>
-        <w:rPr>
-          <w:rFonts w:asciiTheme="minorHAnsi" w:hAnsiTheme="minorHAnsi" w:cstheme="minorHAnsi"/>
-          <w:b/>
-          <w:bCs/>
-          <w:color w:val="000000" w:themeColor="text1"/>
-        </w:rPr>
-      </w:pPr>
-      <w:r>
-        <w:rPr>
-          <w:rFonts w:asciiTheme="minorHAnsi" w:hAnsiTheme="minorHAnsi" w:cstheme="minorHAnsi"/>
-          <w:b/>
-          <w:bCs/>
-          <w:color w:val="000000" w:themeColor="text1"/>
+          <w:color w:val="FF0000"/>
+        </w:rPr>
+      </w:pPr>
+      <w:r>
+        <w:rPr>
+          <w:rFonts w:asciiTheme="minorHAnsi" w:hAnsiTheme="minorHAnsi" w:cstheme="minorHAnsi"/>
+          <w:color w:val="FF0000"/>
+        </w:rPr>
+        <w:t>Between 0.6822360 and 0.7690974</w:t>
+      </w:r>
+    </w:p>
+    <w:p>
+      <w:pPr>
+        <w:rPr>
+          <w:rFonts w:asciiTheme="minorHAnsi" w:hAnsiTheme="minorHAnsi" w:cstheme="minorHAnsi"/>
+          <w:b/>
+          <w:bCs/>
+          <w:color w:val="000000" w:themeColor="text1"/>
+          <w:sz w:val="20"/>
+          <w:szCs w:val="20"/>
+        </w:rPr>
+      </w:pPr>
+    </w:p>
+    <w:p>
+      <w:pPr>
+        <w:rPr>
+          <w:rFonts w:asciiTheme="minorHAnsi" w:hAnsiTheme="minorHAnsi" w:cstheme="minorHAnsi"/>
+          <w:b/>
+          <w:bCs/>
+          <w:color w:val="000000" w:themeColor="text1"/>
+          <w:sz w:val="20"/>
+          <w:szCs w:val="20"/>
+        </w:rPr>
+      </w:pPr>
+    </w:p>
+    <w:p>
+      <w:pPr>
+        <w:rPr>
+          <w:rFonts w:asciiTheme="minorHAnsi" w:hAnsiTheme="minorHAnsi" w:cstheme="minorHAnsi"/>
+          <w:b/>
+          <w:bCs/>
+          <w:color w:val="000000" w:themeColor="text1"/>
+          <w:sz w:val="20"/>
+          <w:szCs w:val="20"/>
+        </w:rPr>
+      </w:pPr>
+    </w:p>
+    <w:p>
+      <w:pPr>
+        <w:rPr>
+          <w:rFonts w:asciiTheme="minorHAnsi" w:hAnsiTheme="minorHAnsi" w:cstheme="minorHAnsi"/>
+          <w:b/>
+          <w:bCs/>
+          <w:color w:val="000000" w:themeColor="text1"/>
+          <w:sz w:val="20"/>
+          <w:szCs w:val="20"/>
+        </w:rPr>
+      </w:pPr>
+    </w:p>
+    <w:p>
+      <w:pPr>
+        <w:rPr>
+          <w:rFonts w:asciiTheme="minorHAnsi" w:hAnsiTheme="minorHAnsi" w:cstheme="minorHAnsi"/>
+          <w:b/>
+          <w:bCs/>
+          <w:color w:val="000000" w:themeColor="text1"/>
+          <w:sz w:val="20"/>
+          <w:szCs w:val="20"/>
+        </w:rPr>
+      </w:pPr>
+    </w:p>
+    <w:p>
+      <w:pPr>
+        <w:rPr>
+          <w:rFonts w:asciiTheme="minorHAnsi" w:hAnsiTheme="minorHAnsi" w:cstheme="minorHAnsi"/>
+          <w:color w:val="000000" w:themeColor="text1"/>
+          <w:sz w:val="20"/>
+          <w:szCs w:val="20"/>
+        </w:rPr>
+      </w:pPr>
+      <w:r>
+        <w:rPr>
+          <w:rFonts w:asciiTheme="minorHAnsi" w:hAnsiTheme="minorHAnsi" w:cstheme="minorHAnsi"/>
+          <w:b/>
+          <w:bCs/>
+          <w:color w:val="000000" w:themeColor="text1"/>
+          <w:sz w:val="20"/>
+          <w:szCs w:val="20"/>
         </w:rPr>
         <w:t>4</w:t>
       </w:r>
@@ -1093,6 +1116,8 @@
           <w:b/>
           <w:bCs/>
           <w:color w:val="000000" w:themeColor="text1"/>
+          <w:sz w:val="20"/>
+          <w:szCs w:val="20"/>
         </w:rPr>
         <w:t xml:space="preserve">. </w:t>
       </w:r>
@@ -1100,63 +1125,10 @@
         <w:rPr>
           <w:rFonts w:asciiTheme="minorHAnsi" w:hAnsiTheme="minorHAnsi" w:cstheme="minorHAnsi"/>
           <w:color w:val="000000" w:themeColor="text1"/>
-        </w:rPr>
-        <w:t>Based on the IQR and using the “1.5 IQR Rule,” are there any discernable outliers in this dataset?</w:t>
-      </w:r>
-      <w:r>
-        <w:rPr>
-          <w:rFonts w:asciiTheme="minorHAnsi" w:hAnsiTheme="minorHAnsi" w:cstheme="minorHAnsi"/>
-          <w:b/>
-          <w:bCs/>
-          <w:color w:val="000000" w:themeColor="text1"/>
-        </w:rPr>
-        <w:t xml:space="preserve"> </w:t>
-      </w:r>
-    </w:p>
-    <w:p>
-      <w:pPr>
-        <w:pStyle w:val="HTMLPreformatted"/>
-        <w:shd w:val="clear" w:color="auto" w:fill="FFFFFF"/>
-        <w:rPr>
-          <w:rFonts w:asciiTheme="minorHAnsi" w:hAnsiTheme="minorHAnsi" w:cstheme="minorHAnsi"/>
-          <w:b/>
-          <w:bCs/>
-          <w:color w:val="000000" w:themeColor="text1"/>
-        </w:rPr>
-      </w:pPr>
-    </w:p>
-    <w:p>
-      <w:pPr>
-        <w:pStyle w:val="HTMLPreformatted"/>
-        <w:shd w:val="clear" w:color="auto" w:fill="FFFFFF"/>
-        <w:rPr>
-          <w:rFonts w:asciiTheme="minorHAnsi" w:hAnsiTheme="minorHAnsi" w:cstheme="minorHAnsi"/>
-          <w:color w:val="FF0000"/>
-        </w:rPr>
-      </w:pPr>
-      <w:r>
-        <w:rPr>
-          <w:rFonts w:asciiTheme="minorHAnsi" w:hAnsiTheme="minorHAnsi" w:cstheme="minorHAnsi"/>
-          <w:color w:val="FF0000"/>
-        </w:rPr>
-        <w:t xml:space="preserve">Low outliers below Q1 – IQR = anything below 0.6650 - 0.137 = 0.528 </w:t>
-      </w:r>
-    </w:p>
-    <w:p>
-      <w:pPr>
-        <w:pStyle w:val="HTMLPreformatted"/>
-        <w:shd w:val="clear" w:color="auto" w:fill="FFFFFF"/>
-        <w:rPr>
-          <w:rFonts w:asciiTheme="minorHAnsi" w:hAnsiTheme="minorHAnsi" w:cstheme="minorHAnsi"/>
-          <w:color w:val="FF0000"/>
-        </w:rPr>
-      </w:pPr>
-      <w:r>
-        <w:rPr>
-          <w:rFonts w:asciiTheme="minorHAnsi" w:hAnsiTheme="minorHAnsi" w:cstheme="minorHAnsi"/>
-          <w:color w:val="FF0000"/>
-        </w:rPr>
-        <w:t xml:space="preserve">There are no low outliers because there are no observations below 0.528 </w:t>
+          <w:sz w:val="20"/>
+          <w:szCs w:val="20"/>
+        </w:rPr>
+        <w:t xml:space="preserve"> Considering your answer in question 2, do you believe that the population mean presented in this confidence interval is reliable? What audience would it apply to? Explain your answer. </w:t>
       </w:r>
     </w:p>
     <w:p>
@@ -1165,99 +1137,203 @@
         <w:shd w:val="clear" w:color="auto" w:fill="FFFFFF"/>
         <w:ind w:left="720"/>
         <w:rPr>
-          <w:rFonts w:asciiTheme="minorHAnsi" w:hAnsiTheme="minorHAnsi" w:cstheme="minorHAnsi"/>
-          <w:color w:val="FF0000"/>
-        </w:rPr>
-      </w:pPr>
-    </w:p>
-    <w:p>
-      <w:pPr>
-        <w:pStyle w:val="HTMLPreformatted"/>
-        <w:shd w:val="clear" w:color="auto" w:fill="FFFFFF"/>
-        <w:rPr>
-          <w:rFonts w:asciiTheme="minorHAnsi" w:hAnsiTheme="minorHAnsi" w:cstheme="minorHAnsi"/>
-          <w:color w:val="FF0000"/>
-        </w:rPr>
-      </w:pPr>
-      <w:r>
-        <w:rPr>
-          <w:rFonts w:asciiTheme="minorHAnsi" w:hAnsiTheme="minorHAnsi" w:cstheme="minorHAnsi"/>
-          <w:color w:val="FF0000"/>
-        </w:rPr>
-        <w:t>High outliers above Q3 + IQR = anything above 0.8020 + 0.137 = 0.939</w:t>
-      </w:r>
-    </w:p>
-    <w:p>
-      <w:pPr>
-        <w:pStyle w:val="HTMLPreformatted"/>
-        <w:shd w:val="clear" w:color="auto" w:fill="FFFFFF"/>
-        <w:rPr>
-          <w:rFonts w:asciiTheme="minorHAnsi" w:hAnsiTheme="minorHAnsi" w:cstheme="minorHAnsi"/>
-          <w:color w:val="FF0000"/>
-        </w:rPr>
-      </w:pPr>
-      <w:r>
-        <w:rPr>
-          <w:rFonts w:asciiTheme="minorHAnsi" w:hAnsiTheme="minorHAnsi" w:cstheme="minorHAnsi"/>
-          <w:color w:val="FF0000"/>
-        </w:rPr>
-        <w:t>There are no high outliers because there are no observations above 0.939</w:t>
-      </w:r>
-    </w:p>
-    <w:p>
-      <w:pPr>
-        <w:pStyle w:val="HTMLPreformatted"/>
-        <w:shd w:val="clear" w:color="auto" w:fill="FFFFFF"/>
-        <w:rPr>
-          <w:rFonts w:asciiTheme="minorHAnsi" w:hAnsiTheme="minorHAnsi" w:cstheme="minorHAnsi"/>
-          <w:b/>
-          <w:bCs/>
-          <w:color w:val="000000" w:themeColor="text1"/>
-        </w:rPr>
-      </w:pPr>
-    </w:p>
-    <w:p>
-      <w:pPr>
-        <w:pStyle w:val="HTMLPreformatted"/>
-        <w:shd w:val="clear" w:color="auto" w:fill="FFFFFF"/>
-        <w:rPr>
-          <w:rFonts w:asciiTheme="minorHAnsi" w:hAnsiTheme="minorHAnsi" w:cstheme="minorHAnsi"/>
-          <w:b/>
-          <w:bCs/>
-          <w:color w:val="000000" w:themeColor="text1"/>
-        </w:rPr>
-      </w:pPr>
-    </w:p>
-    <w:p>
-      <w:pPr>
-        <w:rPr>
-          <w:rFonts w:asciiTheme="minorHAnsi" w:hAnsiTheme="minorHAnsi" w:cstheme="minorHAnsi"/>
-          <w:b/>
-          <w:bCs/>
-          <w:color w:val="000000" w:themeColor="text1"/>
-          <w:sz w:val="20"/>
-          <w:szCs w:val="20"/>
-        </w:rPr>
-      </w:pPr>
-    </w:p>
-    <w:p>
-      <w:pPr>
-        <w:rPr>
-          <w:rFonts w:asciiTheme="minorHAnsi" w:hAnsiTheme="minorHAnsi" w:cstheme="minorHAnsi"/>
-          <w:b/>
-          <w:bCs/>
-          <w:color w:val="000000" w:themeColor="text1"/>
-          <w:sz w:val="20"/>
-          <w:szCs w:val="20"/>
-        </w:rPr>
-      </w:pPr>
-    </w:p>
-    <w:p>
-      <w:pPr>
-        <w:rPr>
-          <w:rFonts w:asciiTheme="minorHAnsi" w:hAnsiTheme="minorHAnsi" w:cstheme="minorHAnsi"/>
-          <w:b/>
-          <w:bCs/>
+          <w:rFonts w:ascii="Monaco" w:hAnsi="Monaco"/>
+          <w:color w:val="000000" w:themeColor="text1"/>
+          <w:sz w:val="18"/>
+          <w:szCs w:val="18"/>
+        </w:rPr>
+      </w:pPr>
+    </w:p>
+    <w:p>
+      <w:pPr>
+        <w:rPr>
+          <w:rFonts w:asciiTheme="minorHAnsi" w:hAnsiTheme="minorHAnsi" w:cstheme="minorHAnsi"/>
+          <w:color w:val="FF0000"/>
+          <w:sz w:val="20"/>
+          <w:szCs w:val="20"/>
+        </w:rPr>
+      </w:pPr>
+      <w:r>
+        <w:rPr>
+          <w:rFonts w:asciiTheme="minorHAnsi" w:hAnsiTheme="minorHAnsi" w:cstheme="minorHAnsi"/>
+          <w:color w:val="FF0000"/>
+          <w:sz w:val="20"/>
+          <w:szCs w:val="20"/>
+        </w:rPr>
+        <w:t xml:space="preserve">Answers vary. A sample answer could mimic something like: </w:t>
+      </w:r>
+    </w:p>
+    <w:p>
+      <w:pPr>
+        <w:rPr>
+          <w:rFonts w:asciiTheme="minorHAnsi" w:hAnsiTheme="minorHAnsi" w:cstheme="minorHAnsi"/>
+          <w:color w:val="FF0000"/>
+          <w:sz w:val="20"/>
+          <w:szCs w:val="20"/>
+        </w:rPr>
+      </w:pPr>
+    </w:p>
+    <w:p>
+      <w:pPr>
+        <w:rPr>
+          <w:rFonts w:asciiTheme="minorHAnsi" w:hAnsiTheme="minorHAnsi" w:cstheme="minorHAnsi"/>
+          <w:color w:val="FF0000"/>
+          <w:sz w:val="20"/>
+          <w:szCs w:val="20"/>
+        </w:rPr>
+      </w:pPr>
+      <w:r>
+        <w:rPr>
+          <w:rFonts w:asciiTheme="minorHAnsi" w:hAnsiTheme="minorHAnsi" w:cstheme="minorHAnsi"/>
+          <w:color w:val="FF0000"/>
+          <w:sz w:val="20"/>
+          <w:szCs w:val="20"/>
+        </w:rPr>
+        <w:t>I don’t believe this population mean to be reliable. The sample size is too small and there is too much bias in data collection to be able to provide a reasonable, reliable estimate for the population mean. As of right now, this would apply to people who regularly do these exercises</w:t>
+      </w:r>
+      <w:r>
+        <w:rPr>
+          <w:rFonts w:asciiTheme="minorHAnsi" w:hAnsiTheme="minorHAnsi" w:cstheme="minorHAnsi"/>
+          <w:color w:val="FF0000"/>
+          <w:sz w:val="20"/>
+          <w:szCs w:val="20"/>
+        </w:rPr>
+        <w:t xml:space="preserve"> and work out, </w:t>
+      </w:r>
+      <w:r>
+        <w:rPr>
+          <w:rFonts w:asciiTheme="minorHAnsi" w:hAnsiTheme="minorHAnsi" w:cstheme="minorHAnsi"/>
+          <w:color w:val="FF0000"/>
+          <w:sz w:val="20"/>
+          <w:szCs w:val="20"/>
+        </w:rPr>
+        <w:t xml:space="preserve">as the people who self-reported their data probably lean more towards that audience. If there was a larger sample size, I believe the population mean presented in the confidence interval would be more reliable and could apply to a larger audience. </w:t>
+      </w:r>
+    </w:p>
+    <w:p>
+      <w:pPr>
+        <w:rPr>
+          <w:rFonts w:asciiTheme="minorHAnsi" w:hAnsiTheme="minorHAnsi" w:cstheme="minorHAnsi"/>
+          <w:b/>
+          <w:bCs/>
+          <w:color w:val="000000" w:themeColor="text1"/>
+          <w:sz w:val="20"/>
+          <w:szCs w:val="20"/>
+        </w:rPr>
+      </w:pPr>
+    </w:p>
+    <w:p>
+      <w:pPr>
+        <w:rPr>
+          <w:rFonts w:asciiTheme="minorHAnsi" w:hAnsiTheme="minorHAnsi" w:cstheme="minorHAnsi"/>
+          <w:b/>
+          <w:bCs/>
+          <w:color w:val="000000" w:themeColor="text1"/>
+          <w:sz w:val="20"/>
+          <w:szCs w:val="20"/>
+        </w:rPr>
+      </w:pPr>
+    </w:p>
+    <w:p>
+      <w:pPr>
+        <w:rPr>
+          <w:rFonts w:asciiTheme="minorHAnsi" w:hAnsiTheme="minorHAnsi" w:cstheme="minorHAnsi"/>
+          <w:b/>
+          <w:bCs/>
+          <w:color w:val="000000" w:themeColor="text1"/>
+          <w:sz w:val="20"/>
+          <w:szCs w:val="20"/>
+        </w:rPr>
+      </w:pPr>
+    </w:p>
+    <w:p>
+      <w:pPr>
+        <w:rPr>
+          <w:rFonts w:asciiTheme="minorHAnsi" w:hAnsiTheme="minorHAnsi" w:cstheme="minorHAnsi"/>
+          <w:b/>
+          <w:bCs/>
+          <w:color w:val="000000" w:themeColor="text1"/>
+          <w:sz w:val="20"/>
+          <w:szCs w:val="20"/>
+        </w:rPr>
+      </w:pPr>
+    </w:p>
+    <w:p>
+      <w:pPr>
+        <w:rPr>
+          <w:rFonts w:asciiTheme="minorHAnsi" w:hAnsiTheme="minorHAnsi" w:cstheme="minorHAnsi"/>
+          <w:b/>
+          <w:bCs/>
+          <w:color w:val="000000" w:themeColor="text1"/>
+          <w:sz w:val="20"/>
+          <w:szCs w:val="20"/>
+        </w:rPr>
+      </w:pPr>
+    </w:p>
+    <w:p>
+      <w:pPr>
+        <w:rPr>
+          <w:rFonts w:asciiTheme="minorHAnsi" w:hAnsiTheme="minorHAnsi" w:cstheme="minorHAnsi"/>
+          <w:b/>
+          <w:bCs/>
+          <w:color w:val="000000" w:themeColor="text1"/>
+          <w:sz w:val="20"/>
+          <w:szCs w:val="20"/>
+        </w:rPr>
+      </w:pPr>
+    </w:p>
+    <w:p>
+      <w:pPr>
+        <w:rPr>
+          <w:rFonts w:asciiTheme="minorHAnsi" w:hAnsiTheme="minorHAnsi" w:cstheme="minorHAnsi"/>
+          <w:b/>
+          <w:bCs/>
+          <w:color w:val="000000" w:themeColor="text1"/>
+          <w:sz w:val="20"/>
+          <w:szCs w:val="20"/>
+        </w:rPr>
+      </w:pPr>
+    </w:p>
+    <w:p>
+      <w:pPr>
+        <w:rPr>
+          <w:rFonts w:asciiTheme="minorHAnsi" w:hAnsiTheme="minorHAnsi" w:cstheme="minorHAnsi"/>
+          <w:b/>
+          <w:bCs/>
+          <w:color w:val="000000" w:themeColor="text1"/>
+          <w:sz w:val="20"/>
+          <w:szCs w:val="20"/>
+        </w:rPr>
+      </w:pPr>
+    </w:p>
+    <w:p>
+      <w:pPr>
+        <w:rPr>
+          <w:rFonts w:asciiTheme="minorHAnsi" w:hAnsiTheme="minorHAnsi" w:cstheme="minorHAnsi"/>
+          <w:b/>
+          <w:bCs/>
+          <w:color w:val="000000" w:themeColor="text1"/>
+          <w:sz w:val="20"/>
+          <w:szCs w:val="20"/>
+        </w:rPr>
+      </w:pPr>
+    </w:p>
+    <w:p>
+      <w:pPr>
+        <w:rPr>
+          <w:rFonts w:asciiTheme="minorHAnsi" w:hAnsiTheme="minorHAnsi" w:cstheme="minorHAnsi"/>
+          <w:b/>
+          <w:bCs/>
+          <w:color w:val="000000" w:themeColor="text1"/>
+          <w:sz w:val="20"/>
+          <w:szCs w:val="20"/>
+        </w:rPr>
+      </w:pPr>
+    </w:p>
+    <w:p>
+      <w:pPr>
+        <w:rPr>
+          <w:rFonts w:asciiTheme="minorHAnsi" w:hAnsiTheme="minorHAnsi" w:cstheme="minorHAnsi"/>
           <w:color w:val="000000" w:themeColor="text1"/>
           <w:sz w:val="20"/>
           <w:szCs w:val="20"/>
@@ -1293,496 +1369,280 @@
           <w:sz w:val="20"/>
           <w:szCs w:val="20"/>
         </w:rPr>
-        <w:t>Create a 95% confidence interval for the mean ratio between flat dumbbell press and barbell bench press.</w:t>
-      </w:r>
-      <w:r>
-        <w:rPr>
-          <w:rFonts w:asciiTheme="minorHAnsi" w:hAnsiTheme="minorHAnsi" w:cstheme="minorHAnsi"/>
-          <w:b/>
-          <w:bCs/>
-          <w:color w:val="000000" w:themeColor="text1"/>
-          <w:sz w:val="20"/>
-          <w:szCs w:val="20"/>
-        </w:rPr>
-        <w:t xml:space="preserve"> </w:t>
-      </w:r>
-    </w:p>
-    <w:p>
-      <w:pPr>
-        <w:rPr>
-          <w:rFonts w:asciiTheme="minorHAnsi" w:hAnsiTheme="minorHAnsi" w:cstheme="minorHAnsi"/>
-          <w:b/>
-          <w:bCs/>
-          <w:color w:val="000000" w:themeColor="text1"/>
-          <w:sz w:val="20"/>
-          <w:szCs w:val="20"/>
-        </w:rPr>
-      </w:pPr>
-    </w:p>
-    <w:p>
-      <w:pPr>
-        <w:pStyle w:val="HTMLPreformatted"/>
-        <w:shd w:val="clear" w:color="auto" w:fill="FFFFFF"/>
-        <w:rPr>
-          <w:rFonts w:asciiTheme="minorHAnsi" w:hAnsiTheme="minorHAnsi" w:cstheme="minorHAnsi"/>
-          <w:color w:val="FF0000"/>
-        </w:rPr>
-      </w:pPr>
-      <w:r>
-        <w:rPr>
-          <w:rFonts w:asciiTheme="minorHAnsi" w:hAnsiTheme="minorHAnsi" w:cstheme="minorHAnsi"/>
-          <w:color w:val="FF0000"/>
-        </w:rPr>
-        <w:t>Between 0.6822360 and 0.7690974</w:t>
-      </w:r>
-    </w:p>
-    <w:p>
-      <w:pPr>
-        <w:rPr>
-          <w:rFonts w:asciiTheme="minorHAnsi" w:hAnsiTheme="minorHAnsi" w:cstheme="minorHAnsi"/>
-          <w:b/>
-          <w:bCs/>
-          <w:color w:val="000000" w:themeColor="text1"/>
-          <w:sz w:val="20"/>
-          <w:szCs w:val="20"/>
-        </w:rPr>
-      </w:pPr>
-    </w:p>
-    <w:p>
-      <w:pPr>
-        <w:rPr>
-          <w:rFonts w:asciiTheme="minorHAnsi" w:hAnsiTheme="minorHAnsi" w:cstheme="minorHAnsi"/>
-          <w:b/>
-          <w:bCs/>
-          <w:color w:val="000000" w:themeColor="text1"/>
-          <w:sz w:val="20"/>
-          <w:szCs w:val="20"/>
-        </w:rPr>
-      </w:pPr>
-    </w:p>
-    <w:p>
-      <w:pPr>
-        <w:rPr>
-          <w:rFonts w:asciiTheme="minorHAnsi" w:hAnsiTheme="minorHAnsi" w:cstheme="minorHAnsi"/>
-          <w:b/>
-          <w:bCs/>
-          <w:color w:val="000000" w:themeColor="text1"/>
-          <w:sz w:val="20"/>
-          <w:szCs w:val="20"/>
-        </w:rPr>
-      </w:pPr>
-    </w:p>
-    <w:p>
-      <w:pPr>
-        <w:rPr>
-          <w:rFonts w:asciiTheme="minorHAnsi" w:hAnsiTheme="minorHAnsi" w:cstheme="minorHAnsi"/>
-          <w:b/>
-          <w:bCs/>
-          <w:color w:val="000000" w:themeColor="text1"/>
-          <w:sz w:val="20"/>
-          <w:szCs w:val="20"/>
-        </w:rPr>
-      </w:pPr>
-    </w:p>
-    <w:p>
-      <w:pPr>
-        <w:rPr>
-          <w:rFonts w:asciiTheme="minorHAnsi" w:hAnsiTheme="minorHAnsi" w:cstheme="minorHAnsi"/>
-          <w:b/>
-          <w:bCs/>
-          <w:color w:val="000000" w:themeColor="text1"/>
-          <w:sz w:val="20"/>
-          <w:szCs w:val="20"/>
-        </w:rPr>
-      </w:pPr>
-    </w:p>
-    <w:p>
-      <w:pPr>
-        <w:rPr>
-          <w:rFonts w:asciiTheme="minorHAnsi" w:hAnsiTheme="minorHAnsi" w:cstheme="minorHAnsi"/>
-          <w:b/>
-          <w:bCs/>
-          <w:color w:val="000000" w:themeColor="text1"/>
-          <w:sz w:val="20"/>
-          <w:szCs w:val="20"/>
-        </w:rPr>
-      </w:pPr>
-    </w:p>
-    <w:p>
-      <w:pPr>
-        <w:rPr>
-          <w:rFonts w:asciiTheme="minorHAnsi" w:hAnsiTheme="minorHAnsi" w:cstheme="minorHAnsi"/>
-          <w:b/>
-          <w:bCs/>
-          <w:color w:val="000000" w:themeColor="text1"/>
-          <w:sz w:val="20"/>
-          <w:szCs w:val="20"/>
-        </w:rPr>
-      </w:pPr>
-    </w:p>
-    <w:p>
-      <w:pPr>
-        <w:rPr>
-          <w:rFonts w:asciiTheme="minorHAnsi" w:hAnsiTheme="minorHAnsi" w:cstheme="minorHAnsi"/>
-          <w:b/>
-          <w:bCs/>
-          <w:color w:val="000000" w:themeColor="text1"/>
-          <w:sz w:val="20"/>
-          <w:szCs w:val="20"/>
-        </w:rPr>
-      </w:pPr>
-    </w:p>
-    <w:p>
-      <w:pPr>
-        <w:rPr>
-          <w:rFonts w:asciiTheme="minorHAnsi" w:hAnsiTheme="minorHAnsi" w:cstheme="minorHAnsi"/>
-          <w:color w:val="000000" w:themeColor="text1"/>
-          <w:sz w:val="20"/>
-          <w:szCs w:val="20"/>
-        </w:rPr>
-      </w:pPr>
-      <w:r>
-        <w:rPr>
-          <w:rFonts w:asciiTheme="minorHAnsi" w:hAnsiTheme="minorHAnsi" w:cstheme="minorHAnsi"/>
-          <w:b/>
-          <w:bCs/>
-          <w:color w:val="000000" w:themeColor="text1"/>
-          <w:sz w:val="20"/>
-          <w:szCs w:val="20"/>
-        </w:rPr>
-        <w:t xml:space="preserve">6. </w:t>
-      </w:r>
-      <w:r>
-        <w:rPr>
-          <w:rFonts w:asciiTheme="minorHAnsi" w:hAnsiTheme="minorHAnsi" w:cstheme="minorHAnsi"/>
-          <w:color w:val="000000" w:themeColor="text1"/>
-          <w:sz w:val="20"/>
-          <w:szCs w:val="20"/>
-        </w:rPr>
-        <w:t xml:space="preserve">Say a weightlifter has a ratio of 0.45 and has a goal to become more “balanced” in order to fall within the confidence interval found in the previous question. What should the lifter do in order to achieve this? Explain both in terms of the ratio and the exercises involved. </w:t>
-      </w:r>
-    </w:p>
-    <w:p>
-      <w:pPr>
-        <w:rPr>
-          <w:rFonts w:asciiTheme="minorHAnsi" w:hAnsiTheme="minorHAnsi" w:cstheme="minorHAnsi"/>
-          <w:color w:val="000000" w:themeColor="text1"/>
-          <w:sz w:val="20"/>
-          <w:szCs w:val="20"/>
-        </w:rPr>
-      </w:pPr>
-    </w:p>
-    <w:p>
-      <w:pPr>
-        <w:rPr>
-          <w:rFonts w:asciiTheme="minorHAnsi" w:hAnsiTheme="minorHAnsi" w:cstheme="minorHAnsi"/>
-          <w:color w:val="FF0000"/>
-          <w:sz w:val="20"/>
-          <w:szCs w:val="20"/>
-        </w:rPr>
-      </w:pPr>
-      <w:r>
-        <w:rPr>
-          <w:rFonts w:asciiTheme="minorHAnsi" w:hAnsiTheme="minorHAnsi" w:cstheme="minorHAnsi"/>
-          <w:color w:val="FF0000"/>
-          <w:sz w:val="20"/>
-          <w:szCs w:val="20"/>
-        </w:rPr>
-        <w:t>The weightlifter would need to raise their ratio. They can become more balanced by getting better at flat dumbbell press (increasing numerator of ratio) so that it is closer to the amount they can barbell bench press (the denominator)</w:t>
-      </w:r>
-      <w:r>
-        <w:rPr>
-          <w:rFonts w:asciiTheme="minorHAnsi" w:hAnsiTheme="minorHAnsi" w:cstheme="minorHAnsi"/>
-          <w:color w:val="FF0000"/>
-          <w:sz w:val="20"/>
-          <w:szCs w:val="20"/>
-        </w:rPr>
-        <w:t xml:space="preserve"> and thus making the ratio larger. </w:t>
-      </w:r>
-    </w:p>
-    <w:p>
-      <w:pPr>
-        <w:rPr>
-          <w:rFonts w:asciiTheme="minorHAnsi" w:hAnsiTheme="minorHAnsi" w:cstheme="minorHAnsi"/>
-          <w:b/>
-          <w:bCs/>
-          <w:color w:val="000000" w:themeColor="text1"/>
-          <w:sz w:val="20"/>
-          <w:szCs w:val="20"/>
-        </w:rPr>
-      </w:pPr>
-    </w:p>
-    <w:p>
-      <w:pPr>
-        <w:rPr>
-          <w:rFonts w:asciiTheme="minorHAnsi" w:hAnsiTheme="minorHAnsi" w:cstheme="minorHAnsi"/>
-          <w:b/>
-          <w:bCs/>
-          <w:color w:val="000000" w:themeColor="text1"/>
-          <w:sz w:val="20"/>
-          <w:szCs w:val="20"/>
-        </w:rPr>
-      </w:pPr>
-    </w:p>
-    <w:p>
-      <w:pPr>
-        <w:rPr>
-          <w:rFonts w:asciiTheme="minorHAnsi" w:hAnsiTheme="minorHAnsi" w:cstheme="minorHAnsi"/>
-          <w:b/>
-          <w:bCs/>
-          <w:color w:val="000000" w:themeColor="text1"/>
-          <w:sz w:val="20"/>
-          <w:szCs w:val="20"/>
-        </w:rPr>
-      </w:pPr>
-    </w:p>
-    <w:p>
-      <w:pPr>
-        <w:rPr>
-          <w:rFonts w:asciiTheme="minorHAnsi" w:hAnsiTheme="minorHAnsi" w:cstheme="minorHAnsi"/>
-          <w:b/>
-          <w:bCs/>
-          <w:color w:val="000000" w:themeColor="text1"/>
-          <w:sz w:val="20"/>
-          <w:szCs w:val="20"/>
-        </w:rPr>
-      </w:pPr>
-    </w:p>
-    <w:p>
-      <w:pPr>
-        <w:rPr>
-          <w:rFonts w:asciiTheme="minorHAnsi" w:hAnsiTheme="minorHAnsi" w:cstheme="minorHAnsi"/>
-          <w:b/>
-          <w:bCs/>
-          <w:color w:val="000000" w:themeColor="text1"/>
-          <w:sz w:val="20"/>
-          <w:szCs w:val="20"/>
-        </w:rPr>
-      </w:pPr>
-    </w:p>
-    <w:p>
-      <w:pPr>
-        <w:rPr>
-          <w:rFonts w:asciiTheme="minorHAnsi" w:hAnsiTheme="minorHAnsi" w:cstheme="minorHAnsi"/>
-          <w:b/>
-          <w:bCs/>
-          <w:color w:val="000000" w:themeColor="text1"/>
-          <w:sz w:val="20"/>
-          <w:szCs w:val="20"/>
-        </w:rPr>
-      </w:pPr>
-    </w:p>
-    <w:p>
-      <w:pPr>
-        <w:rPr>
-          <w:rFonts w:asciiTheme="minorHAnsi" w:hAnsiTheme="minorHAnsi" w:cstheme="minorHAnsi"/>
-          <w:color w:val="000000" w:themeColor="text1"/>
-          <w:sz w:val="20"/>
-          <w:szCs w:val="20"/>
-        </w:rPr>
-      </w:pPr>
-      <w:r>
-        <w:rPr>
-          <w:rFonts w:asciiTheme="minorHAnsi" w:hAnsiTheme="minorHAnsi" w:cstheme="minorHAnsi"/>
-          <w:b/>
-          <w:bCs/>
-          <w:color w:val="000000" w:themeColor="text1"/>
-          <w:sz w:val="20"/>
-          <w:szCs w:val="20"/>
-        </w:rPr>
-        <w:t xml:space="preserve">7. </w:t>
-      </w:r>
-      <w:r>
-        <w:rPr>
-          <w:rFonts w:asciiTheme="minorHAnsi" w:hAnsiTheme="minorHAnsi" w:cstheme="minorHAnsi"/>
-          <w:color w:val="000000" w:themeColor="text1"/>
-          <w:sz w:val="20"/>
-          <w:szCs w:val="20"/>
-        </w:rPr>
-        <w:t xml:space="preserve"> Considering your answer in question 2, do you believe that the population mean presented in this confidence interval is reliable? What audience would it apply to? Explain your answer. </w:t>
-      </w:r>
-    </w:p>
-    <w:p>
-      <w:pPr>
-        <w:pStyle w:val="HTMLPreformatted"/>
-        <w:shd w:val="clear" w:color="auto" w:fill="FFFFFF"/>
-        <w:ind w:left="720"/>
-        <w:rPr>
-          <w:rFonts w:ascii="Monaco" w:hAnsi="Monaco"/>
-          <w:color w:val="000000" w:themeColor="text1"/>
-          <w:sz w:val="18"/>
-          <w:szCs w:val="18"/>
-        </w:rPr>
-      </w:pPr>
-    </w:p>
-    <w:p>
-      <w:pPr>
-        <w:rPr>
-          <w:rFonts w:asciiTheme="minorHAnsi" w:hAnsiTheme="minorHAnsi" w:cstheme="minorHAnsi"/>
-          <w:color w:val="FF0000"/>
-          <w:sz w:val="20"/>
-          <w:szCs w:val="20"/>
-        </w:rPr>
-      </w:pPr>
-      <w:r>
-        <w:rPr>
-          <w:rFonts w:asciiTheme="minorHAnsi" w:hAnsiTheme="minorHAnsi" w:cstheme="minorHAnsi"/>
-          <w:color w:val="FF0000"/>
-          <w:sz w:val="20"/>
-          <w:szCs w:val="20"/>
-        </w:rPr>
-        <w:t xml:space="preserve">Answers vary. A sample answer could mimic something like: </w:t>
-      </w:r>
-    </w:p>
-    <w:p>
-      <w:pPr>
-        <w:rPr>
-          <w:rFonts w:asciiTheme="minorHAnsi" w:hAnsiTheme="minorHAnsi" w:cstheme="minorHAnsi"/>
-          <w:color w:val="FF0000"/>
-          <w:sz w:val="20"/>
-          <w:szCs w:val="20"/>
-        </w:rPr>
-      </w:pPr>
-    </w:p>
-    <w:p>
-      <w:pPr>
-        <w:rPr>
-          <w:rFonts w:asciiTheme="minorHAnsi" w:hAnsiTheme="minorHAnsi" w:cstheme="minorHAnsi"/>
-          <w:color w:val="FF0000"/>
-          <w:sz w:val="20"/>
-          <w:szCs w:val="20"/>
-        </w:rPr>
-      </w:pPr>
-      <w:r>
-        <w:rPr>
-          <w:rFonts w:asciiTheme="minorHAnsi" w:hAnsiTheme="minorHAnsi" w:cstheme="minorHAnsi"/>
-          <w:color w:val="FF0000"/>
-          <w:sz w:val="20"/>
-          <w:szCs w:val="20"/>
-        </w:rPr>
-        <w:t xml:space="preserve">I don’t believe this population mean to be reliable. The sample size is too small and there is too much bias in data collection to be able to provide a reasonable, reliable estimate for the population mean. As of right now, this would apply to people who regularly do these exercises, as the people who self-reported their data probably lean more towards that audience. If there was a larger sample size, I believe the population mean presented in the confidence interval would be more reliable and could apply to a larger audience. </w:t>
-      </w:r>
-    </w:p>
-    <w:p>
-      <w:pPr>
-        <w:pStyle w:val="ListParagraph"/>
-        <w:rPr>
-          <w:rFonts w:asciiTheme="minorHAnsi" w:hAnsiTheme="minorHAnsi" w:cstheme="minorHAnsi"/>
-          <w:b/>
-          <w:bCs/>
-          <w:color w:val="000000" w:themeColor="text1"/>
-          <w:sz w:val="20"/>
-          <w:szCs w:val="20"/>
-        </w:rPr>
-      </w:pPr>
-    </w:p>
-    <w:p>
-      <w:pPr>
-        <w:rPr>
-          <w:rFonts w:asciiTheme="minorHAnsi" w:hAnsiTheme="minorHAnsi" w:cstheme="minorHAnsi"/>
-          <w:b/>
-          <w:bCs/>
-          <w:color w:val="000000" w:themeColor="text1"/>
-          <w:sz w:val="20"/>
-          <w:szCs w:val="20"/>
-        </w:rPr>
-      </w:pPr>
-    </w:p>
-    <w:p>
-      <w:pPr>
-        <w:rPr>
-          <w:rFonts w:asciiTheme="minorHAnsi" w:hAnsiTheme="minorHAnsi" w:cstheme="minorHAnsi"/>
-          <w:b/>
-          <w:bCs/>
-          <w:color w:val="000000" w:themeColor="text1"/>
-          <w:sz w:val="20"/>
-          <w:szCs w:val="20"/>
-        </w:rPr>
-      </w:pPr>
-    </w:p>
-    <w:p>
-      <w:pPr>
-        <w:rPr>
-          <w:rFonts w:asciiTheme="minorHAnsi" w:hAnsiTheme="minorHAnsi" w:cstheme="minorHAnsi"/>
-          <w:b/>
-          <w:bCs/>
-          <w:color w:val="000000" w:themeColor="text1"/>
-          <w:sz w:val="20"/>
-          <w:szCs w:val="20"/>
-        </w:rPr>
-      </w:pPr>
-    </w:p>
-    <w:p>
-      <w:pPr>
-        <w:rPr>
-          <w:rFonts w:asciiTheme="minorHAnsi" w:hAnsiTheme="minorHAnsi" w:cstheme="minorHAnsi"/>
-          <w:color w:val="000000" w:themeColor="text1"/>
-          <w:sz w:val="20"/>
-          <w:szCs w:val="20"/>
-        </w:rPr>
-      </w:pPr>
-      <w:r>
-        <w:rPr>
-          <w:rFonts w:asciiTheme="minorHAnsi" w:hAnsiTheme="minorHAnsi" w:cstheme="minorHAnsi"/>
-          <w:b/>
-          <w:bCs/>
-          <w:color w:val="000000" w:themeColor="text1"/>
-          <w:sz w:val="20"/>
-          <w:szCs w:val="20"/>
-        </w:rPr>
-        <w:t xml:space="preserve">8. </w:t>
-      </w:r>
-      <w:r>
-        <w:rPr>
-          <w:rFonts w:asciiTheme="minorHAnsi" w:hAnsiTheme="minorHAnsi" w:cstheme="minorHAnsi"/>
-          <w:color w:val="000000" w:themeColor="text1"/>
-          <w:sz w:val="20"/>
-          <w:szCs w:val="20"/>
-        </w:rPr>
-        <w:t xml:space="preserve">Why would a hypothesis test not be appropriate given the data that we currently have? </w:t>
-      </w:r>
-    </w:p>
-    <w:p>
-      <w:pPr>
-        <w:rPr>
-          <w:rFonts w:asciiTheme="minorHAnsi" w:hAnsiTheme="minorHAnsi" w:cstheme="minorHAnsi"/>
-          <w:color w:val="000000" w:themeColor="text1"/>
-          <w:sz w:val="20"/>
-          <w:szCs w:val="20"/>
-        </w:rPr>
-      </w:pPr>
-    </w:p>
-    <w:p>
-      <w:pPr>
-        <w:rPr>
-          <w:rFonts w:asciiTheme="minorHAnsi" w:hAnsiTheme="minorHAnsi" w:cstheme="minorHAnsi"/>
-          <w:color w:val="FF0000"/>
-          <w:sz w:val="20"/>
-          <w:szCs w:val="20"/>
-        </w:rPr>
-      </w:pPr>
-      <w:r>
-        <w:rPr>
-          <w:rFonts w:asciiTheme="minorHAnsi" w:hAnsiTheme="minorHAnsi" w:cstheme="minorHAnsi"/>
-          <w:color w:val="FF0000"/>
-          <w:sz w:val="20"/>
-          <w:szCs w:val="20"/>
-        </w:rPr>
-        <w:t xml:space="preserve">In order to conduct a hypothesis test, we would need another metric to test our hypothesis against (the null hypothesis). Since we only have the data that was reported, we don’t have another measure to compare against and therefore can’t conduct a hypothesis test. </w:t>
-      </w:r>
-    </w:p>
-    <w:p>
-      <w:pPr>
-        <w:pStyle w:val="ListParagraph"/>
-        <w:rPr>
-          <w:rFonts w:asciiTheme="minorHAnsi" w:hAnsiTheme="minorHAnsi" w:cstheme="minorHAnsi"/>
-          <w:b/>
-          <w:bCs/>
-          <w:color w:val="000000" w:themeColor="text1"/>
-          <w:sz w:val="20"/>
-          <w:szCs w:val="20"/>
-        </w:rPr>
-      </w:pPr>
+        <w:t>We’ve seen that Melissa has a ratio of 0.8. Now, she has a goal to become more “balanced” and have more of an average ratio. What should she do in order to achieve this? Explain both in terms of the ratio and the exercises involved.</w:t>
+      </w:r>
+    </w:p>
+    <w:p>
+      <w:pPr>
+        <w:rPr>
+          <w:rFonts w:asciiTheme="minorHAnsi" w:hAnsiTheme="minorHAnsi" w:cstheme="minorHAnsi"/>
+          <w:color w:val="000000" w:themeColor="text1"/>
+          <w:sz w:val="20"/>
+          <w:szCs w:val="20"/>
+        </w:rPr>
+      </w:pPr>
+    </w:p>
+    <w:p>
+      <w:pPr>
+        <w:rPr>
+          <w:rFonts w:asciiTheme="minorHAnsi" w:hAnsiTheme="minorHAnsi" w:cstheme="minorHAnsi"/>
+          <w:color w:val="FF0000"/>
+          <w:sz w:val="20"/>
+          <w:szCs w:val="20"/>
+        </w:rPr>
+      </w:pPr>
+      <w:r>
+        <w:rPr>
+          <w:rFonts w:asciiTheme="minorHAnsi" w:hAnsiTheme="minorHAnsi" w:cstheme="minorHAnsi"/>
+          <w:color w:val="FF0000"/>
+          <w:sz w:val="20"/>
+          <w:szCs w:val="20"/>
+        </w:rPr>
+        <w:t>Melissa would need to decrease her</w:t>
+      </w:r>
+      <w:r>
+        <w:rPr>
+          <w:rFonts w:asciiTheme="minorHAnsi" w:hAnsiTheme="minorHAnsi" w:cstheme="minorHAnsi"/>
+          <w:color w:val="FF0000"/>
+          <w:sz w:val="20"/>
+          <w:szCs w:val="20"/>
+        </w:rPr>
+        <w:t xml:space="preserve"> ratio</w:t>
+      </w:r>
+      <w:r>
+        <w:rPr>
+          <w:rFonts w:asciiTheme="minorHAnsi" w:hAnsiTheme="minorHAnsi" w:cstheme="minorHAnsi"/>
+          <w:color w:val="FF0000"/>
+          <w:sz w:val="20"/>
+          <w:szCs w:val="20"/>
+        </w:rPr>
+        <w:t xml:space="preserve">. She </w:t>
+      </w:r>
+      <w:r>
+        <w:rPr>
+          <w:rFonts w:asciiTheme="minorHAnsi" w:hAnsiTheme="minorHAnsi" w:cstheme="minorHAnsi"/>
+          <w:color w:val="FF0000"/>
+          <w:sz w:val="20"/>
+          <w:szCs w:val="20"/>
+        </w:rPr>
+        <w:t xml:space="preserve">can become more balanced by getting better </w:t>
+      </w:r>
+      <w:r>
+        <w:rPr>
+          <w:rFonts w:asciiTheme="minorHAnsi" w:hAnsiTheme="minorHAnsi" w:cstheme="minorHAnsi"/>
+          <w:color w:val="FF0000"/>
+          <w:sz w:val="20"/>
+          <w:szCs w:val="20"/>
+        </w:rPr>
+        <w:t>at barbell bench press</w:t>
+      </w:r>
+      <w:r>
+        <w:rPr>
+          <w:rFonts w:asciiTheme="minorHAnsi" w:hAnsiTheme="minorHAnsi" w:cstheme="minorHAnsi"/>
+          <w:color w:val="FF0000"/>
+          <w:sz w:val="20"/>
+          <w:szCs w:val="20"/>
+        </w:rPr>
+        <w:t xml:space="preserve"> (increasing </w:t>
+      </w:r>
+      <w:r>
+        <w:rPr>
+          <w:rFonts w:asciiTheme="minorHAnsi" w:hAnsiTheme="minorHAnsi" w:cstheme="minorHAnsi"/>
+          <w:color w:val="FF0000"/>
+          <w:sz w:val="20"/>
+          <w:szCs w:val="20"/>
+        </w:rPr>
+        <w:t>denominator</w:t>
+      </w:r>
+      <w:r>
+        <w:rPr>
+          <w:rFonts w:asciiTheme="minorHAnsi" w:hAnsiTheme="minorHAnsi" w:cstheme="minorHAnsi"/>
+          <w:color w:val="FF0000"/>
+          <w:sz w:val="20"/>
+          <w:szCs w:val="20"/>
+        </w:rPr>
+        <w:t xml:space="preserve"> of ratio) so that it is closer to the amount </w:t>
+      </w:r>
+      <w:r>
+        <w:rPr>
+          <w:rFonts w:asciiTheme="minorHAnsi" w:hAnsiTheme="minorHAnsi" w:cstheme="minorHAnsi"/>
+          <w:color w:val="FF0000"/>
+          <w:sz w:val="20"/>
+          <w:szCs w:val="20"/>
+        </w:rPr>
+        <w:t>she can flat dumbbell press</w:t>
+      </w:r>
+      <w:r>
+        <w:rPr>
+          <w:rFonts w:asciiTheme="minorHAnsi" w:hAnsiTheme="minorHAnsi" w:cstheme="minorHAnsi"/>
+          <w:color w:val="FF0000"/>
+          <w:sz w:val="20"/>
+          <w:szCs w:val="20"/>
+        </w:rPr>
+        <w:t xml:space="preserve"> (the </w:t>
+      </w:r>
+      <w:r>
+        <w:rPr>
+          <w:rFonts w:asciiTheme="minorHAnsi" w:hAnsiTheme="minorHAnsi" w:cstheme="minorHAnsi"/>
+          <w:color w:val="FF0000"/>
+          <w:sz w:val="20"/>
+          <w:szCs w:val="20"/>
+        </w:rPr>
+        <w:t>numerator</w:t>
+      </w:r>
+      <w:r>
+        <w:rPr>
+          <w:rFonts w:asciiTheme="minorHAnsi" w:hAnsiTheme="minorHAnsi" w:cstheme="minorHAnsi"/>
+          <w:color w:val="FF0000"/>
+          <w:sz w:val="20"/>
+          <w:szCs w:val="20"/>
+        </w:rPr>
+        <w:t>)</w:t>
+      </w:r>
+      <w:r>
+        <w:rPr>
+          <w:rFonts w:asciiTheme="minorHAnsi" w:hAnsiTheme="minorHAnsi" w:cstheme="minorHAnsi"/>
+          <w:color w:val="FF0000"/>
+          <w:sz w:val="20"/>
+          <w:szCs w:val="20"/>
+        </w:rPr>
+        <w:t xml:space="preserve"> and thus making the ratio </w:t>
+      </w:r>
+      <w:r>
+        <w:rPr>
+          <w:rFonts w:asciiTheme="minorHAnsi" w:hAnsiTheme="minorHAnsi" w:cstheme="minorHAnsi"/>
+          <w:color w:val="FF0000"/>
+          <w:sz w:val="20"/>
+          <w:szCs w:val="20"/>
+        </w:rPr>
+        <w:t>smaller</w:t>
+      </w:r>
+      <w:r>
+        <w:rPr>
+          <w:rFonts w:asciiTheme="minorHAnsi" w:hAnsiTheme="minorHAnsi" w:cstheme="minorHAnsi"/>
+          <w:color w:val="FF0000"/>
+          <w:sz w:val="20"/>
+          <w:szCs w:val="20"/>
+        </w:rPr>
+        <w:t>.</w:t>
+      </w:r>
+    </w:p>
+    <w:p>
+      <w:pPr>
+        <w:rPr>
+          <w:rFonts w:asciiTheme="minorHAnsi" w:hAnsiTheme="minorHAnsi" w:cstheme="minorHAnsi"/>
+          <w:color w:val="FF0000"/>
+          <w:sz w:val="20"/>
+          <w:szCs w:val="20"/>
+        </w:rPr>
+      </w:pPr>
+    </w:p>
+    <w:p>
+      <w:pPr>
+        <w:rPr>
+          <w:rFonts w:asciiTheme="minorHAnsi" w:hAnsiTheme="minorHAnsi" w:cstheme="minorHAnsi"/>
+          <w:color w:val="FF0000"/>
+          <w:sz w:val="20"/>
+          <w:szCs w:val="20"/>
+        </w:rPr>
+      </w:pPr>
+    </w:p>
+    <w:p>
+      <w:pPr>
+        <w:rPr>
+          <w:rFonts w:asciiTheme="minorHAnsi" w:hAnsiTheme="minorHAnsi" w:cstheme="minorHAnsi"/>
+          <w:color w:val="FF0000"/>
+          <w:sz w:val="20"/>
+          <w:szCs w:val="20"/>
+        </w:rPr>
+      </w:pPr>
+    </w:p>
+    <w:p>
+      <w:pPr>
+        <w:rPr>
+          <w:rFonts w:asciiTheme="minorHAnsi" w:hAnsiTheme="minorHAnsi" w:cstheme="minorHAnsi"/>
+          <w:color w:val="FF0000"/>
+          <w:sz w:val="20"/>
+          <w:szCs w:val="20"/>
+        </w:rPr>
+      </w:pPr>
+    </w:p>
+    <w:p>
+      <w:pPr>
+        <w:rPr>
+          <w:rFonts w:asciiTheme="minorHAnsi" w:hAnsiTheme="minorHAnsi" w:cstheme="minorHAnsi"/>
+          <w:color w:val="000000" w:themeColor="text1"/>
+          <w:sz w:val="20"/>
+          <w:szCs w:val="20"/>
+        </w:rPr>
+      </w:pPr>
+      <w:r>
+        <w:rPr>
+          <w:rFonts w:asciiTheme="minorHAnsi" w:hAnsiTheme="minorHAnsi" w:cstheme="minorHAnsi"/>
+          <w:b/>
+          <w:bCs/>
+          <w:color w:val="000000" w:themeColor="text1"/>
+          <w:sz w:val="20"/>
+          <w:szCs w:val="20"/>
+        </w:rPr>
+        <w:t>6</w:t>
+      </w:r>
+      <w:r>
+        <w:rPr>
+          <w:rFonts w:asciiTheme="minorHAnsi" w:hAnsiTheme="minorHAnsi" w:cstheme="minorHAnsi"/>
+          <w:color w:val="000000" w:themeColor="text1"/>
+          <w:sz w:val="20"/>
+          <w:szCs w:val="20"/>
+        </w:rPr>
+        <w:t xml:space="preserve">. </w:t>
+      </w:r>
+      <w:r>
+        <w:rPr>
+          <w:rFonts w:asciiTheme="minorHAnsi" w:hAnsiTheme="minorHAnsi" w:cstheme="minorHAnsi"/>
+          <w:color w:val="000000" w:themeColor="text1"/>
+          <w:sz w:val="20"/>
+          <w:szCs w:val="20"/>
+        </w:rPr>
+        <w:t>Suppose you wish to further investigate the strength ratio; how would you go about finding more concrete results and how would that make the data more useful?</w:t>
+      </w:r>
+      <w:r>
+        <w:rPr>
+          <w:rFonts w:asciiTheme="minorHAnsi" w:hAnsiTheme="minorHAnsi" w:cstheme="minorHAnsi"/>
+          <w:color w:val="000000" w:themeColor="text1"/>
+          <w:sz w:val="20"/>
+          <w:szCs w:val="20"/>
+        </w:rPr>
+        <w:t xml:space="preserve"> Be specific. </w:t>
+      </w:r>
+    </w:p>
+    <w:p>
+      <w:pPr>
+        <w:rPr>
+          <w:rFonts w:asciiTheme="minorHAnsi" w:hAnsiTheme="minorHAnsi" w:cstheme="minorHAnsi"/>
+          <w:color w:val="000000" w:themeColor="text1"/>
+          <w:sz w:val="20"/>
+          <w:szCs w:val="20"/>
+        </w:rPr>
+      </w:pPr>
+    </w:p>
+    <w:p>
+      <w:pPr>
+        <w:rPr>
+          <w:rFonts w:asciiTheme="minorHAnsi" w:hAnsiTheme="minorHAnsi" w:cstheme="minorHAnsi"/>
+          <w:color w:val="FF0000"/>
+          <w:sz w:val="20"/>
+          <w:szCs w:val="20"/>
+        </w:rPr>
+      </w:pPr>
+      <w:r>
+        <w:rPr>
+          <w:rFonts w:asciiTheme="minorHAnsi" w:hAnsiTheme="minorHAnsi" w:cstheme="minorHAnsi"/>
+          <w:color w:val="FF0000"/>
+          <w:sz w:val="20"/>
+          <w:szCs w:val="20"/>
+        </w:rPr>
+        <w:t xml:space="preserve">To get more useful data you would need to increase the sample size and the number of observations you would have.  This could include going to the gym and certain times throughout the day and surveying the people who are working out. You could also sit outside of the dining hall and ask people who walk in.  This would ensure you are increasing the sample size. This would make the data more useful because the large sample size would reduce the margin of error and increase the reliability and power of the test that you’re performing, thus making it more applicable and more useful. </w:t>
+      </w:r>
     </w:p>
     <w:p>
       <w:pPr>

--- a/vgjohn/weights_ratio/module/weight_ratio_worksheet_SOLUTIONS.docx
+++ b/vgjohn/weights_ratio/module/weight_ratio_worksheet_SOLUTIONS.docx
@@ -1,6 +1,6 @@
 
 <file path=word/document.xml><?xml version="1.0" encoding="utf-8"?>
-<w:document xmlns:wpc="http://schemas.microsoft.com/office/word/2010/wordprocessingCanvas" xmlns:cx="http://schemas.microsoft.com/office/drawing/2014/chartex" xmlns:cx1="http://schemas.microsoft.com/office/drawing/2015/9/8/chartex" xmlns:cx2="http://schemas.microsoft.com/office/drawing/2015/10/21/chartex" xmlns:cx3="http://schemas.microsoft.com/office/drawing/2016/5/9/chartex" xmlns:cx4="http://schemas.microsoft.com/office/drawing/2016/5/10/chartex" xmlns:cx5="http://schemas.microsoft.com/office/drawing/2016/5/11/chartex" xmlns:cx6="http://schemas.microsoft.com/office/drawing/2016/5/12/chartex" xmlns:cx7="http://schemas.microsoft.com/office/drawing/2016/5/13/chartex" xmlns:cx8="http://schemas.microsoft.com/office/drawing/2016/5/14/chartex" xmlns:mc="http://schemas.openxmlformats.org/markup-compatibility/2006" xmlns:aink="http://schemas.microsoft.com/office/drawing/2016/ink" xmlns:am3d="http://schemas.microsoft.com/office/drawing/2017/model3d" xmlns:o="urn:schemas-microsoft-com:office:office" xmlns:oel="http://schemas.microsoft.com/office/2019/extlst" xmlns:r="http://schemas.openxmlformats.org/officeDocument/2006/relationships" xmlns:m="http://schemas.openxmlformats.org/officeDocument/2006/math" xmlns:v="urn:schemas-microsoft-com:vml" xmlns:wp14="http://schemas.microsoft.com/office/word/2010/wordprocessingDrawing" xmlns:wp="http://schemas.openxmlformats.org/drawingml/2006/wordprocessingDrawing" xmlns:w10="urn:schemas-microsoft-com:office:word" xmlns:w="http://schemas.openxmlformats.org/wordprocessingml/2006/main" xmlns:w14="http://schemas.microsoft.com/office/word/2010/wordml" xmlns:w15="http://schemas.microsoft.com/office/word/2012/wordml" xmlns:w16cex="http://schemas.microsoft.com/office/word/2018/wordml/cex" xmlns:w16cid="http://schemas.microsoft.com/office/word/2016/wordml/cid" xmlns:w16="http://schemas.microsoft.com/office/word/2018/wordml" xmlns:w16sdtdh="http://schemas.microsoft.com/office/word/2020/wordml/sdtdatahash" xmlns:w16se="http://schemas.microsoft.com/office/word/2015/wordml/symex" xmlns:wpg="http://schemas.microsoft.com/office/word/2010/wordprocessingGroup" xmlns:wpi="http://schemas.microsoft.com/office/word/2010/wordprocessingInk" xmlns:wne="http://schemas.microsoft.com/office/word/2006/wordml" xmlns:wps="http://schemas.microsoft.com/office/word/2010/wordprocessingShape" mc:Ignorable="w14 w15 w16se w16cid w16 w16cex w16sdtdh wp14">
+<w:document xmlns:wpc="http://schemas.microsoft.com/office/word/2010/wordprocessingCanvas" xmlns:cx="http://schemas.microsoft.com/office/drawing/2014/chartex" xmlns:cx1="http://schemas.microsoft.com/office/drawing/2015/9/8/chartex" xmlns:cx2="http://schemas.microsoft.com/office/drawing/2015/10/21/chartex" xmlns:cx3="http://schemas.microsoft.com/office/drawing/2016/5/9/chartex" xmlns:cx4="http://schemas.microsoft.com/office/drawing/2016/5/10/chartex" xmlns:cx5="http://schemas.microsoft.com/office/drawing/2016/5/11/chartex" xmlns:cx6="http://schemas.microsoft.com/office/drawing/2016/5/12/chartex" xmlns:cx7="http://schemas.microsoft.com/office/drawing/2016/5/13/chartex" xmlns:cx8="http://schemas.microsoft.com/office/drawing/2016/5/14/chartex" xmlns:mc="http://schemas.openxmlformats.org/markup-compatibility/2006" xmlns:aink="http://schemas.microsoft.com/office/drawing/2016/ink" xmlns:am3d="http://schemas.microsoft.com/office/drawing/2017/model3d" xmlns:o="urn:schemas-microsoft-com:office:office" xmlns:oel="http://schemas.microsoft.com/office/2019/extlst" xmlns:r="http://schemas.openxmlformats.org/officeDocument/2006/relationships" xmlns:m="http://schemas.openxmlformats.org/officeDocument/2006/math" xmlns:v="urn:schemas-microsoft-com:vml" xmlns:wp14="http://schemas.microsoft.com/office/word/2010/wordprocessingDrawing" xmlns:wp="http://schemas.openxmlformats.org/drawingml/2006/wordprocessingDrawing" xmlns:w10="urn:schemas-microsoft-com:office:word" xmlns:w="http://schemas.openxmlformats.org/wordprocessingml/2006/main" xmlns:w14="http://schemas.microsoft.com/office/word/2010/wordml" xmlns:w15="http://schemas.microsoft.com/office/word/2012/wordml" xmlns:w16cex="http://schemas.microsoft.com/office/word/2018/wordml/cex" xmlns:w16cid="http://schemas.microsoft.com/office/word/2016/wordml/cid" xmlns:w16="http://schemas.microsoft.com/office/word/2018/wordml" xmlns:w16du="http://schemas.microsoft.com/office/word/2023/wordml/word16du" xmlns:w16sdtdh="http://schemas.microsoft.com/office/word/2020/wordml/sdtdatahash" xmlns:w16se="http://schemas.microsoft.com/office/word/2015/wordml/symex" xmlns:wpg="http://schemas.microsoft.com/office/word/2010/wordprocessingGroup" xmlns:wpi="http://schemas.microsoft.com/office/word/2010/wordprocessingInk" xmlns:wne="http://schemas.microsoft.com/office/word/2006/wordml" xmlns:wps="http://schemas.microsoft.com/office/word/2010/wordprocessingShape" mc:Ignorable="w14 w15 w16se w16cid w16 w16cex w16sdtdh w16du wp14">
   <w:body>
     <w:p>
       <w:pPr>
@@ -169,7 +169,7 @@
           <w:szCs w:val="20"/>
         </w:rPr>
         <w:drawing>
-          <wp:anchor distT="0" distB="0" distL="114300" distR="114300" simplePos="0" relativeHeight="251659264" behindDoc="0" locked="0" layoutInCell="1" allowOverlap="1" wp14:anchorId="41B5C622" wp14:editId="757ECECE">
+          <wp:anchor distT="0" distB="0" distL="114300" distR="114300" simplePos="0" relativeHeight="251659264" behindDoc="0" locked="0" layoutInCell="1" allowOverlap="1" wp14:anchorId="41B5C622" wp14:editId="0E63D534">
             <wp:simplePos x="0" y="0"/>
             <wp:positionH relativeFrom="column">
               <wp:posOffset>-33020</wp:posOffset>
@@ -670,6 +670,7 @@
           <w:szCs w:val="20"/>
         </w:rPr>
       </w:pPr>
+      <w:commentRangeStart w:id="0"/>
       <w:r>
         <w:rPr>
           <w:rFonts w:asciiTheme="minorHAnsi" w:hAnsiTheme="minorHAnsi" w:cstheme="minorHAnsi"/>
@@ -751,6 +752,13 @@
         </w:rPr>
         <w:t xml:space="preserve">Because of the small sample size, getting a full picture of the actual spread of the data is difficult as not everything is being explained. The solution would be to gather more data points from a more diverse audience to get a better idea of the distribution and if the data is actually skewed or not. </w:t>
       </w:r>
+      <w:commentRangeEnd w:id="0"/>
+      <w:r>
+        <w:rPr>
+          <w:rStyle w:val="CommentReference"/>
+        </w:rPr>
+        <w:commentReference w:id="0"/>
+      </w:r>
     </w:p>
     <w:p>
       <w:pPr>
@@ -833,7 +841,24 @@
           <w:sz w:val="20"/>
           <w:szCs w:val="20"/>
         </w:rPr>
-        <w:t xml:space="preserve">Since the data was based on self-reporting and from an online open forum such as Reddit, we can’t guarantee that the data is 100% correct or reflective of the entire population. </w:t>
+        <w:t xml:space="preserve">Since the data was based on self-reporting and from an online open forum such as Reddit, we can’t guarantee that the data is 100% correct or reflective </w:t>
+      </w:r>
+      <w:commentRangeStart w:id="1"/>
+      <w:r>
+        <w:rPr>
+          <w:rFonts w:asciiTheme="minorHAnsi" w:hAnsiTheme="minorHAnsi" w:cstheme="minorHAnsi"/>
+          <w:color w:val="FF0000"/>
+          <w:sz w:val="20"/>
+          <w:szCs w:val="20"/>
+        </w:rPr>
+        <w:t xml:space="preserve">of the entire population. </w:t>
+      </w:r>
+      <w:commentRangeEnd w:id="1"/>
+      <w:r>
+        <w:rPr>
+          <w:rStyle w:val="CommentReference"/>
+        </w:rPr>
+        <w:commentReference w:id="1"/>
       </w:r>
       <w:r>
         <w:rPr>
@@ -887,16 +912,59 @@
           <w:sz w:val="20"/>
           <w:szCs w:val="20"/>
         </w:rPr>
-        <w:t>eople who are looking at this reddit thread are already involved in the weightlifting community and part of the target audience. They might have higher ratios compared to the average person.</w:t>
-      </w:r>
-      <w:r>
-        <w:rPr>
-          <w:rFonts w:asciiTheme="minorHAnsi" w:hAnsiTheme="minorHAnsi" w:cstheme="minorHAnsi"/>
-          <w:color w:val="FF0000"/>
-          <w:sz w:val="20"/>
-          <w:szCs w:val="20"/>
-        </w:rPr>
-        <w:t xml:space="preserve"> This could lead to skewed data and inhibit us from seeing the whole picture. </w:t>
+        <w:t xml:space="preserve">eople who are looking at this reddit thread are already involved in the weightlifting community and part of the target audience. They might have </w:t>
+      </w:r>
+      <w:commentRangeStart w:id="2"/>
+      <w:r>
+        <w:rPr>
+          <w:rFonts w:asciiTheme="minorHAnsi" w:hAnsiTheme="minorHAnsi" w:cstheme="minorHAnsi"/>
+          <w:color w:val="FF0000"/>
+          <w:sz w:val="20"/>
+          <w:szCs w:val="20"/>
+        </w:rPr>
+        <w:t xml:space="preserve">higher ratios compared </w:t>
+      </w:r>
+      <w:commentRangeEnd w:id="2"/>
+      <w:r>
+        <w:rPr>
+          <w:rStyle w:val="CommentReference"/>
+        </w:rPr>
+        <w:commentReference w:id="2"/>
+      </w:r>
+      <w:r>
+        <w:rPr>
+          <w:rFonts w:asciiTheme="minorHAnsi" w:hAnsiTheme="minorHAnsi" w:cstheme="minorHAnsi"/>
+          <w:color w:val="FF0000"/>
+          <w:sz w:val="20"/>
+          <w:szCs w:val="20"/>
+        </w:rPr>
+        <w:t>to the average person.</w:t>
+      </w:r>
+      <w:r>
+        <w:rPr>
+          <w:rFonts w:asciiTheme="minorHAnsi" w:hAnsiTheme="minorHAnsi" w:cstheme="minorHAnsi"/>
+          <w:color w:val="FF0000"/>
+          <w:sz w:val="20"/>
+          <w:szCs w:val="20"/>
+        </w:rPr>
+        <w:t xml:space="preserve"> </w:t>
+      </w:r>
+      <w:commentRangeStart w:id="3"/>
+      <w:r>
+        <w:rPr>
+          <w:rFonts w:asciiTheme="minorHAnsi" w:hAnsiTheme="minorHAnsi" w:cstheme="minorHAnsi"/>
+          <w:color w:val="FF0000"/>
+          <w:sz w:val="20"/>
+          <w:szCs w:val="20"/>
+        </w:rPr>
+        <w:t xml:space="preserve">This could lead to skewed data and inhibit us from seeing the whole picture. </w:t>
+      </w:r>
+      <w:commentRangeEnd w:id="3"/>
+      <w:r>
+        <w:rPr>
+          <w:rStyle w:val="CommentReference"/>
+        </w:rPr>
+        <w:commentReference w:id="3"/>
       </w:r>
     </w:p>
     <w:p>
@@ -1108,18 +1176,7 @@
           <w:sz w:val="20"/>
           <w:szCs w:val="20"/>
         </w:rPr>
-        <w:t>4</w:t>
-      </w:r>
-      <w:r>
-        <w:rPr>
-          <w:rFonts w:asciiTheme="minorHAnsi" w:hAnsiTheme="minorHAnsi" w:cstheme="minorHAnsi"/>
-          <w:b/>
-          <w:bCs/>
-          <w:color w:val="000000" w:themeColor="text1"/>
-          <w:sz w:val="20"/>
-          <w:szCs w:val="20"/>
-        </w:rPr>
-        <w:t xml:space="preserve">. </w:t>
+        <w:t xml:space="preserve">4. </w:t>
       </w:r>
       <w:r>
         <w:rPr>
@@ -1594,16 +1651,7 @@
           <w:sz w:val="20"/>
           <w:szCs w:val="20"/>
         </w:rPr>
-        <w:t xml:space="preserve">. </w:t>
-      </w:r>
-      <w:r>
-        <w:rPr>
-          <w:rFonts w:asciiTheme="minorHAnsi" w:hAnsiTheme="minorHAnsi" w:cstheme="minorHAnsi"/>
-          <w:color w:val="000000" w:themeColor="text1"/>
-          <w:sz w:val="20"/>
-          <w:szCs w:val="20"/>
-        </w:rPr>
-        <w:t>Suppose you wish to further investigate the strength ratio; how would you go about finding more concrete results and how would that make the data more useful?</w:t>
+        <w:t>. Suppose you wish to further investigate the strength ratio; how would you go about finding more concrete results and how would that make the data more useful?</w:t>
       </w:r>
       <w:r>
         <w:rPr>
@@ -1691,8 +1739,171 @@
 </w:document>
 </file>
 
+<file path=word/comments.xml><?xml version="1.0" encoding="utf-8"?>
+<w:comments xmlns:wpc="http://schemas.microsoft.com/office/word/2010/wordprocessingCanvas" xmlns:cx="http://schemas.microsoft.com/office/drawing/2014/chartex" xmlns:cx1="http://schemas.microsoft.com/office/drawing/2015/9/8/chartex" xmlns:cx2="http://schemas.microsoft.com/office/drawing/2015/10/21/chartex" xmlns:cx3="http://schemas.microsoft.com/office/drawing/2016/5/9/chartex" xmlns:cx4="http://schemas.microsoft.com/office/drawing/2016/5/10/chartex" xmlns:cx5="http://schemas.microsoft.com/office/drawing/2016/5/11/chartex" xmlns:cx6="http://schemas.microsoft.com/office/drawing/2016/5/12/chartex" xmlns:cx7="http://schemas.microsoft.com/office/drawing/2016/5/13/chartex" xmlns:cx8="http://schemas.microsoft.com/office/drawing/2016/5/14/chartex" xmlns:mc="http://schemas.openxmlformats.org/markup-compatibility/2006" xmlns:aink="http://schemas.microsoft.com/office/drawing/2016/ink" xmlns:am3d="http://schemas.microsoft.com/office/drawing/2017/model3d" xmlns:o="urn:schemas-microsoft-com:office:office" xmlns:oel="http://schemas.microsoft.com/office/2019/extlst" xmlns:r="http://schemas.openxmlformats.org/officeDocument/2006/relationships" xmlns:m="http://schemas.openxmlformats.org/officeDocument/2006/math" xmlns:v="urn:schemas-microsoft-com:vml" xmlns:wp14="http://schemas.microsoft.com/office/word/2010/wordprocessingDrawing" xmlns:wp="http://schemas.openxmlformats.org/drawingml/2006/wordprocessingDrawing" xmlns:w10="urn:schemas-microsoft-com:office:word" xmlns:w="http://schemas.openxmlformats.org/wordprocessingml/2006/main" xmlns:w14="http://schemas.microsoft.com/office/word/2010/wordml" xmlns:w15="http://schemas.microsoft.com/office/word/2012/wordml" xmlns:w16cex="http://schemas.microsoft.com/office/word/2018/wordml/cex" xmlns:w16cid="http://schemas.microsoft.com/office/word/2016/wordml/cid" xmlns:w16="http://schemas.microsoft.com/office/word/2018/wordml" xmlns:w16du="http://schemas.microsoft.com/office/word/2023/wordml/word16du" xmlns:w16sdtdh="http://schemas.microsoft.com/office/word/2020/wordml/sdtdatahash" xmlns:w16se="http://schemas.microsoft.com/office/word/2015/wordml/symex" xmlns:wpg="http://schemas.microsoft.com/office/word/2010/wordprocessingGroup" xmlns:wpi="http://schemas.microsoft.com/office/word/2010/wordprocessingInk" xmlns:wne="http://schemas.microsoft.com/office/word/2006/wordml" xmlns:wps="http://schemas.microsoft.com/office/word/2010/wordprocessingShape" mc:Ignorable="w14 w15 w16se w16cid w16 w16cex w16sdtdh w16du wp14">
+  <w:comment w:id="0" w:author="Ivan Ramler" w:date="2024-06-12T17:19:00Z" w:initials="IR">
+    <w:p>
+      <w:pPr>
+        <w:pStyle w:val="CommentText"/>
+      </w:pPr>
+      <w:r>
+        <w:rPr>
+          <w:rStyle w:val="CommentReference"/>
+        </w:rPr>
+        <w:annotationRef/>
+      </w:r>
+      <w:r>
+        <w:t>I’m not 100% convinced that  the spread of the data is an issue here.</w:t>
+      </w:r>
+      <w:r>
+        <w:br/>
+      </w:r>
+      <w:r>
+        <w:br/>
+        <w:t>Instead, we probably want students to evaluate the “Normal distribution” assumption for t-intervals and comment on the difficulty in doing so.</w:t>
+      </w:r>
+      <w:r>
+        <w:br/>
+      </w:r>
+      <w:r>
+        <w:br/>
+        <w:t xml:space="preserve">For example, I’d change the question to be </w:t>
+      </w:r>
+      <w:r>
+        <w:br/>
+      </w:r>
+      <w:r>
+        <w:br/>
+        <w:t>“</w:t>
+      </w:r>
+      <w:r>
+        <w:rPr>
+          <w:color w:val="000000"/>
+        </w:rPr>
+        <w:t>Based on the dot plot and the data table, what could be a concern regarding the distribution of the data with respect to building a confidence inteval for the average?”</w:t>
+      </w:r>
+      <w:r>
+        <w:rPr>
+          <w:color w:val="000000"/>
+        </w:rPr>
+        <w:br/>
+      </w:r>
+      <w:r>
+        <w:rPr>
+          <w:color w:val="000000"/>
+        </w:rPr>
+        <w:br/>
+        <w:t>Then the solution would be</w:t>
+      </w:r>
+      <w:r>
+        <w:rPr>
+          <w:color w:val="000000"/>
+        </w:rPr>
+        <w:br/>
+      </w:r>
+      <w:r>
+        <w:rPr>
+          <w:color w:val="000000"/>
+        </w:rPr>
+        <w:br/>
+        <w:t>With a relatively small sample size, it is difficult to get a good understanding of the shape of the distribution. (e.g., Is it actually unimodel and symmetric?) Luckily, there are any outliers, so the Central Limit Theorem could  likely still apply here.</w:t>
+      </w:r>
+    </w:p>
+  </w:comment>
+  <w:comment w:id="1" w:author="Ivan Ramler" w:date="2024-06-12T17:20:00Z" w:initials="IR">
+    <w:p>
+      <w:pPr>
+        <w:pStyle w:val="CommentText"/>
+      </w:pPr>
+      <w:r>
+        <w:rPr>
+          <w:rStyle w:val="CommentReference"/>
+        </w:rPr>
+        <w:annotationRef/>
+      </w:r>
+      <w:r>
+        <w:t>What do we mean by “entire population”?</w:t>
+      </w:r>
+    </w:p>
+  </w:comment>
+  <w:comment w:id="2" w:author="Ivan Ramler" w:date="2024-06-12T17:22:00Z" w:initials="IR">
+    <w:p>
+      <w:pPr>
+        <w:pStyle w:val="CommentText"/>
+      </w:pPr>
+      <w:r>
+        <w:rPr>
+          <w:rStyle w:val="CommentReference"/>
+        </w:rPr>
+        <w:annotationRef/>
+      </w:r>
+      <w:r>
+        <w:t>I would avoid “higher ratio” here. Maybe “vastly different”? (i.e., I don’t have a good sense for which way the ratio would be for people that don’t lift)</w:t>
+      </w:r>
+    </w:p>
+  </w:comment>
+  <w:comment w:id="3" w:author="Ivan Ramler" w:date="2024-06-12T17:24:00Z" w:initials="IR">
+    <w:p>
+      <w:pPr>
+        <w:pStyle w:val="CommentText"/>
+      </w:pPr>
+      <w:r>
+        <w:rPr>
+          <w:rStyle w:val="CommentReference"/>
+        </w:rPr>
+        <w:annotationRef/>
+      </w:r>
+      <w:r>
+        <w:t>I don’t think the “skewd data” you are using here is skewed in the way we think of distributions.</w:t>
+      </w:r>
+      <w:r>
+        <w:br/>
+      </w:r>
+      <w:r>
+        <w:br/>
+        <w:t>Maybe instead, we say something like</w:t>
+      </w:r>
+      <w:r>
+        <w:br/>
+      </w:r>
+      <w:r>
+        <w:br/>
+        <w:t>This could lead to having results athat are only applicable to a population similar to those that would view a fitness forum on Reddit.</w:t>
+      </w:r>
+    </w:p>
+  </w:comment>
+</w:comments>
+</file>
+
+<file path=word/commentsExtended.xml><?xml version="1.0" encoding="utf-8"?>
+<w15:commentsEx xmlns:wpc="http://schemas.microsoft.com/office/word/2010/wordprocessingCanvas" xmlns:cx="http://schemas.microsoft.com/office/drawing/2014/chartex" xmlns:cx1="http://schemas.microsoft.com/office/drawing/2015/9/8/chartex" xmlns:cx2="http://schemas.microsoft.com/office/drawing/2015/10/21/chartex" xmlns:cx3="http://schemas.microsoft.com/office/drawing/2016/5/9/chartex" xmlns:cx4="http://schemas.microsoft.com/office/drawing/2016/5/10/chartex" xmlns:cx5="http://schemas.microsoft.com/office/drawing/2016/5/11/chartex" xmlns:cx6="http://schemas.microsoft.com/office/drawing/2016/5/12/chartex" xmlns:cx7="http://schemas.microsoft.com/office/drawing/2016/5/13/chartex" xmlns:cx8="http://schemas.microsoft.com/office/drawing/2016/5/14/chartex" xmlns:mc="http://schemas.openxmlformats.org/markup-compatibility/2006" xmlns:aink="http://schemas.microsoft.com/office/drawing/2016/ink" xmlns:am3d="http://schemas.microsoft.com/office/drawing/2017/model3d" xmlns:o="urn:schemas-microsoft-com:office:office" xmlns:oel="http://schemas.microsoft.com/office/2019/extlst" xmlns:r="http://schemas.openxmlformats.org/officeDocument/2006/relationships" xmlns:m="http://schemas.openxmlformats.org/officeDocument/2006/math" xmlns:v="urn:schemas-microsoft-com:vml" xmlns:wp14="http://schemas.microsoft.com/office/word/2010/wordprocessingDrawing" xmlns:wp="http://schemas.openxmlformats.org/drawingml/2006/wordprocessingDrawing" xmlns:w10="urn:schemas-microsoft-com:office:word" xmlns:w="http://schemas.openxmlformats.org/wordprocessingml/2006/main" xmlns:w14="http://schemas.microsoft.com/office/word/2010/wordml" xmlns:w15="http://schemas.microsoft.com/office/word/2012/wordml" xmlns:w16cex="http://schemas.microsoft.com/office/word/2018/wordml/cex" xmlns:w16cid="http://schemas.microsoft.com/office/word/2016/wordml/cid" xmlns:w16="http://schemas.microsoft.com/office/word/2018/wordml" xmlns:w16du="http://schemas.microsoft.com/office/word/2023/wordml/word16du" xmlns:w16sdtdh="http://schemas.microsoft.com/office/word/2020/wordml/sdtdatahash" xmlns:w16se="http://schemas.microsoft.com/office/word/2015/wordml/symex" xmlns:wpg="http://schemas.microsoft.com/office/word/2010/wordprocessingGroup" xmlns:wpi="http://schemas.microsoft.com/office/word/2010/wordprocessingInk" xmlns:wne="http://schemas.microsoft.com/office/word/2006/wordml" xmlns:wps="http://schemas.microsoft.com/office/word/2010/wordprocessingShape" mc:Ignorable="w14 w15 w16se w16cid w16 w16cex w16sdtdh w16du wp14">
+  <w15:commentEx w15:paraId="30424AE7" w15:done="0"/>
+  <w15:commentEx w15:paraId="539DBA82" w15:done="0"/>
+  <w15:commentEx w15:paraId="5D5E063F" w15:done="0"/>
+  <w15:commentEx w15:paraId="4CD780E2" w15:done="0"/>
+</w15:commentsEx>
+</file>
+
+<file path=word/commentsExtensible.xml><?xml version="1.0" encoding="utf-8"?>
+<w16cex:commentsExtensible xmlns:wpc="http://schemas.microsoft.com/office/word/2010/wordprocessingCanvas" xmlns:cx="http://schemas.microsoft.com/office/drawing/2014/chartex" xmlns:cx1="http://schemas.microsoft.com/office/drawing/2015/9/8/chartex" xmlns:cx2="http://schemas.microsoft.com/office/drawing/2015/10/21/chartex" xmlns:cx3="http://schemas.microsoft.com/office/drawing/2016/5/9/chartex" xmlns:cx4="http://schemas.microsoft.com/office/drawing/2016/5/10/chartex" xmlns:cx5="http://schemas.microsoft.com/office/drawing/2016/5/11/chartex" xmlns:cx6="http://schemas.microsoft.com/office/drawing/2016/5/12/chartex" xmlns:cx7="http://schemas.microsoft.com/office/drawing/2016/5/13/chartex" xmlns:cx8="http://schemas.microsoft.com/office/drawing/2016/5/14/chartex" xmlns:cr="http://schemas.microsoft.com/office/comments/2020/reactions" xmlns:mc="http://schemas.openxmlformats.org/markup-compatibility/2006" xmlns:aink="http://schemas.microsoft.com/office/drawing/2016/ink" xmlns:am3d="http://schemas.microsoft.com/office/drawing/2017/model3d" xmlns:o="urn:schemas-microsoft-com:office:office" xmlns:oel="http://schemas.microsoft.com/office/2019/extlst" xmlns:r="http://schemas.openxmlformats.org/officeDocument/2006/relationships" xmlns:m="http://schemas.openxmlformats.org/officeDocument/2006/math" xmlns:v="urn:schemas-microsoft-com:vml" xmlns:wp14="http://schemas.microsoft.com/office/word/2010/wordprocessingDrawing" xmlns:wp="http://schemas.openxmlformats.org/drawingml/2006/wordprocessingDrawing" xmlns:w10="urn:schemas-microsoft-com:office:word" xmlns:w="http://schemas.openxmlformats.org/wordprocessingml/2006/main" xmlns:w14="http://schemas.microsoft.com/office/word/2010/wordml" xmlns:w15="http://schemas.microsoft.com/office/word/2012/wordml" xmlns:w16cex="http://schemas.microsoft.com/office/word/2018/wordml/cex" xmlns:w16cid="http://schemas.microsoft.com/office/word/2016/wordml/cid" xmlns:w16="http://schemas.microsoft.com/office/word/2018/wordml" xmlns:w16du="http://schemas.microsoft.com/office/word/2023/wordml/word16du" xmlns:w16sdtdh="http://schemas.microsoft.com/office/word/2020/wordml/sdtdatahash" xmlns:w16se="http://schemas.microsoft.com/office/word/2015/wordml/symex" xmlns:wpg="http://schemas.microsoft.com/office/word/2010/wordprocessingGroup" xmlns:wpi="http://schemas.microsoft.com/office/word/2010/wordprocessingInk" xmlns:wne="http://schemas.microsoft.com/office/word/2006/wordml" xmlns:wps="http://schemas.microsoft.com/office/word/2010/wordprocessingShape" mc:Ignorable="w14 w15 w16se w16cid w16 w16cex w16sdtdh cr w16du wp14">
+  <w16cex:commentExtensible w16cex:durableId="307C192C" w16cex:dateUtc="2024-06-12T21:19:00Z"/>
+  <w16cex:commentExtensible w16cex:durableId="2B05A1DE" w16cex:dateUtc="2024-06-12T21:20:00Z"/>
+  <w16cex:commentExtensible w16cex:durableId="57D8D436" w16cex:dateUtc="2024-06-12T21:22:00Z"/>
+  <w16cex:commentExtensible w16cex:durableId="74608569" w16cex:dateUtc="2024-06-12T21:24:00Z"/>
+</w16cex:commentsExtensible>
+</file>
+
+<file path=word/commentsIds.xml><?xml version="1.0" encoding="utf-8"?>
+<w16cid:commentsIds xmlns:wpc="http://schemas.microsoft.com/office/word/2010/wordprocessingCanvas" xmlns:cx="http://schemas.microsoft.com/office/drawing/2014/chartex" xmlns:cx1="http://schemas.microsoft.com/office/drawing/2015/9/8/chartex" xmlns:cx2="http://schemas.microsoft.com/office/drawing/2015/10/21/chartex" xmlns:cx3="http://schemas.microsoft.com/office/drawing/2016/5/9/chartex" xmlns:cx4="http://schemas.microsoft.com/office/drawing/2016/5/10/chartex" xmlns:cx5="http://schemas.microsoft.com/office/drawing/2016/5/11/chartex" xmlns:cx6="http://schemas.microsoft.com/office/drawing/2016/5/12/chartex" xmlns:cx7="http://schemas.microsoft.com/office/drawing/2016/5/13/chartex" xmlns:cx8="http://schemas.microsoft.com/office/drawing/2016/5/14/chartex" xmlns:mc="http://schemas.openxmlformats.org/markup-compatibility/2006" xmlns:aink="http://schemas.microsoft.com/office/drawing/2016/ink" xmlns:am3d="http://schemas.microsoft.com/office/drawing/2017/model3d" xmlns:o="urn:schemas-microsoft-com:office:office" xmlns:oel="http://schemas.microsoft.com/office/2019/extlst" xmlns:r="http://schemas.openxmlformats.org/officeDocument/2006/relationships" xmlns:m="http://schemas.openxmlformats.org/officeDocument/2006/math" xmlns:v="urn:schemas-microsoft-com:vml" xmlns:wp14="http://schemas.microsoft.com/office/word/2010/wordprocessingDrawing" xmlns:wp="http://schemas.openxmlformats.org/drawingml/2006/wordprocessingDrawing" xmlns:w10="urn:schemas-microsoft-com:office:word" xmlns:w="http://schemas.openxmlformats.org/wordprocessingml/2006/main" xmlns:w14="http://schemas.microsoft.com/office/word/2010/wordml" xmlns:w15="http://schemas.microsoft.com/office/word/2012/wordml" xmlns:w16cex="http://schemas.microsoft.com/office/word/2018/wordml/cex" xmlns:w16cid="http://schemas.microsoft.com/office/word/2016/wordml/cid" xmlns:w16="http://schemas.microsoft.com/office/word/2018/wordml" xmlns:w16du="http://schemas.microsoft.com/office/word/2023/wordml/word16du" xmlns:w16sdtdh="http://schemas.microsoft.com/office/word/2020/wordml/sdtdatahash" xmlns:w16se="http://schemas.microsoft.com/office/word/2015/wordml/symex" xmlns:wpg="http://schemas.microsoft.com/office/word/2010/wordprocessingGroup" xmlns:wpi="http://schemas.microsoft.com/office/word/2010/wordprocessingInk" xmlns:wne="http://schemas.microsoft.com/office/word/2006/wordml" xmlns:wps="http://schemas.microsoft.com/office/word/2010/wordprocessingShape" mc:Ignorable="w14 w15 w16se w16cid w16 w16cex w16sdtdh w16du wp14">
+  <w16cid:commentId w16cid:paraId="30424AE7" w16cid:durableId="307C192C"/>
+  <w16cid:commentId w16cid:paraId="539DBA82" w16cid:durableId="2B05A1DE"/>
+  <w16cid:commentId w16cid:paraId="5D5E063F" w16cid:durableId="57D8D436"/>
+  <w16cid:commentId w16cid:paraId="4CD780E2" w16cid:durableId="74608569"/>
+</w16cid:commentsIds>
+</file>
+
 <file path=word/endnotes.xml><?xml version="1.0" encoding="utf-8"?>
-<w:endnotes xmlns:wpc="http://schemas.microsoft.com/office/word/2010/wordprocessingCanvas" xmlns:cx="http://schemas.microsoft.com/office/drawing/2014/chartex" xmlns:cx1="http://schemas.microsoft.com/office/drawing/2015/9/8/chartex" xmlns:cx2="http://schemas.microsoft.com/office/drawing/2015/10/21/chartex" xmlns:cx3="http://schemas.microsoft.com/office/drawing/2016/5/9/chartex" xmlns:cx4="http://schemas.microsoft.com/office/drawing/2016/5/10/chartex" xmlns:cx5="http://schemas.microsoft.com/office/drawing/2016/5/11/chartex" xmlns:cx6="http://schemas.microsoft.com/office/drawing/2016/5/12/chartex" xmlns:cx7="http://schemas.microsoft.com/office/drawing/2016/5/13/chartex" xmlns:cx8="http://schemas.microsoft.com/office/drawing/2016/5/14/chartex" xmlns:mc="http://schemas.openxmlformats.org/markup-compatibility/2006" xmlns:aink="http://schemas.microsoft.com/office/drawing/2016/ink" xmlns:am3d="http://schemas.microsoft.com/office/drawing/2017/model3d" xmlns:o="urn:schemas-microsoft-com:office:office" xmlns:oel="http://schemas.microsoft.com/office/2019/extlst" xmlns:r="http://schemas.openxmlformats.org/officeDocument/2006/relationships" xmlns:m="http://schemas.openxmlformats.org/officeDocument/2006/math" xmlns:v="urn:schemas-microsoft-com:vml" xmlns:wp14="http://schemas.microsoft.com/office/word/2010/wordprocessingDrawing" xmlns:wp="http://schemas.openxmlformats.org/drawingml/2006/wordprocessingDrawing" xmlns:w10="urn:schemas-microsoft-com:office:word" xmlns:w="http://schemas.openxmlformats.org/wordprocessingml/2006/main" xmlns:w14="http://schemas.microsoft.com/office/word/2010/wordml" xmlns:w15="http://schemas.microsoft.com/office/word/2012/wordml" xmlns:w16cex="http://schemas.microsoft.com/office/word/2018/wordml/cex" xmlns:w16cid="http://schemas.microsoft.com/office/word/2016/wordml/cid" xmlns:w16="http://schemas.microsoft.com/office/word/2018/wordml" xmlns:w16sdtdh="http://schemas.microsoft.com/office/word/2020/wordml/sdtdatahash" xmlns:w16se="http://schemas.microsoft.com/office/word/2015/wordml/symex" xmlns:wpg="http://schemas.microsoft.com/office/word/2010/wordprocessingGroup" xmlns:wpi="http://schemas.microsoft.com/office/word/2010/wordprocessingInk" xmlns:wne="http://schemas.microsoft.com/office/word/2006/wordml" xmlns:wps="http://schemas.microsoft.com/office/word/2010/wordprocessingShape" mc:Ignorable="w14 w15 w16se w16cid w16 w16cex w16sdtdh wp14">
+<w:endnotes xmlns:wpc="http://schemas.microsoft.com/office/word/2010/wordprocessingCanvas" xmlns:cx="http://schemas.microsoft.com/office/drawing/2014/chartex" xmlns:cx1="http://schemas.microsoft.com/office/drawing/2015/9/8/chartex" xmlns:cx2="http://schemas.microsoft.com/office/drawing/2015/10/21/chartex" xmlns:cx3="http://schemas.microsoft.com/office/drawing/2016/5/9/chartex" xmlns:cx4="http://schemas.microsoft.com/office/drawing/2016/5/10/chartex" xmlns:cx5="http://schemas.microsoft.com/office/drawing/2016/5/11/chartex" xmlns:cx6="http://schemas.microsoft.com/office/drawing/2016/5/12/chartex" xmlns:cx7="http://schemas.microsoft.com/office/drawing/2016/5/13/chartex" xmlns:cx8="http://schemas.microsoft.com/office/drawing/2016/5/14/chartex" xmlns:mc="http://schemas.openxmlformats.org/markup-compatibility/2006" xmlns:aink="http://schemas.microsoft.com/office/drawing/2016/ink" xmlns:am3d="http://schemas.microsoft.com/office/drawing/2017/model3d" xmlns:o="urn:schemas-microsoft-com:office:office" xmlns:oel="http://schemas.microsoft.com/office/2019/extlst" xmlns:r="http://schemas.openxmlformats.org/officeDocument/2006/relationships" xmlns:m="http://schemas.openxmlformats.org/officeDocument/2006/math" xmlns:v="urn:schemas-microsoft-com:vml" xmlns:wp14="http://schemas.microsoft.com/office/word/2010/wordprocessingDrawing" xmlns:wp="http://schemas.openxmlformats.org/drawingml/2006/wordprocessingDrawing" xmlns:w10="urn:schemas-microsoft-com:office:word" xmlns:w="http://schemas.openxmlformats.org/wordprocessingml/2006/main" xmlns:w14="http://schemas.microsoft.com/office/word/2010/wordml" xmlns:w15="http://schemas.microsoft.com/office/word/2012/wordml" xmlns:w16cex="http://schemas.microsoft.com/office/word/2018/wordml/cex" xmlns:w16cid="http://schemas.microsoft.com/office/word/2016/wordml/cid" xmlns:w16="http://schemas.microsoft.com/office/word/2018/wordml" xmlns:w16du="http://schemas.microsoft.com/office/word/2023/wordml/word16du" xmlns:w16sdtdh="http://schemas.microsoft.com/office/word/2020/wordml/sdtdatahash" xmlns:w16se="http://schemas.microsoft.com/office/word/2015/wordml/symex" xmlns:wpg="http://schemas.microsoft.com/office/word/2010/wordprocessingGroup" xmlns:wpi="http://schemas.microsoft.com/office/word/2010/wordprocessingInk" xmlns:wne="http://schemas.microsoft.com/office/word/2006/wordml" xmlns:wps="http://schemas.microsoft.com/office/word/2010/wordprocessingShape" mc:Ignorable="w14 w15 w16se w16cid w16 w16cex w16sdtdh w16du wp14">
   <w:endnote w:type="separator" w:id="-1">
     <w:p>
       <w:r>
@@ -1711,7 +1922,7 @@
 </file>
 
 <file path=word/footnotes.xml><?xml version="1.0" encoding="utf-8"?>
-<w:footnotes xmlns:wpc="http://schemas.microsoft.com/office/word/2010/wordprocessingCanvas" xmlns:cx="http://schemas.microsoft.com/office/drawing/2014/chartex" xmlns:cx1="http://schemas.microsoft.com/office/drawing/2015/9/8/chartex" xmlns:cx2="http://schemas.microsoft.com/office/drawing/2015/10/21/chartex" xmlns:cx3="http://schemas.microsoft.com/office/drawing/2016/5/9/chartex" xmlns:cx4="http://schemas.microsoft.com/office/drawing/2016/5/10/chartex" xmlns:cx5="http://schemas.microsoft.com/office/drawing/2016/5/11/chartex" xmlns:cx6="http://schemas.microsoft.com/office/drawing/2016/5/12/chartex" xmlns:cx7="http://schemas.microsoft.com/office/drawing/2016/5/13/chartex" xmlns:cx8="http://schemas.microsoft.com/office/drawing/2016/5/14/chartex" xmlns:mc="http://schemas.openxmlformats.org/markup-compatibility/2006" xmlns:aink="http://schemas.microsoft.com/office/drawing/2016/ink" xmlns:am3d="http://schemas.microsoft.com/office/drawing/2017/model3d" xmlns:o="urn:schemas-microsoft-com:office:office" xmlns:oel="http://schemas.microsoft.com/office/2019/extlst" xmlns:r="http://schemas.openxmlformats.org/officeDocument/2006/relationships" xmlns:m="http://schemas.openxmlformats.org/officeDocument/2006/math" xmlns:v="urn:schemas-microsoft-com:vml" xmlns:wp14="http://schemas.microsoft.com/office/word/2010/wordprocessingDrawing" xmlns:wp="http://schemas.openxmlformats.org/drawingml/2006/wordprocessingDrawing" xmlns:w10="urn:schemas-microsoft-com:office:word" xmlns:w="http://schemas.openxmlformats.org/wordprocessingml/2006/main" xmlns:w14="http://schemas.microsoft.com/office/word/2010/wordml" xmlns:w15="http://schemas.microsoft.com/office/word/2012/wordml" xmlns:w16cex="http://schemas.microsoft.com/office/word/2018/wordml/cex" xmlns:w16cid="http://schemas.microsoft.com/office/word/2016/wordml/cid" xmlns:w16="http://schemas.microsoft.com/office/word/2018/wordml" xmlns:w16sdtdh="http://schemas.microsoft.com/office/word/2020/wordml/sdtdatahash" xmlns:w16se="http://schemas.microsoft.com/office/word/2015/wordml/symex" xmlns:wpg="http://schemas.microsoft.com/office/word/2010/wordprocessingGroup" xmlns:wpi="http://schemas.microsoft.com/office/word/2010/wordprocessingInk" xmlns:wne="http://schemas.microsoft.com/office/word/2006/wordml" xmlns:wps="http://schemas.microsoft.com/office/word/2010/wordprocessingShape" mc:Ignorable="w14 w15 w16se w16cid w16 w16cex w16sdtdh wp14">
+<w:footnotes xmlns:wpc="http://schemas.microsoft.com/office/word/2010/wordprocessingCanvas" xmlns:cx="http://schemas.microsoft.com/office/drawing/2014/chartex" xmlns:cx1="http://schemas.microsoft.com/office/drawing/2015/9/8/chartex" xmlns:cx2="http://schemas.microsoft.com/office/drawing/2015/10/21/chartex" xmlns:cx3="http://schemas.microsoft.com/office/drawing/2016/5/9/chartex" xmlns:cx4="http://schemas.microsoft.com/office/drawing/2016/5/10/chartex" xmlns:cx5="http://schemas.microsoft.com/office/drawing/2016/5/11/chartex" xmlns:cx6="http://schemas.microsoft.com/office/drawing/2016/5/12/chartex" xmlns:cx7="http://schemas.microsoft.com/office/drawing/2016/5/13/chartex" xmlns:cx8="http://schemas.microsoft.com/office/drawing/2016/5/14/chartex" xmlns:mc="http://schemas.openxmlformats.org/markup-compatibility/2006" xmlns:aink="http://schemas.microsoft.com/office/drawing/2016/ink" xmlns:am3d="http://schemas.microsoft.com/office/drawing/2017/model3d" xmlns:o="urn:schemas-microsoft-com:office:office" xmlns:oel="http://schemas.microsoft.com/office/2019/extlst" xmlns:r="http://schemas.openxmlformats.org/officeDocument/2006/relationships" xmlns:m="http://schemas.openxmlformats.org/officeDocument/2006/math" xmlns:v="urn:schemas-microsoft-com:vml" xmlns:wp14="http://schemas.microsoft.com/office/word/2010/wordprocessingDrawing" xmlns:wp="http://schemas.openxmlformats.org/drawingml/2006/wordprocessingDrawing" xmlns:w10="urn:schemas-microsoft-com:office:word" xmlns:w="http://schemas.openxmlformats.org/wordprocessingml/2006/main" xmlns:w14="http://schemas.microsoft.com/office/word/2010/wordml" xmlns:w15="http://schemas.microsoft.com/office/word/2012/wordml" xmlns:w16cex="http://schemas.microsoft.com/office/word/2018/wordml/cex" xmlns:w16cid="http://schemas.microsoft.com/office/word/2016/wordml/cid" xmlns:w16="http://schemas.microsoft.com/office/word/2018/wordml" xmlns:w16du="http://schemas.microsoft.com/office/word/2023/wordml/word16du" xmlns:w16sdtdh="http://schemas.microsoft.com/office/word/2020/wordml/sdtdatahash" xmlns:w16se="http://schemas.microsoft.com/office/word/2015/wordml/symex" xmlns:wpg="http://schemas.microsoft.com/office/word/2010/wordprocessingGroup" xmlns:wpi="http://schemas.microsoft.com/office/word/2010/wordprocessingInk" xmlns:wne="http://schemas.microsoft.com/office/word/2006/wordml" xmlns:wps="http://schemas.microsoft.com/office/word/2010/wordprocessingShape" mc:Ignorable="w14 w15 w16se w16cid w16 w16cex w16sdtdh w16du wp14">
   <w:footnote w:type="separator" w:id="-1">
     <w:p>
       <w:r>
@@ -1770,7 +1981,7 @@
 </file>
 
 <file path=word/numbering.xml><?xml version="1.0" encoding="utf-8"?>
-<w:numbering xmlns:wpc="http://schemas.microsoft.com/office/word/2010/wordprocessingCanvas" xmlns:cx="http://schemas.microsoft.com/office/drawing/2014/chartex" xmlns:cx1="http://schemas.microsoft.com/office/drawing/2015/9/8/chartex" xmlns:cx2="http://schemas.microsoft.com/office/drawing/2015/10/21/chartex" xmlns:cx3="http://schemas.microsoft.com/office/drawing/2016/5/9/chartex" xmlns:cx4="http://schemas.microsoft.com/office/drawing/2016/5/10/chartex" xmlns:cx5="http://schemas.microsoft.com/office/drawing/2016/5/11/chartex" xmlns:cx6="http://schemas.microsoft.com/office/drawing/2016/5/12/chartex" xmlns:cx7="http://schemas.microsoft.com/office/drawing/2016/5/13/chartex" xmlns:cx8="http://schemas.microsoft.com/office/drawing/2016/5/14/chartex" xmlns:mc="http://schemas.openxmlformats.org/markup-compatibility/2006" xmlns:aink="http://schemas.microsoft.com/office/drawing/2016/ink" xmlns:am3d="http://schemas.microsoft.com/office/drawing/2017/model3d" xmlns:o="urn:schemas-microsoft-com:office:office" xmlns:oel="http://schemas.microsoft.com/office/2019/extlst" xmlns:r="http://schemas.openxmlformats.org/officeDocument/2006/relationships" xmlns:m="http://schemas.openxmlformats.org/officeDocument/2006/math" xmlns:v="urn:schemas-microsoft-com:vml" xmlns:wp14="http://schemas.microsoft.com/office/word/2010/wordprocessingDrawing" xmlns:wp="http://schemas.openxmlformats.org/drawingml/2006/wordprocessingDrawing" xmlns:w10="urn:schemas-microsoft-com:office:word" xmlns:w="http://schemas.openxmlformats.org/wordprocessingml/2006/main" xmlns:w14="http://schemas.microsoft.com/office/word/2010/wordml" xmlns:w15="http://schemas.microsoft.com/office/word/2012/wordml" xmlns:w16cex="http://schemas.microsoft.com/office/word/2018/wordml/cex" xmlns:w16cid="http://schemas.microsoft.com/office/word/2016/wordml/cid" xmlns:w16="http://schemas.microsoft.com/office/word/2018/wordml" xmlns:w16sdtdh="http://schemas.microsoft.com/office/word/2020/wordml/sdtdatahash" xmlns:w16se="http://schemas.microsoft.com/office/word/2015/wordml/symex" xmlns:wpg="http://schemas.microsoft.com/office/word/2010/wordprocessingGroup" xmlns:wpi="http://schemas.microsoft.com/office/word/2010/wordprocessingInk" xmlns:wne="http://schemas.microsoft.com/office/word/2006/wordml" xmlns:wps="http://schemas.microsoft.com/office/word/2010/wordprocessingShape" mc:Ignorable="w14 w15 w16se w16cid w16 w16cex w16sdtdh wp14">
+<w:numbering xmlns:wpc="http://schemas.microsoft.com/office/word/2010/wordprocessingCanvas" xmlns:cx="http://schemas.microsoft.com/office/drawing/2014/chartex" xmlns:cx1="http://schemas.microsoft.com/office/drawing/2015/9/8/chartex" xmlns:cx2="http://schemas.microsoft.com/office/drawing/2015/10/21/chartex" xmlns:cx3="http://schemas.microsoft.com/office/drawing/2016/5/9/chartex" xmlns:cx4="http://schemas.microsoft.com/office/drawing/2016/5/10/chartex" xmlns:cx5="http://schemas.microsoft.com/office/drawing/2016/5/11/chartex" xmlns:cx6="http://schemas.microsoft.com/office/drawing/2016/5/12/chartex" xmlns:cx7="http://schemas.microsoft.com/office/drawing/2016/5/13/chartex" xmlns:cx8="http://schemas.microsoft.com/office/drawing/2016/5/14/chartex" xmlns:mc="http://schemas.openxmlformats.org/markup-compatibility/2006" xmlns:aink="http://schemas.microsoft.com/office/drawing/2016/ink" xmlns:am3d="http://schemas.microsoft.com/office/drawing/2017/model3d" xmlns:o="urn:schemas-microsoft-com:office:office" xmlns:oel="http://schemas.microsoft.com/office/2019/extlst" xmlns:r="http://schemas.openxmlformats.org/officeDocument/2006/relationships" xmlns:m="http://schemas.openxmlformats.org/officeDocument/2006/math" xmlns:v="urn:schemas-microsoft-com:vml" xmlns:wp14="http://schemas.microsoft.com/office/word/2010/wordprocessingDrawing" xmlns:wp="http://schemas.openxmlformats.org/drawingml/2006/wordprocessingDrawing" xmlns:w10="urn:schemas-microsoft-com:office:word" xmlns:w="http://schemas.openxmlformats.org/wordprocessingml/2006/main" xmlns:w14="http://schemas.microsoft.com/office/word/2010/wordml" xmlns:w15="http://schemas.microsoft.com/office/word/2012/wordml" xmlns:w16cex="http://schemas.microsoft.com/office/word/2018/wordml/cex" xmlns:w16cid="http://schemas.microsoft.com/office/word/2016/wordml/cid" xmlns:w16="http://schemas.microsoft.com/office/word/2018/wordml" xmlns:w16du="http://schemas.microsoft.com/office/word/2023/wordml/word16du" xmlns:w16sdtdh="http://schemas.microsoft.com/office/word/2020/wordml/sdtdatahash" xmlns:w16se="http://schemas.microsoft.com/office/word/2015/wordml/symex" xmlns:wpg="http://schemas.microsoft.com/office/word/2010/wordprocessingGroup" xmlns:wpi="http://schemas.microsoft.com/office/word/2010/wordprocessingInk" xmlns:wne="http://schemas.microsoft.com/office/word/2006/wordml" xmlns:wps="http://schemas.microsoft.com/office/word/2010/wordprocessingShape" mc:Ignorable="w14 w15 w16se w16cid w16 w16cex w16sdtdh w16du wp14">
   <w:abstractNum w:abstractNumId="0" w15:restartNumberingAfterBreak="0">
     <w:nsid w:val="132E0978"/>
     <w:multiLevelType w:val="hybridMultilevel"/>
@@ -1958,8 +2169,16 @@
 </w:numbering>
 </file>
 
+<file path=word/people.xml><?xml version="1.0" encoding="utf-8"?>
+<w15:people xmlns:wpc="http://schemas.microsoft.com/office/word/2010/wordprocessingCanvas" xmlns:cx="http://schemas.microsoft.com/office/drawing/2014/chartex" xmlns:cx1="http://schemas.microsoft.com/office/drawing/2015/9/8/chartex" xmlns:cx2="http://schemas.microsoft.com/office/drawing/2015/10/21/chartex" xmlns:cx3="http://schemas.microsoft.com/office/drawing/2016/5/9/chartex" xmlns:cx4="http://schemas.microsoft.com/office/drawing/2016/5/10/chartex" xmlns:cx5="http://schemas.microsoft.com/office/drawing/2016/5/11/chartex" xmlns:cx6="http://schemas.microsoft.com/office/drawing/2016/5/12/chartex" xmlns:cx7="http://schemas.microsoft.com/office/drawing/2016/5/13/chartex" xmlns:cx8="http://schemas.microsoft.com/office/drawing/2016/5/14/chartex" xmlns:mc="http://schemas.openxmlformats.org/markup-compatibility/2006" xmlns:aink="http://schemas.microsoft.com/office/drawing/2016/ink" xmlns:am3d="http://schemas.microsoft.com/office/drawing/2017/model3d" xmlns:o="urn:schemas-microsoft-com:office:office" xmlns:oel="http://schemas.microsoft.com/office/2019/extlst" xmlns:r="http://schemas.openxmlformats.org/officeDocument/2006/relationships" xmlns:m="http://schemas.openxmlformats.org/officeDocument/2006/math" xmlns:v="urn:schemas-microsoft-com:vml" xmlns:wp14="http://schemas.microsoft.com/office/word/2010/wordprocessingDrawing" xmlns:wp="http://schemas.openxmlformats.org/drawingml/2006/wordprocessingDrawing" xmlns:w10="urn:schemas-microsoft-com:office:word" xmlns:w="http://schemas.openxmlformats.org/wordprocessingml/2006/main" xmlns:w14="http://schemas.microsoft.com/office/word/2010/wordml" xmlns:w15="http://schemas.microsoft.com/office/word/2012/wordml" xmlns:w16cex="http://schemas.microsoft.com/office/word/2018/wordml/cex" xmlns:w16cid="http://schemas.microsoft.com/office/word/2016/wordml/cid" xmlns:w16="http://schemas.microsoft.com/office/word/2018/wordml" xmlns:w16du="http://schemas.microsoft.com/office/word/2023/wordml/word16du" xmlns:w16sdtdh="http://schemas.microsoft.com/office/word/2020/wordml/sdtdatahash" xmlns:w16se="http://schemas.microsoft.com/office/word/2015/wordml/symex" xmlns:wpg="http://schemas.microsoft.com/office/word/2010/wordprocessingGroup" xmlns:wpi="http://schemas.microsoft.com/office/word/2010/wordprocessingInk" xmlns:wne="http://schemas.microsoft.com/office/word/2006/wordml" xmlns:wps="http://schemas.microsoft.com/office/word/2010/wordprocessingShape" mc:Ignorable="w14 w15 w16se w16cid w16 w16cex w16sdtdh w16du wp14">
+  <w15:person w15:author="Ivan Ramler">
+    <w15:presenceInfo w15:providerId="AD" w15:userId="S::iramler@stlawu.edu::6dd53b52-6de7-4a88-aef0-9ac011540ee8"/>
+  </w15:person>
+</w15:people>
+</file>
+
 <file path=word/styles.xml><?xml version="1.0" encoding="utf-8"?>
-<w:styles xmlns:mc="http://schemas.openxmlformats.org/markup-compatibility/2006" xmlns:r="http://schemas.openxmlformats.org/officeDocument/2006/relationships" xmlns:w="http://schemas.openxmlformats.org/wordprocessingml/2006/main" xmlns:w14="http://schemas.microsoft.com/office/word/2010/wordml" xmlns:w15="http://schemas.microsoft.com/office/word/2012/wordml" xmlns:w16cex="http://schemas.microsoft.com/office/word/2018/wordml/cex" xmlns:w16cid="http://schemas.microsoft.com/office/word/2016/wordml/cid" xmlns:w16="http://schemas.microsoft.com/office/word/2018/wordml" xmlns:w16sdtdh="http://schemas.microsoft.com/office/word/2020/wordml/sdtdatahash" xmlns:w16se="http://schemas.microsoft.com/office/word/2015/wordml/symex" mc:Ignorable="w14 w15 w16se w16cid w16 w16cex w16sdtdh">
+<w:styles xmlns:mc="http://schemas.openxmlformats.org/markup-compatibility/2006" xmlns:r="http://schemas.openxmlformats.org/officeDocument/2006/relationships" xmlns:w="http://schemas.openxmlformats.org/wordprocessingml/2006/main" xmlns:w14="http://schemas.microsoft.com/office/word/2010/wordml" xmlns:w15="http://schemas.microsoft.com/office/word/2012/wordml" xmlns:w16cex="http://schemas.microsoft.com/office/word/2018/wordml/cex" xmlns:w16cid="http://schemas.microsoft.com/office/word/2016/wordml/cid" xmlns:w16="http://schemas.microsoft.com/office/word/2018/wordml" xmlns:w16du="http://schemas.microsoft.com/office/word/2023/wordml/word16du" xmlns:w16sdtdh="http://schemas.microsoft.com/office/word/2020/wordml/sdtdatahash" xmlns:w16se="http://schemas.microsoft.com/office/word/2015/wordml/symex" mc:Ignorable="w14 w15 w16se w16cid w16 w16cex w16sdtdh w16du">
   <w:docDefaults>
     <w:rPrDefault>
       <w:rPr>
@@ -2501,6 +2720,69 @@
       <w:vertAlign w:val="superscript"/>
     </w:rPr>
   </w:style>
+  <w:style w:type="character" w:styleId="CommentReference">
+    <w:name w:val="annotation reference"/>
+    <w:basedOn w:val="DefaultParagraphFont"/>
+    <w:uiPriority w:val="99"/>
+    <w:semiHidden/>
+    <w:unhideWhenUsed/>
+    <w:rsid w:val="008469B4"/>
+    <w:rPr>
+      <w:sz w:val="16"/>
+      <w:szCs w:val="16"/>
+    </w:rPr>
+  </w:style>
+  <w:style w:type="paragraph" w:styleId="CommentText">
+    <w:name w:val="annotation text"/>
+    <w:basedOn w:val="Normal"/>
+    <w:link w:val="CommentTextChar"/>
+    <w:uiPriority w:val="99"/>
+    <w:unhideWhenUsed/>
+    <w:rsid w:val="008469B4"/>
+    <w:rPr>
+      <w:sz w:val="20"/>
+      <w:szCs w:val="20"/>
+    </w:rPr>
+  </w:style>
+  <w:style w:type="character" w:customStyle="1" w:styleId="CommentTextChar">
+    <w:name w:val="Comment Text Char"/>
+    <w:basedOn w:val="DefaultParagraphFont"/>
+    <w:link w:val="CommentText"/>
+    <w:uiPriority w:val="99"/>
+    <w:rsid w:val="008469B4"/>
+    <w:rPr>
+      <w:sz w:val="20"/>
+      <w:szCs w:val="20"/>
+    </w:rPr>
+  </w:style>
+  <w:style w:type="paragraph" w:styleId="CommentSubject">
+    <w:name w:val="annotation subject"/>
+    <w:basedOn w:val="CommentText"/>
+    <w:next w:val="CommentText"/>
+    <w:link w:val="CommentSubjectChar"/>
+    <w:uiPriority w:val="99"/>
+    <w:semiHidden/>
+    <w:unhideWhenUsed/>
+    <w:rsid w:val="008469B4"/>
+    <w:rPr>
+      <w:b/>
+      <w:bCs/>
+    </w:rPr>
+  </w:style>
+  <w:style w:type="character" w:customStyle="1" w:styleId="CommentSubjectChar">
+    <w:name w:val="Comment Subject Char"/>
+    <w:basedOn w:val="CommentTextChar"/>
+    <w:link w:val="CommentSubject"/>
+    <w:uiPriority w:val="99"/>
+    <w:semiHidden/>
+    <w:rsid w:val="008469B4"/>
+    <w:rPr>
+      <w:b/>
+      <w:bCs/>
+      <w:sz w:val="20"/>
+      <w:szCs w:val="20"/>
+    </w:rPr>
+  </w:style>
 </w:styles>
 </file>
 

--- a/vgjohn/weights_ratio/module/weight_ratio_worksheet_SOLUTIONS.docx
+++ b/vgjohn/weights_ratio/module/weight_ratio_worksheet_SOLUTIONS.docx
@@ -1,6 +1,6 @@
 
 <file path=word/document.xml><?xml version="1.0" encoding="utf-8"?>
-<w:document xmlns:wpc="http://schemas.microsoft.com/office/word/2010/wordprocessingCanvas" xmlns:cx="http://schemas.microsoft.com/office/drawing/2014/chartex" xmlns:cx1="http://schemas.microsoft.com/office/drawing/2015/9/8/chartex" xmlns:cx2="http://schemas.microsoft.com/office/drawing/2015/10/21/chartex" xmlns:cx3="http://schemas.microsoft.com/office/drawing/2016/5/9/chartex" xmlns:cx4="http://schemas.microsoft.com/office/drawing/2016/5/10/chartex" xmlns:cx5="http://schemas.microsoft.com/office/drawing/2016/5/11/chartex" xmlns:cx6="http://schemas.microsoft.com/office/drawing/2016/5/12/chartex" xmlns:cx7="http://schemas.microsoft.com/office/drawing/2016/5/13/chartex" xmlns:cx8="http://schemas.microsoft.com/office/drawing/2016/5/14/chartex" xmlns:mc="http://schemas.openxmlformats.org/markup-compatibility/2006" xmlns:aink="http://schemas.microsoft.com/office/drawing/2016/ink" xmlns:am3d="http://schemas.microsoft.com/office/drawing/2017/model3d" xmlns:o="urn:schemas-microsoft-com:office:office" xmlns:oel="http://schemas.microsoft.com/office/2019/extlst" xmlns:r="http://schemas.openxmlformats.org/officeDocument/2006/relationships" xmlns:m="http://schemas.openxmlformats.org/officeDocument/2006/math" xmlns:v="urn:schemas-microsoft-com:vml" xmlns:wp14="http://schemas.microsoft.com/office/word/2010/wordprocessingDrawing" xmlns:wp="http://schemas.openxmlformats.org/drawingml/2006/wordprocessingDrawing" xmlns:w10="urn:schemas-microsoft-com:office:word" xmlns:w="http://schemas.openxmlformats.org/wordprocessingml/2006/main" xmlns:w14="http://schemas.microsoft.com/office/word/2010/wordml" xmlns:w15="http://schemas.microsoft.com/office/word/2012/wordml" xmlns:w16cex="http://schemas.microsoft.com/office/word/2018/wordml/cex" xmlns:w16cid="http://schemas.microsoft.com/office/word/2016/wordml/cid" xmlns:w16="http://schemas.microsoft.com/office/word/2018/wordml" xmlns:w16du="http://schemas.microsoft.com/office/word/2023/wordml/word16du" xmlns:w16sdtdh="http://schemas.microsoft.com/office/word/2020/wordml/sdtdatahash" xmlns:w16se="http://schemas.microsoft.com/office/word/2015/wordml/symex" xmlns:wpg="http://schemas.microsoft.com/office/word/2010/wordprocessingGroup" xmlns:wpi="http://schemas.microsoft.com/office/word/2010/wordprocessingInk" xmlns:wne="http://schemas.microsoft.com/office/word/2006/wordml" xmlns:wps="http://schemas.microsoft.com/office/word/2010/wordprocessingShape" mc:Ignorable="w14 w15 w16se w16cid w16 w16cex w16sdtdh w16du wp14">
+<w:document xmlns:wpc="http://schemas.microsoft.com/office/word/2010/wordprocessingCanvas" xmlns:cx="http://schemas.microsoft.com/office/drawing/2014/chartex" xmlns:cx1="http://schemas.microsoft.com/office/drawing/2015/9/8/chartex" xmlns:cx2="http://schemas.microsoft.com/office/drawing/2015/10/21/chartex" xmlns:cx3="http://schemas.microsoft.com/office/drawing/2016/5/9/chartex" xmlns:cx4="http://schemas.microsoft.com/office/drawing/2016/5/10/chartex" xmlns:cx5="http://schemas.microsoft.com/office/drawing/2016/5/11/chartex" xmlns:cx6="http://schemas.microsoft.com/office/drawing/2016/5/12/chartex" xmlns:cx7="http://schemas.microsoft.com/office/drawing/2016/5/13/chartex" xmlns:cx8="http://schemas.microsoft.com/office/drawing/2016/5/14/chartex" xmlns:mc="http://schemas.openxmlformats.org/markup-compatibility/2006" xmlns:aink="http://schemas.microsoft.com/office/drawing/2016/ink" xmlns:am3d="http://schemas.microsoft.com/office/drawing/2017/model3d" xmlns:o="urn:schemas-microsoft-com:office:office" xmlns:oel="http://schemas.microsoft.com/office/2019/extlst" xmlns:r="http://schemas.openxmlformats.org/officeDocument/2006/relationships" xmlns:m="http://schemas.openxmlformats.org/officeDocument/2006/math" xmlns:v="urn:schemas-microsoft-com:vml" xmlns:wp14="http://schemas.microsoft.com/office/word/2010/wordprocessingDrawing" xmlns:wp="http://schemas.openxmlformats.org/drawingml/2006/wordprocessingDrawing" xmlns:w10="urn:schemas-microsoft-com:office:word" xmlns:w="http://schemas.openxmlformats.org/wordprocessingml/2006/main" xmlns:w14="http://schemas.microsoft.com/office/word/2010/wordml" xmlns:w15="http://schemas.microsoft.com/office/word/2012/wordml" xmlns:w16cex="http://schemas.microsoft.com/office/word/2018/wordml/cex" xmlns:w16cid="http://schemas.microsoft.com/office/word/2016/wordml/cid" xmlns:w16="http://schemas.microsoft.com/office/word/2018/wordml" xmlns:w16sdtdh="http://schemas.microsoft.com/office/word/2020/wordml/sdtdatahash" xmlns:w16se="http://schemas.microsoft.com/office/word/2015/wordml/symex" xmlns:wpg="http://schemas.microsoft.com/office/word/2010/wordprocessingGroup" xmlns:wpi="http://schemas.microsoft.com/office/word/2010/wordprocessingInk" xmlns:wne="http://schemas.microsoft.com/office/word/2006/wordml" xmlns:wps="http://schemas.microsoft.com/office/word/2010/wordprocessingShape" mc:Ignorable="w14 w15 w16se w16cid w16 w16cex w16sdtdh wp14">
   <w:body>
     <w:p>
       <w:pPr>
@@ -147,7 +147,25 @@
           <w:sz w:val="20"/>
           <w:szCs w:val="20"/>
         </w:rPr>
-        <w:t>Say Melissa is able to flat dumbbell press two 30 lbs dumbbells. The total amount she can flat dumbbell press is 60 lbs (one dumbbell for each arm). On flat bench press, she can lift 75 lbs. Her ratio would be calculated by dividing flat dumbbell press by barbell bench press (60/75) which equals 0.8, meaning that Melissa can lift two dumbbells up to 80% as heavy as she can bench press the barbell.</w:t>
+        <w:t>Say Melissa is able to flat dumbbell press two 30 lbs dumbbells. The total amount she can flat dumbbell press is 60 lbs (one dumbbell for each arm). On</w:t>
+      </w:r>
+      <w:r>
+        <w:rPr>
+          <w:rFonts w:asciiTheme="minorHAnsi" w:hAnsiTheme="minorHAnsi" w:cstheme="minorHAnsi"/>
+          <w:color w:val="000000" w:themeColor="text1"/>
+          <w:sz w:val="20"/>
+          <w:szCs w:val="20"/>
+        </w:rPr>
+        <w:t xml:space="preserve"> barbell</w:t>
+      </w:r>
+      <w:r>
+        <w:rPr>
+          <w:rFonts w:asciiTheme="minorHAnsi" w:hAnsiTheme="minorHAnsi" w:cstheme="minorHAnsi"/>
+          <w:color w:val="000000" w:themeColor="text1"/>
+          <w:sz w:val="20"/>
+          <w:szCs w:val="20"/>
+        </w:rPr>
+        <w:t xml:space="preserve"> bench press, she can lift 75 lbs. Her ratio would be calculated by dividing flat dumbbell press by barbell bench press (60/75) which equals 0.8, meaning that Melissa can lift two dumbbells up to 80% as heavy as she can bench press the barbell.</w:t>
       </w:r>
     </w:p>
     <w:p>
@@ -1740,7 +1758,7 @@
 </file>
 
 <file path=word/comments.xml><?xml version="1.0" encoding="utf-8"?>
-<w:comments xmlns:wpc="http://schemas.microsoft.com/office/word/2010/wordprocessingCanvas" xmlns:cx="http://schemas.microsoft.com/office/drawing/2014/chartex" xmlns:cx1="http://schemas.microsoft.com/office/drawing/2015/9/8/chartex" xmlns:cx2="http://schemas.microsoft.com/office/drawing/2015/10/21/chartex" xmlns:cx3="http://schemas.microsoft.com/office/drawing/2016/5/9/chartex" xmlns:cx4="http://schemas.microsoft.com/office/drawing/2016/5/10/chartex" xmlns:cx5="http://schemas.microsoft.com/office/drawing/2016/5/11/chartex" xmlns:cx6="http://schemas.microsoft.com/office/drawing/2016/5/12/chartex" xmlns:cx7="http://schemas.microsoft.com/office/drawing/2016/5/13/chartex" xmlns:cx8="http://schemas.microsoft.com/office/drawing/2016/5/14/chartex" xmlns:mc="http://schemas.openxmlformats.org/markup-compatibility/2006" xmlns:aink="http://schemas.microsoft.com/office/drawing/2016/ink" xmlns:am3d="http://schemas.microsoft.com/office/drawing/2017/model3d" xmlns:o="urn:schemas-microsoft-com:office:office" xmlns:oel="http://schemas.microsoft.com/office/2019/extlst" xmlns:r="http://schemas.openxmlformats.org/officeDocument/2006/relationships" xmlns:m="http://schemas.openxmlformats.org/officeDocument/2006/math" xmlns:v="urn:schemas-microsoft-com:vml" xmlns:wp14="http://schemas.microsoft.com/office/word/2010/wordprocessingDrawing" xmlns:wp="http://schemas.openxmlformats.org/drawingml/2006/wordprocessingDrawing" xmlns:w10="urn:schemas-microsoft-com:office:word" xmlns:w="http://schemas.openxmlformats.org/wordprocessingml/2006/main" xmlns:w14="http://schemas.microsoft.com/office/word/2010/wordml" xmlns:w15="http://schemas.microsoft.com/office/word/2012/wordml" xmlns:w16cex="http://schemas.microsoft.com/office/word/2018/wordml/cex" xmlns:w16cid="http://schemas.microsoft.com/office/word/2016/wordml/cid" xmlns:w16="http://schemas.microsoft.com/office/word/2018/wordml" xmlns:w16du="http://schemas.microsoft.com/office/word/2023/wordml/word16du" xmlns:w16sdtdh="http://schemas.microsoft.com/office/word/2020/wordml/sdtdatahash" xmlns:w16se="http://schemas.microsoft.com/office/word/2015/wordml/symex" xmlns:wpg="http://schemas.microsoft.com/office/word/2010/wordprocessingGroup" xmlns:wpi="http://schemas.microsoft.com/office/word/2010/wordprocessingInk" xmlns:wne="http://schemas.microsoft.com/office/word/2006/wordml" xmlns:wps="http://schemas.microsoft.com/office/word/2010/wordprocessingShape" mc:Ignorable="w14 w15 w16se w16cid w16 w16cex w16sdtdh w16du wp14">
+<w:comments xmlns:wpc="http://schemas.microsoft.com/office/word/2010/wordprocessingCanvas" xmlns:cx="http://schemas.microsoft.com/office/drawing/2014/chartex" xmlns:cx1="http://schemas.microsoft.com/office/drawing/2015/9/8/chartex" xmlns:cx2="http://schemas.microsoft.com/office/drawing/2015/10/21/chartex" xmlns:cx3="http://schemas.microsoft.com/office/drawing/2016/5/9/chartex" xmlns:cx4="http://schemas.microsoft.com/office/drawing/2016/5/10/chartex" xmlns:cx5="http://schemas.microsoft.com/office/drawing/2016/5/11/chartex" xmlns:cx6="http://schemas.microsoft.com/office/drawing/2016/5/12/chartex" xmlns:cx7="http://schemas.microsoft.com/office/drawing/2016/5/13/chartex" xmlns:cx8="http://schemas.microsoft.com/office/drawing/2016/5/14/chartex" xmlns:mc="http://schemas.openxmlformats.org/markup-compatibility/2006" xmlns:aink="http://schemas.microsoft.com/office/drawing/2016/ink" xmlns:am3d="http://schemas.microsoft.com/office/drawing/2017/model3d" xmlns:o="urn:schemas-microsoft-com:office:office" xmlns:oel="http://schemas.microsoft.com/office/2019/extlst" xmlns:r="http://schemas.openxmlformats.org/officeDocument/2006/relationships" xmlns:m="http://schemas.openxmlformats.org/officeDocument/2006/math" xmlns:v="urn:schemas-microsoft-com:vml" xmlns:wp14="http://schemas.microsoft.com/office/word/2010/wordprocessingDrawing" xmlns:wp="http://schemas.openxmlformats.org/drawingml/2006/wordprocessingDrawing" xmlns:w10="urn:schemas-microsoft-com:office:word" xmlns:w="http://schemas.openxmlformats.org/wordprocessingml/2006/main" xmlns:w14="http://schemas.microsoft.com/office/word/2010/wordml" xmlns:w15="http://schemas.microsoft.com/office/word/2012/wordml" xmlns:w16cex="http://schemas.microsoft.com/office/word/2018/wordml/cex" xmlns:w16cid="http://schemas.microsoft.com/office/word/2016/wordml/cid" xmlns:w16="http://schemas.microsoft.com/office/word/2018/wordml" xmlns:w16sdtdh="http://schemas.microsoft.com/office/word/2020/wordml/sdtdatahash" xmlns:w16se="http://schemas.microsoft.com/office/word/2015/wordml/symex" xmlns:wpg="http://schemas.microsoft.com/office/word/2010/wordprocessingGroup" xmlns:wpi="http://schemas.microsoft.com/office/word/2010/wordprocessingInk" xmlns:wne="http://schemas.microsoft.com/office/word/2006/wordml" xmlns:wps="http://schemas.microsoft.com/office/word/2010/wordprocessingShape" mc:Ignorable="w14 w15 w16se w16cid w16 w16cex w16sdtdh wp14">
   <w:comment w:id="0" w:author="Ivan Ramler" w:date="2024-06-12T17:19:00Z" w:initials="IR">
     <w:p>
       <w:pPr>
@@ -1876,7 +1894,7 @@
 </file>
 
 <file path=word/commentsExtended.xml><?xml version="1.0" encoding="utf-8"?>
-<w15:commentsEx xmlns:wpc="http://schemas.microsoft.com/office/word/2010/wordprocessingCanvas" xmlns:cx="http://schemas.microsoft.com/office/drawing/2014/chartex" xmlns:cx1="http://schemas.microsoft.com/office/drawing/2015/9/8/chartex" xmlns:cx2="http://schemas.microsoft.com/office/drawing/2015/10/21/chartex" xmlns:cx3="http://schemas.microsoft.com/office/drawing/2016/5/9/chartex" xmlns:cx4="http://schemas.microsoft.com/office/drawing/2016/5/10/chartex" xmlns:cx5="http://schemas.microsoft.com/office/drawing/2016/5/11/chartex" xmlns:cx6="http://schemas.microsoft.com/office/drawing/2016/5/12/chartex" xmlns:cx7="http://schemas.microsoft.com/office/drawing/2016/5/13/chartex" xmlns:cx8="http://schemas.microsoft.com/office/drawing/2016/5/14/chartex" xmlns:mc="http://schemas.openxmlformats.org/markup-compatibility/2006" xmlns:aink="http://schemas.microsoft.com/office/drawing/2016/ink" xmlns:am3d="http://schemas.microsoft.com/office/drawing/2017/model3d" xmlns:o="urn:schemas-microsoft-com:office:office" xmlns:oel="http://schemas.microsoft.com/office/2019/extlst" xmlns:r="http://schemas.openxmlformats.org/officeDocument/2006/relationships" xmlns:m="http://schemas.openxmlformats.org/officeDocument/2006/math" xmlns:v="urn:schemas-microsoft-com:vml" xmlns:wp14="http://schemas.microsoft.com/office/word/2010/wordprocessingDrawing" xmlns:wp="http://schemas.openxmlformats.org/drawingml/2006/wordprocessingDrawing" xmlns:w10="urn:schemas-microsoft-com:office:word" xmlns:w="http://schemas.openxmlformats.org/wordprocessingml/2006/main" xmlns:w14="http://schemas.microsoft.com/office/word/2010/wordml" xmlns:w15="http://schemas.microsoft.com/office/word/2012/wordml" xmlns:w16cex="http://schemas.microsoft.com/office/word/2018/wordml/cex" xmlns:w16cid="http://schemas.microsoft.com/office/word/2016/wordml/cid" xmlns:w16="http://schemas.microsoft.com/office/word/2018/wordml" xmlns:w16du="http://schemas.microsoft.com/office/word/2023/wordml/word16du" xmlns:w16sdtdh="http://schemas.microsoft.com/office/word/2020/wordml/sdtdatahash" xmlns:w16se="http://schemas.microsoft.com/office/word/2015/wordml/symex" xmlns:wpg="http://schemas.microsoft.com/office/word/2010/wordprocessingGroup" xmlns:wpi="http://schemas.microsoft.com/office/word/2010/wordprocessingInk" xmlns:wne="http://schemas.microsoft.com/office/word/2006/wordml" xmlns:wps="http://schemas.microsoft.com/office/word/2010/wordprocessingShape" mc:Ignorable="w14 w15 w16se w16cid w16 w16cex w16sdtdh w16du wp14">
+<w15:commentsEx xmlns:wpc="http://schemas.microsoft.com/office/word/2010/wordprocessingCanvas" xmlns:cx="http://schemas.microsoft.com/office/drawing/2014/chartex" xmlns:cx1="http://schemas.microsoft.com/office/drawing/2015/9/8/chartex" xmlns:cx2="http://schemas.microsoft.com/office/drawing/2015/10/21/chartex" xmlns:cx3="http://schemas.microsoft.com/office/drawing/2016/5/9/chartex" xmlns:cx4="http://schemas.microsoft.com/office/drawing/2016/5/10/chartex" xmlns:cx5="http://schemas.microsoft.com/office/drawing/2016/5/11/chartex" xmlns:cx6="http://schemas.microsoft.com/office/drawing/2016/5/12/chartex" xmlns:cx7="http://schemas.microsoft.com/office/drawing/2016/5/13/chartex" xmlns:cx8="http://schemas.microsoft.com/office/drawing/2016/5/14/chartex" xmlns:mc="http://schemas.openxmlformats.org/markup-compatibility/2006" xmlns:aink="http://schemas.microsoft.com/office/drawing/2016/ink" xmlns:am3d="http://schemas.microsoft.com/office/drawing/2017/model3d" xmlns:o="urn:schemas-microsoft-com:office:office" xmlns:oel="http://schemas.microsoft.com/office/2019/extlst" xmlns:r="http://schemas.openxmlformats.org/officeDocument/2006/relationships" xmlns:m="http://schemas.openxmlformats.org/officeDocument/2006/math" xmlns:v="urn:schemas-microsoft-com:vml" xmlns:wp14="http://schemas.microsoft.com/office/word/2010/wordprocessingDrawing" xmlns:wp="http://schemas.openxmlformats.org/drawingml/2006/wordprocessingDrawing" xmlns:w10="urn:schemas-microsoft-com:office:word" xmlns:w="http://schemas.openxmlformats.org/wordprocessingml/2006/main" xmlns:w14="http://schemas.microsoft.com/office/word/2010/wordml" xmlns:w15="http://schemas.microsoft.com/office/word/2012/wordml" xmlns:w16cex="http://schemas.microsoft.com/office/word/2018/wordml/cex" xmlns:w16cid="http://schemas.microsoft.com/office/word/2016/wordml/cid" xmlns:w16="http://schemas.microsoft.com/office/word/2018/wordml" xmlns:w16sdtdh="http://schemas.microsoft.com/office/word/2020/wordml/sdtdatahash" xmlns:w16se="http://schemas.microsoft.com/office/word/2015/wordml/symex" xmlns:wpg="http://schemas.microsoft.com/office/word/2010/wordprocessingGroup" xmlns:wpi="http://schemas.microsoft.com/office/word/2010/wordprocessingInk" xmlns:wne="http://schemas.microsoft.com/office/word/2006/wordml" xmlns:wps="http://schemas.microsoft.com/office/word/2010/wordprocessingShape" mc:Ignorable="w14 w15 w16se w16cid w16 w16cex w16sdtdh wp14">
   <w15:commentEx w15:paraId="30424AE7" w15:done="0"/>
   <w15:commentEx w15:paraId="539DBA82" w15:done="0"/>
   <w15:commentEx w15:paraId="5D5E063F" w15:done="0"/>
@@ -1885,7 +1903,7 @@
 </file>
 
 <file path=word/commentsExtensible.xml><?xml version="1.0" encoding="utf-8"?>
-<w16cex:commentsExtensible xmlns:wpc="http://schemas.microsoft.com/office/word/2010/wordprocessingCanvas" xmlns:cx="http://schemas.microsoft.com/office/drawing/2014/chartex" xmlns:cx1="http://schemas.microsoft.com/office/drawing/2015/9/8/chartex" xmlns:cx2="http://schemas.microsoft.com/office/drawing/2015/10/21/chartex" xmlns:cx3="http://schemas.microsoft.com/office/drawing/2016/5/9/chartex" xmlns:cx4="http://schemas.microsoft.com/office/drawing/2016/5/10/chartex" xmlns:cx5="http://schemas.microsoft.com/office/drawing/2016/5/11/chartex" xmlns:cx6="http://schemas.microsoft.com/office/drawing/2016/5/12/chartex" xmlns:cx7="http://schemas.microsoft.com/office/drawing/2016/5/13/chartex" xmlns:cx8="http://schemas.microsoft.com/office/drawing/2016/5/14/chartex" xmlns:cr="http://schemas.microsoft.com/office/comments/2020/reactions" xmlns:mc="http://schemas.openxmlformats.org/markup-compatibility/2006" xmlns:aink="http://schemas.microsoft.com/office/drawing/2016/ink" xmlns:am3d="http://schemas.microsoft.com/office/drawing/2017/model3d" xmlns:o="urn:schemas-microsoft-com:office:office" xmlns:oel="http://schemas.microsoft.com/office/2019/extlst" xmlns:r="http://schemas.openxmlformats.org/officeDocument/2006/relationships" xmlns:m="http://schemas.openxmlformats.org/officeDocument/2006/math" xmlns:v="urn:schemas-microsoft-com:vml" xmlns:wp14="http://schemas.microsoft.com/office/word/2010/wordprocessingDrawing" xmlns:wp="http://schemas.openxmlformats.org/drawingml/2006/wordprocessingDrawing" xmlns:w10="urn:schemas-microsoft-com:office:word" xmlns:w="http://schemas.openxmlformats.org/wordprocessingml/2006/main" xmlns:w14="http://schemas.microsoft.com/office/word/2010/wordml" xmlns:w15="http://schemas.microsoft.com/office/word/2012/wordml" xmlns:w16cex="http://schemas.microsoft.com/office/word/2018/wordml/cex" xmlns:w16cid="http://schemas.microsoft.com/office/word/2016/wordml/cid" xmlns:w16="http://schemas.microsoft.com/office/word/2018/wordml" xmlns:w16du="http://schemas.microsoft.com/office/word/2023/wordml/word16du" xmlns:w16sdtdh="http://schemas.microsoft.com/office/word/2020/wordml/sdtdatahash" xmlns:w16se="http://schemas.microsoft.com/office/word/2015/wordml/symex" xmlns:wpg="http://schemas.microsoft.com/office/word/2010/wordprocessingGroup" xmlns:wpi="http://schemas.microsoft.com/office/word/2010/wordprocessingInk" xmlns:wne="http://schemas.microsoft.com/office/word/2006/wordml" xmlns:wps="http://schemas.microsoft.com/office/word/2010/wordprocessingShape" mc:Ignorable="w14 w15 w16se w16cid w16 w16cex w16sdtdh cr w16du wp14">
+<w16cex:commentsExtensible xmlns:wpc="http://schemas.microsoft.com/office/word/2010/wordprocessingCanvas" xmlns:cx="http://schemas.microsoft.com/office/drawing/2014/chartex" xmlns:cx1="http://schemas.microsoft.com/office/drawing/2015/9/8/chartex" xmlns:cx2="http://schemas.microsoft.com/office/drawing/2015/10/21/chartex" xmlns:cx3="http://schemas.microsoft.com/office/drawing/2016/5/9/chartex" xmlns:cx4="http://schemas.microsoft.com/office/drawing/2016/5/10/chartex" xmlns:cx5="http://schemas.microsoft.com/office/drawing/2016/5/11/chartex" xmlns:cx6="http://schemas.microsoft.com/office/drawing/2016/5/12/chartex" xmlns:cx7="http://schemas.microsoft.com/office/drawing/2016/5/13/chartex" xmlns:cx8="http://schemas.microsoft.com/office/drawing/2016/5/14/chartex" xmlns:mc="http://schemas.openxmlformats.org/markup-compatibility/2006" xmlns:aink="http://schemas.microsoft.com/office/drawing/2016/ink" xmlns:am3d="http://schemas.microsoft.com/office/drawing/2017/model3d" xmlns:o="urn:schemas-microsoft-com:office:office" xmlns:oel="http://schemas.microsoft.com/office/2019/extlst" xmlns:r="http://schemas.openxmlformats.org/officeDocument/2006/relationships" xmlns:m="http://schemas.openxmlformats.org/officeDocument/2006/math" xmlns:v="urn:schemas-microsoft-com:vml" xmlns:wp14="http://schemas.microsoft.com/office/word/2010/wordprocessingDrawing" xmlns:wp="http://schemas.openxmlformats.org/drawingml/2006/wordprocessingDrawing" xmlns:w10="urn:schemas-microsoft-com:office:word" xmlns:w="http://schemas.openxmlformats.org/wordprocessingml/2006/main" xmlns:w14="http://schemas.microsoft.com/office/word/2010/wordml" xmlns:w15="http://schemas.microsoft.com/office/word/2012/wordml" xmlns:w16cex="http://schemas.microsoft.com/office/word/2018/wordml/cex" xmlns:w16cid="http://schemas.microsoft.com/office/word/2016/wordml/cid" xmlns:w16="http://schemas.microsoft.com/office/word/2018/wordml" xmlns:w16sdtdh="http://schemas.microsoft.com/office/word/2020/wordml/sdtdatahash" xmlns:w16se="http://schemas.microsoft.com/office/word/2015/wordml/symex" xmlns:wpg="http://schemas.microsoft.com/office/word/2010/wordprocessingGroup" xmlns:wpi="http://schemas.microsoft.com/office/word/2010/wordprocessingInk" xmlns:wne="http://schemas.microsoft.com/office/word/2006/wordml" xmlns:wps="http://schemas.microsoft.com/office/word/2010/wordprocessingShape" mc:Ignorable="w14 w15 w16se w16cid w16 w16cex w16sdtdh wp14">
   <w16cex:commentExtensible w16cex:durableId="307C192C" w16cex:dateUtc="2024-06-12T21:19:00Z"/>
   <w16cex:commentExtensible w16cex:durableId="2B05A1DE" w16cex:dateUtc="2024-06-12T21:20:00Z"/>
   <w16cex:commentExtensible w16cex:durableId="57D8D436" w16cex:dateUtc="2024-06-12T21:22:00Z"/>
@@ -1894,7 +1912,7 @@
 </file>
 
 <file path=word/commentsIds.xml><?xml version="1.0" encoding="utf-8"?>
-<w16cid:commentsIds xmlns:wpc="http://schemas.microsoft.com/office/word/2010/wordprocessingCanvas" xmlns:cx="http://schemas.microsoft.com/office/drawing/2014/chartex" xmlns:cx1="http://schemas.microsoft.com/office/drawing/2015/9/8/chartex" xmlns:cx2="http://schemas.microsoft.com/office/drawing/2015/10/21/chartex" xmlns:cx3="http://schemas.microsoft.com/office/drawing/2016/5/9/chartex" xmlns:cx4="http://schemas.microsoft.com/office/drawing/2016/5/10/chartex" xmlns:cx5="http://schemas.microsoft.com/office/drawing/2016/5/11/chartex" xmlns:cx6="http://schemas.microsoft.com/office/drawing/2016/5/12/chartex" xmlns:cx7="http://schemas.microsoft.com/office/drawing/2016/5/13/chartex" xmlns:cx8="http://schemas.microsoft.com/office/drawing/2016/5/14/chartex" xmlns:mc="http://schemas.openxmlformats.org/markup-compatibility/2006" xmlns:aink="http://schemas.microsoft.com/office/drawing/2016/ink" xmlns:am3d="http://schemas.microsoft.com/office/drawing/2017/model3d" xmlns:o="urn:schemas-microsoft-com:office:office" xmlns:oel="http://schemas.microsoft.com/office/2019/extlst" xmlns:r="http://schemas.openxmlformats.org/officeDocument/2006/relationships" xmlns:m="http://schemas.openxmlformats.org/officeDocument/2006/math" xmlns:v="urn:schemas-microsoft-com:vml" xmlns:wp14="http://schemas.microsoft.com/office/word/2010/wordprocessingDrawing" xmlns:wp="http://schemas.openxmlformats.org/drawingml/2006/wordprocessingDrawing" xmlns:w10="urn:schemas-microsoft-com:office:word" xmlns:w="http://schemas.openxmlformats.org/wordprocessingml/2006/main" xmlns:w14="http://schemas.microsoft.com/office/word/2010/wordml" xmlns:w15="http://schemas.microsoft.com/office/word/2012/wordml" xmlns:w16cex="http://schemas.microsoft.com/office/word/2018/wordml/cex" xmlns:w16cid="http://schemas.microsoft.com/office/word/2016/wordml/cid" xmlns:w16="http://schemas.microsoft.com/office/word/2018/wordml" xmlns:w16du="http://schemas.microsoft.com/office/word/2023/wordml/word16du" xmlns:w16sdtdh="http://schemas.microsoft.com/office/word/2020/wordml/sdtdatahash" xmlns:w16se="http://schemas.microsoft.com/office/word/2015/wordml/symex" xmlns:wpg="http://schemas.microsoft.com/office/word/2010/wordprocessingGroup" xmlns:wpi="http://schemas.microsoft.com/office/word/2010/wordprocessingInk" xmlns:wne="http://schemas.microsoft.com/office/word/2006/wordml" xmlns:wps="http://schemas.microsoft.com/office/word/2010/wordprocessingShape" mc:Ignorable="w14 w15 w16se w16cid w16 w16cex w16sdtdh w16du wp14">
+<w16cid:commentsIds xmlns:wpc="http://schemas.microsoft.com/office/word/2010/wordprocessingCanvas" xmlns:cx="http://schemas.microsoft.com/office/drawing/2014/chartex" xmlns:cx1="http://schemas.microsoft.com/office/drawing/2015/9/8/chartex" xmlns:cx2="http://schemas.microsoft.com/office/drawing/2015/10/21/chartex" xmlns:cx3="http://schemas.microsoft.com/office/drawing/2016/5/9/chartex" xmlns:cx4="http://schemas.microsoft.com/office/drawing/2016/5/10/chartex" xmlns:cx5="http://schemas.microsoft.com/office/drawing/2016/5/11/chartex" xmlns:cx6="http://schemas.microsoft.com/office/drawing/2016/5/12/chartex" xmlns:cx7="http://schemas.microsoft.com/office/drawing/2016/5/13/chartex" xmlns:cx8="http://schemas.microsoft.com/office/drawing/2016/5/14/chartex" xmlns:mc="http://schemas.openxmlformats.org/markup-compatibility/2006" xmlns:aink="http://schemas.microsoft.com/office/drawing/2016/ink" xmlns:am3d="http://schemas.microsoft.com/office/drawing/2017/model3d" xmlns:o="urn:schemas-microsoft-com:office:office" xmlns:oel="http://schemas.microsoft.com/office/2019/extlst" xmlns:r="http://schemas.openxmlformats.org/officeDocument/2006/relationships" xmlns:m="http://schemas.openxmlformats.org/officeDocument/2006/math" xmlns:v="urn:schemas-microsoft-com:vml" xmlns:wp14="http://schemas.microsoft.com/office/word/2010/wordprocessingDrawing" xmlns:wp="http://schemas.openxmlformats.org/drawingml/2006/wordprocessingDrawing" xmlns:w10="urn:schemas-microsoft-com:office:word" xmlns:w="http://schemas.openxmlformats.org/wordprocessingml/2006/main" xmlns:w14="http://schemas.microsoft.com/office/word/2010/wordml" xmlns:w15="http://schemas.microsoft.com/office/word/2012/wordml" xmlns:w16cex="http://schemas.microsoft.com/office/word/2018/wordml/cex" xmlns:w16cid="http://schemas.microsoft.com/office/word/2016/wordml/cid" xmlns:w16="http://schemas.microsoft.com/office/word/2018/wordml" xmlns:w16sdtdh="http://schemas.microsoft.com/office/word/2020/wordml/sdtdatahash" xmlns:w16se="http://schemas.microsoft.com/office/word/2015/wordml/symex" xmlns:wpg="http://schemas.microsoft.com/office/word/2010/wordprocessingGroup" xmlns:wpi="http://schemas.microsoft.com/office/word/2010/wordprocessingInk" xmlns:wne="http://schemas.microsoft.com/office/word/2006/wordml" xmlns:wps="http://schemas.microsoft.com/office/word/2010/wordprocessingShape" mc:Ignorable="w14 w15 w16se w16cid w16 w16cex w16sdtdh wp14">
   <w16cid:commentId w16cid:paraId="30424AE7" w16cid:durableId="307C192C"/>
   <w16cid:commentId w16cid:paraId="539DBA82" w16cid:durableId="2B05A1DE"/>
   <w16cid:commentId w16cid:paraId="5D5E063F" w16cid:durableId="57D8D436"/>
@@ -1903,7 +1921,7 @@
 </file>
 
 <file path=word/endnotes.xml><?xml version="1.0" encoding="utf-8"?>
-<w:endnotes xmlns:wpc="http://schemas.microsoft.com/office/word/2010/wordprocessingCanvas" xmlns:cx="http://schemas.microsoft.com/office/drawing/2014/chartex" xmlns:cx1="http://schemas.microsoft.com/office/drawing/2015/9/8/chartex" xmlns:cx2="http://schemas.microsoft.com/office/drawing/2015/10/21/chartex" xmlns:cx3="http://schemas.microsoft.com/office/drawing/2016/5/9/chartex" xmlns:cx4="http://schemas.microsoft.com/office/drawing/2016/5/10/chartex" xmlns:cx5="http://schemas.microsoft.com/office/drawing/2016/5/11/chartex" xmlns:cx6="http://schemas.microsoft.com/office/drawing/2016/5/12/chartex" xmlns:cx7="http://schemas.microsoft.com/office/drawing/2016/5/13/chartex" xmlns:cx8="http://schemas.microsoft.com/office/drawing/2016/5/14/chartex" xmlns:mc="http://schemas.openxmlformats.org/markup-compatibility/2006" xmlns:aink="http://schemas.microsoft.com/office/drawing/2016/ink" xmlns:am3d="http://schemas.microsoft.com/office/drawing/2017/model3d" xmlns:o="urn:schemas-microsoft-com:office:office" xmlns:oel="http://schemas.microsoft.com/office/2019/extlst" xmlns:r="http://schemas.openxmlformats.org/officeDocument/2006/relationships" xmlns:m="http://schemas.openxmlformats.org/officeDocument/2006/math" xmlns:v="urn:schemas-microsoft-com:vml" xmlns:wp14="http://schemas.microsoft.com/office/word/2010/wordprocessingDrawing" xmlns:wp="http://schemas.openxmlformats.org/drawingml/2006/wordprocessingDrawing" xmlns:w10="urn:schemas-microsoft-com:office:word" xmlns:w="http://schemas.openxmlformats.org/wordprocessingml/2006/main" xmlns:w14="http://schemas.microsoft.com/office/word/2010/wordml" xmlns:w15="http://schemas.microsoft.com/office/word/2012/wordml" xmlns:w16cex="http://schemas.microsoft.com/office/word/2018/wordml/cex" xmlns:w16cid="http://schemas.microsoft.com/office/word/2016/wordml/cid" xmlns:w16="http://schemas.microsoft.com/office/word/2018/wordml" xmlns:w16du="http://schemas.microsoft.com/office/word/2023/wordml/word16du" xmlns:w16sdtdh="http://schemas.microsoft.com/office/word/2020/wordml/sdtdatahash" xmlns:w16se="http://schemas.microsoft.com/office/word/2015/wordml/symex" xmlns:wpg="http://schemas.microsoft.com/office/word/2010/wordprocessingGroup" xmlns:wpi="http://schemas.microsoft.com/office/word/2010/wordprocessingInk" xmlns:wne="http://schemas.microsoft.com/office/word/2006/wordml" xmlns:wps="http://schemas.microsoft.com/office/word/2010/wordprocessingShape" mc:Ignorable="w14 w15 w16se w16cid w16 w16cex w16sdtdh w16du wp14">
+<w:endnotes xmlns:wpc="http://schemas.microsoft.com/office/word/2010/wordprocessingCanvas" xmlns:cx="http://schemas.microsoft.com/office/drawing/2014/chartex" xmlns:cx1="http://schemas.microsoft.com/office/drawing/2015/9/8/chartex" xmlns:cx2="http://schemas.microsoft.com/office/drawing/2015/10/21/chartex" xmlns:cx3="http://schemas.microsoft.com/office/drawing/2016/5/9/chartex" xmlns:cx4="http://schemas.microsoft.com/office/drawing/2016/5/10/chartex" xmlns:cx5="http://schemas.microsoft.com/office/drawing/2016/5/11/chartex" xmlns:cx6="http://schemas.microsoft.com/office/drawing/2016/5/12/chartex" xmlns:cx7="http://schemas.microsoft.com/office/drawing/2016/5/13/chartex" xmlns:cx8="http://schemas.microsoft.com/office/drawing/2016/5/14/chartex" xmlns:mc="http://schemas.openxmlformats.org/markup-compatibility/2006" xmlns:aink="http://schemas.microsoft.com/office/drawing/2016/ink" xmlns:am3d="http://schemas.microsoft.com/office/drawing/2017/model3d" xmlns:o="urn:schemas-microsoft-com:office:office" xmlns:oel="http://schemas.microsoft.com/office/2019/extlst" xmlns:r="http://schemas.openxmlformats.org/officeDocument/2006/relationships" xmlns:m="http://schemas.openxmlformats.org/officeDocument/2006/math" xmlns:v="urn:schemas-microsoft-com:vml" xmlns:wp14="http://schemas.microsoft.com/office/word/2010/wordprocessingDrawing" xmlns:wp="http://schemas.openxmlformats.org/drawingml/2006/wordprocessingDrawing" xmlns:w10="urn:schemas-microsoft-com:office:word" xmlns:w="http://schemas.openxmlformats.org/wordprocessingml/2006/main" xmlns:w14="http://schemas.microsoft.com/office/word/2010/wordml" xmlns:w15="http://schemas.microsoft.com/office/word/2012/wordml" xmlns:w16cex="http://schemas.microsoft.com/office/word/2018/wordml/cex" xmlns:w16cid="http://schemas.microsoft.com/office/word/2016/wordml/cid" xmlns:w16="http://schemas.microsoft.com/office/word/2018/wordml" xmlns:w16sdtdh="http://schemas.microsoft.com/office/word/2020/wordml/sdtdatahash" xmlns:w16se="http://schemas.microsoft.com/office/word/2015/wordml/symex" xmlns:wpg="http://schemas.microsoft.com/office/word/2010/wordprocessingGroup" xmlns:wpi="http://schemas.microsoft.com/office/word/2010/wordprocessingInk" xmlns:wne="http://schemas.microsoft.com/office/word/2006/wordml" xmlns:wps="http://schemas.microsoft.com/office/word/2010/wordprocessingShape" mc:Ignorable="w14 w15 w16se w16cid w16 w16cex w16sdtdh wp14">
   <w:endnote w:type="separator" w:id="-1">
     <w:p>
       <w:r>
@@ -1922,7 +1940,7 @@
 </file>
 
 <file path=word/footnotes.xml><?xml version="1.0" encoding="utf-8"?>
-<w:footnotes xmlns:wpc="http://schemas.microsoft.com/office/word/2010/wordprocessingCanvas" xmlns:cx="http://schemas.microsoft.com/office/drawing/2014/chartex" xmlns:cx1="http://schemas.microsoft.com/office/drawing/2015/9/8/chartex" xmlns:cx2="http://schemas.microsoft.com/office/drawing/2015/10/21/chartex" xmlns:cx3="http://schemas.microsoft.com/office/drawing/2016/5/9/chartex" xmlns:cx4="http://schemas.microsoft.com/office/drawing/2016/5/10/chartex" xmlns:cx5="http://schemas.microsoft.com/office/drawing/2016/5/11/chartex" xmlns:cx6="http://schemas.microsoft.com/office/drawing/2016/5/12/chartex" xmlns:cx7="http://schemas.microsoft.com/office/drawing/2016/5/13/chartex" xmlns:cx8="http://schemas.microsoft.com/office/drawing/2016/5/14/chartex" xmlns:mc="http://schemas.openxmlformats.org/markup-compatibility/2006" xmlns:aink="http://schemas.microsoft.com/office/drawing/2016/ink" xmlns:am3d="http://schemas.microsoft.com/office/drawing/2017/model3d" xmlns:o="urn:schemas-microsoft-com:office:office" xmlns:oel="http://schemas.microsoft.com/office/2019/extlst" xmlns:r="http://schemas.openxmlformats.org/officeDocument/2006/relationships" xmlns:m="http://schemas.openxmlformats.org/officeDocument/2006/math" xmlns:v="urn:schemas-microsoft-com:vml" xmlns:wp14="http://schemas.microsoft.com/office/word/2010/wordprocessingDrawing" xmlns:wp="http://schemas.openxmlformats.org/drawingml/2006/wordprocessingDrawing" xmlns:w10="urn:schemas-microsoft-com:office:word" xmlns:w="http://schemas.openxmlformats.org/wordprocessingml/2006/main" xmlns:w14="http://schemas.microsoft.com/office/word/2010/wordml" xmlns:w15="http://schemas.microsoft.com/office/word/2012/wordml" xmlns:w16cex="http://schemas.microsoft.com/office/word/2018/wordml/cex" xmlns:w16cid="http://schemas.microsoft.com/office/word/2016/wordml/cid" xmlns:w16="http://schemas.microsoft.com/office/word/2018/wordml" xmlns:w16du="http://schemas.microsoft.com/office/word/2023/wordml/word16du" xmlns:w16sdtdh="http://schemas.microsoft.com/office/word/2020/wordml/sdtdatahash" xmlns:w16se="http://schemas.microsoft.com/office/word/2015/wordml/symex" xmlns:wpg="http://schemas.microsoft.com/office/word/2010/wordprocessingGroup" xmlns:wpi="http://schemas.microsoft.com/office/word/2010/wordprocessingInk" xmlns:wne="http://schemas.microsoft.com/office/word/2006/wordml" xmlns:wps="http://schemas.microsoft.com/office/word/2010/wordprocessingShape" mc:Ignorable="w14 w15 w16se w16cid w16 w16cex w16sdtdh w16du wp14">
+<w:footnotes xmlns:wpc="http://schemas.microsoft.com/office/word/2010/wordprocessingCanvas" xmlns:cx="http://schemas.microsoft.com/office/drawing/2014/chartex" xmlns:cx1="http://schemas.microsoft.com/office/drawing/2015/9/8/chartex" xmlns:cx2="http://schemas.microsoft.com/office/drawing/2015/10/21/chartex" xmlns:cx3="http://schemas.microsoft.com/office/drawing/2016/5/9/chartex" xmlns:cx4="http://schemas.microsoft.com/office/drawing/2016/5/10/chartex" xmlns:cx5="http://schemas.microsoft.com/office/drawing/2016/5/11/chartex" xmlns:cx6="http://schemas.microsoft.com/office/drawing/2016/5/12/chartex" xmlns:cx7="http://schemas.microsoft.com/office/drawing/2016/5/13/chartex" xmlns:cx8="http://schemas.microsoft.com/office/drawing/2016/5/14/chartex" xmlns:mc="http://schemas.openxmlformats.org/markup-compatibility/2006" xmlns:aink="http://schemas.microsoft.com/office/drawing/2016/ink" xmlns:am3d="http://schemas.microsoft.com/office/drawing/2017/model3d" xmlns:o="urn:schemas-microsoft-com:office:office" xmlns:oel="http://schemas.microsoft.com/office/2019/extlst" xmlns:r="http://schemas.openxmlformats.org/officeDocument/2006/relationships" xmlns:m="http://schemas.openxmlformats.org/officeDocument/2006/math" xmlns:v="urn:schemas-microsoft-com:vml" xmlns:wp14="http://schemas.microsoft.com/office/word/2010/wordprocessingDrawing" xmlns:wp="http://schemas.openxmlformats.org/drawingml/2006/wordprocessingDrawing" xmlns:w10="urn:schemas-microsoft-com:office:word" xmlns:w="http://schemas.openxmlformats.org/wordprocessingml/2006/main" xmlns:w14="http://schemas.microsoft.com/office/word/2010/wordml" xmlns:w15="http://schemas.microsoft.com/office/word/2012/wordml" xmlns:w16cex="http://schemas.microsoft.com/office/word/2018/wordml/cex" xmlns:w16cid="http://schemas.microsoft.com/office/word/2016/wordml/cid" xmlns:w16="http://schemas.microsoft.com/office/word/2018/wordml" xmlns:w16sdtdh="http://schemas.microsoft.com/office/word/2020/wordml/sdtdatahash" xmlns:w16se="http://schemas.microsoft.com/office/word/2015/wordml/symex" xmlns:wpg="http://schemas.microsoft.com/office/word/2010/wordprocessingGroup" xmlns:wpi="http://schemas.microsoft.com/office/word/2010/wordprocessingInk" xmlns:wne="http://schemas.microsoft.com/office/word/2006/wordml" xmlns:wps="http://schemas.microsoft.com/office/word/2010/wordprocessingShape" mc:Ignorable="w14 w15 w16se w16cid w16 w16cex w16sdtdh wp14">
   <w:footnote w:type="separator" w:id="-1">
     <w:p>
       <w:r>
@@ -1981,7 +1999,7 @@
 </file>
 
 <file path=word/numbering.xml><?xml version="1.0" encoding="utf-8"?>
-<w:numbering xmlns:wpc="http://schemas.microsoft.com/office/word/2010/wordprocessingCanvas" xmlns:cx="http://schemas.microsoft.com/office/drawing/2014/chartex" xmlns:cx1="http://schemas.microsoft.com/office/drawing/2015/9/8/chartex" xmlns:cx2="http://schemas.microsoft.com/office/drawing/2015/10/21/chartex" xmlns:cx3="http://schemas.microsoft.com/office/drawing/2016/5/9/chartex" xmlns:cx4="http://schemas.microsoft.com/office/drawing/2016/5/10/chartex" xmlns:cx5="http://schemas.microsoft.com/office/drawing/2016/5/11/chartex" xmlns:cx6="http://schemas.microsoft.com/office/drawing/2016/5/12/chartex" xmlns:cx7="http://schemas.microsoft.com/office/drawing/2016/5/13/chartex" xmlns:cx8="http://schemas.microsoft.com/office/drawing/2016/5/14/chartex" xmlns:mc="http://schemas.openxmlformats.org/markup-compatibility/2006" xmlns:aink="http://schemas.microsoft.com/office/drawing/2016/ink" xmlns:am3d="http://schemas.microsoft.com/office/drawing/2017/model3d" xmlns:o="urn:schemas-microsoft-com:office:office" xmlns:oel="http://schemas.microsoft.com/office/2019/extlst" xmlns:r="http://schemas.openxmlformats.org/officeDocument/2006/relationships" xmlns:m="http://schemas.openxmlformats.org/officeDocument/2006/math" xmlns:v="urn:schemas-microsoft-com:vml" xmlns:wp14="http://schemas.microsoft.com/office/word/2010/wordprocessingDrawing" xmlns:wp="http://schemas.openxmlformats.org/drawingml/2006/wordprocessingDrawing" xmlns:w10="urn:schemas-microsoft-com:office:word" xmlns:w="http://schemas.openxmlformats.org/wordprocessingml/2006/main" xmlns:w14="http://schemas.microsoft.com/office/word/2010/wordml" xmlns:w15="http://schemas.microsoft.com/office/word/2012/wordml" xmlns:w16cex="http://schemas.microsoft.com/office/word/2018/wordml/cex" xmlns:w16cid="http://schemas.microsoft.com/office/word/2016/wordml/cid" xmlns:w16="http://schemas.microsoft.com/office/word/2018/wordml" xmlns:w16du="http://schemas.microsoft.com/office/word/2023/wordml/word16du" xmlns:w16sdtdh="http://schemas.microsoft.com/office/word/2020/wordml/sdtdatahash" xmlns:w16se="http://schemas.microsoft.com/office/word/2015/wordml/symex" xmlns:wpg="http://schemas.microsoft.com/office/word/2010/wordprocessingGroup" xmlns:wpi="http://schemas.microsoft.com/office/word/2010/wordprocessingInk" xmlns:wne="http://schemas.microsoft.com/office/word/2006/wordml" xmlns:wps="http://schemas.microsoft.com/office/word/2010/wordprocessingShape" mc:Ignorable="w14 w15 w16se w16cid w16 w16cex w16sdtdh w16du wp14">
+<w:numbering xmlns:wpc="http://schemas.microsoft.com/office/word/2010/wordprocessingCanvas" xmlns:cx="http://schemas.microsoft.com/office/drawing/2014/chartex" xmlns:cx1="http://schemas.microsoft.com/office/drawing/2015/9/8/chartex" xmlns:cx2="http://schemas.microsoft.com/office/drawing/2015/10/21/chartex" xmlns:cx3="http://schemas.microsoft.com/office/drawing/2016/5/9/chartex" xmlns:cx4="http://schemas.microsoft.com/office/drawing/2016/5/10/chartex" xmlns:cx5="http://schemas.microsoft.com/office/drawing/2016/5/11/chartex" xmlns:cx6="http://schemas.microsoft.com/office/drawing/2016/5/12/chartex" xmlns:cx7="http://schemas.microsoft.com/office/drawing/2016/5/13/chartex" xmlns:cx8="http://schemas.microsoft.com/office/drawing/2016/5/14/chartex" xmlns:mc="http://schemas.openxmlformats.org/markup-compatibility/2006" xmlns:aink="http://schemas.microsoft.com/office/drawing/2016/ink" xmlns:am3d="http://schemas.microsoft.com/office/drawing/2017/model3d" xmlns:o="urn:schemas-microsoft-com:office:office" xmlns:oel="http://schemas.microsoft.com/office/2019/extlst" xmlns:r="http://schemas.openxmlformats.org/officeDocument/2006/relationships" xmlns:m="http://schemas.openxmlformats.org/officeDocument/2006/math" xmlns:v="urn:schemas-microsoft-com:vml" xmlns:wp14="http://schemas.microsoft.com/office/word/2010/wordprocessingDrawing" xmlns:wp="http://schemas.openxmlformats.org/drawingml/2006/wordprocessingDrawing" xmlns:w10="urn:schemas-microsoft-com:office:word" xmlns:w="http://schemas.openxmlformats.org/wordprocessingml/2006/main" xmlns:w14="http://schemas.microsoft.com/office/word/2010/wordml" xmlns:w15="http://schemas.microsoft.com/office/word/2012/wordml" xmlns:w16cex="http://schemas.microsoft.com/office/word/2018/wordml/cex" xmlns:w16cid="http://schemas.microsoft.com/office/word/2016/wordml/cid" xmlns:w16="http://schemas.microsoft.com/office/word/2018/wordml" xmlns:w16sdtdh="http://schemas.microsoft.com/office/word/2020/wordml/sdtdatahash" xmlns:w16se="http://schemas.microsoft.com/office/word/2015/wordml/symex" xmlns:wpg="http://schemas.microsoft.com/office/word/2010/wordprocessingGroup" xmlns:wpi="http://schemas.microsoft.com/office/word/2010/wordprocessingInk" xmlns:wne="http://schemas.microsoft.com/office/word/2006/wordml" xmlns:wps="http://schemas.microsoft.com/office/word/2010/wordprocessingShape" mc:Ignorable="w14 w15 w16se w16cid w16 w16cex w16sdtdh wp14">
   <w:abstractNum w:abstractNumId="0" w15:restartNumberingAfterBreak="0">
     <w:nsid w:val="132E0978"/>
     <w:multiLevelType w:val="hybridMultilevel"/>
@@ -2170,7 +2188,7 @@
 </file>
 
 <file path=word/people.xml><?xml version="1.0" encoding="utf-8"?>
-<w15:people xmlns:wpc="http://schemas.microsoft.com/office/word/2010/wordprocessingCanvas" xmlns:cx="http://schemas.microsoft.com/office/drawing/2014/chartex" xmlns:cx1="http://schemas.microsoft.com/office/drawing/2015/9/8/chartex" xmlns:cx2="http://schemas.microsoft.com/office/drawing/2015/10/21/chartex" xmlns:cx3="http://schemas.microsoft.com/office/drawing/2016/5/9/chartex" xmlns:cx4="http://schemas.microsoft.com/office/drawing/2016/5/10/chartex" xmlns:cx5="http://schemas.microsoft.com/office/drawing/2016/5/11/chartex" xmlns:cx6="http://schemas.microsoft.com/office/drawing/2016/5/12/chartex" xmlns:cx7="http://schemas.microsoft.com/office/drawing/2016/5/13/chartex" xmlns:cx8="http://schemas.microsoft.com/office/drawing/2016/5/14/chartex" xmlns:mc="http://schemas.openxmlformats.org/markup-compatibility/2006" xmlns:aink="http://schemas.microsoft.com/office/drawing/2016/ink" xmlns:am3d="http://schemas.microsoft.com/office/drawing/2017/model3d" xmlns:o="urn:schemas-microsoft-com:office:office" xmlns:oel="http://schemas.microsoft.com/office/2019/extlst" xmlns:r="http://schemas.openxmlformats.org/officeDocument/2006/relationships" xmlns:m="http://schemas.openxmlformats.org/officeDocument/2006/math" xmlns:v="urn:schemas-microsoft-com:vml" xmlns:wp14="http://schemas.microsoft.com/office/word/2010/wordprocessingDrawing" xmlns:wp="http://schemas.openxmlformats.org/drawingml/2006/wordprocessingDrawing" xmlns:w10="urn:schemas-microsoft-com:office:word" xmlns:w="http://schemas.openxmlformats.org/wordprocessingml/2006/main" xmlns:w14="http://schemas.microsoft.com/office/word/2010/wordml" xmlns:w15="http://schemas.microsoft.com/office/word/2012/wordml" xmlns:w16cex="http://schemas.microsoft.com/office/word/2018/wordml/cex" xmlns:w16cid="http://schemas.microsoft.com/office/word/2016/wordml/cid" xmlns:w16="http://schemas.microsoft.com/office/word/2018/wordml" xmlns:w16du="http://schemas.microsoft.com/office/word/2023/wordml/word16du" xmlns:w16sdtdh="http://schemas.microsoft.com/office/word/2020/wordml/sdtdatahash" xmlns:w16se="http://schemas.microsoft.com/office/word/2015/wordml/symex" xmlns:wpg="http://schemas.microsoft.com/office/word/2010/wordprocessingGroup" xmlns:wpi="http://schemas.microsoft.com/office/word/2010/wordprocessingInk" xmlns:wne="http://schemas.microsoft.com/office/word/2006/wordml" xmlns:wps="http://schemas.microsoft.com/office/word/2010/wordprocessingShape" mc:Ignorable="w14 w15 w16se w16cid w16 w16cex w16sdtdh w16du wp14">
+<w15:people xmlns:wpc="http://schemas.microsoft.com/office/word/2010/wordprocessingCanvas" xmlns:cx="http://schemas.microsoft.com/office/drawing/2014/chartex" xmlns:cx1="http://schemas.microsoft.com/office/drawing/2015/9/8/chartex" xmlns:cx2="http://schemas.microsoft.com/office/drawing/2015/10/21/chartex" xmlns:cx3="http://schemas.microsoft.com/office/drawing/2016/5/9/chartex" xmlns:cx4="http://schemas.microsoft.com/office/drawing/2016/5/10/chartex" xmlns:cx5="http://schemas.microsoft.com/office/drawing/2016/5/11/chartex" xmlns:cx6="http://schemas.microsoft.com/office/drawing/2016/5/12/chartex" xmlns:cx7="http://schemas.microsoft.com/office/drawing/2016/5/13/chartex" xmlns:cx8="http://schemas.microsoft.com/office/drawing/2016/5/14/chartex" xmlns:mc="http://schemas.openxmlformats.org/markup-compatibility/2006" xmlns:aink="http://schemas.microsoft.com/office/drawing/2016/ink" xmlns:am3d="http://schemas.microsoft.com/office/drawing/2017/model3d" xmlns:o="urn:schemas-microsoft-com:office:office" xmlns:oel="http://schemas.microsoft.com/office/2019/extlst" xmlns:r="http://schemas.openxmlformats.org/officeDocument/2006/relationships" xmlns:m="http://schemas.openxmlformats.org/officeDocument/2006/math" xmlns:v="urn:schemas-microsoft-com:vml" xmlns:wp14="http://schemas.microsoft.com/office/word/2010/wordprocessingDrawing" xmlns:wp="http://schemas.openxmlformats.org/drawingml/2006/wordprocessingDrawing" xmlns:w10="urn:schemas-microsoft-com:office:word" xmlns:w="http://schemas.openxmlformats.org/wordprocessingml/2006/main" xmlns:w14="http://schemas.microsoft.com/office/word/2010/wordml" xmlns:w15="http://schemas.microsoft.com/office/word/2012/wordml" xmlns:w16cex="http://schemas.microsoft.com/office/word/2018/wordml/cex" xmlns:w16cid="http://schemas.microsoft.com/office/word/2016/wordml/cid" xmlns:w16="http://schemas.microsoft.com/office/word/2018/wordml" xmlns:w16sdtdh="http://schemas.microsoft.com/office/word/2020/wordml/sdtdatahash" xmlns:w16se="http://schemas.microsoft.com/office/word/2015/wordml/symex" xmlns:wpg="http://schemas.microsoft.com/office/word/2010/wordprocessingGroup" xmlns:wpi="http://schemas.microsoft.com/office/word/2010/wordprocessingInk" xmlns:wne="http://schemas.microsoft.com/office/word/2006/wordml" xmlns:wps="http://schemas.microsoft.com/office/word/2010/wordprocessingShape" mc:Ignorable="w14 w15 w16se w16cid w16 w16cex w16sdtdh wp14">
   <w15:person w15:author="Ivan Ramler">
     <w15:presenceInfo w15:providerId="AD" w15:userId="S::iramler@stlawu.edu::6dd53b52-6de7-4a88-aef0-9ac011540ee8"/>
   </w15:person>
@@ -2178,7 +2196,7 @@
 </file>
 
 <file path=word/styles.xml><?xml version="1.0" encoding="utf-8"?>
-<w:styles xmlns:mc="http://schemas.openxmlformats.org/markup-compatibility/2006" xmlns:r="http://schemas.openxmlformats.org/officeDocument/2006/relationships" xmlns:w="http://schemas.openxmlformats.org/wordprocessingml/2006/main" xmlns:w14="http://schemas.microsoft.com/office/word/2010/wordml" xmlns:w15="http://schemas.microsoft.com/office/word/2012/wordml" xmlns:w16cex="http://schemas.microsoft.com/office/word/2018/wordml/cex" xmlns:w16cid="http://schemas.microsoft.com/office/word/2016/wordml/cid" xmlns:w16="http://schemas.microsoft.com/office/word/2018/wordml" xmlns:w16du="http://schemas.microsoft.com/office/word/2023/wordml/word16du" xmlns:w16sdtdh="http://schemas.microsoft.com/office/word/2020/wordml/sdtdatahash" xmlns:w16se="http://schemas.microsoft.com/office/word/2015/wordml/symex" mc:Ignorable="w14 w15 w16se w16cid w16 w16cex w16sdtdh w16du">
+<w:styles xmlns:mc="http://schemas.openxmlformats.org/markup-compatibility/2006" xmlns:r="http://schemas.openxmlformats.org/officeDocument/2006/relationships" xmlns:w="http://schemas.openxmlformats.org/wordprocessingml/2006/main" xmlns:w14="http://schemas.microsoft.com/office/word/2010/wordml" xmlns:w15="http://schemas.microsoft.com/office/word/2012/wordml" xmlns:w16cex="http://schemas.microsoft.com/office/word/2018/wordml/cex" xmlns:w16cid="http://schemas.microsoft.com/office/word/2016/wordml/cid" xmlns:w16="http://schemas.microsoft.com/office/word/2018/wordml" xmlns:w16sdtdh="http://schemas.microsoft.com/office/word/2020/wordml/sdtdatahash" xmlns:w16se="http://schemas.microsoft.com/office/word/2015/wordml/symex" mc:Ignorable="w14 w15 w16se w16cid w16 w16cex w16sdtdh">
   <w:docDefaults>
     <w:rPrDefault>
       <w:rPr>

--- a/vgjohn/weights_ratio/module/weight_ratio_worksheet_SOLUTIONS.docx
+++ b/vgjohn/weights_ratio/module/weight_ratio_worksheet_SOLUTIONS.docx
@@ -1,6 +1,6 @@
 
 <file path=word/document.xml><?xml version="1.0" encoding="utf-8"?>
-<w:document xmlns:wpc="http://schemas.microsoft.com/office/word/2010/wordprocessingCanvas" xmlns:cx="http://schemas.microsoft.com/office/drawing/2014/chartex" xmlns:cx1="http://schemas.microsoft.com/office/drawing/2015/9/8/chartex" xmlns:cx2="http://schemas.microsoft.com/office/drawing/2015/10/21/chartex" xmlns:cx3="http://schemas.microsoft.com/office/drawing/2016/5/9/chartex" xmlns:cx4="http://schemas.microsoft.com/office/drawing/2016/5/10/chartex" xmlns:cx5="http://schemas.microsoft.com/office/drawing/2016/5/11/chartex" xmlns:cx6="http://schemas.microsoft.com/office/drawing/2016/5/12/chartex" xmlns:cx7="http://schemas.microsoft.com/office/drawing/2016/5/13/chartex" xmlns:cx8="http://schemas.microsoft.com/office/drawing/2016/5/14/chartex" xmlns:mc="http://schemas.openxmlformats.org/markup-compatibility/2006" xmlns:aink="http://schemas.microsoft.com/office/drawing/2016/ink" xmlns:am3d="http://schemas.microsoft.com/office/drawing/2017/model3d" xmlns:o="urn:schemas-microsoft-com:office:office" xmlns:oel="http://schemas.microsoft.com/office/2019/extlst" xmlns:r="http://schemas.openxmlformats.org/officeDocument/2006/relationships" xmlns:m="http://schemas.openxmlformats.org/officeDocument/2006/math" xmlns:v="urn:schemas-microsoft-com:vml" xmlns:wp14="http://schemas.microsoft.com/office/word/2010/wordprocessingDrawing" xmlns:wp="http://schemas.openxmlformats.org/drawingml/2006/wordprocessingDrawing" xmlns:w10="urn:schemas-microsoft-com:office:word" xmlns:w="http://schemas.openxmlformats.org/wordprocessingml/2006/main" xmlns:w14="http://schemas.microsoft.com/office/word/2010/wordml" xmlns:w15="http://schemas.microsoft.com/office/word/2012/wordml" xmlns:w16cex="http://schemas.microsoft.com/office/word/2018/wordml/cex" xmlns:w16cid="http://schemas.microsoft.com/office/word/2016/wordml/cid" xmlns:w16="http://schemas.microsoft.com/office/word/2018/wordml" xmlns:w16sdtdh="http://schemas.microsoft.com/office/word/2020/wordml/sdtdatahash" xmlns:w16se="http://schemas.microsoft.com/office/word/2015/wordml/symex" xmlns:wpg="http://schemas.microsoft.com/office/word/2010/wordprocessingGroup" xmlns:wpi="http://schemas.microsoft.com/office/word/2010/wordprocessingInk" xmlns:wne="http://schemas.microsoft.com/office/word/2006/wordml" xmlns:wps="http://schemas.microsoft.com/office/word/2010/wordprocessingShape" mc:Ignorable="w14 w15 w16se w16cid w16 w16cex w16sdtdh wp14">
+<w:document xmlns:wpc="http://schemas.microsoft.com/office/word/2010/wordprocessingCanvas" xmlns:cx="http://schemas.microsoft.com/office/drawing/2014/chartex" xmlns:cx1="http://schemas.microsoft.com/office/drawing/2015/9/8/chartex" xmlns:mc="http://schemas.openxmlformats.org/markup-compatibility/2006" xmlns:o="urn:schemas-microsoft-com:office:office" xmlns:r="http://schemas.openxmlformats.org/officeDocument/2006/relationships" xmlns:m="http://schemas.openxmlformats.org/officeDocument/2006/math" xmlns:v="urn:schemas-microsoft-com:vml" xmlns:wp14="http://schemas.microsoft.com/office/word/2010/wordprocessingDrawing" xmlns:wp="http://schemas.openxmlformats.org/drawingml/2006/wordprocessingDrawing" xmlns:w10="urn:schemas-microsoft-com:office:word" xmlns:w="http://schemas.openxmlformats.org/wordprocessingml/2006/main" xmlns:w14="http://schemas.microsoft.com/office/word/2010/wordml" xmlns:w15="http://schemas.microsoft.com/office/word/2012/wordml" xmlns:w16se="http://schemas.microsoft.com/office/word/2015/wordml/symex" xmlns:wpg="http://schemas.microsoft.com/office/word/2010/wordprocessingGroup" xmlns:wpi="http://schemas.microsoft.com/office/word/2010/wordprocessingInk" xmlns:wne="http://schemas.microsoft.com/office/word/2006/wordml" xmlns:wps="http://schemas.microsoft.com/office/word/2010/wordprocessingShape" mc:Ignorable="w14 w15 w16se wp14">
   <w:body>
     <w:p>
       <w:pPr>
@@ -318,7 +318,7 @@
           <w:sz w:val="20"/>
           <w:szCs w:val="20"/>
         </w:rPr>
-        <w:t>Users provided their weight for both a flat dumbbell press and a barbell bench press, and it was compiled by another user into the corresponding weight ratio. It is important to note that as this is a self-reported open forum, biases may be introduced that wouldn't otherwise be present.</w:t>
+        <w:t>Users provided their weight for both a flat dumbbell press and a barbell bench press, and it was compiled by another user into the corresponding weight ratio. It is important to note that as this is a self-reported open forum.</w:t>
       </w:r>
     </w:p>
     <w:p>
@@ -376,6 +376,35 @@
         </w:rPr>
         <w:t xml:space="preserve"> </w:t>
       </w:r>
+      <w:r>
+        <w:rPr>
+          <w:rFonts w:asciiTheme="minorHAnsi" w:hAnsiTheme="minorHAnsi" w:cstheme="minorHAnsi"/>
+          <w:color w:val="000000" w:themeColor="text1"/>
+          <w:sz w:val="20"/>
+          <w:szCs w:val="20"/>
+        </w:rPr>
+        <w:t xml:space="preserve">These data are also available in the file, </w:t>
+      </w:r>
+      <w:r>
+        <w:rPr>
+          <w:rFonts w:asciiTheme="minorHAnsi" w:hAnsiTheme="minorHAnsi" w:cstheme="minorHAnsi"/>
+          <w:color w:val="000000" w:themeColor="text1"/>
+          <w:sz w:val="20"/>
+          <w:szCs w:val="20"/>
+        </w:rPr>
+        <w:t>dumbbell_barbell_weight_ratio.csv</w:t>
+      </w:r>
+      <w:r>
+        <w:rPr>
+          <w:rFonts w:asciiTheme="minorHAnsi" w:hAnsiTheme="minorHAnsi" w:cstheme="minorHAnsi"/>
+          <w:color w:val="000000" w:themeColor="text1"/>
+          <w:sz w:val="20"/>
+          <w:szCs w:val="20"/>
+        </w:rPr>
+        <w:t>.</w:t>
+      </w:r>
+      <w:bookmarkStart w:id="0" w:name="_GoBack"/>
+      <w:bookmarkEnd w:id="0"/>
     </w:p>
     <w:p>
       <w:pPr>
@@ -604,6 +633,11 @@
     </w:p>
     <w:p>
       <w:pPr>
+        <w:pStyle w:val="ListParagraph"/>
+        <w:numPr>
+          <w:ilvl w:val="0"/>
+          <w:numId w:val="4"/>
+        </w:numPr>
         <w:rPr>
           <w:rFonts w:asciiTheme="minorHAnsi" w:hAnsiTheme="minorHAnsi" w:cstheme="minorHAnsi"/>
           <w:color w:val="000000" w:themeColor="text1"/>
@@ -614,183 +648,261 @@
       <w:r>
         <w:rPr>
           <w:rFonts w:asciiTheme="minorHAnsi" w:hAnsiTheme="minorHAnsi" w:cstheme="minorHAnsi"/>
+          <w:color w:val="000000" w:themeColor="text1"/>
+          <w:sz w:val="20"/>
+          <w:szCs w:val="20"/>
+        </w:rPr>
+        <w:lastRenderedPageBreak/>
+        <w:t>Based on the dot plot and the data table, what could be a concern regarding the distribution of the data with respect to building a confidence inteval for the average?</w:t>
+      </w:r>
+    </w:p>
+    <w:p>
+      <w:pPr>
+        <w:rPr>
+          <w:rFonts w:asciiTheme="minorHAnsi" w:hAnsiTheme="minorHAnsi" w:cstheme="minorHAnsi"/>
+          <w:color w:val="FF0000"/>
+          <w:sz w:val="20"/>
+          <w:szCs w:val="20"/>
+        </w:rPr>
+      </w:pPr>
+    </w:p>
+    <w:p>
+      <w:pPr>
+        <w:rPr>
+          <w:rFonts w:asciiTheme="minorHAnsi" w:hAnsiTheme="minorHAnsi" w:cstheme="minorHAnsi"/>
+          <w:color w:val="FF0000"/>
+          <w:sz w:val="20"/>
+          <w:szCs w:val="20"/>
+        </w:rPr>
+      </w:pPr>
+      <w:r>
+        <w:rPr>
+          <w:rFonts w:asciiTheme="minorHAnsi" w:hAnsiTheme="minorHAnsi" w:cstheme="minorHAnsi"/>
+          <w:color w:val="FF0000"/>
+          <w:sz w:val="20"/>
+          <w:szCs w:val="20"/>
+        </w:rPr>
+        <w:t>With a relatively small sample size, it is difficult to get a good understanding of the shape of the distribution. (e.g., Is it actually unimodel and symmetric?) Luckily, there are any outliers, so the Central Limit Theorem could</w:t>
+      </w:r>
+      <w:r>
+        <w:rPr>
+          <w:rFonts w:asciiTheme="minorHAnsi" w:hAnsiTheme="minorHAnsi" w:cstheme="minorHAnsi"/>
+          <w:color w:val="FF0000"/>
+          <w:sz w:val="20"/>
+          <w:szCs w:val="20"/>
+        </w:rPr>
+        <w:t xml:space="preserve"> likely still apply here – assuming we can use the values to represent a population</w:t>
+      </w:r>
+      <w:r>
+        <w:rPr>
+          <w:rFonts w:asciiTheme="minorHAnsi" w:hAnsiTheme="minorHAnsi" w:cstheme="minorHAnsi"/>
+          <w:color w:val="FF0000"/>
+          <w:sz w:val="20"/>
+          <w:szCs w:val="20"/>
+        </w:rPr>
+        <w:t>. (It is worth noting that using normality assessing tools such an Normal QQ plots and/or Normality tests indicate that the data look fairly Normal.)</w:t>
+      </w:r>
+    </w:p>
+    <w:p>
+      <w:pPr>
+        <w:pStyle w:val="NormalWeb"/>
+        <w:numPr>
+          <w:ilvl w:val="0"/>
+          <w:numId w:val="4"/>
+        </w:numPr>
+        <w:rPr>
+          <w:rFonts w:asciiTheme="minorHAnsi" w:hAnsiTheme="minorHAnsi" w:cstheme="minorHAnsi"/>
+          <w:color w:val="000000" w:themeColor="text1"/>
+          <w:sz w:val="20"/>
+          <w:szCs w:val="20"/>
+        </w:rPr>
+      </w:pPr>
+      <w:r>
+        <w:rPr>
+          <w:rFonts w:asciiTheme="minorHAnsi" w:hAnsiTheme="minorHAnsi" w:cstheme="minorHAnsi"/>
+          <w:color w:val="000000" w:themeColor="text1"/>
+          <w:sz w:val="20"/>
+          <w:szCs w:val="20"/>
+        </w:rPr>
+        <w:t>What potential problems could arise from the way the data was collected?</w:t>
+      </w:r>
+      <w:r>
+        <w:rPr>
+          <w:rFonts w:asciiTheme="minorHAnsi" w:hAnsiTheme="minorHAnsi" w:cstheme="minorHAnsi"/>
+          <w:color w:val="000000" w:themeColor="text1"/>
+          <w:sz w:val="20"/>
+          <w:szCs w:val="20"/>
+        </w:rPr>
+        <w:t xml:space="preserve"> What population might we still generalize to?</w:t>
+      </w:r>
+    </w:p>
+    <w:p>
+      <w:pPr>
+        <w:rPr>
+          <w:rFonts w:asciiTheme="minorHAnsi" w:hAnsiTheme="minorHAnsi" w:cstheme="minorHAnsi"/>
+          <w:color w:val="FF0000"/>
+          <w:sz w:val="20"/>
+          <w:szCs w:val="20"/>
+        </w:rPr>
+      </w:pPr>
+      <w:r>
+        <w:rPr>
+          <w:rFonts w:asciiTheme="minorHAnsi" w:hAnsiTheme="minorHAnsi" w:cstheme="minorHAnsi"/>
+          <w:color w:val="FF0000"/>
+          <w:sz w:val="20"/>
+          <w:szCs w:val="20"/>
+        </w:rPr>
+        <w:t xml:space="preserve">Since the data was based on self-reporting and from an online open forum such as Reddit, we </w:t>
+      </w:r>
+      <w:r>
+        <w:rPr>
+          <w:rFonts w:asciiTheme="minorHAnsi" w:hAnsiTheme="minorHAnsi" w:cstheme="minorHAnsi"/>
+          <w:color w:val="FF0000"/>
+          <w:sz w:val="20"/>
+          <w:szCs w:val="20"/>
+        </w:rPr>
+        <w:t>are very limited in to whom these results can be generalized to</w:t>
+      </w:r>
+      <w:r>
+        <w:rPr>
+          <w:rFonts w:asciiTheme="minorHAnsi" w:hAnsiTheme="minorHAnsi" w:cstheme="minorHAnsi"/>
+          <w:color w:val="FF0000"/>
+          <w:sz w:val="20"/>
+          <w:szCs w:val="20"/>
+        </w:rPr>
+        <w:t>.</w:t>
+      </w:r>
+      <w:r>
+        <w:rPr>
+          <w:rFonts w:asciiTheme="minorHAnsi" w:hAnsiTheme="minorHAnsi" w:cstheme="minorHAnsi"/>
+          <w:color w:val="FF0000"/>
+          <w:sz w:val="20"/>
+          <w:szCs w:val="20"/>
+        </w:rPr>
+        <w:t xml:space="preserve"> For example, are these results reflective of typical young adult fitness enthusiasts or do we have a more limiting data set. With a small sample size coming from a relatively unknown population, we would want to be cautious interpreting these data.</w:t>
+      </w:r>
+    </w:p>
+    <w:p>
+      <w:pPr>
+        <w:rPr>
+          <w:rFonts w:asciiTheme="minorHAnsi" w:hAnsiTheme="minorHAnsi" w:cstheme="minorHAnsi"/>
+          <w:color w:val="FF0000"/>
+          <w:sz w:val="20"/>
+          <w:szCs w:val="20"/>
+        </w:rPr>
+      </w:pPr>
+    </w:p>
+    <w:p>
+      <w:pPr>
+        <w:rPr>
+          <w:rFonts w:asciiTheme="minorHAnsi" w:hAnsiTheme="minorHAnsi" w:cstheme="minorHAnsi"/>
+          <w:color w:val="FF0000"/>
+          <w:sz w:val="20"/>
+          <w:szCs w:val="20"/>
+        </w:rPr>
+      </w:pPr>
+      <w:r>
+        <w:rPr>
+          <w:rFonts w:asciiTheme="minorHAnsi" w:hAnsiTheme="minorHAnsi" w:cstheme="minorHAnsi"/>
+          <w:color w:val="FF0000"/>
+          <w:sz w:val="20"/>
+          <w:szCs w:val="20"/>
+        </w:rPr>
+        <w:t>Further, w</w:t>
+      </w:r>
+      <w:r>
+        <w:rPr>
+          <w:rFonts w:asciiTheme="minorHAnsi" w:hAnsiTheme="minorHAnsi" w:cstheme="minorHAnsi"/>
+          <w:color w:val="FF0000"/>
+          <w:sz w:val="20"/>
+          <w:szCs w:val="20"/>
+        </w:rPr>
+        <w:t>hen self-reporting, t</w:t>
+      </w:r>
+      <w:r>
+        <w:rPr>
+          <w:rFonts w:asciiTheme="minorHAnsi" w:hAnsiTheme="minorHAnsi" w:cstheme="minorHAnsi"/>
+          <w:color w:val="FF0000"/>
+          <w:sz w:val="20"/>
+          <w:szCs w:val="20"/>
+        </w:rPr>
+        <w:t>here is bound to be bias and noise in the data</w:t>
+      </w:r>
+      <w:r>
+        <w:rPr>
+          <w:rFonts w:asciiTheme="minorHAnsi" w:hAnsiTheme="minorHAnsi" w:cstheme="minorHAnsi"/>
+          <w:color w:val="FF0000"/>
+          <w:sz w:val="20"/>
+          <w:szCs w:val="20"/>
+        </w:rPr>
+        <w:t>.</w:t>
+      </w:r>
+      <w:r>
+        <w:rPr>
+          <w:rFonts w:asciiTheme="minorHAnsi" w:hAnsiTheme="minorHAnsi" w:cstheme="minorHAnsi"/>
+          <w:color w:val="FF0000"/>
+          <w:sz w:val="20"/>
+          <w:szCs w:val="20"/>
+        </w:rPr>
+        <w:t xml:space="preserve"> At best, this will just increase the variability in our data, further decreasing the precision of our results. At worst, it may invalidate the results due to any unforeseeable biases.</w:t>
+      </w:r>
+    </w:p>
+    <w:p>
+      <w:pPr>
+        <w:rPr>
+          <w:rFonts w:asciiTheme="minorHAnsi" w:hAnsiTheme="minorHAnsi" w:cstheme="minorHAnsi"/>
+          <w:color w:val="FF0000"/>
+          <w:sz w:val="20"/>
+          <w:szCs w:val="20"/>
+        </w:rPr>
+      </w:pPr>
+    </w:p>
+    <w:p>
+      <w:pPr>
+        <w:pStyle w:val="ListParagraph"/>
+        <w:numPr>
+          <w:ilvl w:val="0"/>
+          <w:numId w:val="4"/>
+        </w:numPr>
+        <w:rPr>
+          <w:rFonts w:asciiTheme="minorHAnsi" w:hAnsiTheme="minorHAnsi" w:cstheme="minorHAnsi"/>
+          <w:color w:val="FF0000"/>
+          <w:sz w:val="20"/>
+          <w:szCs w:val="20"/>
+        </w:rPr>
+      </w:pPr>
+      <w:r>
+        <w:rPr>
+          <w:rFonts w:asciiTheme="minorHAnsi" w:hAnsiTheme="minorHAnsi" w:cstheme="minorHAnsi"/>
+          <w:color w:val="000000" w:themeColor="text1"/>
+          <w:sz w:val="20"/>
+          <w:szCs w:val="20"/>
+        </w:rPr>
+        <w:t xml:space="preserve">Regardless of your answer to the previous questions, calculate </w:t>
+      </w:r>
+      <w:r>
+        <w:rPr>
+          <w:rFonts w:asciiTheme="minorHAnsi" w:hAnsiTheme="minorHAnsi" w:cstheme="minorHAnsi"/>
+          <w:color w:val="000000" w:themeColor="text1"/>
+          <w:sz w:val="20"/>
+          <w:szCs w:val="20"/>
+        </w:rPr>
+        <w:t>a 95% confidence interval for the mean ratio between flat dumbbell press and barbell bench press.</w:t>
+      </w:r>
+      <w:r>
+        <w:rPr>
+          <w:rFonts w:asciiTheme="minorHAnsi" w:hAnsiTheme="minorHAnsi" w:cstheme="minorHAnsi"/>
           <w:b/>
           <w:bCs/>
           <w:color w:val="000000" w:themeColor="text1"/>
           <w:sz w:val="20"/>
           <w:szCs w:val="20"/>
         </w:rPr>
-        <w:lastRenderedPageBreak/>
-        <w:t xml:space="preserve">1.  </w:t>
-      </w:r>
-      <w:r>
-        <w:rPr>
-          <w:rFonts w:asciiTheme="minorHAnsi" w:hAnsiTheme="minorHAnsi" w:cstheme="minorHAnsi"/>
-          <w:color w:val="000000" w:themeColor="text1"/>
-          <w:sz w:val="20"/>
-          <w:szCs w:val="20"/>
-        </w:rPr>
-        <w:t xml:space="preserve">Based on the </w:t>
-      </w:r>
-      <w:r>
-        <w:rPr>
-          <w:rFonts w:asciiTheme="minorHAnsi" w:hAnsiTheme="minorHAnsi" w:cstheme="minorHAnsi"/>
-          <w:color w:val="000000" w:themeColor="text1"/>
-          <w:sz w:val="20"/>
-          <w:szCs w:val="20"/>
-        </w:rPr>
-        <w:t>dot plot</w:t>
-      </w:r>
-      <w:r>
-        <w:rPr>
-          <w:rFonts w:asciiTheme="minorHAnsi" w:hAnsiTheme="minorHAnsi" w:cstheme="minorHAnsi"/>
-          <w:color w:val="000000" w:themeColor="text1"/>
-          <w:sz w:val="20"/>
-          <w:szCs w:val="20"/>
-        </w:rPr>
-        <w:t xml:space="preserve"> and the </w:t>
-      </w:r>
-      <w:r>
-        <w:rPr>
-          <w:rFonts w:asciiTheme="minorHAnsi" w:hAnsiTheme="minorHAnsi" w:cstheme="minorHAnsi"/>
-          <w:color w:val="000000" w:themeColor="text1"/>
-          <w:sz w:val="20"/>
-          <w:szCs w:val="20"/>
-        </w:rPr>
-        <w:t>data table</w:t>
-      </w:r>
-      <w:r>
-        <w:rPr>
-          <w:rFonts w:asciiTheme="minorHAnsi" w:hAnsiTheme="minorHAnsi" w:cstheme="minorHAnsi"/>
-          <w:color w:val="000000" w:themeColor="text1"/>
-          <w:sz w:val="20"/>
-          <w:szCs w:val="20"/>
-        </w:rPr>
-        <w:t>, what could be a concern regarding the spread of the data, and what is a possible solution.</w:t>
-      </w:r>
-    </w:p>
-    <w:p>
-      <w:pPr>
-        <w:rPr>
-          <w:rFonts w:asciiTheme="minorHAnsi" w:hAnsiTheme="minorHAnsi" w:cstheme="minorHAnsi"/>
-          <w:color w:val="FF0000"/>
-          <w:sz w:val="20"/>
-          <w:szCs w:val="20"/>
-        </w:rPr>
-      </w:pPr>
-    </w:p>
-    <w:p>
-      <w:pPr>
-        <w:rPr>
-          <w:rFonts w:asciiTheme="minorHAnsi" w:hAnsiTheme="minorHAnsi" w:cstheme="minorHAnsi"/>
-          <w:color w:val="FF0000"/>
-          <w:sz w:val="20"/>
-          <w:szCs w:val="20"/>
-        </w:rPr>
-      </w:pPr>
-      <w:commentRangeStart w:id="0"/>
-      <w:r>
-        <w:rPr>
-          <w:rFonts w:asciiTheme="minorHAnsi" w:hAnsiTheme="minorHAnsi" w:cstheme="minorHAnsi"/>
-          <w:color w:val="FF0000"/>
-          <w:sz w:val="20"/>
-          <w:szCs w:val="20"/>
-        </w:rPr>
-        <w:t xml:space="preserve">The </w:t>
-      </w:r>
-      <w:r>
-        <w:rPr>
-          <w:rFonts w:asciiTheme="minorHAnsi" w:hAnsiTheme="minorHAnsi" w:cstheme="minorHAnsi"/>
-          <w:color w:val="FF0000"/>
-          <w:sz w:val="20"/>
-          <w:szCs w:val="20"/>
-        </w:rPr>
-        <w:t>dot plot</w:t>
-      </w:r>
-      <w:r>
-        <w:rPr>
-          <w:rFonts w:asciiTheme="minorHAnsi" w:hAnsiTheme="minorHAnsi" w:cstheme="minorHAnsi"/>
-          <w:color w:val="FF0000"/>
-          <w:sz w:val="20"/>
-          <w:szCs w:val="20"/>
-        </w:rPr>
-        <w:t xml:space="preserve"> shows that there is a lot of missing data resulting from a small sample size. From the data we have, </w:t>
-      </w:r>
-      <w:r>
-        <w:rPr>
-          <w:rFonts w:asciiTheme="minorHAnsi" w:hAnsiTheme="minorHAnsi" w:cstheme="minorHAnsi"/>
-          <w:color w:val="FF0000"/>
-          <w:sz w:val="20"/>
-          <w:szCs w:val="20"/>
-        </w:rPr>
-        <w:t>not knowing the spread / what distributio</w:t>
-      </w:r>
-      <w:r>
-        <w:rPr>
-          <w:rFonts w:asciiTheme="minorHAnsi" w:hAnsiTheme="minorHAnsi" w:cstheme="minorHAnsi"/>
-          <w:color w:val="FF0000"/>
-          <w:sz w:val="20"/>
-          <w:szCs w:val="20"/>
-        </w:rPr>
-        <w:t>n</w:t>
-      </w:r>
-      <w:r>
-        <w:rPr>
-          <w:rFonts w:asciiTheme="minorHAnsi" w:hAnsiTheme="minorHAnsi" w:cstheme="minorHAnsi"/>
-          <w:color w:val="FF0000"/>
-          <w:sz w:val="20"/>
-          <w:szCs w:val="20"/>
-        </w:rPr>
-        <w:t xml:space="preserve"> the data follows could be a concern</w:t>
-      </w:r>
-      <w:r>
-        <w:rPr>
-          <w:rFonts w:asciiTheme="minorHAnsi" w:hAnsiTheme="minorHAnsi" w:cstheme="minorHAnsi"/>
-          <w:color w:val="FF0000"/>
-          <w:sz w:val="20"/>
-          <w:szCs w:val="20"/>
-        </w:rPr>
-        <w:t xml:space="preserve">. </w:t>
-      </w:r>
-      <w:r>
-        <w:rPr>
-          <w:rFonts w:asciiTheme="minorHAnsi" w:hAnsiTheme="minorHAnsi" w:cstheme="minorHAnsi"/>
-          <w:color w:val="FF0000"/>
-          <w:sz w:val="20"/>
-          <w:szCs w:val="20"/>
-        </w:rPr>
-        <w:t xml:space="preserve">While we can guess that the data follows a normal distribution, we can’t confirm it with this small of a sample size. </w:t>
-      </w:r>
-      <w:r>
-        <w:rPr>
-          <w:rFonts w:asciiTheme="minorHAnsi" w:hAnsiTheme="minorHAnsi" w:cstheme="minorHAnsi"/>
-          <w:color w:val="FF0000"/>
-          <w:sz w:val="20"/>
-          <w:szCs w:val="20"/>
-        </w:rPr>
-        <w:t xml:space="preserve">Because of the small sample size, getting a full picture of the actual spread of the data is difficult as not everything is being explained. The solution would be to gather more data points from a more diverse audience to get a better idea of the distribution and if the data is actually skewed or not. </w:t>
-      </w:r>
-      <w:commentRangeEnd w:id="0"/>
-      <w:r>
-        <w:rPr>
-          <w:rStyle w:val="CommentReference"/>
-        </w:rPr>
-        <w:commentReference w:id="0"/>
-      </w:r>
-    </w:p>
-    <w:p>
-      <w:pPr>
-        <w:rPr>
-          <w:rFonts w:asciiTheme="minorHAnsi" w:hAnsiTheme="minorHAnsi" w:cstheme="minorHAnsi"/>
-          <w:color w:val="FF0000"/>
-          <w:sz w:val="20"/>
-          <w:szCs w:val="20"/>
-        </w:rPr>
-      </w:pPr>
-    </w:p>
-    <w:p>
-      <w:pPr>
-        <w:pStyle w:val="NormalWeb"/>
+        <w:t xml:space="preserve"> </w:t>
+      </w:r>
+    </w:p>
+    <w:p>
+      <w:pPr>
         <w:rPr>
           <w:rFonts w:asciiTheme="minorHAnsi" w:hAnsiTheme="minorHAnsi" w:cstheme="minorHAnsi"/>
           <w:b/>
@@ -803,15 +915,78 @@
     </w:p>
     <w:p>
       <w:pPr>
-        <w:pStyle w:val="NormalWeb"/>
-        <w:rPr>
-          <w:rFonts w:asciiTheme="minorHAnsi" w:hAnsiTheme="minorHAnsi" w:cstheme="minorHAnsi"/>
-          <w:color w:val="000000" w:themeColor="text1"/>
-          <w:sz w:val="20"/>
-          <w:szCs w:val="20"/>
-        </w:rPr>
-      </w:pPr>
-      <w:r>
+        <w:pStyle w:val="HTMLPreformatted"/>
+        <w:shd w:val="clear" w:color="auto" w:fill="FFFFFF"/>
+        <w:rPr>
+          <w:rFonts w:asciiTheme="minorHAnsi" w:hAnsiTheme="minorHAnsi" w:cstheme="minorHAnsi"/>
+          <w:color w:val="FF0000"/>
+        </w:rPr>
+      </w:pPr>
+      <w:r>
+        <w:rPr>
+          <w:rFonts w:asciiTheme="minorHAnsi" w:hAnsiTheme="minorHAnsi" w:cstheme="minorHAnsi"/>
+          <w:color w:val="FF0000"/>
+        </w:rPr>
+        <w:t>If using t-distributions should get (</w:t>
+      </w:r>
+      <w:r>
+        <w:rPr>
+          <w:rFonts w:asciiTheme="minorHAnsi" w:hAnsiTheme="minorHAnsi" w:cstheme="minorHAnsi"/>
+          <w:color w:val="FF0000"/>
+        </w:rPr>
+        <w:t>0.682</w:t>
+      </w:r>
+      <w:r>
+        <w:rPr>
+          <w:rFonts w:asciiTheme="minorHAnsi" w:hAnsiTheme="minorHAnsi" w:cstheme="minorHAnsi"/>
+          <w:color w:val="FF0000"/>
+        </w:rPr>
+        <w:t>,</w:t>
+      </w:r>
+      <w:r>
+        <w:rPr>
+          <w:rFonts w:asciiTheme="minorHAnsi" w:hAnsiTheme="minorHAnsi" w:cstheme="minorHAnsi"/>
+          <w:color w:val="FF0000"/>
+        </w:rPr>
+        <w:t xml:space="preserve"> 0.769</w:t>
+      </w:r>
+      <w:r>
+        <w:rPr>
+          <w:rFonts w:asciiTheme="minorHAnsi" w:hAnsiTheme="minorHAnsi" w:cstheme="minorHAnsi"/>
+          <w:color w:val="FF0000"/>
+        </w:rPr>
+        <w:t>) (using  df = 17 and t* = 2.110, and se = 0.0205)</w:t>
+      </w:r>
+    </w:p>
+    <w:p>
+      <w:pPr>
+        <w:pStyle w:val="HTMLPreformatted"/>
+        <w:shd w:val="clear" w:color="auto" w:fill="FFFFFF"/>
+        <w:rPr>
+          <w:rFonts w:asciiTheme="minorHAnsi" w:hAnsiTheme="minorHAnsi" w:cstheme="minorHAnsi"/>
+          <w:color w:val="FF0000"/>
+        </w:rPr>
+      </w:pPr>
+    </w:p>
+    <w:p>
+      <w:pPr>
+        <w:pStyle w:val="HTMLPreformatted"/>
+        <w:shd w:val="clear" w:color="auto" w:fill="FFFFFF"/>
+        <w:rPr>
+          <w:rFonts w:asciiTheme="minorHAnsi" w:hAnsiTheme="minorHAnsi" w:cstheme="minorHAnsi"/>
+          <w:color w:val="FF0000"/>
+        </w:rPr>
+      </w:pPr>
+      <w:r>
+        <w:rPr>
+          <w:rFonts w:asciiTheme="minorHAnsi" w:hAnsiTheme="minorHAnsi" w:cstheme="minorHAnsi"/>
+          <w:color w:val="FF0000"/>
+        </w:rPr>
+        <w:t>If using bootstrap interval, you should get approximately (0.687, 0.765). (See screenshot from StatKey below.)</w:t>
+      </w:r>
+    </w:p>
+    <w:p>
+      <w:pPr>
         <w:rPr>
           <w:rFonts w:asciiTheme="minorHAnsi" w:hAnsiTheme="minorHAnsi" w:cstheme="minorHAnsi"/>
           <w:b/>
@@ -820,9 +995,10 @@
           <w:sz w:val="20"/>
           <w:szCs w:val="20"/>
         </w:rPr>
-        <w:t>2</w:t>
-      </w:r>
-      <w:r>
+      </w:pPr>
+    </w:p>
+    <w:p>
+      <w:pPr>
         <w:rPr>
           <w:rFonts w:asciiTheme="minorHAnsi" w:hAnsiTheme="minorHAnsi" w:cstheme="minorHAnsi"/>
           <w:b/>
@@ -831,181 +1007,69 @@
           <w:sz w:val="20"/>
           <w:szCs w:val="20"/>
         </w:rPr>
-        <w:t xml:space="preserve">. </w:t>
-      </w:r>
-      <w:r>
-        <w:rPr>
-          <w:rFonts w:asciiTheme="minorHAnsi" w:hAnsiTheme="minorHAnsi" w:cstheme="minorHAnsi"/>
-          <w:color w:val="000000" w:themeColor="text1"/>
-          <w:sz w:val="20"/>
-          <w:szCs w:val="20"/>
-        </w:rPr>
-        <w:t>What potential problems could arise from the way the data was collected?</w:t>
-      </w:r>
-    </w:p>
-    <w:p>
-      <w:pPr>
-        <w:rPr>
-          <w:rFonts w:asciiTheme="minorHAnsi" w:hAnsiTheme="minorHAnsi" w:cstheme="minorHAnsi"/>
-          <w:color w:val="FF0000"/>
-          <w:sz w:val="20"/>
-          <w:szCs w:val="20"/>
-        </w:rPr>
-      </w:pPr>
-      <w:r>
-        <w:rPr>
-          <w:rFonts w:asciiTheme="minorHAnsi" w:hAnsiTheme="minorHAnsi" w:cstheme="minorHAnsi"/>
-          <w:color w:val="FF0000"/>
-          <w:sz w:val="20"/>
-          <w:szCs w:val="20"/>
-        </w:rPr>
-        <w:t xml:space="preserve">Since the data was based on self-reporting and from an online open forum such as Reddit, we can’t guarantee that the data is 100% correct or reflective </w:t>
-      </w:r>
-      <w:commentRangeStart w:id="1"/>
-      <w:r>
-        <w:rPr>
-          <w:rFonts w:asciiTheme="minorHAnsi" w:hAnsiTheme="minorHAnsi" w:cstheme="minorHAnsi"/>
-          <w:color w:val="FF0000"/>
-          <w:sz w:val="20"/>
-          <w:szCs w:val="20"/>
-        </w:rPr>
-        <w:t xml:space="preserve">of the entire population. </w:t>
-      </w:r>
-      <w:commentRangeEnd w:id="1"/>
-      <w:r>
-        <w:rPr>
-          <w:rStyle w:val="CommentReference"/>
-        </w:rPr>
-        <w:commentReference w:id="1"/>
-      </w:r>
-      <w:r>
-        <w:rPr>
-          <w:rFonts w:asciiTheme="minorHAnsi" w:hAnsiTheme="minorHAnsi" w:cstheme="minorHAnsi"/>
-          <w:color w:val="FF0000"/>
-          <w:sz w:val="20"/>
-          <w:szCs w:val="20"/>
-        </w:rPr>
-        <w:t>When self-reporting, t</w:t>
-      </w:r>
-      <w:r>
-        <w:rPr>
-          <w:rFonts w:asciiTheme="minorHAnsi" w:hAnsiTheme="minorHAnsi" w:cstheme="minorHAnsi"/>
-          <w:color w:val="FF0000"/>
-          <w:sz w:val="20"/>
-          <w:szCs w:val="20"/>
-        </w:rPr>
-        <w:t>here is bound to be bias and noise in the data</w:t>
-      </w:r>
-      <w:r>
-        <w:rPr>
-          <w:rFonts w:asciiTheme="minorHAnsi" w:hAnsiTheme="minorHAnsi" w:cstheme="minorHAnsi"/>
-          <w:color w:val="FF0000"/>
-          <w:sz w:val="20"/>
-          <w:szCs w:val="20"/>
-        </w:rPr>
-        <w:t>.</w:t>
-      </w:r>
-      <w:r>
-        <w:rPr>
-          <w:rFonts w:asciiTheme="minorHAnsi" w:hAnsiTheme="minorHAnsi" w:cstheme="minorHAnsi"/>
-          <w:color w:val="FF0000"/>
-          <w:sz w:val="20"/>
-          <w:szCs w:val="20"/>
-        </w:rPr>
-        <w:t xml:space="preserve"> </w:t>
-      </w:r>
-      <w:r>
-        <w:rPr>
-          <w:rFonts w:asciiTheme="minorHAnsi" w:hAnsiTheme="minorHAnsi" w:cstheme="minorHAnsi"/>
-          <w:color w:val="FF0000"/>
-          <w:sz w:val="20"/>
-          <w:szCs w:val="20"/>
-        </w:rPr>
-        <w:t>P</w:t>
-      </w:r>
-      <w:r>
-        <w:rPr>
-          <w:rFonts w:asciiTheme="minorHAnsi" w:hAnsiTheme="minorHAnsi" w:cstheme="minorHAnsi"/>
-          <w:color w:val="FF0000"/>
-          <w:sz w:val="20"/>
-          <w:szCs w:val="20"/>
-        </w:rPr>
-        <w:t xml:space="preserve">eople who are looking at this reddit thread are already involved in the weightlifting community and part of the target audience. They might have </w:t>
-      </w:r>
-      <w:commentRangeStart w:id="2"/>
-      <w:r>
-        <w:rPr>
-          <w:rFonts w:asciiTheme="minorHAnsi" w:hAnsiTheme="minorHAnsi" w:cstheme="minorHAnsi"/>
-          <w:color w:val="FF0000"/>
-          <w:sz w:val="20"/>
-          <w:szCs w:val="20"/>
-        </w:rPr>
-        <w:t xml:space="preserve">higher ratios compared </w:t>
-      </w:r>
-      <w:commentRangeEnd w:id="2"/>
-      <w:r>
-        <w:rPr>
-          <w:rStyle w:val="CommentReference"/>
-        </w:rPr>
-        <w:commentReference w:id="2"/>
-      </w:r>
-      <w:r>
-        <w:rPr>
-          <w:rFonts w:asciiTheme="minorHAnsi" w:hAnsiTheme="minorHAnsi" w:cstheme="minorHAnsi"/>
-          <w:color w:val="FF0000"/>
-          <w:sz w:val="20"/>
-          <w:szCs w:val="20"/>
-        </w:rPr>
-        <w:t>to the average person.</w:t>
-      </w:r>
-      <w:r>
-        <w:rPr>
-          <w:rFonts w:asciiTheme="minorHAnsi" w:hAnsiTheme="minorHAnsi" w:cstheme="minorHAnsi"/>
-          <w:color w:val="FF0000"/>
-          <w:sz w:val="20"/>
-          <w:szCs w:val="20"/>
-        </w:rPr>
-        <w:t xml:space="preserve"> </w:t>
-      </w:r>
-      <w:commentRangeStart w:id="3"/>
-      <w:r>
-        <w:rPr>
-          <w:rFonts w:asciiTheme="minorHAnsi" w:hAnsiTheme="minorHAnsi" w:cstheme="minorHAnsi"/>
-          <w:color w:val="FF0000"/>
-          <w:sz w:val="20"/>
-          <w:szCs w:val="20"/>
-        </w:rPr>
-        <w:t xml:space="preserve">This could lead to skewed data and inhibit us from seeing the whole picture. </w:t>
-      </w:r>
-      <w:commentRangeEnd w:id="3"/>
-      <w:r>
-        <w:rPr>
-          <w:rStyle w:val="CommentReference"/>
-        </w:rPr>
-        <w:commentReference w:id="3"/>
-      </w:r>
-    </w:p>
-    <w:p>
-      <w:pPr>
-        <w:pStyle w:val="HTMLPreformatted"/>
-        <w:shd w:val="clear" w:color="auto" w:fill="FFFFFF"/>
+      </w:pPr>
+    </w:p>
+    <w:p>
+      <w:pPr>
         <w:rPr>
           <w:rFonts w:asciiTheme="minorHAnsi" w:hAnsiTheme="minorHAnsi" w:cstheme="minorHAnsi"/>
           <w:b/>
           <w:bCs/>
           <w:color w:val="000000" w:themeColor="text1"/>
-        </w:rPr>
-      </w:pPr>
-    </w:p>
-    <w:p>
-      <w:pPr>
-        <w:pStyle w:val="HTMLPreformatted"/>
-        <w:shd w:val="clear" w:color="auto" w:fill="FFFFFF"/>
+          <w:sz w:val="20"/>
+          <w:szCs w:val="20"/>
+        </w:rPr>
+      </w:pPr>
+      <w:r>
+        <w:rPr>
+          <w:noProof/>
+        </w:rPr>
+        <w:drawing>
+          <wp:inline distT="0" distB="0" distL="0" distR="0" wp14:anchorId="18E45D53" wp14:editId="3882AAE4">
+            <wp:extent cx="4690533" cy="2536696"/>
+            <wp:effectExtent l="0" t="0" r="0" b="0"/>
+            <wp:docPr id="4" name="Picture 4"/>
+            <wp:cNvGraphicFramePr>
+              <a:graphicFrameLocks xmlns:a="http://schemas.openxmlformats.org/drawingml/2006/main" noChangeAspect="1"/>
+            </wp:cNvGraphicFramePr>
+            <a:graphic xmlns:a="http://schemas.openxmlformats.org/drawingml/2006/main">
+              <a:graphicData uri="http://schemas.openxmlformats.org/drawingml/2006/picture">
+                <pic:pic xmlns:pic="http://schemas.openxmlformats.org/drawingml/2006/picture">
+                  <pic:nvPicPr>
+                    <pic:cNvPr id="1" name=""/>
+                    <pic:cNvPicPr/>
+                  </pic:nvPicPr>
+                  <pic:blipFill>
+                    <a:blip r:embed="rId10"/>
+                    <a:stretch>
+                      <a:fillRect/>
+                    </a:stretch>
+                  </pic:blipFill>
+                  <pic:spPr>
+                    <a:xfrm>
+                      <a:off x="0" y="0"/>
+                      <a:ext cx="4702754" cy="2543305"/>
+                    </a:xfrm>
+                    <a:prstGeom prst="rect">
+                      <a:avLst/>
+                    </a:prstGeom>
+                  </pic:spPr>
+                </pic:pic>
+              </a:graphicData>
+            </a:graphic>
+          </wp:inline>
+        </w:drawing>
+      </w:r>
+    </w:p>
+    <w:p>
+      <w:pPr>
         <w:rPr>
           <w:rFonts w:asciiTheme="minorHAnsi" w:hAnsiTheme="minorHAnsi" w:cstheme="minorHAnsi"/>
           <w:b/>
           <w:bCs/>
           <w:color w:val="000000" w:themeColor="text1"/>
+          <w:sz w:val="20"/>
+          <w:szCs w:val="20"/>
         </w:rPr>
       </w:pPr>
     </w:p>
@@ -1023,187 +1087,116 @@
     </w:p>
     <w:p>
       <w:pPr>
-        <w:rPr>
-          <w:rFonts w:asciiTheme="minorHAnsi" w:hAnsiTheme="minorHAnsi" w:cstheme="minorHAnsi"/>
-          <w:b/>
-          <w:bCs/>
-          <w:color w:val="000000" w:themeColor="text1"/>
-          <w:sz w:val="20"/>
-          <w:szCs w:val="20"/>
-        </w:rPr>
-      </w:pPr>
-    </w:p>
-    <w:p>
-      <w:pPr>
-        <w:rPr>
-          <w:rFonts w:asciiTheme="minorHAnsi" w:hAnsiTheme="minorHAnsi" w:cstheme="minorHAnsi"/>
-          <w:b/>
-          <w:bCs/>
-          <w:color w:val="000000" w:themeColor="text1"/>
-          <w:sz w:val="20"/>
-          <w:szCs w:val="20"/>
-        </w:rPr>
-      </w:pPr>
-      <w:r>
-        <w:rPr>
-          <w:rFonts w:asciiTheme="minorHAnsi" w:hAnsiTheme="minorHAnsi" w:cstheme="minorHAnsi"/>
-          <w:b/>
-          <w:bCs/>
-          <w:color w:val="000000" w:themeColor="text1"/>
-          <w:sz w:val="20"/>
-          <w:szCs w:val="20"/>
-        </w:rPr>
-        <w:t>3</w:t>
-      </w:r>
-      <w:r>
-        <w:rPr>
-          <w:rFonts w:asciiTheme="minorHAnsi" w:hAnsiTheme="minorHAnsi" w:cstheme="minorHAnsi"/>
-          <w:b/>
-          <w:bCs/>
-          <w:color w:val="000000" w:themeColor="text1"/>
-          <w:sz w:val="20"/>
-          <w:szCs w:val="20"/>
-        </w:rPr>
-        <w:t xml:space="preserve">. </w:t>
-      </w:r>
-      <w:r>
-        <w:rPr>
-          <w:rFonts w:asciiTheme="minorHAnsi" w:hAnsiTheme="minorHAnsi" w:cstheme="minorHAnsi"/>
-          <w:color w:val="000000" w:themeColor="text1"/>
-          <w:sz w:val="20"/>
-          <w:szCs w:val="20"/>
-        </w:rPr>
-        <w:t>Create a 95% confidence interval for the mean ratio between flat dumbbell press and barbell bench press.</w:t>
-      </w:r>
-      <w:r>
-        <w:rPr>
-          <w:rFonts w:asciiTheme="minorHAnsi" w:hAnsiTheme="minorHAnsi" w:cstheme="minorHAnsi"/>
-          <w:b/>
-          <w:bCs/>
-          <w:color w:val="000000" w:themeColor="text1"/>
-          <w:sz w:val="20"/>
-          <w:szCs w:val="20"/>
-        </w:rPr>
-        <w:t xml:space="preserve"> </w:t>
-      </w:r>
-    </w:p>
-    <w:p>
-      <w:pPr>
-        <w:rPr>
-          <w:rFonts w:asciiTheme="minorHAnsi" w:hAnsiTheme="minorHAnsi" w:cstheme="minorHAnsi"/>
-          <w:b/>
-          <w:bCs/>
-          <w:color w:val="000000" w:themeColor="text1"/>
-          <w:sz w:val="20"/>
-          <w:szCs w:val="20"/>
-        </w:rPr>
-      </w:pPr>
-    </w:p>
-    <w:p>
-      <w:pPr>
-        <w:pStyle w:val="HTMLPreformatted"/>
-        <w:shd w:val="clear" w:color="auto" w:fill="FFFFFF"/>
-        <w:rPr>
-          <w:rFonts w:asciiTheme="minorHAnsi" w:hAnsiTheme="minorHAnsi" w:cstheme="minorHAnsi"/>
-          <w:color w:val="FF0000"/>
-        </w:rPr>
-      </w:pPr>
-      <w:r>
-        <w:rPr>
-          <w:rFonts w:asciiTheme="minorHAnsi" w:hAnsiTheme="minorHAnsi" w:cstheme="minorHAnsi"/>
-          <w:color w:val="FF0000"/>
-        </w:rPr>
-        <w:t>Between 0.6822360 and 0.7690974</w:t>
-      </w:r>
-    </w:p>
-    <w:p>
-      <w:pPr>
-        <w:rPr>
-          <w:rFonts w:asciiTheme="minorHAnsi" w:hAnsiTheme="minorHAnsi" w:cstheme="minorHAnsi"/>
-          <w:b/>
-          <w:bCs/>
-          <w:color w:val="000000" w:themeColor="text1"/>
-          <w:sz w:val="20"/>
-          <w:szCs w:val="20"/>
-        </w:rPr>
-      </w:pPr>
-    </w:p>
-    <w:p>
-      <w:pPr>
-        <w:rPr>
-          <w:rFonts w:asciiTheme="minorHAnsi" w:hAnsiTheme="minorHAnsi" w:cstheme="minorHAnsi"/>
-          <w:b/>
-          <w:bCs/>
-          <w:color w:val="000000" w:themeColor="text1"/>
-          <w:sz w:val="20"/>
-          <w:szCs w:val="20"/>
-        </w:rPr>
-      </w:pPr>
-    </w:p>
-    <w:p>
-      <w:pPr>
-        <w:rPr>
-          <w:rFonts w:asciiTheme="minorHAnsi" w:hAnsiTheme="minorHAnsi" w:cstheme="minorHAnsi"/>
-          <w:b/>
-          <w:bCs/>
-          <w:color w:val="000000" w:themeColor="text1"/>
-          <w:sz w:val="20"/>
-          <w:szCs w:val="20"/>
-        </w:rPr>
-      </w:pPr>
-    </w:p>
-    <w:p>
-      <w:pPr>
-        <w:rPr>
-          <w:rFonts w:asciiTheme="minorHAnsi" w:hAnsiTheme="minorHAnsi" w:cstheme="minorHAnsi"/>
-          <w:b/>
-          <w:bCs/>
-          <w:color w:val="000000" w:themeColor="text1"/>
-          <w:sz w:val="20"/>
-          <w:szCs w:val="20"/>
-        </w:rPr>
-      </w:pPr>
-    </w:p>
-    <w:p>
-      <w:pPr>
-        <w:rPr>
-          <w:rFonts w:asciiTheme="minorHAnsi" w:hAnsiTheme="minorHAnsi" w:cstheme="minorHAnsi"/>
-          <w:b/>
-          <w:bCs/>
-          <w:color w:val="000000" w:themeColor="text1"/>
-          <w:sz w:val="20"/>
-          <w:szCs w:val="20"/>
-        </w:rPr>
-      </w:pPr>
-    </w:p>
-    <w:p>
-      <w:pPr>
-        <w:rPr>
-          <w:rFonts w:asciiTheme="minorHAnsi" w:hAnsiTheme="minorHAnsi" w:cstheme="minorHAnsi"/>
-          <w:color w:val="000000" w:themeColor="text1"/>
-          <w:sz w:val="20"/>
-          <w:szCs w:val="20"/>
-        </w:rPr>
-      </w:pPr>
-      <w:r>
-        <w:rPr>
-          <w:rFonts w:asciiTheme="minorHAnsi" w:hAnsiTheme="minorHAnsi" w:cstheme="minorHAnsi"/>
-          <w:b/>
-          <w:bCs/>
-          <w:color w:val="000000" w:themeColor="text1"/>
-          <w:sz w:val="20"/>
-          <w:szCs w:val="20"/>
-        </w:rPr>
-        <w:t xml:space="preserve">4. </w:t>
-      </w:r>
-      <w:r>
-        <w:rPr>
-          <w:rFonts w:asciiTheme="minorHAnsi" w:hAnsiTheme="minorHAnsi" w:cstheme="minorHAnsi"/>
-          <w:color w:val="000000" w:themeColor="text1"/>
-          <w:sz w:val="20"/>
-          <w:szCs w:val="20"/>
-        </w:rPr>
-        <w:t xml:space="preserve"> Considering your answer in question 2, do you believe that the population mean presented in this confidence interval is reliable? What audience would it apply to? Explain your answer. </w:t>
+        <w:pStyle w:val="ListParagraph"/>
+        <w:numPr>
+          <w:ilvl w:val="0"/>
+          <w:numId w:val="4"/>
+        </w:numPr>
+        <w:rPr>
+          <w:rFonts w:asciiTheme="minorHAnsi" w:hAnsiTheme="minorHAnsi" w:cstheme="minorHAnsi"/>
+          <w:color w:val="000000" w:themeColor="text1"/>
+          <w:sz w:val="20"/>
+          <w:szCs w:val="20"/>
+        </w:rPr>
+      </w:pPr>
+      <w:r>
+        <w:rPr>
+          <w:rFonts w:asciiTheme="minorHAnsi" w:hAnsiTheme="minorHAnsi" w:cstheme="minorHAnsi"/>
+          <w:color w:val="000000" w:themeColor="text1"/>
+          <w:sz w:val="20"/>
+          <w:szCs w:val="20"/>
+        </w:rPr>
+        <w:t xml:space="preserve">Considering your </w:t>
+      </w:r>
+      <w:r>
+        <w:rPr>
+          <w:rFonts w:asciiTheme="minorHAnsi" w:hAnsiTheme="minorHAnsi" w:cstheme="minorHAnsi"/>
+          <w:color w:val="000000" w:themeColor="text1"/>
+          <w:sz w:val="20"/>
+          <w:szCs w:val="20"/>
+        </w:rPr>
+        <w:t>previous concerns regarding data</w:t>
+      </w:r>
+      <w:r>
+        <w:rPr>
+          <w:rFonts w:asciiTheme="minorHAnsi" w:hAnsiTheme="minorHAnsi" w:cstheme="minorHAnsi"/>
+          <w:color w:val="000000" w:themeColor="text1"/>
+          <w:sz w:val="20"/>
+          <w:szCs w:val="20"/>
+        </w:rPr>
+        <w:t xml:space="preserve">, do you believe that the </w:t>
+      </w:r>
+      <w:r>
+        <w:rPr>
+          <w:rFonts w:asciiTheme="minorHAnsi" w:hAnsiTheme="minorHAnsi" w:cstheme="minorHAnsi"/>
+          <w:color w:val="000000" w:themeColor="text1"/>
+          <w:sz w:val="20"/>
+          <w:szCs w:val="20"/>
+        </w:rPr>
+        <w:t xml:space="preserve">range of plausible values for the “average ratio” </w:t>
+      </w:r>
+      <w:r>
+        <w:rPr>
+          <w:rFonts w:asciiTheme="minorHAnsi" w:hAnsiTheme="minorHAnsi" w:cstheme="minorHAnsi"/>
+          <w:color w:val="000000" w:themeColor="text1"/>
+          <w:sz w:val="20"/>
+          <w:szCs w:val="20"/>
+        </w:rPr>
+        <w:t xml:space="preserve">presented in this confidence interval is </w:t>
+      </w:r>
+      <w:r>
+        <w:rPr>
+          <w:rFonts w:asciiTheme="minorHAnsi" w:hAnsiTheme="minorHAnsi" w:cstheme="minorHAnsi"/>
+          <w:color w:val="000000" w:themeColor="text1"/>
+          <w:sz w:val="20"/>
+          <w:szCs w:val="20"/>
+        </w:rPr>
+        <w:t>meaningful</w:t>
+      </w:r>
+      <w:r>
+        <w:rPr>
+          <w:rFonts w:asciiTheme="minorHAnsi" w:hAnsiTheme="minorHAnsi" w:cstheme="minorHAnsi"/>
+          <w:color w:val="000000" w:themeColor="text1"/>
+          <w:sz w:val="20"/>
+          <w:szCs w:val="20"/>
+        </w:rPr>
+        <w:t xml:space="preserve">? </w:t>
+      </w:r>
+      <w:r>
+        <w:rPr>
+          <w:rFonts w:asciiTheme="minorHAnsi" w:hAnsiTheme="minorHAnsi" w:cstheme="minorHAnsi"/>
+          <w:color w:val="000000" w:themeColor="text1"/>
+          <w:sz w:val="20"/>
+          <w:szCs w:val="20"/>
+        </w:rPr>
+        <w:t>If so, w</w:t>
+      </w:r>
+      <w:r>
+        <w:rPr>
+          <w:rFonts w:asciiTheme="minorHAnsi" w:hAnsiTheme="minorHAnsi" w:cstheme="minorHAnsi"/>
+          <w:color w:val="000000" w:themeColor="text1"/>
+          <w:sz w:val="20"/>
+          <w:szCs w:val="20"/>
+        </w:rPr>
+        <w:t xml:space="preserve">hat audience would it apply to? </w:t>
+      </w:r>
+      <w:r>
+        <w:rPr>
+          <w:rFonts w:asciiTheme="minorHAnsi" w:hAnsiTheme="minorHAnsi" w:cstheme="minorHAnsi"/>
+          <w:color w:val="000000" w:themeColor="text1"/>
+          <w:sz w:val="20"/>
+          <w:szCs w:val="20"/>
+        </w:rPr>
+        <w:t xml:space="preserve">If not, why do you feel it not useful? </w:t>
+      </w:r>
+      <w:r>
+        <w:rPr>
+          <w:rFonts w:asciiTheme="minorHAnsi" w:hAnsiTheme="minorHAnsi" w:cstheme="minorHAnsi"/>
+          <w:color w:val="000000" w:themeColor="text1"/>
+          <w:sz w:val="20"/>
+          <w:szCs w:val="20"/>
+        </w:rPr>
+        <w:t xml:space="preserve">Explain your answer. </w:t>
       </w:r>
     </w:p>
     <w:p>
@@ -1235,36 +1228,250 @@
           <w:sz w:val="20"/>
           <w:szCs w:val="20"/>
         </w:rPr>
-        <w:t xml:space="preserve">Answers vary. A sample answer could mimic something like: </w:t>
-      </w:r>
-    </w:p>
-    <w:p>
-      <w:pPr>
-        <w:rPr>
-          <w:rFonts w:asciiTheme="minorHAnsi" w:hAnsiTheme="minorHAnsi" w:cstheme="minorHAnsi"/>
-          <w:color w:val="FF0000"/>
-          <w:sz w:val="20"/>
-          <w:szCs w:val="20"/>
-        </w:rPr>
-      </w:pPr>
-    </w:p>
-    <w:p>
-      <w:pPr>
-        <w:rPr>
-          <w:rFonts w:asciiTheme="minorHAnsi" w:hAnsiTheme="minorHAnsi" w:cstheme="minorHAnsi"/>
-          <w:color w:val="FF0000"/>
-          <w:sz w:val="20"/>
-          <w:szCs w:val="20"/>
-        </w:rPr>
-      </w:pPr>
-      <w:r>
-        <w:rPr>
-          <w:rFonts w:asciiTheme="minorHAnsi" w:hAnsiTheme="minorHAnsi" w:cstheme="minorHAnsi"/>
-          <w:color w:val="FF0000"/>
-          <w:sz w:val="20"/>
-          <w:szCs w:val="20"/>
-        </w:rPr>
-        <w:t>I don’t believe this population mean to be reliable. The sample size is too small and there is too much bias in data collection to be able to provide a reasonable, reliable estimate for the population mean. As of right now, this would apply to people who regularly do these exercises</w:t>
+        <w:t>Answers vary</w:t>
+      </w:r>
+      <w:r>
+        <w:rPr>
+          <w:rFonts w:asciiTheme="minorHAnsi" w:hAnsiTheme="minorHAnsi" w:cstheme="minorHAnsi"/>
+          <w:color w:val="FF0000"/>
+          <w:sz w:val="20"/>
+          <w:szCs w:val="20"/>
+        </w:rPr>
+        <w:t xml:space="preserve"> and no answer is likely 100% correct</w:t>
+      </w:r>
+      <w:r>
+        <w:rPr>
+          <w:rFonts w:asciiTheme="minorHAnsi" w:hAnsiTheme="minorHAnsi" w:cstheme="minorHAnsi"/>
+          <w:color w:val="FF0000"/>
+          <w:sz w:val="20"/>
+          <w:szCs w:val="20"/>
+        </w:rPr>
+        <w:t xml:space="preserve">. </w:t>
+      </w:r>
+      <w:r>
+        <w:rPr>
+          <w:rFonts w:asciiTheme="minorHAnsi" w:hAnsiTheme="minorHAnsi" w:cstheme="minorHAnsi"/>
+          <w:color w:val="FF0000"/>
+          <w:sz w:val="20"/>
+          <w:szCs w:val="20"/>
+        </w:rPr>
+        <w:t xml:space="preserve">Some answers </w:t>
+      </w:r>
+      <w:r>
+        <w:rPr>
+          <w:rFonts w:asciiTheme="minorHAnsi" w:hAnsiTheme="minorHAnsi" w:cstheme="minorHAnsi"/>
+          <w:color w:val="FF0000"/>
+          <w:sz w:val="20"/>
+          <w:szCs w:val="20"/>
+        </w:rPr>
+        <w:t xml:space="preserve">could mimic something like: </w:t>
+      </w:r>
+    </w:p>
+    <w:p>
+      <w:pPr>
+        <w:rPr>
+          <w:rFonts w:asciiTheme="minorHAnsi" w:hAnsiTheme="minorHAnsi" w:cstheme="minorHAnsi"/>
+          <w:color w:val="FF0000"/>
+          <w:sz w:val="20"/>
+          <w:szCs w:val="20"/>
+        </w:rPr>
+      </w:pPr>
+    </w:p>
+    <w:p>
+      <w:pPr>
+        <w:rPr>
+          <w:rFonts w:asciiTheme="minorHAnsi" w:hAnsiTheme="minorHAnsi" w:cstheme="minorHAnsi"/>
+          <w:color w:val="FF0000"/>
+          <w:sz w:val="20"/>
+          <w:szCs w:val="20"/>
+        </w:rPr>
+      </w:pPr>
+      <w:r>
+        <w:rPr>
+          <w:rFonts w:asciiTheme="minorHAnsi" w:hAnsiTheme="minorHAnsi" w:cstheme="minorHAnsi"/>
+          <w:color w:val="FF0000"/>
+          <w:sz w:val="20"/>
+          <w:szCs w:val="20"/>
+        </w:rPr>
+        <w:lastRenderedPageBreak/>
+        <w:t>Students that feel it is meaningful:</w:t>
+      </w:r>
+    </w:p>
+    <w:p>
+      <w:pPr>
+        <w:rPr>
+          <w:rFonts w:asciiTheme="minorHAnsi" w:hAnsiTheme="minorHAnsi" w:cstheme="minorHAnsi"/>
+          <w:color w:val="FF0000"/>
+          <w:sz w:val="20"/>
+          <w:szCs w:val="20"/>
+        </w:rPr>
+      </w:pPr>
+    </w:p>
+    <w:p>
+      <w:pPr>
+        <w:rPr>
+          <w:rFonts w:asciiTheme="minorHAnsi" w:hAnsiTheme="minorHAnsi" w:cstheme="minorHAnsi"/>
+          <w:color w:val="FF0000"/>
+          <w:sz w:val="20"/>
+          <w:szCs w:val="20"/>
+        </w:rPr>
+      </w:pPr>
+      <w:r>
+        <w:rPr>
+          <w:rFonts w:asciiTheme="minorHAnsi" w:hAnsiTheme="minorHAnsi" w:cstheme="minorHAnsi"/>
+          <w:color w:val="FF0000"/>
+          <w:sz w:val="20"/>
+          <w:szCs w:val="20"/>
+        </w:rPr>
+        <w:t>If we limit ourselves to just people similar to those that would likely be on a fitness subreddit, we can provide them with some rough guidance on what is a meaningful balance between the two exercises.</w:t>
+      </w:r>
+    </w:p>
+    <w:p>
+      <w:pPr>
+        <w:rPr>
+          <w:rFonts w:asciiTheme="minorHAnsi" w:hAnsiTheme="minorHAnsi" w:cstheme="minorHAnsi"/>
+          <w:color w:val="FF0000"/>
+          <w:sz w:val="20"/>
+          <w:szCs w:val="20"/>
+        </w:rPr>
+      </w:pPr>
+    </w:p>
+    <w:p>
+      <w:pPr>
+        <w:rPr>
+          <w:rFonts w:asciiTheme="minorHAnsi" w:hAnsiTheme="minorHAnsi" w:cstheme="minorHAnsi"/>
+          <w:color w:val="FF0000"/>
+          <w:sz w:val="20"/>
+          <w:szCs w:val="20"/>
+        </w:rPr>
+      </w:pPr>
+      <w:r>
+        <w:rPr>
+          <w:rFonts w:asciiTheme="minorHAnsi" w:hAnsiTheme="minorHAnsi" w:cstheme="minorHAnsi"/>
+          <w:color w:val="FF0000"/>
+          <w:sz w:val="20"/>
+          <w:szCs w:val="20"/>
+        </w:rPr>
+        <w:t xml:space="preserve">Students that feel it is </w:t>
+      </w:r>
+      <w:r>
+        <w:rPr>
+          <w:rFonts w:asciiTheme="minorHAnsi" w:hAnsiTheme="minorHAnsi" w:cstheme="minorHAnsi"/>
+          <w:color w:val="FF0000"/>
+          <w:sz w:val="20"/>
+          <w:szCs w:val="20"/>
+        </w:rPr>
+        <w:t xml:space="preserve">not </w:t>
+      </w:r>
+      <w:r>
+        <w:rPr>
+          <w:rFonts w:asciiTheme="minorHAnsi" w:hAnsiTheme="minorHAnsi" w:cstheme="minorHAnsi"/>
+          <w:color w:val="FF0000"/>
+          <w:sz w:val="20"/>
+          <w:szCs w:val="20"/>
+        </w:rPr>
+        <w:t>meaningful:</w:t>
+      </w:r>
+    </w:p>
+    <w:p>
+      <w:pPr>
+        <w:rPr>
+          <w:rFonts w:asciiTheme="minorHAnsi" w:hAnsiTheme="minorHAnsi" w:cstheme="minorHAnsi"/>
+          <w:color w:val="FF0000"/>
+          <w:sz w:val="20"/>
+          <w:szCs w:val="20"/>
+        </w:rPr>
+      </w:pPr>
+    </w:p>
+    <w:p>
+      <w:pPr>
+        <w:rPr>
+          <w:rFonts w:asciiTheme="minorHAnsi" w:hAnsiTheme="minorHAnsi" w:cstheme="minorHAnsi"/>
+          <w:color w:val="FF0000"/>
+          <w:sz w:val="20"/>
+          <w:szCs w:val="20"/>
+        </w:rPr>
+      </w:pPr>
+      <w:r>
+        <w:rPr>
+          <w:rFonts w:asciiTheme="minorHAnsi" w:hAnsiTheme="minorHAnsi" w:cstheme="minorHAnsi"/>
+          <w:color w:val="FF0000"/>
+          <w:sz w:val="20"/>
+          <w:szCs w:val="20"/>
+        </w:rPr>
+        <w:t xml:space="preserve">The sample size is too small and there is </w:t>
+      </w:r>
+      <w:r>
+        <w:rPr>
+          <w:rFonts w:asciiTheme="minorHAnsi" w:hAnsiTheme="minorHAnsi" w:cstheme="minorHAnsi"/>
+          <w:color w:val="FF0000"/>
+          <w:sz w:val="20"/>
+          <w:szCs w:val="20"/>
+        </w:rPr>
+        <w:t xml:space="preserve">likely </w:t>
+      </w:r>
+      <w:r>
+        <w:rPr>
+          <w:rFonts w:asciiTheme="minorHAnsi" w:hAnsiTheme="minorHAnsi" w:cstheme="minorHAnsi"/>
+          <w:color w:val="FF0000"/>
+          <w:sz w:val="20"/>
+          <w:szCs w:val="20"/>
+        </w:rPr>
+        <w:t xml:space="preserve">too </w:t>
+      </w:r>
+      <w:r>
+        <w:rPr>
+          <w:rFonts w:asciiTheme="minorHAnsi" w:hAnsiTheme="minorHAnsi" w:cstheme="minorHAnsi"/>
+          <w:color w:val="FF0000"/>
+          <w:sz w:val="20"/>
+          <w:szCs w:val="20"/>
+        </w:rPr>
+        <w:t xml:space="preserve">many issues with the </w:t>
+      </w:r>
+      <w:r>
+        <w:rPr>
+          <w:rFonts w:asciiTheme="minorHAnsi" w:hAnsiTheme="minorHAnsi" w:cstheme="minorHAnsi"/>
+          <w:color w:val="FF0000"/>
+          <w:sz w:val="20"/>
+          <w:szCs w:val="20"/>
+        </w:rPr>
+        <w:t xml:space="preserve">data collection to be able to provide a reasonable, </w:t>
+      </w:r>
+      <w:r>
+        <w:rPr>
+          <w:rFonts w:asciiTheme="minorHAnsi" w:hAnsiTheme="minorHAnsi" w:cstheme="minorHAnsi"/>
+          <w:color w:val="FF0000"/>
+          <w:sz w:val="20"/>
+          <w:szCs w:val="20"/>
+        </w:rPr>
+        <w:t xml:space="preserve">precise </w:t>
+      </w:r>
+      <w:r>
+        <w:rPr>
+          <w:rFonts w:asciiTheme="minorHAnsi" w:hAnsiTheme="minorHAnsi" w:cstheme="minorHAnsi"/>
+          <w:color w:val="FF0000"/>
+          <w:sz w:val="20"/>
+          <w:szCs w:val="20"/>
+        </w:rPr>
+        <w:t xml:space="preserve">estimate for the population mean. As of right now, this would </w:t>
+      </w:r>
+      <w:r>
+        <w:rPr>
+          <w:rFonts w:asciiTheme="minorHAnsi" w:hAnsiTheme="minorHAnsi" w:cstheme="minorHAnsi"/>
+          <w:color w:val="FF0000"/>
+          <w:sz w:val="20"/>
+          <w:szCs w:val="20"/>
+        </w:rPr>
+        <w:t xml:space="preserve">only </w:t>
+      </w:r>
+      <w:r>
+        <w:rPr>
+          <w:rFonts w:asciiTheme="minorHAnsi" w:hAnsiTheme="minorHAnsi" w:cstheme="minorHAnsi"/>
+          <w:color w:val="FF0000"/>
+          <w:sz w:val="20"/>
+          <w:szCs w:val="20"/>
+        </w:rPr>
+        <w:t>apply to people who regularly do these exercises</w:t>
       </w:r>
       <w:r>
         <w:rPr>
@@ -1282,7 +1489,25 @@
           <w:sz w:val="20"/>
           <w:szCs w:val="20"/>
         </w:rPr>
-        <w:t xml:space="preserve">as the people who self-reported their data probably lean more towards that audience. If there was a larger sample size, I believe the population mean presented in the confidence interval would be more reliable and could apply to a larger audience. </w:t>
+        <w:t xml:space="preserve">as the people who self-reported their data probably lean more towards that audience. </w:t>
+      </w:r>
+      <w:r>
+        <w:rPr>
+          <w:rFonts w:asciiTheme="minorHAnsi" w:hAnsiTheme="minorHAnsi" w:cstheme="minorHAnsi"/>
+          <w:color w:val="FF0000"/>
+          <w:sz w:val="20"/>
+          <w:szCs w:val="20"/>
+        </w:rPr>
+        <w:t>Perhaps i</w:t>
+      </w:r>
+      <w:r>
+        <w:rPr>
+          <w:rFonts w:asciiTheme="minorHAnsi" w:hAnsiTheme="minorHAnsi" w:cstheme="minorHAnsi"/>
+          <w:color w:val="FF0000"/>
+          <w:sz w:val="20"/>
+          <w:szCs w:val="20"/>
+        </w:rPr>
+        <w:t xml:space="preserve">f there was a larger sample size, the population mean presented in the confidence interval could apply to a larger audience. </w:t>
       </w:r>
     </w:p>
     <w:p>
@@ -1315,35 +1540,33 @@
           <w:rFonts w:asciiTheme="minorHAnsi" w:hAnsiTheme="minorHAnsi" w:cstheme="minorHAnsi"/>
           <w:b/>
           <w:bCs/>
-          <w:color w:val="000000" w:themeColor="text1"/>
-          <w:sz w:val="20"/>
-          <w:szCs w:val="20"/>
-        </w:rPr>
-      </w:pPr>
-    </w:p>
-    <w:p>
-      <w:pPr>
+          <w:color w:val="FF0000"/>
+          <w:sz w:val="20"/>
+          <w:szCs w:val="20"/>
+        </w:rPr>
+      </w:pPr>
+      <w:r>
         <w:rPr>
           <w:rFonts w:asciiTheme="minorHAnsi" w:hAnsiTheme="minorHAnsi" w:cstheme="minorHAnsi"/>
           <w:b/>
           <w:bCs/>
-          <w:color w:val="000000" w:themeColor="text1"/>
-          <w:sz w:val="20"/>
-          <w:szCs w:val="20"/>
-        </w:rPr>
-      </w:pPr>
-    </w:p>
-    <w:p>
-      <w:pPr>
+          <w:color w:val="FF0000"/>
+          <w:sz w:val="20"/>
+          <w:szCs w:val="20"/>
+        </w:rPr>
+        <w:t>Again, we note that there is no clear answer to this question. Like many datasets we encounter in real life we need to decide if limited data are still useful, o</w:t>
+      </w:r>
+      <w:r>
         <w:rPr>
           <w:rFonts w:asciiTheme="minorHAnsi" w:hAnsiTheme="minorHAnsi" w:cstheme="minorHAnsi"/>
           <w:b/>
           <w:bCs/>
-          <w:color w:val="000000" w:themeColor="text1"/>
-          <w:sz w:val="20"/>
-          <w:szCs w:val="20"/>
-        </w:rPr>
-      </w:pPr>
+          <w:color w:val="FF0000"/>
+          <w:sz w:val="20"/>
+          <w:szCs w:val="20"/>
+        </w:rPr>
+        <w:t>r if their shortcomings invalidate any results. (tldr; is this a case of “garbage in, garbage out?”)</w:t>
+      </w:r>
     </w:p>
     <w:p>
       <w:pPr>
@@ -1383,55 +1606,123 @@
     </w:p>
     <w:p>
       <w:pPr>
-        <w:rPr>
-          <w:rFonts w:asciiTheme="minorHAnsi" w:hAnsiTheme="minorHAnsi" w:cstheme="minorHAnsi"/>
-          <w:b/>
-          <w:bCs/>
-          <w:color w:val="000000" w:themeColor="text1"/>
-          <w:sz w:val="20"/>
-          <w:szCs w:val="20"/>
-        </w:rPr>
-      </w:pPr>
-    </w:p>
-    <w:p>
-      <w:pPr>
-        <w:rPr>
-          <w:rFonts w:asciiTheme="minorHAnsi" w:hAnsiTheme="minorHAnsi" w:cstheme="minorHAnsi"/>
-          <w:b/>
-          <w:bCs/>
-          <w:color w:val="000000" w:themeColor="text1"/>
-          <w:sz w:val="20"/>
-          <w:szCs w:val="20"/>
-        </w:rPr>
-      </w:pPr>
-    </w:p>
-    <w:p>
-      <w:pPr>
-        <w:rPr>
-          <w:rFonts w:asciiTheme="minorHAnsi" w:hAnsiTheme="minorHAnsi" w:cstheme="minorHAnsi"/>
-          <w:color w:val="000000" w:themeColor="text1"/>
-          <w:sz w:val="20"/>
-          <w:szCs w:val="20"/>
-        </w:rPr>
-      </w:pPr>
-      <w:r>
-        <w:rPr>
-          <w:rFonts w:asciiTheme="minorHAnsi" w:hAnsiTheme="minorHAnsi" w:cstheme="minorHAnsi"/>
-          <w:b/>
-          <w:bCs/>
-          <w:color w:val="000000" w:themeColor="text1"/>
-          <w:sz w:val="20"/>
-          <w:szCs w:val="20"/>
-        </w:rPr>
-        <w:lastRenderedPageBreak/>
-        <w:t>5</w:t>
-      </w:r>
-      <w:r>
-        <w:rPr>
-          <w:rFonts w:asciiTheme="minorHAnsi" w:hAnsiTheme="minorHAnsi" w:cstheme="minorHAnsi"/>
-          <w:b/>
-          <w:bCs/>
-          <w:color w:val="000000" w:themeColor="text1"/>
+        <w:pStyle w:val="ListParagraph"/>
+        <w:numPr>
+          <w:ilvl w:val="0"/>
+          <w:numId w:val="4"/>
+        </w:numPr>
+        <w:rPr>
+          <w:rFonts w:asciiTheme="minorHAnsi" w:hAnsiTheme="minorHAnsi" w:cstheme="minorHAnsi"/>
+          <w:color w:val="000000" w:themeColor="text1"/>
+          <w:sz w:val="20"/>
+          <w:szCs w:val="20"/>
+        </w:rPr>
+      </w:pPr>
+      <w:r>
+        <w:rPr>
+          <w:rFonts w:asciiTheme="minorHAnsi" w:hAnsiTheme="minorHAnsi" w:cstheme="minorHAnsi"/>
+          <w:color w:val="000000" w:themeColor="text1"/>
+          <w:sz w:val="20"/>
+          <w:szCs w:val="20"/>
+        </w:rPr>
+        <w:t xml:space="preserve">We’ve seen that Melissa has a ratio of 0.8. </w:t>
+      </w:r>
+      <w:r>
+        <w:rPr>
+          <w:rFonts w:asciiTheme="minorHAnsi" w:hAnsiTheme="minorHAnsi" w:cstheme="minorHAnsi"/>
+          <w:color w:val="000000" w:themeColor="text1"/>
+          <w:sz w:val="20"/>
+          <w:szCs w:val="20"/>
+        </w:rPr>
+        <w:t xml:space="preserve">Suppose that she is an avid follower of r/Fitness. </w:t>
+      </w:r>
+      <w:r>
+        <w:rPr>
+          <w:rFonts w:asciiTheme="minorHAnsi" w:hAnsiTheme="minorHAnsi" w:cstheme="minorHAnsi"/>
+          <w:color w:val="000000" w:themeColor="text1"/>
+          <w:sz w:val="20"/>
+          <w:szCs w:val="20"/>
+        </w:rPr>
+        <w:t>Now, she has a goal to become more “balanced” and have more of an average ratio</w:t>
+      </w:r>
+      <w:r>
+        <w:rPr>
+          <w:rFonts w:asciiTheme="minorHAnsi" w:hAnsiTheme="minorHAnsi" w:cstheme="minorHAnsi"/>
+          <w:color w:val="000000" w:themeColor="text1"/>
+          <w:sz w:val="20"/>
+          <w:szCs w:val="20"/>
+        </w:rPr>
+        <w:t xml:space="preserve"> in line with what she believes to be her peers</w:t>
+      </w:r>
+      <w:r>
+        <w:rPr>
+          <w:rFonts w:asciiTheme="minorHAnsi" w:hAnsiTheme="minorHAnsi" w:cstheme="minorHAnsi"/>
+          <w:color w:val="000000" w:themeColor="text1"/>
+          <w:sz w:val="20"/>
+          <w:szCs w:val="20"/>
+        </w:rPr>
+        <w:t>. What should she do in order to achieve this? Explain both in terms of the ratio and the exercises involved.</w:t>
+      </w:r>
+    </w:p>
+    <w:p>
+      <w:pPr>
+        <w:rPr>
+          <w:rFonts w:asciiTheme="minorHAnsi" w:hAnsiTheme="minorHAnsi" w:cstheme="minorHAnsi"/>
+          <w:color w:val="000000" w:themeColor="text1"/>
+          <w:sz w:val="20"/>
+          <w:szCs w:val="20"/>
+        </w:rPr>
+      </w:pPr>
+    </w:p>
+    <w:p>
+      <w:pPr>
+        <w:rPr>
+          <w:rFonts w:asciiTheme="minorHAnsi" w:hAnsiTheme="minorHAnsi" w:cstheme="minorHAnsi"/>
+          <w:color w:val="FF0000"/>
+          <w:sz w:val="20"/>
+          <w:szCs w:val="20"/>
+        </w:rPr>
+      </w:pPr>
+      <w:r>
+        <w:rPr>
+          <w:rFonts w:asciiTheme="minorHAnsi" w:hAnsiTheme="minorHAnsi" w:cstheme="minorHAnsi"/>
+          <w:color w:val="FF0000"/>
+          <w:sz w:val="20"/>
+          <w:szCs w:val="20"/>
+        </w:rPr>
+        <w:t xml:space="preserve">Since Melissa’s ratio is above the average </w:t>
+      </w:r>
+      <w:r>
+        <w:rPr>
+          <w:rFonts w:asciiTheme="minorHAnsi" w:hAnsiTheme="minorHAnsi" w:cstheme="minorHAnsi"/>
+          <w:color w:val="FF0000"/>
+          <w:sz w:val="20"/>
+          <w:szCs w:val="20"/>
+        </w:rPr>
+        <w:t xml:space="preserve">she </w:t>
+      </w:r>
+      <w:r>
+        <w:rPr>
+          <w:rFonts w:asciiTheme="minorHAnsi" w:hAnsiTheme="minorHAnsi" w:cstheme="minorHAnsi"/>
+          <w:color w:val="FF0000"/>
+          <w:sz w:val="20"/>
+          <w:szCs w:val="20"/>
+        </w:rPr>
+        <w:t>would need to decrease her</w:t>
+      </w:r>
+      <w:r>
+        <w:rPr>
+          <w:rFonts w:asciiTheme="minorHAnsi" w:hAnsiTheme="minorHAnsi" w:cstheme="minorHAnsi"/>
+          <w:color w:val="FF0000"/>
+          <w:sz w:val="20"/>
+          <w:szCs w:val="20"/>
+        </w:rPr>
+        <w:t xml:space="preserve"> ratio</w:t>
+      </w:r>
+      <w:r>
+        <w:rPr>
+          <w:rFonts w:asciiTheme="minorHAnsi" w:hAnsiTheme="minorHAnsi" w:cstheme="minorHAnsi"/>
+          <w:color w:val="FF0000"/>
           <w:sz w:val="20"/>
           <w:szCs w:val="20"/>
         </w:rPr>
@@ -1440,58 +1731,20 @@
       <w:r>
         <w:rPr>
           <w:rFonts w:asciiTheme="minorHAnsi" w:hAnsiTheme="minorHAnsi" w:cstheme="minorHAnsi"/>
-          <w:color w:val="000000" w:themeColor="text1"/>
-          <w:sz w:val="20"/>
-          <w:szCs w:val="20"/>
-        </w:rPr>
-        <w:t>We’ve seen that Melissa has a ratio of 0.8. Now, she has a goal to become more “balanced” and have more of an average ratio. What should she do in order to achieve this? Explain both in terms of the ratio and the exercises involved.</w:t>
-      </w:r>
-    </w:p>
-    <w:p>
-      <w:pPr>
-        <w:rPr>
-          <w:rFonts w:asciiTheme="minorHAnsi" w:hAnsiTheme="minorHAnsi" w:cstheme="minorHAnsi"/>
-          <w:color w:val="000000" w:themeColor="text1"/>
-          <w:sz w:val="20"/>
-          <w:szCs w:val="20"/>
-        </w:rPr>
-      </w:pPr>
-    </w:p>
-    <w:p>
-      <w:pPr>
-        <w:rPr>
-          <w:rFonts w:asciiTheme="minorHAnsi" w:hAnsiTheme="minorHAnsi" w:cstheme="minorHAnsi"/>
-          <w:color w:val="FF0000"/>
-          <w:sz w:val="20"/>
-          <w:szCs w:val="20"/>
-        </w:rPr>
-      </w:pPr>
-      <w:r>
-        <w:rPr>
-          <w:rFonts w:asciiTheme="minorHAnsi" w:hAnsiTheme="minorHAnsi" w:cstheme="minorHAnsi"/>
-          <w:color w:val="FF0000"/>
-          <w:sz w:val="20"/>
-          <w:szCs w:val="20"/>
-        </w:rPr>
-        <w:t>Melissa would need to decrease her</w:t>
-      </w:r>
-      <w:r>
-        <w:rPr>
-          <w:rFonts w:asciiTheme="minorHAnsi" w:hAnsiTheme="minorHAnsi" w:cstheme="minorHAnsi"/>
-          <w:color w:val="FF0000"/>
-          <w:sz w:val="20"/>
-          <w:szCs w:val="20"/>
-        </w:rPr>
-        <w:t xml:space="preserve"> ratio</w:t>
-      </w:r>
-      <w:r>
-        <w:rPr>
-          <w:rFonts w:asciiTheme="minorHAnsi" w:hAnsiTheme="minorHAnsi" w:cstheme="minorHAnsi"/>
-          <w:color w:val="FF0000"/>
-          <w:sz w:val="20"/>
-          <w:szCs w:val="20"/>
-        </w:rPr>
-        <w:t xml:space="preserve">. She </w:t>
+          <w:color w:val="FF0000"/>
+          <w:sz w:val="20"/>
+          <w:szCs w:val="20"/>
+        </w:rPr>
+        <w:t>Assuming she is interested in gaining strength, s</w:t>
+      </w:r>
+      <w:r>
+        <w:rPr>
+          <w:rFonts w:asciiTheme="minorHAnsi" w:hAnsiTheme="minorHAnsi" w:cstheme="minorHAnsi"/>
+          <w:color w:val="FF0000"/>
+          <w:sz w:val="20"/>
+          <w:szCs w:val="20"/>
+        </w:rPr>
+        <w:t xml:space="preserve">he </w:t>
       </w:r>
       <w:r>
         <w:rPr>
@@ -1518,7 +1771,43 @@
           <w:sz w:val="20"/>
           <w:szCs w:val="20"/>
         </w:rPr>
-        <w:t xml:space="preserve"> (increasing </w:t>
+        <w:t xml:space="preserve"> (</w:t>
+      </w:r>
+      <w:r>
+        <w:rPr>
+          <w:rFonts w:asciiTheme="minorHAnsi" w:hAnsiTheme="minorHAnsi" w:cstheme="minorHAnsi"/>
+          <w:color w:val="FF0000"/>
+          <w:sz w:val="20"/>
+          <w:szCs w:val="20"/>
+        </w:rPr>
+        <w:t xml:space="preserve">i.e., </w:t>
+      </w:r>
+      <w:r>
+        <w:rPr>
+          <w:rFonts w:asciiTheme="minorHAnsi" w:hAnsiTheme="minorHAnsi" w:cstheme="minorHAnsi"/>
+          <w:color w:val="FF0000"/>
+          <w:sz w:val="20"/>
+          <w:szCs w:val="20"/>
+        </w:rPr>
+        <w:t>increasing</w:t>
+      </w:r>
+      <w:r>
+        <w:rPr>
+          <w:rFonts w:asciiTheme="minorHAnsi" w:hAnsiTheme="minorHAnsi" w:cstheme="minorHAnsi"/>
+          <w:color w:val="FF0000"/>
+          <w:sz w:val="20"/>
+          <w:szCs w:val="20"/>
+        </w:rPr>
+        <w:t xml:space="preserve"> the</w:t>
+      </w:r>
+      <w:r>
+        <w:rPr>
+          <w:rFonts w:asciiTheme="minorHAnsi" w:hAnsiTheme="minorHAnsi" w:cstheme="minorHAnsi"/>
+          <w:color w:val="FF0000"/>
+          <w:sz w:val="20"/>
+          <w:szCs w:val="20"/>
+        </w:rPr>
+        <w:t xml:space="preserve"> </w:t>
       </w:r>
       <w:r>
         <w:rPr>
@@ -1536,7 +1825,25 @@
           <w:sz w:val="20"/>
           <w:szCs w:val="20"/>
         </w:rPr>
-        <w:t xml:space="preserve"> of ratio) so that it is closer to the amount </w:t>
+        <w:t xml:space="preserve"> of ratio) so that it is </w:t>
+      </w:r>
+      <w:r>
+        <w:rPr>
+          <w:rFonts w:asciiTheme="minorHAnsi" w:hAnsiTheme="minorHAnsi" w:cstheme="minorHAnsi"/>
+          <w:color w:val="FF0000"/>
+          <w:sz w:val="20"/>
+          <w:szCs w:val="20"/>
+        </w:rPr>
+        <w:t>even more than</w:t>
+      </w:r>
+      <w:r>
+        <w:rPr>
+          <w:rFonts w:asciiTheme="minorHAnsi" w:hAnsiTheme="minorHAnsi" w:cstheme="minorHAnsi"/>
+          <w:color w:val="FF0000"/>
+          <w:sz w:val="20"/>
+          <w:szCs w:val="20"/>
+        </w:rPr>
+        <w:t xml:space="preserve"> to the amount </w:t>
       </w:r>
       <w:r>
         <w:rPr>
@@ -1601,75 +1908,68 @@
         </w:rPr>
         <w:t>.</w:t>
       </w:r>
-    </w:p>
-    <w:p>
-      <w:pPr>
-        <w:rPr>
-          <w:rFonts w:asciiTheme="minorHAnsi" w:hAnsiTheme="minorHAnsi" w:cstheme="minorHAnsi"/>
-          <w:color w:val="FF0000"/>
-          <w:sz w:val="20"/>
-          <w:szCs w:val="20"/>
-        </w:rPr>
-      </w:pPr>
-    </w:p>
-    <w:p>
-      <w:pPr>
-        <w:rPr>
-          <w:rFonts w:asciiTheme="minorHAnsi" w:hAnsiTheme="minorHAnsi" w:cstheme="minorHAnsi"/>
-          <w:color w:val="FF0000"/>
-          <w:sz w:val="20"/>
-          <w:szCs w:val="20"/>
-        </w:rPr>
-      </w:pPr>
-    </w:p>
-    <w:p>
-      <w:pPr>
-        <w:rPr>
-          <w:rFonts w:asciiTheme="minorHAnsi" w:hAnsiTheme="minorHAnsi" w:cstheme="minorHAnsi"/>
-          <w:color w:val="FF0000"/>
-          <w:sz w:val="20"/>
-          <w:szCs w:val="20"/>
-        </w:rPr>
-      </w:pPr>
-    </w:p>
-    <w:p>
-      <w:pPr>
-        <w:rPr>
-          <w:rFonts w:asciiTheme="minorHAnsi" w:hAnsiTheme="minorHAnsi" w:cstheme="minorHAnsi"/>
-          <w:color w:val="FF0000"/>
-          <w:sz w:val="20"/>
-          <w:szCs w:val="20"/>
-        </w:rPr>
-      </w:pPr>
-    </w:p>
-    <w:p>
-      <w:pPr>
-        <w:rPr>
-          <w:rFonts w:asciiTheme="minorHAnsi" w:hAnsiTheme="minorHAnsi" w:cstheme="minorHAnsi"/>
-          <w:color w:val="000000" w:themeColor="text1"/>
-          <w:sz w:val="20"/>
-          <w:szCs w:val="20"/>
-        </w:rPr>
-      </w:pPr>
-      <w:r>
-        <w:rPr>
-          <w:rFonts w:asciiTheme="minorHAnsi" w:hAnsiTheme="minorHAnsi" w:cstheme="minorHAnsi"/>
-          <w:b/>
-          <w:bCs/>
-          <w:color w:val="000000" w:themeColor="text1"/>
-          <w:sz w:val="20"/>
-          <w:szCs w:val="20"/>
-        </w:rPr>
-        <w:t>6</w:t>
-      </w:r>
-      <w:r>
-        <w:rPr>
-          <w:rFonts w:asciiTheme="minorHAnsi" w:hAnsiTheme="minorHAnsi" w:cstheme="minorHAnsi"/>
-          <w:color w:val="000000" w:themeColor="text1"/>
-          <w:sz w:val="20"/>
-          <w:szCs w:val="20"/>
-        </w:rPr>
-        <w:t>. Suppose you wish to further investigate the strength ratio; how would you go about finding more concrete results and how would that make the data more useful?</w:t>
+      <w:r>
+        <w:rPr>
+          <w:rFonts w:asciiTheme="minorHAnsi" w:hAnsiTheme="minorHAnsi" w:cstheme="minorHAnsi"/>
+          <w:color w:val="FF0000"/>
+          <w:sz w:val="20"/>
+          <w:szCs w:val="20"/>
+        </w:rPr>
+        <w:t xml:space="preserve"> </w:t>
+      </w:r>
+    </w:p>
+    <w:p>
+      <w:pPr>
+        <w:rPr>
+          <w:rFonts w:asciiTheme="minorHAnsi" w:hAnsiTheme="minorHAnsi" w:cstheme="minorHAnsi"/>
+          <w:color w:val="FF0000"/>
+          <w:sz w:val="20"/>
+          <w:szCs w:val="20"/>
+        </w:rPr>
+      </w:pPr>
+    </w:p>
+    <w:p>
+      <w:pPr>
+        <w:rPr>
+          <w:rFonts w:asciiTheme="minorHAnsi" w:hAnsiTheme="minorHAnsi" w:cstheme="minorHAnsi"/>
+          <w:color w:val="FF0000"/>
+          <w:sz w:val="20"/>
+          <w:szCs w:val="20"/>
+        </w:rPr>
+      </w:pPr>
+    </w:p>
+    <w:p>
+      <w:pPr>
+        <w:rPr>
+          <w:rFonts w:asciiTheme="minorHAnsi" w:hAnsiTheme="minorHAnsi" w:cstheme="minorHAnsi"/>
+          <w:color w:val="FF0000"/>
+          <w:sz w:val="20"/>
+          <w:szCs w:val="20"/>
+        </w:rPr>
+      </w:pPr>
+    </w:p>
+    <w:p>
+      <w:pPr>
+        <w:pStyle w:val="ListParagraph"/>
+        <w:numPr>
+          <w:ilvl w:val="0"/>
+          <w:numId w:val="4"/>
+        </w:numPr>
+        <w:rPr>
+          <w:rFonts w:asciiTheme="minorHAnsi" w:hAnsiTheme="minorHAnsi" w:cstheme="minorHAnsi"/>
+          <w:color w:val="000000" w:themeColor="text1"/>
+          <w:sz w:val="20"/>
+          <w:szCs w:val="20"/>
+        </w:rPr>
+      </w:pPr>
+      <w:r>
+        <w:rPr>
+          <w:rFonts w:asciiTheme="minorHAnsi" w:hAnsiTheme="minorHAnsi" w:cstheme="minorHAnsi"/>
+          <w:color w:val="000000" w:themeColor="text1"/>
+          <w:sz w:val="20"/>
+          <w:szCs w:val="20"/>
+        </w:rPr>
+        <w:t>Suppose you wish to further investigate the strength ratio; how would you go about finding more concrete results and how would that make the data more useful?</w:t>
       </w:r>
       <w:r>
         <w:rPr>
@@ -1707,7 +2007,146 @@
           <w:sz w:val="20"/>
           <w:szCs w:val="20"/>
         </w:rPr>
-        <w:t xml:space="preserve">To get more useful data you would need to increase the sample size and the number of observations you would have.  This could include going to the gym and certain times throughout the day and surveying the people who are working out. You could also sit outside of the dining hall and ask people who walk in.  This would ensure you are increasing the sample size. This would make the data more useful because the large sample size would reduce the margin of error and increase the reliability and power of the test that you’re performing, thus making it more applicable and more useful. </w:t>
+        <w:t xml:space="preserve">To get more useful data </w:t>
+      </w:r>
+      <w:r>
+        <w:rPr>
+          <w:rFonts w:asciiTheme="minorHAnsi" w:hAnsiTheme="minorHAnsi" w:cstheme="minorHAnsi"/>
+          <w:color w:val="FF0000"/>
+          <w:sz w:val="20"/>
+          <w:szCs w:val="20"/>
+        </w:rPr>
+        <w:t>some of the things that you would need to consider are</w:t>
+      </w:r>
+    </w:p>
+    <w:p>
+      <w:pPr>
+        <w:rPr>
+          <w:rFonts w:asciiTheme="minorHAnsi" w:hAnsiTheme="minorHAnsi" w:cstheme="minorHAnsi"/>
+          <w:color w:val="FF0000"/>
+          <w:sz w:val="20"/>
+          <w:szCs w:val="20"/>
+        </w:rPr>
+      </w:pPr>
+    </w:p>
+    <w:p>
+      <w:pPr>
+        <w:pStyle w:val="ListParagraph"/>
+        <w:numPr>
+          <w:ilvl w:val="0"/>
+          <w:numId w:val="5"/>
+        </w:numPr>
+        <w:rPr>
+          <w:rFonts w:asciiTheme="minorHAnsi" w:hAnsiTheme="minorHAnsi" w:cstheme="minorHAnsi"/>
+          <w:color w:val="FF0000"/>
+          <w:sz w:val="20"/>
+          <w:szCs w:val="20"/>
+        </w:rPr>
+      </w:pPr>
+      <w:r>
+        <w:rPr>
+          <w:rFonts w:asciiTheme="minorHAnsi" w:hAnsiTheme="minorHAnsi" w:cstheme="minorHAnsi"/>
+          <w:color w:val="FF0000"/>
+          <w:sz w:val="20"/>
+          <w:szCs w:val="20"/>
+        </w:rPr>
+        <w:t>Devise a (more) clear group of individuals you wish to learn about,</w:t>
+      </w:r>
+    </w:p>
+    <w:p>
+      <w:pPr>
+        <w:pStyle w:val="ListParagraph"/>
+        <w:numPr>
+          <w:ilvl w:val="0"/>
+          <w:numId w:val="5"/>
+        </w:numPr>
+        <w:rPr>
+          <w:rFonts w:asciiTheme="minorHAnsi" w:hAnsiTheme="minorHAnsi" w:cstheme="minorHAnsi"/>
+          <w:color w:val="FF0000"/>
+          <w:sz w:val="20"/>
+          <w:szCs w:val="20"/>
+        </w:rPr>
+      </w:pPr>
+      <w:r>
+        <w:rPr>
+          <w:rFonts w:asciiTheme="minorHAnsi" w:hAnsiTheme="minorHAnsi" w:cstheme="minorHAnsi"/>
+          <w:color w:val="FF0000"/>
+          <w:sz w:val="20"/>
+          <w:szCs w:val="20"/>
+        </w:rPr>
+        <w:t>Develop a sampling procedure to collect data from the desired population, and</w:t>
+      </w:r>
+    </w:p>
+    <w:p>
+      <w:pPr>
+        <w:pStyle w:val="ListParagraph"/>
+        <w:numPr>
+          <w:ilvl w:val="0"/>
+          <w:numId w:val="5"/>
+        </w:numPr>
+        <w:rPr>
+          <w:rFonts w:asciiTheme="minorHAnsi" w:hAnsiTheme="minorHAnsi" w:cstheme="minorHAnsi"/>
+          <w:color w:val="FF0000"/>
+          <w:sz w:val="20"/>
+          <w:szCs w:val="20"/>
+        </w:rPr>
+      </w:pPr>
+      <w:r>
+        <w:rPr>
+          <w:rFonts w:asciiTheme="minorHAnsi" w:hAnsiTheme="minorHAnsi" w:cstheme="minorHAnsi"/>
+          <w:color w:val="FF0000"/>
+          <w:sz w:val="20"/>
+          <w:szCs w:val="20"/>
+        </w:rPr>
+        <w:t>Determine how large of a sample size would be sufficient to obtain the wanted precision for the CI.</w:t>
+      </w:r>
+    </w:p>
+    <w:p>
+      <w:pPr>
+        <w:pStyle w:val="ListParagraph"/>
+        <w:rPr>
+          <w:rFonts w:asciiTheme="minorHAnsi" w:hAnsiTheme="minorHAnsi" w:cstheme="minorHAnsi"/>
+          <w:color w:val="FF0000"/>
+          <w:sz w:val="20"/>
+          <w:szCs w:val="20"/>
+        </w:rPr>
+      </w:pPr>
+    </w:p>
+    <w:p>
+      <w:pPr>
+        <w:rPr>
+          <w:rFonts w:asciiTheme="minorHAnsi" w:hAnsiTheme="minorHAnsi" w:cstheme="minorHAnsi"/>
+          <w:color w:val="FF0000"/>
+          <w:sz w:val="20"/>
+          <w:szCs w:val="20"/>
+        </w:rPr>
+      </w:pPr>
+      <w:r>
+        <w:rPr>
+          <w:rFonts w:asciiTheme="minorHAnsi" w:hAnsiTheme="minorHAnsi" w:cstheme="minorHAnsi"/>
+          <w:color w:val="FF0000"/>
+          <w:sz w:val="20"/>
+          <w:szCs w:val="20"/>
+        </w:rPr>
+        <w:t xml:space="preserve">This question can provide the beginnings of a discussion related to study planning and may then extend into topics such as sampling design and sample size calculations. Further, it allows instructors to discuss with students the difficulty in collecting “perfect data” </w:t>
+      </w:r>
+      <w:r>
+        <w:rPr>
+          <w:rFonts w:asciiTheme="minorHAnsi" w:hAnsiTheme="minorHAnsi" w:cstheme="minorHAnsi"/>
+          <w:color w:val="FF0000"/>
+          <w:sz w:val="20"/>
+          <w:szCs w:val="20"/>
+        </w:rPr>
+        <w:t xml:space="preserve">and/or how crude data, such as from Reddit forums, can be used </w:t>
+      </w:r>
+      <w:r>
+        <w:rPr>
+          <w:rFonts w:asciiTheme="minorHAnsi" w:hAnsiTheme="minorHAnsi" w:cstheme="minorHAnsi"/>
+          <w:color w:val="FF0000"/>
+          <w:sz w:val="20"/>
+          <w:szCs w:val="20"/>
+        </w:rPr>
+        <w:t>for generating hypotheses and guiding more extensive, controlled studies.</w:t>
       </w:r>
     </w:p>
     <w:p>
@@ -1755,151 +2194,6 @@
     </w:sectPr>
   </w:body>
 </w:document>
-</file>
-
-<file path=word/comments.xml><?xml version="1.0" encoding="utf-8"?>
-<w:comments xmlns:wpc="http://schemas.microsoft.com/office/word/2010/wordprocessingCanvas" xmlns:cx="http://schemas.microsoft.com/office/drawing/2014/chartex" xmlns:cx1="http://schemas.microsoft.com/office/drawing/2015/9/8/chartex" xmlns:cx2="http://schemas.microsoft.com/office/drawing/2015/10/21/chartex" xmlns:cx3="http://schemas.microsoft.com/office/drawing/2016/5/9/chartex" xmlns:cx4="http://schemas.microsoft.com/office/drawing/2016/5/10/chartex" xmlns:cx5="http://schemas.microsoft.com/office/drawing/2016/5/11/chartex" xmlns:cx6="http://schemas.microsoft.com/office/drawing/2016/5/12/chartex" xmlns:cx7="http://schemas.microsoft.com/office/drawing/2016/5/13/chartex" xmlns:cx8="http://schemas.microsoft.com/office/drawing/2016/5/14/chartex" xmlns:mc="http://schemas.openxmlformats.org/markup-compatibility/2006" xmlns:aink="http://schemas.microsoft.com/office/drawing/2016/ink" xmlns:am3d="http://schemas.microsoft.com/office/drawing/2017/model3d" xmlns:o="urn:schemas-microsoft-com:office:office" xmlns:oel="http://schemas.microsoft.com/office/2019/extlst" xmlns:r="http://schemas.openxmlformats.org/officeDocument/2006/relationships" xmlns:m="http://schemas.openxmlformats.org/officeDocument/2006/math" xmlns:v="urn:schemas-microsoft-com:vml" xmlns:wp14="http://schemas.microsoft.com/office/word/2010/wordprocessingDrawing" xmlns:wp="http://schemas.openxmlformats.org/drawingml/2006/wordprocessingDrawing" xmlns:w10="urn:schemas-microsoft-com:office:word" xmlns:w="http://schemas.openxmlformats.org/wordprocessingml/2006/main" xmlns:w14="http://schemas.microsoft.com/office/word/2010/wordml" xmlns:w15="http://schemas.microsoft.com/office/word/2012/wordml" xmlns:w16cex="http://schemas.microsoft.com/office/word/2018/wordml/cex" xmlns:w16cid="http://schemas.microsoft.com/office/word/2016/wordml/cid" xmlns:w16="http://schemas.microsoft.com/office/word/2018/wordml" xmlns:w16sdtdh="http://schemas.microsoft.com/office/word/2020/wordml/sdtdatahash" xmlns:w16se="http://schemas.microsoft.com/office/word/2015/wordml/symex" xmlns:wpg="http://schemas.microsoft.com/office/word/2010/wordprocessingGroup" xmlns:wpi="http://schemas.microsoft.com/office/word/2010/wordprocessingInk" xmlns:wne="http://schemas.microsoft.com/office/word/2006/wordml" xmlns:wps="http://schemas.microsoft.com/office/word/2010/wordprocessingShape" mc:Ignorable="w14 w15 w16se w16cid w16 w16cex w16sdtdh wp14">
-  <w:comment w:id="0" w:author="Ivan Ramler" w:date="2024-06-12T17:19:00Z" w:initials="IR">
-    <w:p>
-      <w:pPr>
-        <w:pStyle w:val="CommentText"/>
-      </w:pPr>
-      <w:r>
-        <w:rPr>
-          <w:rStyle w:val="CommentReference"/>
-        </w:rPr>
-        <w:annotationRef/>
-      </w:r>
-      <w:r>
-        <w:t>I’m not 100% convinced that  the spread of the data is an issue here.</w:t>
-      </w:r>
-      <w:r>
-        <w:br/>
-      </w:r>
-      <w:r>
-        <w:br/>
-        <w:t>Instead, we probably want students to evaluate the “Normal distribution” assumption for t-intervals and comment on the difficulty in doing so.</w:t>
-      </w:r>
-      <w:r>
-        <w:br/>
-      </w:r>
-      <w:r>
-        <w:br/>
-        <w:t xml:space="preserve">For example, I’d change the question to be </w:t>
-      </w:r>
-      <w:r>
-        <w:br/>
-      </w:r>
-      <w:r>
-        <w:br/>
-        <w:t>“</w:t>
-      </w:r>
-      <w:r>
-        <w:rPr>
-          <w:color w:val="000000"/>
-        </w:rPr>
-        <w:t>Based on the dot plot and the data table, what could be a concern regarding the distribution of the data with respect to building a confidence inteval for the average?”</w:t>
-      </w:r>
-      <w:r>
-        <w:rPr>
-          <w:color w:val="000000"/>
-        </w:rPr>
-        <w:br/>
-      </w:r>
-      <w:r>
-        <w:rPr>
-          <w:color w:val="000000"/>
-        </w:rPr>
-        <w:br/>
-        <w:t>Then the solution would be</w:t>
-      </w:r>
-      <w:r>
-        <w:rPr>
-          <w:color w:val="000000"/>
-        </w:rPr>
-        <w:br/>
-      </w:r>
-      <w:r>
-        <w:rPr>
-          <w:color w:val="000000"/>
-        </w:rPr>
-        <w:br/>
-        <w:t>With a relatively small sample size, it is difficult to get a good understanding of the shape of the distribution. (e.g., Is it actually unimodel and symmetric?) Luckily, there are any outliers, so the Central Limit Theorem could  likely still apply here.</w:t>
-      </w:r>
-    </w:p>
-  </w:comment>
-  <w:comment w:id="1" w:author="Ivan Ramler" w:date="2024-06-12T17:20:00Z" w:initials="IR">
-    <w:p>
-      <w:pPr>
-        <w:pStyle w:val="CommentText"/>
-      </w:pPr>
-      <w:r>
-        <w:rPr>
-          <w:rStyle w:val="CommentReference"/>
-        </w:rPr>
-        <w:annotationRef/>
-      </w:r>
-      <w:r>
-        <w:t>What do we mean by “entire population”?</w:t>
-      </w:r>
-    </w:p>
-  </w:comment>
-  <w:comment w:id="2" w:author="Ivan Ramler" w:date="2024-06-12T17:22:00Z" w:initials="IR">
-    <w:p>
-      <w:pPr>
-        <w:pStyle w:val="CommentText"/>
-      </w:pPr>
-      <w:r>
-        <w:rPr>
-          <w:rStyle w:val="CommentReference"/>
-        </w:rPr>
-        <w:annotationRef/>
-      </w:r>
-      <w:r>
-        <w:t>I would avoid “higher ratio” here. Maybe “vastly different”? (i.e., I don’t have a good sense for which way the ratio would be for people that don’t lift)</w:t>
-      </w:r>
-    </w:p>
-  </w:comment>
-  <w:comment w:id="3" w:author="Ivan Ramler" w:date="2024-06-12T17:24:00Z" w:initials="IR">
-    <w:p>
-      <w:pPr>
-        <w:pStyle w:val="CommentText"/>
-      </w:pPr>
-      <w:r>
-        <w:rPr>
-          <w:rStyle w:val="CommentReference"/>
-        </w:rPr>
-        <w:annotationRef/>
-      </w:r>
-      <w:r>
-        <w:t>I don’t think the “skewd data” you are using here is skewed in the way we think of distributions.</w:t>
-      </w:r>
-      <w:r>
-        <w:br/>
-      </w:r>
-      <w:r>
-        <w:br/>
-        <w:t>Maybe instead, we say something like</w:t>
-      </w:r>
-      <w:r>
-        <w:br/>
-      </w:r>
-      <w:r>
-        <w:br/>
-        <w:t>This could lead to having results athat are only applicable to a population similar to those that would view a fitness forum on Reddit.</w:t>
-      </w:r>
-    </w:p>
-  </w:comment>
-</w:comments>
-</file>
-
-<file path=word/commentsExtended.xml><?xml version="1.0" encoding="utf-8"?>
-<w15:commentsEx xmlns:wpc="http://schemas.microsoft.com/office/word/2010/wordprocessingCanvas" xmlns:cx="http://schemas.microsoft.com/office/drawing/2014/chartex" xmlns:cx1="http://schemas.microsoft.com/office/drawing/2015/9/8/chartex" xmlns:cx2="http://schemas.microsoft.com/office/drawing/2015/10/21/chartex" xmlns:cx3="http://schemas.microsoft.com/office/drawing/2016/5/9/chartex" xmlns:cx4="http://schemas.microsoft.com/office/drawing/2016/5/10/chartex" xmlns:cx5="http://schemas.microsoft.com/office/drawing/2016/5/11/chartex" xmlns:cx6="http://schemas.microsoft.com/office/drawing/2016/5/12/chartex" xmlns:cx7="http://schemas.microsoft.com/office/drawing/2016/5/13/chartex" xmlns:cx8="http://schemas.microsoft.com/office/drawing/2016/5/14/chartex" xmlns:mc="http://schemas.openxmlformats.org/markup-compatibility/2006" xmlns:aink="http://schemas.microsoft.com/office/drawing/2016/ink" xmlns:am3d="http://schemas.microsoft.com/office/drawing/2017/model3d" xmlns:o="urn:schemas-microsoft-com:office:office" xmlns:oel="http://schemas.microsoft.com/office/2019/extlst" xmlns:r="http://schemas.openxmlformats.org/officeDocument/2006/relationships" xmlns:m="http://schemas.openxmlformats.org/officeDocument/2006/math" xmlns:v="urn:schemas-microsoft-com:vml" xmlns:wp14="http://schemas.microsoft.com/office/word/2010/wordprocessingDrawing" xmlns:wp="http://schemas.openxmlformats.org/drawingml/2006/wordprocessingDrawing" xmlns:w10="urn:schemas-microsoft-com:office:word" xmlns:w="http://schemas.openxmlformats.org/wordprocessingml/2006/main" xmlns:w14="http://schemas.microsoft.com/office/word/2010/wordml" xmlns:w15="http://schemas.microsoft.com/office/word/2012/wordml" xmlns:w16cex="http://schemas.microsoft.com/office/word/2018/wordml/cex" xmlns:w16cid="http://schemas.microsoft.com/office/word/2016/wordml/cid" xmlns:w16="http://schemas.microsoft.com/office/word/2018/wordml" xmlns:w16sdtdh="http://schemas.microsoft.com/office/word/2020/wordml/sdtdatahash" xmlns:w16se="http://schemas.microsoft.com/office/word/2015/wordml/symex" xmlns:wpg="http://schemas.microsoft.com/office/word/2010/wordprocessingGroup" xmlns:wpi="http://schemas.microsoft.com/office/word/2010/wordprocessingInk" xmlns:wne="http://schemas.microsoft.com/office/word/2006/wordml" xmlns:wps="http://schemas.microsoft.com/office/word/2010/wordprocessingShape" mc:Ignorable="w14 w15 w16se w16cid w16 w16cex w16sdtdh wp14">
-  <w15:commentEx w15:paraId="30424AE7" w15:done="0"/>
-  <w15:commentEx w15:paraId="539DBA82" w15:done="0"/>
-  <w15:commentEx w15:paraId="5D5E063F" w15:done="0"/>
-  <w15:commentEx w15:paraId="4CD780E2" w15:done="0"/>
-</w15:commentsEx>
 </file>
 
 <file path=word/commentsExtensible.xml><?xml version="1.0" encoding="utf-8"?>
@@ -1921,7 +2215,7 @@
 </file>
 
 <file path=word/endnotes.xml><?xml version="1.0" encoding="utf-8"?>
-<w:endnotes xmlns:wpc="http://schemas.microsoft.com/office/word/2010/wordprocessingCanvas" xmlns:cx="http://schemas.microsoft.com/office/drawing/2014/chartex" xmlns:cx1="http://schemas.microsoft.com/office/drawing/2015/9/8/chartex" xmlns:cx2="http://schemas.microsoft.com/office/drawing/2015/10/21/chartex" xmlns:cx3="http://schemas.microsoft.com/office/drawing/2016/5/9/chartex" xmlns:cx4="http://schemas.microsoft.com/office/drawing/2016/5/10/chartex" xmlns:cx5="http://schemas.microsoft.com/office/drawing/2016/5/11/chartex" xmlns:cx6="http://schemas.microsoft.com/office/drawing/2016/5/12/chartex" xmlns:cx7="http://schemas.microsoft.com/office/drawing/2016/5/13/chartex" xmlns:cx8="http://schemas.microsoft.com/office/drawing/2016/5/14/chartex" xmlns:mc="http://schemas.openxmlformats.org/markup-compatibility/2006" xmlns:aink="http://schemas.microsoft.com/office/drawing/2016/ink" xmlns:am3d="http://schemas.microsoft.com/office/drawing/2017/model3d" xmlns:o="urn:schemas-microsoft-com:office:office" xmlns:oel="http://schemas.microsoft.com/office/2019/extlst" xmlns:r="http://schemas.openxmlformats.org/officeDocument/2006/relationships" xmlns:m="http://schemas.openxmlformats.org/officeDocument/2006/math" xmlns:v="urn:schemas-microsoft-com:vml" xmlns:wp14="http://schemas.microsoft.com/office/word/2010/wordprocessingDrawing" xmlns:wp="http://schemas.openxmlformats.org/drawingml/2006/wordprocessingDrawing" xmlns:w10="urn:schemas-microsoft-com:office:word" xmlns:w="http://schemas.openxmlformats.org/wordprocessingml/2006/main" xmlns:w14="http://schemas.microsoft.com/office/word/2010/wordml" xmlns:w15="http://schemas.microsoft.com/office/word/2012/wordml" xmlns:w16cex="http://schemas.microsoft.com/office/word/2018/wordml/cex" xmlns:w16cid="http://schemas.microsoft.com/office/word/2016/wordml/cid" xmlns:w16="http://schemas.microsoft.com/office/word/2018/wordml" xmlns:w16sdtdh="http://schemas.microsoft.com/office/word/2020/wordml/sdtdatahash" xmlns:w16se="http://schemas.microsoft.com/office/word/2015/wordml/symex" xmlns:wpg="http://schemas.microsoft.com/office/word/2010/wordprocessingGroup" xmlns:wpi="http://schemas.microsoft.com/office/word/2010/wordprocessingInk" xmlns:wne="http://schemas.microsoft.com/office/word/2006/wordml" xmlns:wps="http://schemas.microsoft.com/office/word/2010/wordprocessingShape" mc:Ignorable="w14 w15 w16se w16cid w16 w16cex w16sdtdh wp14">
+<w:endnotes xmlns:wpc="http://schemas.microsoft.com/office/word/2010/wordprocessingCanvas" xmlns:cx="http://schemas.microsoft.com/office/drawing/2014/chartex" xmlns:cx1="http://schemas.microsoft.com/office/drawing/2015/9/8/chartex" xmlns:mc="http://schemas.openxmlformats.org/markup-compatibility/2006" xmlns:o="urn:schemas-microsoft-com:office:office" xmlns:r="http://schemas.openxmlformats.org/officeDocument/2006/relationships" xmlns:m="http://schemas.openxmlformats.org/officeDocument/2006/math" xmlns:v="urn:schemas-microsoft-com:vml" xmlns:wp14="http://schemas.microsoft.com/office/word/2010/wordprocessingDrawing" xmlns:wp="http://schemas.openxmlformats.org/drawingml/2006/wordprocessingDrawing" xmlns:w10="urn:schemas-microsoft-com:office:word" xmlns:w="http://schemas.openxmlformats.org/wordprocessingml/2006/main" xmlns:w14="http://schemas.microsoft.com/office/word/2010/wordml" xmlns:w15="http://schemas.microsoft.com/office/word/2012/wordml" xmlns:w16se="http://schemas.microsoft.com/office/word/2015/wordml/symex" xmlns:wpg="http://schemas.microsoft.com/office/word/2010/wordprocessingGroup" xmlns:wpi="http://schemas.microsoft.com/office/word/2010/wordprocessingInk" xmlns:wne="http://schemas.microsoft.com/office/word/2006/wordml" xmlns:wps="http://schemas.microsoft.com/office/word/2010/wordprocessingShape" mc:Ignorable="w14 w15 w16se wp14">
   <w:endnote w:type="separator" w:id="-1">
     <w:p>
       <w:r>
@@ -1940,7 +2234,7 @@
 </file>
 
 <file path=word/footnotes.xml><?xml version="1.0" encoding="utf-8"?>
-<w:footnotes xmlns:wpc="http://schemas.microsoft.com/office/word/2010/wordprocessingCanvas" xmlns:cx="http://schemas.microsoft.com/office/drawing/2014/chartex" xmlns:cx1="http://schemas.microsoft.com/office/drawing/2015/9/8/chartex" xmlns:cx2="http://schemas.microsoft.com/office/drawing/2015/10/21/chartex" xmlns:cx3="http://schemas.microsoft.com/office/drawing/2016/5/9/chartex" xmlns:cx4="http://schemas.microsoft.com/office/drawing/2016/5/10/chartex" xmlns:cx5="http://schemas.microsoft.com/office/drawing/2016/5/11/chartex" xmlns:cx6="http://schemas.microsoft.com/office/drawing/2016/5/12/chartex" xmlns:cx7="http://schemas.microsoft.com/office/drawing/2016/5/13/chartex" xmlns:cx8="http://schemas.microsoft.com/office/drawing/2016/5/14/chartex" xmlns:mc="http://schemas.openxmlformats.org/markup-compatibility/2006" xmlns:aink="http://schemas.microsoft.com/office/drawing/2016/ink" xmlns:am3d="http://schemas.microsoft.com/office/drawing/2017/model3d" xmlns:o="urn:schemas-microsoft-com:office:office" xmlns:oel="http://schemas.microsoft.com/office/2019/extlst" xmlns:r="http://schemas.openxmlformats.org/officeDocument/2006/relationships" xmlns:m="http://schemas.openxmlformats.org/officeDocument/2006/math" xmlns:v="urn:schemas-microsoft-com:vml" xmlns:wp14="http://schemas.microsoft.com/office/word/2010/wordprocessingDrawing" xmlns:wp="http://schemas.openxmlformats.org/drawingml/2006/wordprocessingDrawing" xmlns:w10="urn:schemas-microsoft-com:office:word" xmlns:w="http://schemas.openxmlformats.org/wordprocessingml/2006/main" xmlns:w14="http://schemas.microsoft.com/office/word/2010/wordml" xmlns:w15="http://schemas.microsoft.com/office/word/2012/wordml" xmlns:w16cex="http://schemas.microsoft.com/office/word/2018/wordml/cex" xmlns:w16cid="http://schemas.microsoft.com/office/word/2016/wordml/cid" xmlns:w16="http://schemas.microsoft.com/office/word/2018/wordml" xmlns:w16sdtdh="http://schemas.microsoft.com/office/word/2020/wordml/sdtdatahash" xmlns:w16se="http://schemas.microsoft.com/office/word/2015/wordml/symex" xmlns:wpg="http://schemas.microsoft.com/office/word/2010/wordprocessingGroup" xmlns:wpi="http://schemas.microsoft.com/office/word/2010/wordprocessingInk" xmlns:wne="http://schemas.microsoft.com/office/word/2006/wordml" xmlns:wps="http://schemas.microsoft.com/office/word/2010/wordprocessingShape" mc:Ignorable="w14 w15 w16se w16cid w16 w16cex w16sdtdh wp14">
+<w:footnotes xmlns:wpc="http://schemas.microsoft.com/office/word/2010/wordprocessingCanvas" xmlns:cx="http://schemas.microsoft.com/office/drawing/2014/chartex" xmlns:cx1="http://schemas.microsoft.com/office/drawing/2015/9/8/chartex" xmlns:mc="http://schemas.openxmlformats.org/markup-compatibility/2006" xmlns:o="urn:schemas-microsoft-com:office:office" xmlns:r="http://schemas.openxmlformats.org/officeDocument/2006/relationships" xmlns:m="http://schemas.openxmlformats.org/officeDocument/2006/math" xmlns:v="urn:schemas-microsoft-com:vml" xmlns:wp14="http://schemas.microsoft.com/office/word/2010/wordprocessingDrawing" xmlns:wp="http://schemas.openxmlformats.org/drawingml/2006/wordprocessingDrawing" xmlns:w10="urn:schemas-microsoft-com:office:word" xmlns:w="http://schemas.openxmlformats.org/wordprocessingml/2006/main" xmlns:w14="http://schemas.microsoft.com/office/word/2010/wordml" xmlns:w15="http://schemas.microsoft.com/office/word/2012/wordml" xmlns:w16se="http://schemas.microsoft.com/office/word/2015/wordml/symex" xmlns:wpg="http://schemas.microsoft.com/office/word/2010/wordprocessingGroup" xmlns:wpi="http://schemas.microsoft.com/office/word/2010/wordprocessingInk" xmlns:wne="http://schemas.microsoft.com/office/word/2006/wordml" xmlns:wps="http://schemas.microsoft.com/office/word/2010/wordprocessingShape" mc:Ignorable="w14 w15 w16se wp14">
   <w:footnote w:type="separator" w:id="-1">
     <w:p>
       <w:r>
@@ -1999,7 +2293,7 @@
 </file>
 
 <file path=word/numbering.xml><?xml version="1.0" encoding="utf-8"?>
-<w:numbering xmlns:wpc="http://schemas.microsoft.com/office/word/2010/wordprocessingCanvas" xmlns:cx="http://schemas.microsoft.com/office/drawing/2014/chartex" xmlns:cx1="http://schemas.microsoft.com/office/drawing/2015/9/8/chartex" xmlns:cx2="http://schemas.microsoft.com/office/drawing/2015/10/21/chartex" xmlns:cx3="http://schemas.microsoft.com/office/drawing/2016/5/9/chartex" xmlns:cx4="http://schemas.microsoft.com/office/drawing/2016/5/10/chartex" xmlns:cx5="http://schemas.microsoft.com/office/drawing/2016/5/11/chartex" xmlns:cx6="http://schemas.microsoft.com/office/drawing/2016/5/12/chartex" xmlns:cx7="http://schemas.microsoft.com/office/drawing/2016/5/13/chartex" xmlns:cx8="http://schemas.microsoft.com/office/drawing/2016/5/14/chartex" xmlns:mc="http://schemas.openxmlformats.org/markup-compatibility/2006" xmlns:aink="http://schemas.microsoft.com/office/drawing/2016/ink" xmlns:am3d="http://schemas.microsoft.com/office/drawing/2017/model3d" xmlns:o="urn:schemas-microsoft-com:office:office" xmlns:oel="http://schemas.microsoft.com/office/2019/extlst" xmlns:r="http://schemas.openxmlformats.org/officeDocument/2006/relationships" xmlns:m="http://schemas.openxmlformats.org/officeDocument/2006/math" xmlns:v="urn:schemas-microsoft-com:vml" xmlns:wp14="http://schemas.microsoft.com/office/word/2010/wordprocessingDrawing" xmlns:wp="http://schemas.openxmlformats.org/drawingml/2006/wordprocessingDrawing" xmlns:w10="urn:schemas-microsoft-com:office:word" xmlns:w="http://schemas.openxmlformats.org/wordprocessingml/2006/main" xmlns:w14="http://schemas.microsoft.com/office/word/2010/wordml" xmlns:w15="http://schemas.microsoft.com/office/word/2012/wordml" xmlns:w16cex="http://schemas.microsoft.com/office/word/2018/wordml/cex" xmlns:w16cid="http://schemas.microsoft.com/office/word/2016/wordml/cid" xmlns:w16="http://schemas.microsoft.com/office/word/2018/wordml" xmlns:w16sdtdh="http://schemas.microsoft.com/office/word/2020/wordml/sdtdatahash" xmlns:w16se="http://schemas.microsoft.com/office/word/2015/wordml/symex" xmlns:wpg="http://schemas.microsoft.com/office/word/2010/wordprocessingGroup" xmlns:wpi="http://schemas.microsoft.com/office/word/2010/wordprocessingInk" xmlns:wne="http://schemas.microsoft.com/office/word/2006/wordml" xmlns:wps="http://schemas.microsoft.com/office/word/2010/wordprocessingShape" mc:Ignorable="w14 w15 w16se w16cid w16 w16cex w16sdtdh wp14">
+<w:numbering xmlns:wpc="http://schemas.microsoft.com/office/word/2010/wordprocessingCanvas" xmlns:cx="http://schemas.microsoft.com/office/drawing/2014/chartex" xmlns:cx1="http://schemas.microsoft.com/office/drawing/2015/9/8/chartex" xmlns:mc="http://schemas.openxmlformats.org/markup-compatibility/2006" xmlns:o="urn:schemas-microsoft-com:office:office" xmlns:r="http://schemas.openxmlformats.org/officeDocument/2006/relationships" xmlns:m="http://schemas.openxmlformats.org/officeDocument/2006/math" xmlns:v="urn:schemas-microsoft-com:vml" xmlns:wp14="http://schemas.microsoft.com/office/word/2010/wordprocessingDrawing" xmlns:wp="http://schemas.openxmlformats.org/drawingml/2006/wordprocessingDrawing" xmlns:w10="urn:schemas-microsoft-com:office:word" xmlns:w="http://schemas.openxmlformats.org/wordprocessingml/2006/main" xmlns:w14="http://schemas.microsoft.com/office/word/2010/wordml" xmlns:w15="http://schemas.microsoft.com/office/word/2012/wordml" xmlns:w16se="http://schemas.microsoft.com/office/word/2015/wordml/symex" xmlns:wpg="http://schemas.microsoft.com/office/word/2010/wordprocessingGroup" xmlns:wpi="http://schemas.microsoft.com/office/word/2010/wordprocessingInk" xmlns:wne="http://schemas.microsoft.com/office/word/2006/wordml" xmlns:wps="http://schemas.microsoft.com/office/word/2010/wordprocessingShape" mc:Ignorable="w14 w15 w16se wp14">
   <w:abstractNum w:abstractNumId="0" w15:restartNumberingAfterBreak="0">
     <w:nsid w:val="132E0978"/>
     <w:multiLevelType w:val="hybridMultilevel"/>
@@ -2090,6 +2384,271 @@
     </w:lvl>
   </w:abstractNum>
   <w:abstractNum w:abstractNumId="1" w15:restartNumberingAfterBreak="0">
+    <w:nsid w:val="1A002B7E"/>
+    <w:multiLevelType w:val="hybridMultilevel"/>
+    <w:tmpl w:val="5A5E1CF6"/>
+    <w:lvl w:ilvl="0" w:tplc="0409000F">
+      <w:start w:val="1"/>
+      <w:numFmt w:val="decimal"/>
+      <w:lvlText w:val="%1."/>
+      <w:lvlJc w:val="left"/>
+      <w:pPr>
+        <w:ind w:left="720" w:hanging="360"/>
+      </w:pPr>
+    </w:lvl>
+    <w:lvl w:ilvl="1" w:tplc="04090019" w:tentative="1">
+      <w:start w:val="1"/>
+      <w:numFmt w:val="lowerLetter"/>
+      <w:lvlText w:val="%2."/>
+      <w:lvlJc w:val="left"/>
+      <w:pPr>
+        <w:ind w:left="1440" w:hanging="360"/>
+      </w:pPr>
+    </w:lvl>
+    <w:lvl w:ilvl="2" w:tplc="0409001B" w:tentative="1">
+      <w:start w:val="1"/>
+      <w:numFmt w:val="lowerRoman"/>
+      <w:lvlText w:val="%3."/>
+      <w:lvlJc w:val="right"/>
+      <w:pPr>
+        <w:ind w:left="2160" w:hanging="180"/>
+      </w:pPr>
+    </w:lvl>
+    <w:lvl w:ilvl="3" w:tplc="0409000F" w:tentative="1">
+      <w:start w:val="1"/>
+      <w:numFmt w:val="decimal"/>
+      <w:lvlText w:val="%4."/>
+      <w:lvlJc w:val="left"/>
+      <w:pPr>
+        <w:ind w:left="2880" w:hanging="360"/>
+      </w:pPr>
+    </w:lvl>
+    <w:lvl w:ilvl="4" w:tplc="04090019" w:tentative="1">
+      <w:start w:val="1"/>
+      <w:numFmt w:val="lowerLetter"/>
+      <w:lvlText w:val="%5."/>
+      <w:lvlJc w:val="left"/>
+      <w:pPr>
+        <w:ind w:left="3600" w:hanging="360"/>
+      </w:pPr>
+    </w:lvl>
+    <w:lvl w:ilvl="5" w:tplc="0409001B" w:tentative="1">
+      <w:start w:val="1"/>
+      <w:numFmt w:val="lowerRoman"/>
+      <w:lvlText w:val="%6."/>
+      <w:lvlJc w:val="right"/>
+      <w:pPr>
+        <w:ind w:left="4320" w:hanging="180"/>
+      </w:pPr>
+    </w:lvl>
+    <w:lvl w:ilvl="6" w:tplc="0409000F" w:tentative="1">
+      <w:start w:val="1"/>
+      <w:numFmt w:val="decimal"/>
+      <w:lvlText w:val="%7."/>
+      <w:lvlJc w:val="left"/>
+      <w:pPr>
+        <w:ind w:left="5040" w:hanging="360"/>
+      </w:pPr>
+    </w:lvl>
+    <w:lvl w:ilvl="7" w:tplc="04090019" w:tentative="1">
+      <w:start w:val="1"/>
+      <w:numFmt w:val="lowerLetter"/>
+      <w:lvlText w:val="%8."/>
+      <w:lvlJc w:val="left"/>
+      <w:pPr>
+        <w:ind w:left="5760" w:hanging="360"/>
+      </w:pPr>
+    </w:lvl>
+    <w:lvl w:ilvl="8" w:tplc="0409001B" w:tentative="1">
+      <w:start w:val="1"/>
+      <w:numFmt w:val="lowerRoman"/>
+      <w:lvlText w:val="%9."/>
+      <w:lvlJc w:val="right"/>
+      <w:pPr>
+        <w:ind w:left="6480" w:hanging="180"/>
+      </w:pPr>
+    </w:lvl>
+  </w:abstractNum>
+  <w:abstractNum w:abstractNumId="2" w15:restartNumberingAfterBreak="0">
+    <w:nsid w:val="3F0A23DF"/>
+    <w:multiLevelType w:val="hybridMultilevel"/>
+    <w:tmpl w:val="88D8660C"/>
+    <w:lvl w:ilvl="0" w:tplc="B8D2F564">
+      <w:start w:val="1"/>
+      <w:numFmt w:val="lowerLetter"/>
+      <w:lvlText w:val="(%1)"/>
+      <w:lvlJc w:val="left"/>
+      <w:pPr>
+        <w:ind w:left="720" w:hanging="360"/>
+      </w:pPr>
+      <w:rPr>
+        <w:rFonts w:hint="default"/>
+      </w:rPr>
+    </w:lvl>
+    <w:lvl w:ilvl="1" w:tplc="04090019" w:tentative="1">
+      <w:start w:val="1"/>
+      <w:numFmt w:val="lowerLetter"/>
+      <w:lvlText w:val="%2."/>
+      <w:lvlJc w:val="left"/>
+      <w:pPr>
+        <w:ind w:left="1440" w:hanging="360"/>
+      </w:pPr>
+    </w:lvl>
+    <w:lvl w:ilvl="2" w:tplc="0409001B" w:tentative="1">
+      <w:start w:val="1"/>
+      <w:numFmt w:val="lowerRoman"/>
+      <w:lvlText w:val="%3."/>
+      <w:lvlJc w:val="right"/>
+      <w:pPr>
+        <w:ind w:left="2160" w:hanging="180"/>
+      </w:pPr>
+    </w:lvl>
+    <w:lvl w:ilvl="3" w:tplc="0409000F" w:tentative="1">
+      <w:start w:val="1"/>
+      <w:numFmt w:val="decimal"/>
+      <w:lvlText w:val="%4."/>
+      <w:lvlJc w:val="left"/>
+      <w:pPr>
+        <w:ind w:left="2880" w:hanging="360"/>
+      </w:pPr>
+    </w:lvl>
+    <w:lvl w:ilvl="4" w:tplc="04090019" w:tentative="1">
+      <w:start w:val="1"/>
+      <w:numFmt w:val="lowerLetter"/>
+      <w:lvlText w:val="%5."/>
+      <w:lvlJc w:val="left"/>
+      <w:pPr>
+        <w:ind w:left="3600" w:hanging="360"/>
+      </w:pPr>
+    </w:lvl>
+    <w:lvl w:ilvl="5" w:tplc="0409001B" w:tentative="1">
+      <w:start w:val="1"/>
+      <w:numFmt w:val="lowerRoman"/>
+      <w:lvlText w:val="%6."/>
+      <w:lvlJc w:val="right"/>
+      <w:pPr>
+        <w:ind w:left="4320" w:hanging="180"/>
+      </w:pPr>
+    </w:lvl>
+    <w:lvl w:ilvl="6" w:tplc="0409000F" w:tentative="1">
+      <w:start w:val="1"/>
+      <w:numFmt w:val="decimal"/>
+      <w:lvlText w:val="%7."/>
+      <w:lvlJc w:val="left"/>
+      <w:pPr>
+        <w:ind w:left="5040" w:hanging="360"/>
+      </w:pPr>
+    </w:lvl>
+    <w:lvl w:ilvl="7" w:tplc="04090019" w:tentative="1">
+      <w:start w:val="1"/>
+      <w:numFmt w:val="lowerLetter"/>
+      <w:lvlText w:val="%8."/>
+      <w:lvlJc w:val="left"/>
+      <w:pPr>
+        <w:ind w:left="5760" w:hanging="360"/>
+      </w:pPr>
+    </w:lvl>
+    <w:lvl w:ilvl="8" w:tplc="0409001B" w:tentative="1">
+      <w:start w:val="1"/>
+      <w:numFmt w:val="lowerRoman"/>
+      <w:lvlText w:val="%9."/>
+      <w:lvlJc w:val="right"/>
+      <w:pPr>
+        <w:ind w:left="6480" w:hanging="180"/>
+      </w:pPr>
+    </w:lvl>
+  </w:abstractNum>
+  <w:abstractNum w:abstractNumId="3" w15:restartNumberingAfterBreak="0">
+    <w:nsid w:val="4F250CF1"/>
+    <w:multiLevelType w:val="hybridMultilevel"/>
+    <w:tmpl w:val="3ACABE54"/>
+    <w:lvl w:ilvl="0" w:tplc="0409000F">
+      <w:start w:val="1"/>
+      <w:numFmt w:val="decimal"/>
+      <w:lvlText w:val="%1."/>
+      <w:lvlJc w:val="left"/>
+      <w:pPr>
+        <w:ind w:left="360" w:hanging="360"/>
+      </w:pPr>
+      <w:rPr>
+        <w:rFonts w:hint="default"/>
+        <w:sz w:val="20"/>
+      </w:rPr>
+    </w:lvl>
+    <w:lvl w:ilvl="1" w:tplc="04090019" w:tentative="1">
+      <w:start w:val="1"/>
+      <w:numFmt w:val="lowerLetter"/>
+      <w:lvlText w:val="%2."/>
+      <w:lvlJc w:val="left"/>
+      <w:pPr>
+        <w:ind w:left="1080" w:hanging="360"/>
+      </w:pPr>
+    </w:lvl>
+    <w:lvl w:ilvl="2" w:tplc="0409001B" w:tentative="1">
+      <w:start w:val="1"/>
+      <w:numFmt w:val="lowerRoman"/>
+      <w:lvlText w:val="%3."/>
+      <w:lvlJc w:val="right"/>
+      <w:pPr>
+        <w:ind w:left="1800" w:hanging="180"/>
+      </w:pPr>
+    </w:lvl>
+    <w:lvl w:ilvl="3" w:tplc="0409000F" w:tentative="1">
+      <w:start w:val="1"/>
+      <w:numFmt w:val="decimal"/>
+      <w:lvlText w:val="%4."/>
+      <w:lvlJc w:val="left"/>
+      <w:pPr>
+        <w:ind w:left="2520" w:hanging="360"/>
+      </w:pPr>
+    </w:lvl>
+    <w:lvl w:ilvl="4" w:tplc="04090019" w:tentative="1">
+      <w:start w:val="1"/>
+      <w:numFmt w:val="lowerLetter"/>
+      <w:lvlText w:val="%5."/>
+      <w:lvlJc w:val="left"/>
+      <w:pPr>
+        <w:ind w:left="3240" w:hanging="360"/>
+      </w:pPr>
+    </w:lvl>
+    <w:lvl w:ilvl="5" w:tplc="0409001B" w:tentative="1">
+      <w:start w:val="1"/>
+      <w:numFmt w:val="lowerRoman"/>
+      <w:lvlText w:val="%6."/>
+      <w:lvlJc w:val="right"/>
+      <w:pPr>
+        <w:ind w:left="3960" w:hanging="180"/>
+      </w:pPr>
+    </w:lvl>
+    <w:lvl w:ilvl="6" w:tplc="0409000F" w:tentative="1">
+      <w:start w:val="1"/>
+      <w:numFmt w:val="decimal"/>
+      <w:lvlText w:val="%7."/>
+      <w:lvlJc w:val="left"/>
+      <w:pPr>
+        <w:ind w:left="4680" w:hanging="360"/>
+      </w:pPr>
+    </w:lvl>
+    <w:lvl w:ilvl="7" w:tplc="04090019" w:tentative="1">
+      <w:start w:val="1"/>
+      <w:numFmt w:val="lowerLetter"/>
+      <w:lvlText w:val="%8."/>
+      <w:lvlJc w:val="left"/>
+      <w:pPr>
+        <w:ind w:left="5400" w:hanging="360"/>
+      </w:pPr>
+    </w:lvl>
+    <w:lvl w:ilvl="8" w:tplc="0409001B" w:tentative="1">
+      <w:start w:val="1"/>
+      <w:numFmt w:val="lowerRoman"/>
+      <w:lvlText w:val="%9."/>
+      <w:lvlJc w:val="right"/>
+      <w:pPr>
+        <w:ind w:left="6120" w:hanging="180"/>
+      </w:pPr>
+    </w:lvl>
+  </w:abstractNum>
+  <w:abstractNum w:abstractNumId="4" w15:restartNumberingAfterBreak="0">
     <w:nsid w:val="73F30091"/>
     <w:multiLevelType w:val="hybridMultilevel"/>
     <w:tmpl w:val="7A44F6CC"/>
@@ -2178,25 +2737,26 @@
       </w:pPr>
     </w:lvl>
   </w:abstractNum>
-  <w:num w:numId="1" w16cid:durableId="331222119">
+  <w:num w:numId="1">
+    <w:abstractNumId w:val="4"/>
+  </w:num>
+  <w:num w:numId="2">
+    <w:abstractNumId w:val="0"/>
+  </w:num>
+  <w:num w:numId="3">
     <w:abstractNumId w:val="1"/>
   </w:num>
-  <w:num w:numId="2" w16cid:durableId="286812557">
-    <w:abstractNumId w:val="0"/>
+  <w:num w:numId="4">
+    <w:abstractNumId w:val="3"/>
+  </w:num>
+  <w:num w:numId="5">
+    <w:abstractNumId w:val="2"/>
   </w:num>
 </w:numbering>
 </file>
 
-<file path=word/people.xml><?xml version="1.0" encoding="utf-8"?>
-<w15:people xmlns:wpc="http://schemas.microsoft.com/office/word/2010/wordprocessingCanvas" xmlns:cx="http://schemas.microsoft.com/office/drawing/2014/chartex" xmlns:cx1="http://schemas.microsoft.com/office/drawing/2015/9/8/chartex" xmlns:cx2="http://schemas.microsoft.com/office/drawing/2015/10/21/chartex" xmlns:cx3="http://schemas.microsoft.com/office/drawing/2016/5/9/chartex" xmlns:cx4="http://schemas.microsoft.com/office/drawing/2016/5/10/chartex" xmlns:cx5="http://schemas.microsoft.com/office/drawing/2016/5/11/chartex" xmlns:cx6="http://schemas.microsoft.com/office/drawing/2016/5/12/chartex" xmlns:cx7="http://schemas.microsoft.com/office/drawing/2016/5/13/chartex" xmlns:cx8="http://schemas.microsoft.com/office/drawing/2016/5/14/chartex" xmlns:mc="http://schemas.openxmlformats.org/markup-compatibility/2006" xmlns:aink="http://schemas.microsoft.com/office/drawing/2016/ink" xmlns:am3d="http://schemas.microsoft.com/office/drawing/2017/model3d" xmlns:o="urn:schemas-microsoft-com:office:office" xmlns:oel="http://schemas.microsoft.com/office/2019/extlst" xmlns:r="http://schemas.openxmlformats.org/officeDocument/2006/relationships" xmlns:m="http://schemas.openxmlformats.org/officeDocument/2006/math" xmlns:v="urn:schemas-microsoft-com:vml" xmlns:wp14="http://schemas.microsoft.com/office/word/2010/wordprocessingDrawing" xmlns:wp="http://schemas.openxmlformats.org/drawingml/2006/wordprocessingDrawing" xmlns:w10="urn:schemas-microsoft-com:office:word" xmlns:w="http://schemas.openxmlformats.org/wordprocessingml/2006/main" xmlns:w14="http://schemas.microsoft.com/office/word/2010/wordml" xmlns:w15="http://schemas.microsoft.com/office/word/2012/wordml" xmlns:w16cex="http://schemas.microsoft.com/office/word/2018/wordml/cex" xmlns:w16cid="http://schemas.microsoft.com/office/word/2016/wordml/cid" xmlns:w16="http://schemas.microsoft.com/office/word/2018/wordml" xmlns:w16sdtdh="http://schemas.microsoft.com/office/word/2020/wordml/sdtdatahash" xmlns:w16se="http://schemas.microsoft.com/office/word/2015/wordml/symex" xmlns:wpg="http://schemas.microsoft.com/office/word/2010/wordprocessingGroup" xmlns:wpi="http://schemas.microsoft.com/office/word/2010/wordprocessingInk" xmlns:wne="http://schemas.microsoft.com/office/word/2006/wordml" xmlns:wps="http://schemas.microsoft.com/office/word/2010/wordprocessingShape" mc:Ignorable="w14 w15 w16se w16cid w16 w16cex w16sdtdh wp14">
-  <w15:person w15:author="Ivan Ramler">
-    <w15:presenceInfo w15:providerId="AD" w15:userId="S::iramler@stlawu.edu::6dd53b52-6de7-4a88-aef0-9ac011540ee8"/>
-  </w15:person>
-</w15:people>
-</file>
-
 <file path=word/styles.xml><?xml version="1.0" encoding="utf-8"?>
-<w:styles xmlns:mc="http://schemas.openxmlformats.org/markup-compatibility/2006" xmlns:r="http://schemas.openxmlformats.org/officeDocument/2006/relationships" xmlns:w="http://schemas.openxmlformats.org/wordprocessingml/2006/main" xmlns:w14="http://schemas.microsoft.com/office/word/2010/wordml" xmlns:w15="http://schemas.microsoft.com/office/word/2012/wordml" xmlns:w16cex="http://schemas.microsoft.com/office/word/2018/wordml/cex" xmlns:w16cid="http://schemas.microsoft.com/office/word/2016/wordml/cid" xmlns:w16="http://schemas.microsoft.com/office/word/2018/wordml" xmlns:w16sdtdh="http://schemas.microsoft.com/office/word/2020/wordml/sdtdatahash" xmlns:w16se="http://schemas.microsoft.com/office/word/2015/wordml/symex" mc:Ignorable="w14 w15 w16se w16cid w16 w16cex w16sdtdh">
+<w:styles xmlns:mc="http://schemas.openxmlformats.org/markup-compatibility/2006" xmlns:r="http://schemas.openxmlformats.org/officeDocument/2006/relationships" xmlns:w="http://schemas.openxmlformats.org/wordprocessingml/2006/main" xmlns:w14="http://schemas.microsoft.com/office/word/2010/wordml" xmlns:w15="http://schemas.microsoft.com/office/word/2012/wordml" xmlns:w16se="http://schemas.microsoft.com/office/word/2015/wordml/symex" mc:Ignorable="w14 w15 w16se">
   <w:docDefaults>
     <w:rPrDefault>
       <w:rPr>
@@ -2209,7 +2769,7 @@
     </w:rPrDefault>
     <w:pPrDefault/>
   </w:docDefaults>
-  <w:latentStyles w:defLockedState="0" w:defUIPriority="99" w:defSemiHidden="0" w:defUnhideWhenUsed="0" w:defQFormat="0" w:count="376">
+  <w:latentStyles w:defLockedState="0" w:defUIPriority="99" w:defSemiHidden="0" w:defUnhideWhenUsed="0" w:defQFormat="0" w:count="371">
     <w:lsdException w:name="Normal" w:uiPriority="0" w:qFormat="1"/>
     <w:lsdException w:name="heading 1" w:uiPriority="9" w:qFormat="1"/>
     <w:lsdException w:name="heading 2" w:semiHidden="1" w:uiPriority="9" w:unhideWhenUsed="1" w:qFormat="1"/>
@@ -2581,11 +3141,6 @@
     <w:lsdException w:name="List Table 5 Dark Accent 6" w:uiPriority="50"/>
     <w:lsdException w:name="List Table 6 Colorful Accent 6" w:uiPriority="51"/>
     <w:lsdException w:name="List Table 7 Colorful Accent 6" w:uiPriority="52"/>
-    <w:lsdException w:name="Mention" w:semiHidden="1" w:unhideWhenUsed="1"/>
-    <w:lsdException w:name="Smart Hyperlink" w:semiHidden="1" w:unhideWhenUsed="1"/>
-    <w:lsdException w:name="Hashtag" w:semiHidden="1" w:unhideWhenUsed="1"/>
-    <w:lsdException w:name="Unresolved Mention" w:semiHidden="1" w:unhideWhenUsed="1"/>
-    <w:lsdException w:name="Smart Link" w:semiHidden="1" w:unhideWhenUsed="1"/>
   </w:latentStyles>
   <w:style w:type="paragraph" w:default="1" w:styleId="Normal">
     <w:name w:val="Normal"/>
@@ -2595,7 +3150,6 @@
   <w:style w:type="character" w:default="1" w:styleId="DefaultParagraphFont">
     <w:name w:val="Default Paragraph Font"/>
     <w:uiPriority w:val="1"/>
-    <w:semiHidden/>
     <w:unhideWhenUsed/>
   </w:style>
   <w:style w:type="table" w:default="1" w:styleId="TableNormal">
@@ -2799,6 +3353,33 @@
       <w:bCs/>
       <w:sz w:val="20"/>
       <w:szCs w:val="20"/>
+    </w:rPr>
+  </w:style>
+  <w:style w:type="paragraph" w:styleId="BalloonText">
+    <w:name w:val="Balloon Text"/>
+    <w:basedOn w:val="Normal"/>
+    <w:link w:val="BalloonTextChar"/>
+    <w:uiPriority w:val="99"/>
+    <w:semiHidden/>
+    <w:unhideWhenUsed/>
+    <w:rsid w:val="00F72063"/>
+    <w:rPr>
+      <w:rFonts w:ascii="Segoe UI" w:hAnsi="Segoe UI" w:cs="Segoe UI"/>
+      <w:sz w:val="18"/>
+      <w:szCs w:val="18"/>
+    </w:rPr>
+  </w:style>
+  <w:style w:type="character" w:customStyle="1" w:styleId="BalloonTextChar">
+    <w:name w:val="Balloon Text Char"/>
+    <w:basedOn w:val="DefaultParagraphFont"/>
+    <w:link w:val="BalloonText"/>
+    <w:uiPriority w:val="99"/>
+    <w:semiHidden/>
+    <w:rsid w:val="00F72063"/>
+    <w:rPr>
+      <w:rFonts w:ascii="Segoe UI" w:hAnsi="Segoe UI" w:cs="Segoe UI"/>
+      <w:sz w:val="18"/>
+      <w:szCs w:val="18"/>
     </w:rPr>
   </w:style>
 </w:styles>

--- a/vgjohn/weights_ratio/module/weight_ratio_worksheet_SOLUTIONS.docx
+++ b/vgjohn/weights_ratio/module/weight_ratio_worksheet_SOLUTIONS.docx
@@ -1,6 +1,6 @@
 
 <file path=word/document.xml><?xml version="1.0" encoding="utf-8"?>
-<w:document xmlns:wpc="http://schemas.microsoft.com/office/word/2010/wordprocessingCanvas" xmlns:cx="http://schemas.microsoft.com/office/drawing/2014/chartex" xmlns:cx1="http://schemas.microsoft.com/office/drawing/2015/9/8/chartex" xmlns:mc="http://schemas.openxmlformats.org/markup-compatibility/2006" xmlns:o="urn:schemas-microsoft-com:office:office" xmlns:r="http://schemas.openxmlformats.org/officeDocument/2006/relationships" xmlns:m="http://schemas.openxmlformats.org/officeDocument/2006/math" xmlns:v="urn:schemas-microsoft-com:vml" xmlns:wp14="http://schemas.microsoft.com/office/word/2010/wordprocessingDrawing" xmlns:wp="http://schemas.openxmlformats.org/drawingml/2006/wordprocessingDrawing" xmlns:w10="urn:schemas-microsoft-com:office:word" xmlns:w="http://schemas.openxmlformats.org/wordprocessingml/2006/main" xmlns:w14="http://schemas.microsoft.com/office/word/2010/wordml" xmlns:w15="http://schemas.microsoft.com/office/word/2012/wordml" xmlns:w16se="http://schemas.microsoft.com/office/word/2015/wordml/symex" xmlns:wpg="http://schemas.microsoft.com/office/word/2010/wordprocessingGroup" xmlns:wpi="http://schemas.microsoft.com/office/word/2010/wordprocessingInk" xmlns:wne="http://schemas.microsoft.com/office/word/2006/wordml" xmlns:wps="http://schemas.microsoft.com/office/word/2010/wordprocessingShape" mc:Ignorable="w14 w15 w16se wp14">
+<w:document xmlns:wpc="http://schemas.microsoft.com/office/word/2010/wordprocessingCanvas" xmlns:cx="http://schemas.microsoft.com/office/drawing/2014/chartex" xmlns:cx1="http://schemas.microsoft.com/office/drawing/2015/9/8/chartex" xmlns:cx2="http://schemas.microsoft.com/office/drawing/2015/10/21/chartex" xmlns:cx3="http://schemas.microsoft.com/office/drawing/2016/5/9/chartex" xmlns:cx4="http://schemas.microsoft.com/office/drawing/2016/5/10/chartex" xmlns:cx5="http://schemas.microsoft.com/office/drawing/2016/5/11/chartex" xmlns:cx6="http://schemas.microsoft.com/office/drawing/2016/5/12/chartex" xmlns:cx7="http://schemas.microsoft.com/office/drawing/2016/5/13/chartex" xmlns:cx8="http://schemas.microsoft.com/office/drawing/2016/5/14/chartex" xmlns:mc="http://schemas.openxmlformats.org/markup-compatibility/2006" xmlns:aink="http://schemas.microsoft.com/office/drawing/2016/ink" xmlns:am3d="http://schemas.microsoft.com/office/drawing/2017/model3d" xmlns:o="urn:schemas-microsoft-com:office:office" xmlns:oel="http://schemas.microsoft.com/office/2019/extlst" xmlns:r="http://schemas.openxmlformats.org/officeDocument/2006/relationships" xmlns:m="http://schemas.openxmlformats.org/officeDocument/2006/math" xmlns:v="urn:schemas-microsoft-com:vml" xmlns:wp14="http://schemas.microsoft.com/office/word/2010/wordprocessingDrawing" xmlns:wp="http://schemas.openxmlformats.org/drawingml/2006/wordprocessingDrawing" xmlns:w10="urn:schemas-microsoft-com:office:word" xmlns:w="http://schemas.openxmlformats.org/wordprocessingml/2006/main" xmlns:w14="http://schemas.microsoft.com/office/word/2010/wordml" xmlns:w15="http://schemas.microsoft.com/office/word/2012/wordml" xmlns:w16cex="http://schemas.microsoft.com/office/word/2018/wordml/cex" xmlns:w16cid="http://schemas.microsoft.com/office/word/2016/wordml/cid" xmlns:w16="http://schemas.microsoft.com/office/word/2018/wordml" xmlns:w16sdtdh="http://schemas.microsoft.com/office/word/2020/wordml/sdtdatahash" xmlns:w16se="http://schemas.microsoft.com/office/word/2015/wordml/symex" xmlns:wpg="http://schemas.microsoft.com/office/word/2010/wordprocessingGroup" xmlns:wpi="http://schemas.microsoft.com/office/word/2010/wordprocessingInk" xmlns:wne="http://schemas.microsoft.com/office/word/2006/wordml" xmlns:wps="http://schemas.microsoft.com/office/word/2010/wordprocessingShape" mc:Ignorable="w14 w15 w16se w16cid w16 w16cex w16sdtdh wp14">
   <w:body>
     <w:p>
       <w:pPr>
@@ -318,7 +318,7 @@
           <w:sz w:val="20"/>
           <w:szCs w:val="20"/>
         </w:rPr>
-        <w:t>Users provided their weight for both a flat dumbbell press and a barbell bench press, and it was compiled by another user into the corresponding weight ratio. It is important to note that as this is a self-reported open forum.</w:t>
+        <w:t>Users provided their weight for both a flat dumbbell press and a barbell bench press, and it was compiled by another user into the corresponding weight ratio. It is important to note that this is a self-reported open forum.</w:t>
       </w:r>
     </w:p>
     <w:p>
@@ -403,8 +403,6 @@
         </w:rPr>
         <w:t>.</w:t>
       </w:r>
-      <w:bookmarkStart w:id="0" w:name="_GoBack"/>
-      <w:bookmarkEnd w:id="0"/>
     </w:p>
     <w:p>
       <w:pPr>
@@ -653,36 +651,90 @@
           <w:szCs w:val="20"/>
         </w:rPr>
         <w:lastRenderedPageBreak/>
-        <w:t>Based on the dot plot and the data table, what could be a concern regarding the distribution of the data with respect to building a confidence inteval for the average?</w:t>
-      </w:r>
-    </w:p>
-    <w:p>
-      <w:pPr>
-        <w:rPr>
-          <w:rFonts w:asciiTheme="minorHAnsi" w:hAnsiTheme="minorHAnsi" w:cstheme="minorHAnsi"/>
-          <w:color w:val="FF0000"/>
-          <w:sz w:val="20"/>
-          <w:szCs w:val="20"/>
-        </w:rPr>
-      </w:pPr>
-    </w:p>
-    <w:p>
-      <w:pPr>
-        <w:rPr>
-          <w:rFonts w:asciiTheme="minorHAnsi" w:hAnsiTheme="minorHAnsi" w:cstheme="minorHAnsi"/>
-          <w:color w:val="FF0000"/>
-          <w:sz w:val="20"/>
-          <w:szCs w:val="20"/>
-        </w:rPr>
-      </w:pPr>
-      <w:r>
-        <w:rPr>
-          <w:rFonts w:asciiTheme="minorHAnsi" w:hAnsiTheme="minorHAnsi" w:cstheme="minorHAnsi"/>
-          <w:color w:val="FF0000"/>
-          <w:sz w:val="20"/>
-          <w:szCs w:val="20"/>
-        </w:rPr>
-        <w:t>With a relatively small sample size, it is difficult to get a good understanding of the shape of the distribution. (e.g., Is it actually unimodel and symmetric?) Luckily, there are any outliers, so the Central Limit Theorem could</w:t>
+        <w:t>Based on the dot plot and the data table, what could be a concern regarding the distribution of the data with respect to building a confidence inte</w:t>
+      </w:r>
+      <w:r>
+        <w:rPr>
+          <w:rFonts w:asciiTheme="minorHAnsi" w:hAnsiTheme="minorHAnsi" w:cstheme="minorHAnsi"/>
+          <w:color w:val="000000" w:themeColor="text1"/>
+          <w:sz w:val="20"/>
+          <w:szCs w:val="20"/>
+        </w:rPr>
+        <w:t>r</w:t>
+      </w:r>
+      <w:r>
+        <w:rPr>
+          <w:rFonts w:asciiTheme="minorHAnsi" w:hAnsiTheme="minorHAnsi" w:cstheme="minorHAnsi"/>
+          <w:color w:val="000000" w:themeColor="text1"/>
+          <w:sz w:val="20"/>
+          <w:szCs w:val="20"/>
+        </w:rPr>
+        <w:t>val for the average?</w:t>
+      </w:r>
+    </w:p>
+    <w:p>
+      <w:pPr>
+        <w:rPr>
+          <w:rFonts w:asciiTheme="minorHAnsi" w:hAnsiTheme="minorHAnsi" w:cstheme="minorHAnsi"/>
+          <w:color w:val="FF0000"/>
+          <w:sz w:val="20"/>
+          <w:szCs w:val="20"/>
+        </w:rPr>
+      </w:pPr>
+    </w:p>
+    <w:p>
+      <w:pPr>
+        <w:rPr>
+          <w:rFonts w:asciiTheme="minorHAnsi" w:hAnsiTheme="minorHAnsi" w:cstheme="minorHAnsi"/>
+          <w:color w:val="FF0000"/>
+          <w:sz w:val="20"/>
+          <w:szCs w:val="20"/>
+        </w:rPr>
+      </w:pPr>
+      <w:r>
+        <w:rPr>
+          <w:rFonts w:asciiTheme="minorHAnsi" w:hAnsiTheme="minorHAnsi" w:cstheme="minorHAnsi"/>
+          <w:color w:val="FF0000"/>
+          <w:sz w:val="20"/>
+          <w:szCs w:val="20"/>
+        </w:rPr>
+        <w:t xml:space="preserve">With a relatively small sample size, it is difficult to get a good understanding of the shape of the distribution. (e.g., Is it actually </w:t>
+      </w:r>
+      <w:r>
+        <w:rPr>
+          <w:rFonts w:asciiTheme="minorHAnsi" w:hAnsiTheme="minorHAnsi" w:cstheme="minorHAnsi"/>
+          <w:color w:val="FF0000"/>
+          <w:sz w:val="20"/>
+          <w:szCs w:val="20"/>
+        </w:rPr>
+        <w:t>unimodal</w:t>
+      </w:r>
+      <w:r>
+        <w:rPr>
+          <w:rFonts w:asciiTheme="minorHAnsi" w:hAnsiTheme="minorHAnsi" w:cstheme="minorHAnsi"/>
+          <w:color w:val="FF0000"/>
+          <w:sz w:val="20"/>
+          <w:szCs w:val="20"/>
+        </w:rPr>
+        <w:t xml:space="preserve"> and symmetric?) Luckily, there are</w:t>
+      </w:r>
+      <w:r>
+        <w:rPr>
+          <w:rFonts w:asciiTheme="minorHAnsi" w:hAnsiTheme="minorHAnsi" w:cstheme="minorHAnsi"/>
+          <w:color w:val="FF0000"/>
+          <w:sz w:val="20"/>
+          <w:szCs w:val="20"/>
+        </w:rPr>
+        <w:t>n’t</w:t>
+      </w:r>
+      <w:r>
+        <w:rPr>
+          <w:rFonts w:asciiTheme="minorHAnsi" w:hAnsiTheme="minorHAnsi" w:cstheme="minorHAnsi"/>
+          <w:color w:val="FF0000"/>
+          <w:sz w:val="20"/>
+          <w:szCs w:val="20"/>
+        </w:rPr>
+        <w:t xml:space="preserve"> any outliers, so the Central Limit Theorem could</w:t>
       </w:r>
       <w:r>
         <w:rPr>
@@ -700,7 +752,25 @@
           <w:sz w:val="20"/>
           <w:szCs w:val="20"/>
         </w:rPr>
-        <w:t>. (It is worth noting that using normality assessing tools such an Normal QQ plots and/or Normality tests indicate that the data look fairly Normal.)</w:t>
+        <w:t>. (It is worth noting that using normality assessing tools such a</w:t>
+      </w:r>
+      <w:r>
+        <w:rPr>
+          <w:rFonts w:asciiTheme="minorHAnsi" w:hAnsiTheme="minorHAnsi" w:cstheme="minorHAnsi"/>
+          <w:color w:val="FF0000"/>
+          <w:sz w:val="20"/>
+          <w:szCs w:val="20"/>
+        </w:rPr>
+        <w:t>s</w:t>
+      </w:r>
+      <w:r>
+        <w:rPr>
+          <w:rFonts w:asciiTheme="minorHAnsi" w:hAnsiTheme="minorHAnsi" w:cstheme="minorHAnsi"/>
+          <w:color w:val="FF0000"/>
+          <w:sz w:val="20"/>
+          <w:szCs w:val="20"/>
+        </w:rPr>
+        <w:t xml:space="preserve"> Normal QQ plots and/or Normality tests indicate that the data look fairly Normal.)</w:t>
       </w:r>
     </w:p>
     <w:p>
@@ -955,7 +1025,32 @@
           <w:rFonts w:asciiTheme="minorHAnsi" w:hAnsiTheme="minorHAnsi" w:cstheme="minorHAnsi"/>
           <w:color w:val="FF0000"/>
         </w:rPr>
-        <w:t>) (using  df = 17 and t* = 2.110, and se = 0.0205)</w:t>
+        <w:t>) (</w:t>
+      </w:r>
+      <w:proofErr w:type="gramStart"/>
+      <w:r>
+        <w:rPr>
+          <w:rFonts w:asciiTheme="minorHAnsi" w:hAnsiTheme="minorHAnsi" w:cstheme="minorHAnsi"/>
+          <w:color w:val="FF0000"/>
+        </w:rPr>
+        <w:t xml:space="preserve">using  </w:t>
+      </w:r>
+      <w:proofErr w:type="spellStart"/>
+      <w:r>
+        <w:rPr>
+          <w:rFonts w:asciiTheme="minorHAnsi" w:hAnsiTheme="minorHAnsi" w:cstheme="minorHAnsi"/>
+          <w:color w:val="FF0000"/>
+        </w:rPr>
+        <w:t>df</w:t>
+      </w:r>
+      <w:proofErr w:type="spellEnd"/>
+      <w:proofErr w:type="gramEnd"/>
+      <w:r>
+        <w:rPr>
+          <w:rFonts w:asciiTheme="minorHAnsi" w:hAnsiTheme="minorHAnsi" w:cstheme="minorHAnsi"/>
+          <w:color w:val="FF0000"/>
+        </w:rPr>
+        <w:t xml:space="preserve"> = 17 and t* = 2.110, and se = 0.0205)</w:t>
       </w:r>
     </w:p>
     <w:p>
@@ -982,7 +1077,23 @@
           <w:rFonts w:asciiTheme="minorHAnsi" w:hAnsiTheme="minorHAnsi" w:cstheme="minorHAnsi"/>
           <w:color w:val="FF0000"/>
         </w:rPr>
-        <w:t>If using bootstrap interval, you should get approximately (0.687, 0.765). (See screenshot from StatKey below.)</w:t>
+        <w:t xml:space="preserve">If using bootstrap interval, you should get approximately (0.687, 0.765). (See screenshot from </w:t>
+      </w:r>
+      <w:proofErr w:type="spellStart"/>
+      <w:r>
+        <w:rPr>
+          <w:rFonts w:asciiTheme="minorHAnsi" w:hAnsiTheme="minorHAnsi" w:cstheme="minorHAnsi"/>
+          <w:color w:val="FF0000"/>
+        </w:rPr>
+        <w:t>StatKey</w:t>
+      </w:r>
+      <w:proofErr w:type="spellEnd"/>
+      <w:r>
+        <w:rPr>
+          <w:rFonts w:asciiTheme="minorHAnsi" w:hAnsiTheme="minorHAnsi" w:cstheme="minorHAnsi"/>
+          <w:color w:val="FF0000"/>
+        </w:rPr>
+        <w:t xml:space="preserve"> below.)</w:t>
       </w:r>
     </w:p>
     <w:p>
@@ -1352,54 +1463,56 @@
           <w:sz w:val="20"/>
           <w:szCs w:val="20"/>
         </w:rPr>
-        <w:t xml:space="preserve">Students that feel it is </w:t>
-      </w:r>
-      <w:r>
-        <w:rPr>
-          <w:rFonts w:asciiTheme="minorHAnsi" w:hAnsiTheme="minorHAnsi" w:cstheme="minorHAnsi"/>
-          <w:color w:val="FF0000"/>
-          <w:sz w:val="20"/>
-          <w:szCs w:val="20"/>
-        </w:rPr>
-        <w:t xml:space="preserve">not </w:t>
-      </w:r>
-      <w:r>
-        <w:rPr>
-          <w:rFonts w:asciiTheme="minorHAnsi" w:hAnsiTheme="minorHAnsi" w:cstheme="minorHAnsi"/>
-          <w:color w:val="FF0000"/>
-          <w:sz w:val="20"/>
-          <w:szCs w:val="20"/>
-        </w:rPr>
-        <w:t>meaningful:</w:t>
-      </w:r>
-    </w:p>
-    <w:p>
-      <w:pPr>
-        <w:rPr>
-          <w:rFonts w:asciiTheme="minorHAnsi" w:hAnsiTheme="minorHAnsi" w:cstheme="minorHAnsi"/>
-          <w:color w:val="FF0000"/>
-          <w:sz w:val="20"/>
-          <w:szCs w:val="20"/>
-        </w:rPr>
-      </w:pPr>
-    </w:p>
-    <w:p>
-      <w:pPr>
-        <w:rPr>
-          <w:rFonts w:asciiTheme="minorHAnsi" w:hAnsiTheme="minorHAnsi" w:cstheme="minorHAnsi"/>
-          <w:color w:val="FF0000"/>
-          <w:sz w:val="20"/>
-          <w:szCs w:val="20"/>
-        </w:rPr>
-      </w:pPr>
-      <w:r>
-        <w:rPr>
-          <w:rFonts w:asciiTheme="minorHAnsi" w:hAnsiTheme="minorHAnsi" w:cstheme="minorHAnsi"/>
-          <w:color w:val="FF0000"/>
-          <w:sz w:val="20"/>
-          <w:szCs w:val="20"/>
-        </w:rPr>
-        <w:t xml:space="preserve">The sample size is too small and there is </w:t>
+        <w:t>Students that feel it is not meaningful:</w:t>
+      </w:r>
+    </w:p>
+    <w:p>
+      <w:pPr>
+        <w:rPr>
+          <w:rFonts w:asciiTheme="minorHAnsi" w:hAnsiTheme="minorHAnsi" w:cstheme="minorHAnsi"/>
+          <w:color w:val="FF0000"/>
+          <w:sz w:val="20"/>
+          <w:szCs w:val="20"/>
+        </w:rPr>
+      </w:pPr>
+    </w:p>
+    <w:p>
+      <w:pPr>
+        <w:rPr>
+          <w:rFonts w:asciiTheme="minorHAnsi" w:hAnsiTheme="minorHAnsi" w:cstheme="minorHAnsi"/>
+          <w:color w:val="FF0000"/>
+          <w:sz w:val="20"/>
+          <w:szCs w:val="20"/>
+        </w:rPr>
+      </w:pPr>
+      <w:r>
+        <w:rPr>
+          <w:rFonts w:asciiTheme="minorHAnsi" w:hAnsiTheme="minorHAnsi" w:cstheme="minorHAnsi"/>
+          <w:color w:val="FF0000"/>
+          <w:sz w:val="20"/>
+          <w:szCs w:val="20"/>
+        </w:rPr>
+        <w:t xml:space="preserve">The sample size is too small and there </w:t>
+      </w:r>
+      <w:proofErr w:type="gramStart"/>
+      <w:r>
+        <w:rPr>
+          <w:rFonts w:asciiTheme="minorHAnsi" w:hAnsiTheme="minorHAnsi" w:cstheme="minorHAnsi"/>
+          <w:color w:val="FF0000"/>
+          <w:sz w:val="20"/>
+          <w:szCs w:val="20"/>
+        </w:rPr>
+        <w:t>is</w:t>
+      </w:r>
+      <w:proofErr w:type="gramEnd"/>
+      <w:r>
+        <w:rPr>
+          <w:rFonts w:asciiTheme="minorHAnsi" w:hAnsiTheme="minorHAnsi" w:cstheme="minorHAnsi"/>
+          <w:color w:val="FF0000"/>
+          <w:sz w:val="20"/>
+          <w:szCs w:val="20"/>
+        </w:rPr>
+        <w:t xml:space="preserve"> </w:t>
       </w:r>
       <w:r>
         <w:rPr>
@@ -1565,7 +1678,33 @@
           <w:sz w:val="20"/>
           <w:szCs w:val="20"/>
         </w:rPr>
-        <w:t>r if their shortcomings invalidate any results. (tldr; is this a case of “garbage in, garbage out?”)</w:t>
+        <w:t>r if their shortcomings invalidate any results. (</w:t>
+      </w:r>
+      <w:proofErr w:type="spellStart"/>
+      <w:proofErr w:type="gramStart"/>
+      <w:r>
+        <w:rPr>
+          <w:rFonts w:asciiTheme="minorHAnsi" w:hAnsiTheme="minorHAnsi" w:cstheme="minorHAnsi"/>
+          <w:b/>
+          <w:bCs/>
+          <w:color w:val="FF0000"/>
+          <w:sz w:val="20"/>
+          <w:szCs w:val="20"/>
+        </w:rPr>
+        <w:t>tldr</w:t>
+      </w:r>
+      <w:proofErr w:type="spellEnd"/>
+      <w:proofErr w:type="gramEnd"/>
+      <w:r>
+        <w:rPr>
+          <w:rFonts w:asciiTheme="minorHAnsi" w:hAnsiTheme="minorHAnsi" w:cstheme="minorHAnsi"/>
+          <w:b/>
+          <w:bCs/>
+          <w:color w:val="FF0000"/>
+          <w:sz w:val="20"/>
+          <w:szCs w:val="20"/>
+        </w:rPr>
+        <w:t>; is this a case of “garbage in, garbage out?”)</w:t>
       </w:r>
     </w:p>
     <w:p>
@@ -1690,7 +1829,25 @@
           <w:sz w:val="20"/>
           <w:szCs w:val="20"/>
         </w:rPr>
-        <w:t xml:space="preserve">Since Melissa’s ratio is above the average </w:t>
+        <w:t xml:space="preserve">Since Melissa’s ratio is above the </w:t>
+      </w:r>
+      <w:r>
+        <w:rPr>
+          <w:rFonts w:asciiTheme="minorHAnsi" w:hAnsiTheme="minorHAnsi" w:cstheme="minorHAnsi"/>
+          <w:color w:val="FF0000"/>
+          <w:sz w:val="20"/>
+          <w:szCs w:val="20"/>
+        </w:rPr>
+        <w:t>average,</w:t>
+      </w:r>
+      <w:r>
+        <w:rPr>
+          <w:rFonts w:asciiTheme="minorHAnsi" w:hAnsiTheme="minorHAnsi" w:cstheme="minorHAnsi"/>
+          <w:color w:val="FF0000"/>
+          <w:sz w:val="20"/>
+          <w:szCs w:val="20"/>
+        </w:rPr>
+        <w:t xml:space="preserve"> </w:t>
       </w:r>
       <w:r>
         <w:rPr>
@@ -1843,7 +2000,16 @@
           <w:sz w:val="20"/>
           <w:szCs w:val="20"/>
         </w:rPr>
-        <w:t xml:space="preserve"> to the amount </w:t>
+        <w:t xml:space="preserve"> </w:t>
+      </w:r>
+      <w:r>
+        <w:rPr>
+          <w:rFonts w:asciiTheme="minorHAnsi" w:hAnsiTheme="minorHAnsi" w:cstheme="minorHAnsi"/>
+          <w:color w:val="FF0000"/>
+          <w:sz w:val="20"/>
+          <w:szCs w:val="20"/>
+        </w:rPr>
+        <w:t xml:space="preserve">the amount </w:t>
       </w:r>
       <w:r>
         <w:rPr>
@@ -2196,26 +2362,8 @@
 </w:document>
 </file>
 
-<file path=word/commentsExtensible.xml><?xml version="1.0" encoding="utf-8"?>
-<w16cex:commentsExtensible xmlns:wpc="http://schemas.microsoft.com/office/word/2010/wordprocessingCanvas" xmlns:cx="http://schemas.microsoft.com/office/drawing/2014/chartex" xmlns:cx1="http://schemas.microsoft.com/office/drawing/2015/9/8/chartex" xmlns:cx2="http://schemas.microsoft.com/office/drawing/2015/10/21/chartex" xmlns:cx3="http://schemas.microsoft.com/office/drawing/2016/5/9/chartex" xmlns:cx4="http://schemas.microsoft.com/office/drawing/2016/5/10/chartex" xmlns:cx5="http://schemas.microsoft.com/office/drawing/2016/5/11/chartex" xmlns:cx6="http://schemas.microsoft.com/office/drawing/2016/5/12/chartex" xmlns:cx7="http://schemas.microsoft.com/office/drawing/2016/5/13/chartex" xmlns:cx8="http://schemas.microsoft.com/office/drawing/2016/5/14/chartex" xmlns:mc="http://schemas.openxmlformats.org/markup-compatibility/2006" xmlns:aink="http://schemas.microsoft.com/office/drawing/2016/ink" xmlns:am3d="http://schemas.microsoft.com/office/drawing/2017/model3d" xmlns:o="urn:schemas-microsoft-com:office:office" xmlns:oel="http://schemas.microsoft.com/office/2019/extlst" xmlns:r="http://schemas.openxmlformats.org/officeDocument/2006/relationships" xmlns:m="http://schemas.openxmlformats.org/officeDocument/2006/math" xmlns:v="urn:schemas-microsoft-com:vml" xmlns:wp14="http://schemas.microsoft.com/office/word/2010/wordprocessingDrawing" xmlns:wp="http://schemas.openxmlformats.org/drawingml/2006/wordprocessingDrawing" xmlns:w10="urn:schemas-microsoft-com:office:word" xmlns:w="http://schemas.openxmlformats.org/wordprocessingml/2006/main" xmlns:w14="http://schemas.microsoft.com/office/word/2010/wordml" xmlns:w15="http://schemas.microsoft.com/office/word/2012/wordml" xmlns:w16cex="http://schemas.microsoft.com/office/word/2018/wordml/cex" xmlns:w16cid="http://schemas.microsoft.com/office/word/2016/wordml/cid" xmlns:w16="http://schemas.microsoft.com/office/word/2018/wordml" xmlns:w16sdtdh="http://schemas.microsoft.com/office/word/2020/wordml/sdtdatahash" xmlns:w16se="http://schemas.microsoft.com/office/word/2015/wordml/symex" xmlns:wpg="http://schemas.microsoft.com/office/word/2010/wordprocessingGroup" xmlns:wpi="http://schemas.microsoft.com/office/word/2010/wordprocessingInk" xmlns:wne="http://schemas.microsoft.com/office/word/2006/wordml" xmlns:wps="http://schemas.microsoft.com/office/word/2010/wordprocessingShape" mc:Ignorable="w14 w15 w16se w16cid w16 w16cex w16sdtdh wp14">
-  <w16cex:commentExtensible w16cex:durableId="307C192C" w16cex:dateUtc="2024-06-12T21:19:00Z"/>
-  <w16cex:commentExtensible w16cex:durableId="2B05A1DE" w16cex:dateUtc="2024-06-12T21:20:00Z"/>
-  <w16cex:commentExtensible w16cex:durableId="57D8D436" w16cex:dateUtc="2024-06-12T21:22:00Z"/>
-  <w16cex:commentExtensible w16cex:durableId="74608569" w16cex:dateUtc="2024-06-12T21:24:00Z"/>
-</w16cex:commentsExtensible>
-</file>
-
-<file path=word/commentsIds.xml><?xml version="1.0" encoding="utf-8"?>
-<w16cid:commentsIds xmlns:wpc="http://schemas.microsoft.com/office/word/2010/wordprocessingCanvas" xmlns:cx="http://schemas.microsoft.com/office/drawing/2014/chartex" xmlns:cx1="http://schemas.microsoft.com/office/drawing/2015/9/8/chartex" xmlns:cx2="http://schemas.microsoft.com/office/drawing/2015/10/21/chartex" xmlns:cx3="http://schemas.microsoft.com/office/drawing/2016/5/9/chartex" xmlns:cx4="http://schemas.microsoft.com/office/drawing/2016/5/10/chartex" xmlns:cx5="http://schemas.microsoft.com/office/drawing/2016/5/11/chartex" xmlns:cx6="http://schemas.microsoft.com/office/drawing/2016/5/12/chartex" xmlns:cx7="http://schemas.microsoft.com/office/drawing/2016/5/13/chartex" xmlns:cx8="http://schemas.microsoft.com/office/drawing/2016/5/14/chartex" xmlns:mc="http://schemas.openxmlformats.org/markup-compatibility/2006" xmlns:aink="http://schemas.microsoft.com/office/drawing/2016/ink" xmlns:am3d="http://schemas.microsoft.com/office/drawing/2017/model3d" xmlns:o="urn:schemas-microsoft-com:office:office" xmlns:oel="http://schemas.microsoft.com/office/2019/extlst" xmlns:r="http://schemas.openxmlformats.org/officeDocument/2006/relationships" xmlns:m="http://schemas.openxmlformats.org/officeDocument/2006/math" xmlns:v="urn:schemas-microsoft-com:vml" xmlns:wp14="http://schemas.microsoft.com/office/word/2010/wordprocessingDrawing" xmlns:wp="http://schemas.openxmlformats.org/drawingml/2006/wordprocessingDrawing" xmlns:w10="urn:schemas-microsoft-com:office:word" xmlns:w="http://schemas.openxmlformats.org/wordprocessingml/2006/main" xmlns:w14="http://schemas.microsoft.com/office/word/2010/wordml" xmlns:w15="http://schemas.microsoft.com/office/word/2012/wordml" xmlns:w16cex="http://schemas.microsoft.com/office/word/2018/wordml/cex" xmlns:w16cid="http://schemas.microsoft.com/office/word/2016/wordml/cid" xmlns:w16="http://schemas.microsoft.com/office/word/2018/wordml" xmlns:w16sdtdh="http://schemas.microsoft.com/office/word/2020/wordml/sdtdatahash" xmlns:w16se="http://schemas.microsoft.com/office/word/2015/wordml/symex" xmlns:wpg="http://schemas.microsoft.com/office/word/2010/wordprocessingGroup" xmlns:wpi="http://schemas.microsoft.com/office/word/2010/wordprocessingInk" xmlns:wne="http://schemas.microsoft.com/office/word/2006/wordml" xmlns:wps="http://schemas.microsoft.com/office/word/2010/wordprocessingShape" mc:Ignorable="w14 w15 w16se w16cid w16 w16cex w16sdtdh wp14">
-  <w16cid:commentId w16cid:paraId="30424AE7" w16cid:durableId="307C192C"/>
-  <w16cid:commentId w16cid:paraId="539DBA82" w16cid:durableId="2B05A1DE"/>
-  <w16cid:commentId w16cid:paraId="5D5E063F" w16cid:durableId="57D8D436"/>
-  <w16cid:commentId w16cid:paraId="4CD780E2" w16cid:durableId="74608569"/>
-</w16cid:commentsIds>
-</file>
-
 <file path=word/endnotes.xml><?xml version="1.0" encoding="utf-8"?>
-<w:endnotes xmlns:wpc="http://schemas.microsoft.com/office/word/2010/wordprocessingCanvas" xmlns:cx="http://schemas.microsoft.com/office/drawing/2014/chartex" xmlns:cx1="http://schemas.microsoft.com/office/drawing/2015/9/8/chartex" xmlns:mc="http://schemas.openxmlformats.org/markup-compatibility/2006" xmlns:o="urn:schemas-microsoft-com:office:office" xmlns:r="http://schemas.openxmlformats.org/officeDocument/2006/relationships" xmlns:m="http://schemas.openxmlformats.org/officeDocument/2006/math" xmlns:v="urn:schemas-microsoft-com:vml" xmlns:wp14="http://schemas.microsoft.com/office/word/2010/wordprocessingDrawing" xmlns:wp="http://schemas.openxmlformats.org/drawingml/2006/wordprocessingDrawing" xmlns:w10="urn:schemas-microsoft-com:office:word" xmlns:w="http://schemas.openxmlformats.org/wordprocessingml/2006/main" xmlns:w14="http://schemas.microsoft.com/office/word/2010/wordml" xmlns:w15="http://schemas.microsoft.com/office/word/2012/wordml" xmlns:w16se="http://schemas.microsoft.com/office/word/2015/wordml/symex" xmlns:wpg="http://schemas.microsoft.com/office/word/2010/wordprocessingGroup" xmlns:wpi="http://schemas.microsoft.com/office/word/2010/wordprocessingInk" xmlns:wne="http://schemas.microsoft.com/office/word/2006/wordml" xmlns:wps="http://schemas.microsoft.com/office/word/2010/wordprocessingShape" mc:Ignorable="w14 w15 w16se wp14">
+<w:endnotes xmlns:wpc="http://schemas.microsoft.com/office/word/2010/wordprocessingCanvas" xmlns:cx="http://schemas.microsoft.com/office/drawing/2014/chartex" xmlns:cx1="http://schemas.microsoft.com/office/drawing/2015/9/8/chartex" xmlns:cx2="http://schemas.microsoft.com/office/drawing/2015/10/21/chartex" xmlns:cx3="http://schemas.microsoft.com/office/drawing/2016/5/9/chartex" xmlns:cx4="http://schemas.microsoft.com/office/drawing/2016/5/10/chartex" xmlns:cx5="http://schemas.microsoft.com/office/drawing/2016/5/11/chartex" xmlns:cx6="http://schemas.microsoft.com/office/drawing/2016/5/12/chartex" xmlns:cx7="http://schemas.microsoft.com/office/drawing/2016/5/13/chartex" xmlns:cx8="http://schemas.microsoft.com/office/drawing/2016/5/14/chartex" xmlns:mc="http://schemas.openxmlformats.org/markup-compatibility/2006" xmlns:aink="http://schemas.microsoft.com/office/drawing/2016/ink" xmlns:am3d="http://schemas.microsoft.com/office/drawing/2017/model3d" xmlns:o="urn:schemas-microsoft-com:office:office" xmlns:oel="http://schemas.microsoft.com/office/2019/extlst" xmlns:r="http://schemas.openxmlformats.org/officeDocument/2006/relationships" xmlns:m="http://schemas.openxmlformats.org/officeDocument/2006/math" xmlns:v="urn:schemas-microsoft-com:vml" xmlns:wp14="http://schemas.microsoft.com/office/word/2010/wordprocessingDrawing" xmlns:wp="http://schemas.openxmlformats.org/drawingml/2006/wordprocessingDrawing" xmlns:w10="urn:schemas-microsoft-com:office:word" xmlns:w="http://schemas.openxmlformats.org/wordprocessingml/2006/main" xmlns:w14="http://schemas.microsoft.com/office/word/2010/wordml" xmlns:w15="http://schemas.microsoft.com/office/word/2012/wordml" xmlns:w16cex="http://schemas.microsoft.com/office/word/2018/wordml/cex" xmlns:w16cid="http://schemas.microsoft.com/office/word/2016/wordml/cid" xmlns:w16="http://schemas.microsoft.com/office/word/2018/wordml" xmlns:w16sdtdh="http://schemas.microsoft.com/office/word/2020/wordml/sdtdatahash" xmlns:w16se="http://schemas.microsoft.com/office/word/2015/wordml/symex" xmlns:wpg="http://schemas.microsoft.com/office/word/2010/wordprocessingGroup" xmlns:wpi="http://schemas.microsoft.com/office/word/2010/wordprocessingInk" xmlns:wne="http://schemas.microsoft.com/office/word/2006/wordml" xmlns:wps="http://schemas.microsoft.com/office/word/2010/wordprocessingShape" mc:Ignorable="w14 w15 w16se w16cid w16 w16cex w16sdtdh wp14">
   <w:endnote w:type="separator" w:id="-1">
     <w:p>
       <w:r>
@@ -2234,7 +2382,7 @@
 </file>
 
 <file path=word/footnotes.xml><?xml version="1.0" encoding="utf-8"?>
-<w:footnotes xmlns:wpc="http://schemas.microsoft.com/office/word/2010/wordprocessingCanvas" xmlns:cx="http://schemas.microsoft.com/office/drawing/2014/chartex" xmlns:cx1="http://schemas.microsoft.com/office/drawing/2015/9/8/chartex" xmlns:mc="http://schemas.openxmlformats.org/markup-compatibility/2006" xmlns:o="urn:schemas-microsoft-com:office:office" xmlns:r="http://schemas.openxmlformats.org/officeDocument/2006/relationships" xmlns:m="http://schemas.openxmlformats.org/officeDocument/2006/math" xmlns:v="urn:schemas-microsoft-com:vml" xmlns:wp14="http://schemas.microsoft.com/office/word/2010/wordprocessingDrawing" xmlns:wp="http://schemas.openxmlformats.org/drawingml/2006/wordprocessingDrawing" xmlns:w10="urn:schemas-microsoft-com:office:word" xmlns:w="http://schemas.openxmlformats.org/wordprocessingml/2006/main" xmlns:w14="http://schemas.microsoft.com/office/word/2010/wordml" xmlns:w15="http://schemas.microsoft.com/office/word/2012/wordml" xmlns:w16se="http://schemas.microsoft.com/office/word/2015/wordml/symex" xmlns:wpg="http://schemas.microsoft.com/office/word/2010/wordprocessingGroup" xmlns:wpi="http://schemas.microsoft.com/office/word/2010/wordprocessingInk" xmlns:wne="http://schemas.microsoft.com/office/word/2006/wordml" xmlns:wps="http://schemas.microsoft.com/office/word/2010/wordprocessingShape" mc:Ignorable="w14 w15 w16se wp14">
+<w:footnotes xmlns:wpc="http://schemas.microsoft.com/office/word/2010/wordprocessingCanvas" xmlns:cx="http://schemas.microsoft.com/office/drawing/2014/chartex" xmlns:cx1="http://schemas.microsoft.com/office/drawing/2015/9/8/chartex" xmlns:cx2="http://schemas.microsoft.com/office/drawing/2015/10/21/chartex" xmlns:cx3="http://schemas.microsoft.com/office/drawing/2016/5/9/chartex" xmlns:cx4="http://schemas.microsoft.com/office/drawing/2016/5/10/chartex" xmlns:cx5="http://schemas.microsoft.com/office/drawing/2016/5/11/chartex" xmlns:cx6="http://schemas.microsoft.com/office/drawing/2016/5/12/chartex" xmlns:cx7="http://schemas.microsoft.com/office/drawing/2016/5/13/chartex" xmlns:cx8="http://schemas.microsoft.com/office/drawing/2016/5/14/chartex" xmlns:mc="http://schemas.openxmlformats.org/markup-compatibility/2006" xmlns:aink="http://schemas.microsoft.com/office/drawing/2016/ink" xmlns:am3d="http://schemas.microsoft.com/office/drawing/2017/model3d" xmlns:o="urn:schemas-microsoft-com:office:office" xmlns:oel="http://schemas.microsoft.com/office/2019/extlst" xmlns:r="http://schemas.openxmlformats.org/officeDocument/2006/relationships" xmlns:m="http://schemas.openxmlformats.org/officeDocument/2006/math" xmlns:v="urn:schemas-microsoft-com:vml" xmlns:wp14="http://schemas.microsoft.com/office/word/2010/wordprocessingDrawing" xmlns:wp="http://schemas.openxmlformats.org/drawingml/2006/wordprocessingDrawing" xmlns:w10="urn:schemas-microsoft-com:office:word" xmlns:w="http://schemas.openxmlformats.org/wordprocessingml/2006/main" xmlns:w14="http://schemas.microsoft.com/office/word/2010/wordml" xmlns:w15="http://schemas.microsoft.com/office/word/2012/wordml" xmlns:w16cex="http://schemas.microsoft.com/office/word/2018/wordml/cex" xmlns:w16cid="http://schemas.microsoft.com/office/word/2016/wordml/cid" xmlns:w16="http://schemas.microsoft.com/office/word/2018/wordml" xmlns:w16sdtdh="http://schemas.microsoft.com/office/word/2020/wordml/sdtdatahash" xmlns:w16se="http://schemas.microsoft.com/office/word/2015/wordml/symex" xmlns:wpg="http://schemas.microsoft.com/office/word/2010/wordprocessingGroup" xmlns:wpi="http://schemas.microsoft.com/office/word/2010/wordprocessingInk" xmlns:wne="http://schemas.microsoft.com/office/word/2006/wordml" xmlns:wps="http://schemas.microsoft.com/office/word/2010/wordprocessingShape" mc:Ignorable="w14 w15 w16se w16cid w16 w16cex w16sdtdh wp14">
   <w:footnote w:type="separator" w:id="-1">
     <w:p>
       <w:r>
@@ -2293,7 +2441,7 @@
 </file>
 
 <file path=word/numbering.xml><?xml version="1.0" encoding="utf-8"?>
-<w:numbering xmlns:wpc="http://schemas.microsoft.com/office/word/2010/wordprocessingCanvas" xmlns:cx="http://schemas.microsoft.com/office/drawing/2014/chartex" xmlns:cx1="http://schemas.microsoft.com/office/drawing/2015/9/8/chartex" xmlns:mc="http://schemas.openxmlformats.org/markup-compatibility/2006" xmlns:o="urn:schemas-microsoft-com:office:office" xmlns:r="http://schemas.openxmlformats.org/officeDocument/2006/relationships" xmlns:m="http://schemas.openxmlformats.org/officeDocument/2006/math" xmlns:v="urn:schemas-microsoft-com:vml" xmlns:wp14="http://schemas.microsoft.com/office/word/2010/wordprocessingDrawing" xmlns:wp="http://schemas.openxmlformats.org/drawingml/2006/wordprocessingDrawing" xmlns:w10="urn:schemas-microsoft-com:office:word" xmlns:w="http://schemas.openxmlformats.org/wordprocessingml/2006/main" xmlns:w14="http://schemas.microsoft.com/office/word/2010/wordml" xmlns:w15="http://schemas.microsoft.com/office/word/2012/wordml" xmlns:w16se="http://schemas.microsoft.com/office/word/2015/wordml/symex" xmlns:wpg="http://schemas.microsoft.com/office/word/2010/wordprocessingGroup" xmlns:wpi="http://schemas.microsoft.com/office/word/2010/wordprocessingInk" xmlns:wne="http://schemas.microsoft.com/office/word/2006/wordml" xmlns:wps="http://schemas.microsoft.com/office/word/2010/wordprocessingShape" mc:Ignorable="w14 w15 w16se wp14">
+<w:numbering xmlns:wpc="http://schemas.microsoft.com/office/word/2010/wordprocessingCanvas" xmlns:cx="http://schemas.microsoft.com/office/drawing/2014/chartex" xmlns:cx1="http://schemas.microsoft.com/office/drawing/2015/9/8/chartex" xmlns:cx2="http://schemas.microsoft.com/office/drawing/2015/10/21/chartex" xmlns:cx3="http://schemas.microsoft.com/office/drawing/2016/5/9/chartex" xmlns:cx4="http://schemas.microsoft.com/office/drawing/2016/5/10/chartex" xmlns:cx5="http://schemas.microsoft.com/office/drawing/2016/5/11/chartex" xmlns:cx6="http://schemas.microsoft.com/office/drawing/2016/5/12/chartex" xmlns:cx7="http://schemas.microsoft.com/office/drawing/2016/5/13/chartex" xmlns:cx8="http://schemas.microsoft.com/office/drawing/2016/5/14/chartex" xmlns:mc="http://schemas.openxmlformats.org/markup-compatibility/2006" xmlns:aink="http://schemas.microsoft.com/office/drawing/2016/ink" xmlns:am3d="http://schemas.microsoft.com/office/drawing/2017/model3d" xmlns:o="urn:schemas-microsoft-com:office:office" xmlns:oel="http://schemas.microsoft.com/office/2019/extlst" xmlns:r="http://schemas.openxmlformats.org/officeDocument/2006/relationships" xmlns:m="http://schemas.openxmlformats.org/officeDocument/2006/math" xmlns:v="urn:schemas-microsoft-com:vml" xmlns:wp14="http://schemas.microsoft.com/office/word/2010/wordprocessingDrawing" xmlns:wp="http://schemas.openxmlformats.org/drawingml/2006/wordprocessingDrawing" xmlns:w10="urn:schemas-microsoft-com:office:word" xmlns:w="http://schemas.openxmlformats.org/wordprocessingml/2006/main" xmlns:w14="http://schemas.microsoft.com/office/word/2010/wordml" xmlns:w15="http://schemas.microsoft.com/office/word/2012/wordml" xmlns:w16cex="http://schemas.microsoft.com/office/word/2018/wordml/cex" xmlns:w16cid="http://schemas.microsoft.com/office/word/2016/wordml/cid" xmlns:w16="http://schemas.microsoft.com/office/word/2018/wordml" xmlns:w16sdtdh="http://schemas.microsoft.com/office/word/2020/wordml/sdtdatahash" xmlns:w16se="http://schemas.microsoft.com/office/word/2015/wordml/symex" xmlns:wpg="http://schemas.microsoft.com/office/word/2010/wordprocessingGroup" xmlns:wpi="http://schemas.microsoft.com/office/word/2010/wordprocessingInk" xmlns:wne="http://schemas.microsoft.com/office/word/2006/wordml" xmlns:wps="http://schemas.microsoft.com/office/word/2010/wordprocessingShape" mc:Ignorable="w14 w15 w16se w16cid w16 w16cex w16sdtdh wp14">
   <w:abstractNum w:abstractNumId="0" w15:restartNumberingAfterBreak="0">
     <w:nsid w:val="132E0978"/>
     <w:multiLevelType w:val="hybridMultilevel"/>
@@ -2561,8 +2709,8 @@
   <w:abstractNum w:abstractNumId="3" w15:restartNumberingAfterBreak="0">
     <w:nsid w:val="4F250CF1"/>
     <w:multiLevelType w:val="hybridMultilevel"/>
-    <w:tmpl w:val="3ACABE54"/>
-    <w:lvl w:ilvl="0" w:tplc="0409000F">
+    <w:tmpl w:val="184A2BC0"/>
+    <w:lvl w:ilvl="0" w:tplc="BD88A5AE">
       <w:start w:val="1"/>
       <w:numFmt w:val="decimal"/>
       <w:lvlText w:val="%1."/>
@@ -2572,6 +2720,7 @@
       </w:pPr>
       <w:rPr>
         <w:rFonts w:hint="default"/>
+        <w:color w:val="000000" w:themeColor="text1"/>
         <w:sz w:val="20"/>
       </w:rPr>
     </w:lvl>
@@ -2737,26 +2886,26 @@
       </w:pPr>
     </w:lvl>
   </w:abstractNum>
-  <w:num w:numId="1">
+  <w:num w:numId="1" w16cid:durableId="1010254510">
     <w:abstractNumId w:val="4"/>
   </w:num>
-  <w:num w:numId="2">
+  <w:num w:numId="2" w16cid:durableId="957033069">
     <w:abstractNumId w:val="0"/>
   </w:num>
-  <w:num w:numId="3">
+  <w:num w:numId="3" w16cid:durableId="869104770">
     <w:abstractNumId w:val="1"/>
   </w:num>
-  <w:num w:numId="4">
+  <w:num w:numId="4" w16cid:durableId="265115339">
     <w:abstractNumId w:val="3"/>
   </w:num>
-  <w:num w:numId="5">
+  <w:num w:numId="5" w16cid:durableId="849418969">
     <w:abstractNumId w:val="2"/>
   </w:num>
 </w:numbering>
 </file>
 
 <file path=word/styles.xml><?xml version="1.0" encoding="utf-8"?>
-<w:styles xmlns:mc="http://schemas.openxmlformats.org/markup-compatibility/2006" xmlns:r="http://schemas.openxmlformats.org/officeDocument/2006/relationships" xmlns:w="http://schemas.openxmlformats.org/wordprocessingml/2006/main" xmlns:w14="http://schemas.microsoft.com/office/word/2010/wordml" xmlns:w15="http://schemas.microsoft.com/office/word/2012/wordml" xmlns:w16se="http://schemas.microsoft.com/office/word/2015/wordml/symex" mc:Ignorable="w14 w15 w16se">
+<w:styles xmlns:mc="http://schemas.openxmlformats.org/markup-compatibility/2006" xmlns:r="http://schemas.openxmlformats.org/officeDocument/2006/relationships" xmlns:w="http://schemas.openxmlformats.org/wordprocessingml/2006/main" xmlns:w14="http://schemas.microsoft.com/office/word/2010/wordml" xmlns:w15="http://schemas.microsoft.com/office/word/2012/wordml" xmlns:w16cex="http://schemas.microsoft.com/office/word/2018/wordml/cex" xmlns:w16cid="http://schemas.microsoft.com/office/word/2016/wordml/cid" xmlns:w16="http://schemas.microsoft.com/office/word/2018/wordml" xmlns:w16sdtdh="http://schemas.microsoft.com/office/word/2020/wordml/sdtdatahash" xmlns:w16se="http://schemas.microsoft.com/office/word/2015/wordml/symex" mc:Ignorable="w14 w15 w16se w16cid w16 w16cex w16sdtdh">
   <w:docDefaults>
     <w:rPrDefault>
       <w:rPr>
@@ -2769,7 +2918,7 @@
     </w:rPrDefault>
     <w:pPrDefault/>
   </w:docDefaults>
-  <w:latentStyles w:defLockedState="0" w:defUIPriority="99" w:defSemiHidden="0" w:defUnhideWhenUsed="0" w:defQFormat="0" w:count="371">
+  <w:latentStyles w:defLockedState="0" w:defUIPriority="99" w:defSemiHidden="0" w:defUnhideWhenUsed="0" w:defQFormat="0" w:count="376">
     <w:lsdException w:name="Normal" w:uiPriority="0" w:qFormat="1"/>
     <w:lsdException w:name="heading 1" w:uiPriority="9" w:qFormat="1"/>
     <w:lsdException w:name="heading 2" w:semiHidden="1" w:uiPriority="9" w:unhideWhenUsed="1" w:qFormat="1"/>
@@ -2875,7 +3024,6 @@
     <w:lsdException w:name="HTML Sample" w:semiHidden="1" w:unhideWhenUsed="1"/>
     <w:lsdException w:name="HTML Typewriter" w:semiHidden="1" w:unhideWhenUsed="1"/>
     <w:lsdException w:name="HTML Variable" w:semiHidden="1" w:unhideWhenUsed="1"/>
-    <w:lsdException w:name="Normal Table" w:semiHidden="1" w:unhideWhenUsed="1"/>
     <w:lsdException w:name="annotation subject" w:semiHidden="1" w:unhideWhenUsed="1"/>
     <w:lsdException w:name="No List" w:semiHidden="1" w:unhideWhenUsed="1"/>
     <w:lsdException w:name="Outline List 1" w:semiHidden="1" w:unhideWhenUsed="1"/>
@@ -2918,11 +3066,8 @@
     <w:lsdException w:name="Table Contemporary" w:semiHidden="1" w:unhideWhenUsed="1"/>
     <w:lsdException w:name="Table Elegant" w:semiHidden="1" w:unhideWhenUsed="1"/>
     <w:lsdException w:name="Table Professional" w:semiHidden="1" w:unhideWhenUsed="1"/>
-    <w:lsdException w:name="Table Subtle 1" w:semiHidden="1" w:unhideWhenUsed="1"/>
     <w:lsdException w:name="Table Subtle 2" w:semiHidden="1" w:unhideWhenUsed="1"/>
     <w:lsdException w:name="Table Web 1" w:semiHidden="1" w:unhideWhenUsed="1"/>
-    <w:lsdException w:name="Table Web 2" w:semiHidden="1" w:unhideWhenUsed="1"/>
-    <w:lsdException w:name="Table Web 3" w:semiHidden="1" w:unhideWhenUsed="1"/>
     <w:lsdException w:name="Balloon Text" w:semiHidden="1" w:unhideWhenUsed="1"/>
     <w:lsdException w:name="Table Grid" w:uiPriority="39"/>
     <w:lsdException w:name="Table Theme" w:semiHidden="1" w:unhideWhenUsed="1"/>
@@ -3141,6 +3286,11 @@
     <w:lsdException w:name="List Table 5 Dark Accent 6" w:uiPriority="50"/>
     <w:lsdException w:name="List Table 6 Colorful Accent 6" w:uiPriority="51"/>
     <w:lsdException w:name="List Table 7 Colorful Accent 6" w:uiPriority="52"/>
+    <w:lsdException w:name="Mention" w:semiHidden="1" w:unhideWhenUsed="1"/>
+    <w:lsdException w:name="Smart Hyperlink" w:semiHidden="1" w:unhideWhenUsed="1"/>
+    <w:lsdException w:name="Hashtag" w:semiHidden="1" w:unhideWhenUsed="1"/>
+    <w:lsdException w:name="Unresolved Mention" w:semiHidden="1" w:unhideWhenUsed="1"/>
+    <w:lsdException w:name="Smart Link" w:semiHidden="1" w:unhideWhenUsed="1"/>
   </w:latentStyles>
   <w:style w:type="paragraph" w:default="1" w:styleId="Normal">
     <w:name w:val="Normal"/>
@@ -3150,6 +3300,7 @@
   <w:style w:type="character" w:default="1" w:styleId="DefaultParagraphFont">
     <w:name w:val="Default Paragraph Font"/>
     <w:uiPriority w:val="1"/>
+    <w:semiHidden/>
     <w:unhideWhenUsed/>
   </w:style>
   <w:style w:type="table" w:default="1" w:styleId="TableNormal">
